--- a/doc/Глава_18_Талерчик.docx
+++ b/doc/Глава_18_Талерчик.docx
@@ -169,7 +169,6 @@
         <w:rPr>
           <w:sz w:val="28"/>
           <w:szCs w:val="28"/>
-          <w:lang w:val="en-US"/>
         </w:rPr>
       </w:pPr>
       <w:r>
@@ -192,14 +191,12 @@
         <w:rPr>
           <w:sz w:val="28"/>
           <w:szCs w:val="28"/>
-          <w:lang w:val="en-US"/>
-        </w:rPr>
-      </w:pPr>
-      <w:r>
-        <w:rPr>
-          <w:sz w:val="28"/>
-          <w:szCs w:val="28"/>
-          <w:lang w:val="en-US"/>
+        </w:rPr>
+      </w:pPr>
+      <w:r>
+        <w:rPr>
+          <w:sz w:val="28"/>
+          <w:szCs w:val="28"/>
         </w:rPr>
         <w:t>{</w:t>
       </w:r>
@@ -215,93 +212,74 @@
         <w:rPr>
           <w:sz w:val="28"/>
           <w:szCs w:val="28"/>
-          <w:lang w:val="en-US"/>
-        </w:rPr>
-      </w:pPr>
-      <w:r>
-        <w:rPr>
-          <w:sz w:val="28"/>
-          <w:szCs w:val="28"/>
-          <w:lang w:val="en-US"/>
+        </w:rPr>
+      </w:pPr>
+      <w:r>
+        <w:rPr>
+          <w:sz w:val="28"/>
+          <w:szCs w:val="28"/>
         </w:rPr>
         <w:t xml:space="preserve">    </w:t>
       </w:r>
-      <w:proofErr w:type="spellStart"/>
-      <w:r>
-        <w:rPr>
-          <w:sz w:val="28"/>
-          <w:szCs w:val="28"/>
-          <w:lang w:val="en-US"/>
-        </w:rPr>
-        <w:t>Console.WriteLine</w:t>
-      </w:r>
-      <w:proofErr w:type="spellEnd"/>
-      <w:r>
-        <w:rPr>
-          <w:sz w:val="28"/>
-          <w:szCs w:val="28"/>
-          <w:lang w:val="en-US"/>
-        </w:rPr>
-        <w:t>("</w:t>
-      </w:r>
-      <w:proofErr w:type="spellStart"/>
-      <w:r>
-        <w:rPr>
-          <w:sz w:val="28"/>
-          <w:szCs w:val="28"/>
-          <w:lang w:val="en-US"/>
-        </w:rPr>
-        <w:t>Введите</w:t>
-      </w:r>
-      <w:proofErr w:type="spellEnd"/>
-      <w:r>
-        <w:rPr>
-          <w:sz w:val="28"/>
-          <w:szCs w:val="28"/>
-          <w:lang w:val="en-US"/>
-        </w:rPr>
-        <w:t xml:space="preserve"> </w:t>
-      </w:r>
-      <w:proofErr w:type="spellStart"/>
-      <w:r>
-        <w:rPr>
-          <w:sz w:val="28"/>
-          <w:szCs w:val="28"/>
-          <w:lang w:val="en-US"/>
-        </w:rPr>
-        <w:t>строку</w:t>
-      </w:r>
-      <w:proofErr w:type="spellEnd"/>
-      <w:r>
-        <w:rPr>
-          <w:sz w:val="28"/>
-          <w:szCs w:val="28"/>
-          <w:lang w:val="en-US"/>
-        </w:rPr>
-        <w:t>: ");</w:t>
-      </w:r>
-    </w:p>
-    <w:p>
-      <w:pPr>
-        <w:autoSpaceDE w:val="0"/>
-        <w:autoSpaceDN w:val="0"/>
-        <w:adjustRightInd w:val="0"/>
-        <w:spacing w:line="276" w:lineRule="auto"/>
-        <w:ind w:firstLine="709"/>
-        <w:jc w:val="both"/>
-        <w:rPr>
-          <w:sz w:val="28"/>
-          <w:szCs w:val="28"/>
-          <w:lang w:val="en-US"/>
-        </w:rPr>
-      </w:pPr>
-      <w:r>
-        <w:rPr>
-          <w:sz w:val="28"/>
-          <w:szCs w:val="28"/>
-          <w:lang w:val="en-US"/>
-        </w:rPr>
-        <w:t xml:space="preserve">    string str = </w:t>
+      <w:r>
+        <w:rPr>
+          <w:sz w:val="28"/>
+          <w:szCs w:val="28"/>
+          <w:lang w:val="en-US"/>
+        </w:rPr>
+        <w:t>Console</w:t>
+      </w:r>
+      <w:r>
+        <w:rPr>
+          <w:sz w:val="28"/>
+          <w:szCs w:val="28"/>
+        </w:rPr>
+        <w:t>.</w:t>
+      </w:r>
+      <w:r>
+        <w:rPr>
+          <w:sz w:val="28"/>
+          <w:szCs w:val="28"/>
+          <w:lang w:val="en-US"/>
+        </w:rPr>
+        <w:t>WriteLine</w:t>
+      </w:r>
+      <w:r>
+        <w:rPr>
+          <w:sz w:val="28"/>
+          <w:szCs w:val="28"/>
+        </w:rPr>
+        <w:t>("Введите строку: ");</w:t>
+      </w:r>
+    </w:p>
+    <w:p>
+      <w:pPr>
+        <w:autoSpaceDE w:val="0"/>
+        <w:autoSpaceDN w:val="0"/>
+        <w:adjustRightInd w:val="0"/>
+        <w:spacing w:line="276" w:lineRule="auto"/>
+        <w:ind w:firstLine="709"/>
+        <w:jc w:val="both"/>
+        <w:rPr>
+          <w:sz w:val="28"/>
+          <w:szCs w:val="28"/>
+          <w:lang w:val="en-US"/>
+        </w:rPr>
+      </w:pPr>
+      <w:r>
+        <w:rPr>
+          <w:sz w:val="28"/>
+          <w:szCs w:val="28"/>
+        </w:rPr>
+        <w:t xml:space="preserve">    </w:t>
+      </w:r>
+      <w:r>
+        <w:rPr>
+          <w:sz w:val="28"/>
+          <w:szCs w:val="28"/>
+          <w:lang w:val="en-US"/>
+        </w:rPr>
+        <w:t xml:space="preserve">string str = </w:t>
       </w:r>
       <w:proofErr w:type="spellStart"/>
       <w:r>
@@ -1810,28 +1788,7 @@
           <w:sz w:val="28"/>
           <w:szCs w:val="28"/>
         </w:rPr>
-        <w:t>Код</w:t>
-      </w:r>
-      <w:r>
-        <w:rPr>
-          <w:sz w:val="28"/>
-          <w:szCs w:val="28"/>
-        </w:rPr>
-        <w:t xml:space="preserve"> </w:t>
-      </w:r>
-      <w:r>
-        <w:rPr>
-          <w:sz w:val="28"/>
-          <w:szCs w:val="28"/>
-        </w:rPr>
-        <w:t xml:space="preserve">разработанной </w:t>
-      </w:r>
-      <w:r>
-        <w:rPr>
-          <w:sz w:val="28"/>
-          <w:szCs w:val="28"/>
-        </w:rPr>
-        <w:t>библиотеки</w:t>
+        <w:t>Результат работы программы</w:t>
       </w:r>
     </w:p>
     <w:p>
@@ -2027,16 +1984,52 @@
         <w:rPr>
           <w:sz w:val="28"/>
           <w:szCs w:val="28"/>
-          <w:lang w:val="en-US"/>
-        </w:rPr>
-      </w:pPr>
-      <w:r>
-        <w:rPr>
-          <w:sz w:val="28"/>
-          <w:szCs w:val="28"/>
-          <w:lang w:val="en-US"/>
-        </w:rPr>
-        <w:t>int a = 2, b = 6;</w:t>
+        </w:rPr>
+      </w:pPr>
+      <w:r>
+        <w:rPr>
+          <w:sz w:val="28"/>
+          <w:szCs w:val="28"/>
+          <w:lang w:val="en-US"/>
+        </w:rPr>
+        <w:t>int</w:t>
+      </w:r>
+      <w:r>
+        <w:rPr>
+          <w:sz w:val="28"/>
+          <w:szCs w:val="28"/>
+        </w:rPr>
+        <w:t xml:space="preserve"> </w:t>
+      </w:r>
+      <w:r>
+        <w:rPr>
+          <w:sz w:val="28"/>
+          <w:szCs w:val="28"/>
+          <w:lang w:val="en-US"/>
+        </w:rPr>
+        <w:t>a</w:t>
+      </w:r>
+      <w:r>
+        <w:rPr>
+          <w:sz w:val="28"/>
+          <w:szCs w:val="28"/>
+        </w:rPr>
+        <w:t xml:space="preserve"> = 2, </w:t>
+      </w:r>
+      <w:r>
+        <w:rPr>
+          <w:sz w:val="28"/>
+          <w:szCs w:val="28"/>
+          <w:lang w:val="en-US"/>
+        </w:rPr>
+        <w:t>b</w:t>
+      </w:r>
+      <w:r>
+        <w:rPr>
+          <w:sz w:val="28"/>
+          <w:szCs w:val="28"/>
+        </w:rPr>
+        <w:t xml:space="preserve"> = 6;</w:t>
       </w:r>
     </w:p>
     <w:p>
@@ -7916,40 +7909,44 @@
         <w:rPr>
           <w:sz w:val="28"/>
           <w:szCs w:val="28"/>
-          <w:lang w:val="en-US"/>
-        </w:rPr>
-      </w:pPr>
-      <w:r>
-        <w:rPr>
-          <w:sz w:val="28"/>
-          <w:szCs w:val="28"/>
-          <w:lang w:val="en-US"/>
-        </w:rPr>
-        <w:t xml:space="preserve">        {</w:t>
-      </w:r>
-    </w:p>
-    <w:p>
-      <w:pPr>
-        <w:autoSpaceDE w:val="0"/>
-        <w:autoSpaceDN w:val="0"/>
-        <w:adjustRightInd w:val="0"/>
-        <w:spacing w:line="276" w:lineRule="auto"/>
-        <w:ind w:firstLine="709"/>
-        <w:jc w:val="both"/>
-        <w:rPr>
-          <w:sz w:val="28"/>
-          <w:szCs w:val="28"/>
-        </w:rPr>
-      </w:pPr>
-      <w:r>
-        <w:rPr>
-          <w:sz w:val="28"/>
-          <w:szCs w:val="28"/>
-          <w:lang w:val="en-US"/>
+        </w:rPr>
+      </w:pPr>
+      <w:r>
+        <w:rPr>
+          <w:sz w:val="28"/>
+          <w:szCs w:val="28"/>
+          <w:lang w:val="en-US"/>
+        </w:rPr>
+        <w:t xml:space="preserve">        </w:t>
+      </w:r>
+      <w:r>
+        <w:rPr>
+          <w:sz w:val="28"/>
+          <w:szCs w:val="28"/>
+        </w:rPr>
+        <w:t>{</w:t>
+      </w:r>
+    </w:p>
+    <w:p>
+      <w:pPr>
+        <w:autoSpaceDE w:val="0"/>
+        <w:autoSpaceDN w:val="0"/>
+        <w:adjustRightInd w:val="0"/>
+        <w:spacing w:line="276" w:lineRule="auto"/>
+        <w:ind w:firstLine="709"/>
+        <w:jc w:val="both"/>
+        <w:rPr>
+          <w:sz w:val="28"/>
+          <w:szCs w:val="28"/>
+        </w:rPr>
+      </w:pPr>
+      <w:r>
+        <w:rPr>
+          <w:sz w:val="28"/>
+          <w:szCs w:val="28"/>
         </w:rPr>
         <w:t xml:space="preserve">            </w:t>
       </w:r>
-      <w:proofErr w:type="spellStart"/>
       <w:r>
         <w:rPr>
           <w:sz w:val="28"/>
@@ -7958,7 +7955,6 @@
         </w:rPr>
         <w:t>Console</w:t>
       </w:r>
-      <w:proofErr w:type="spellEnd"/>
       <w:r>
         <w:rPr>
           <w:sz w:val="28"/>
@@ -7966,7 +7962,6 @@
         </w:rPr>
         <w:t>.</w:t>
       </w:r>
-      <w:proofErr w:type="spellStart"/>
       <w:r>
         <w:rPr>
           <w:sz w:val="28"/>
@@ -7975,7 +7970,6 @@
         </w:rPr>
         <w:t>WriteLine</w:t>
       </w:r>
-      <w:proofErr w:type="spellEnd"/>
       <w:r>
         <w:rPr>
           <w:sz w:val="28"/>
@@ -8337,6 +8331,308 @@
         <w:rPr>
           <w:sz w:val="28"/>
           <w:szCs w:val="28"/>
+        </w:rPr>
+      </w:pPr>
+      <w:r>
+        <w:rPr>
+          <w:sz w:val="28"/>
+          <w:szCs w:val="28"/>
+          <w:lang w:val="en-US"/>
+        </w:rPr>
+        <w:t xml:space="preserve">        </w:t>
+      </w:r>
+      <w:r>
+        <w:rPr>
+          <w:sz w:val="28"/>
+          <w:szCs w:val="28"/>
+        </w:rPr>
+        <w:t>{</w:t>
+      </w:r>
+    </w:p>
+    <w:p>
+      <w:pPr>
+        <w:autoSpaceDE w:val="0"/>
+        <w:autoSpaceDN w:val="0"/>
+        <w:adjustRightInd w:val="0"/>
+        <w:spacing w:line="276" w:lineRule="auto"/>
+        <w:ind w:firstLine="709"/>
+        <w:jc w:val="both"/>
+        <w:rPr>
+          <w:sz w:val="28"/>
+          <w:szCs w:val="28"/>
+        </w:rPr>
+      </w:pPr>
+      <w:r>
+        <w:rPr>
+          <w:sz w:val="28"/>
+          <w:szCs w:val="28"/>
+        </w:rPr>
+        <w:t xml:space="preserve">            </w:t>
+      </w:r>
+      <w:r>
+        <w:rPr>
+          <w:sz w:val="28"/>
+          <w:szCs w:val="28"/>
+          <w:lang w:val="en-US"/>
+        </w:rPr>
+        <w:t>Console</w:t>
+      </w:r>
+      <w:r>
+        <w:rPr>
+          <w:sz w:val="28"/>
+          <w:szCs w:val="28"/>
+        </w:rPr>
+        <w:t>.</w:t>
+      </w:r>
+      <w:r>
+        <w:rPr>
+          <w:sz w:val="28"/>
+          <w:szCs w:val="28"/>
+          <w:lang w:val="en-US"/>
+        </w:rPr>
+        <w:t>WriteLine</w:t>
+      </w:r>
+      <w:r>
+        <w:rPr>
+          <w:sz w:val="28"/>
+          <w:szCs w:val="28"/>
+        </w:rPr>
+        <w:t>("_________________________________");</w:t>
+      </w:r>
+    </w:p>
+    <w:p>
+      <w:pPr>
+        <w:autoSpaceDE w:val="0"/>
+        <w:autoSpaceDN w:val="0"/>
+        <w:adjustRightInd w:val="0"/>
+        <w:spacing w:line="276" w:lineRule="auto"/>
+        <w:ind w:firstLine="709"/>
+        <w:jc w:val="both"/>
+        <w:rPr>
+          <w:sz w:val="28"/>
+          <w:szCs w:val="28"/>
+        </w:rPr>
+      </w:pPr>
+      <w:r>
+        <w:rPr>
+          <w:sz w:val="28"/>
+          <w:szCs w:val="28"/>
+        </w:rPr>
+        <w:t xml:space="preserve">            </w:t>
+      </w:r>
+      <w:r>
+        <w:rPr>
+          <w:sz w:val="28"/>
+          <w:szCs w:val="28"/>
+          <w:lang w:val="en-US"/>
+        </w:rPr>
+        <w:t>Console</w:t>
+      </w:r>
+      <w:r>
+        <w:rPr>
+          <w:sz w:val="28"/>
+          <w:szCs w:val="28"/>
+        </w:rPr>
+        <w:t>.</w:t>
+      </w:r>
+      <w:r>
+        <w:rPr>
+          <w:sz w:val="28"/>
+          <w:szCs w:val="28"/>
+          <w:lang w:val="en-US"/>
+        </w:rPr>
+        <w:t>Write</w:t>
+      </w:r>
+      <w:r>
+        <w:rPr>
+          <w:sz w:val="28"/>
+          <w:szCs w:val="28"/>
+        </w:rPr>
+        <w:t>("Введите ключ диска, в который Вы хотите добавить запись: ");</w:t>
+      </w:r>
+    </w:p>
+    <w:p>
+      <w:pPr>
+        <w:autoSpaceDE w:val="0"/>
+        <w:autoSpaceDN w:val="0"/>
+        <w:adjustRightInd w:val="0"/>
+        <w:spacing w:line="276" w:lineRule="auto"/>
+        <w:ind w:firstLine="709"/>
+        <w:jc w:val="both"/>
+        <w:rPr>
+          <w:sz w:val="28"/>
+          <w:szCs w:val="28"/>
+          <w:lang w:val="en-US"/>
+        </w:rPr>
+      </w:pPr>
+      <w:r>
+        <w:rPr>
+          <w:sz w:val="28"/>
+          <w:szCs w:val="28"/>
+        </w:rPr>
+        <w:t xml:space="preserve">            </w:t>
+      </w:r>
+      <w:r>
+        <w:rPr>
+          <w:sz w:val="28"/>
+          <w:szCs w:val="28"/>
+          <w:lang w:val="en-US"/>
+        </w:rPr>
+        <w:t xml:space="preserve">string </w:t>
+      </w:r>
+      <w:proofErr w:type="spellStart"/>
+      <w:r>
+        <w:rPr>
+          <w:sz w:val="28"/>
+          <w:szCs w:val="28"/>
+          <w:lang w:val="en-US"/>
+        </w:rPr>
+        <w:t>keyOfDisk</w:t>
+      </w:r>
+      <w:proofErr w:type="spellEnd"/>
+      <w:r>
+        <w:rPr>
+          <w:sz w:val="28"/>
+          <w:szCs w:val="28"/>
+          <w:lang w:val="en-US"/>
+        </w:rPr>
+        <w:t xml:space="preserve"> = </w:t>
+      </w:r>
+      <w:proofErr w:type="spellStart"/>
+      <w:r>
+        <w:rPr>
+          <w:sz w:val="28"/>
+          <w:szCs w:val="28"/>
+          <w:lang w:val="en-US"/>
+        </w:rPr>
+        <w:t>Console.ReadLine</w:t>
+      </w:r>
+      <w:proofErr w:type="spellEnd"/>
+      <w:r>
+        <w:rPr>
+          <w:sz w:val="28"/>
+          <w:szCs w:val="28"/>
+          <w:lang w:val="en-US"/>
+        </w:rPr>
+        <w:t>();</w:t>
+      </w:r>
+    </w:p>
+    <w:p>
+      <w:pPr>
+        <w:autoSpaceDE w:val="0"/>
+        <w:autoSpaceDN w:val="0"/>
+        <w:adjustRightInd w:val="0"/>
+        <w:spacing w:line="276" w:lineRule="auto"/>
+        <w:ind w:firstLine="709"/>
+        <w:jc w:val="both"/>
+        <w:rPr>
+          <w:sz w:val="28"/>
+          <w:szCs w:val="28"/>
+          <w:lang w:val="en-US"/>
+        </w:rPr>
+      </w:pPr>
+      <w:r>
+        <w:rPr>
+          <w:sz w:val="28"/>
+          <w:szCs w:val="28"/>
+          <w:lang w:val="en-US"/>
+        </w:rPr>
+        <w:t xml:space="preserve">            var dict1 = </w:t>
+      </w:r>
+      <w:proofErr w:type="spellStart"/>
+      <w:r>
+        <w:rPr>
+          <w:sz w:val="28"/>
+          <w:szCs w:val="28"/>
+          <w:lang w:val="en-US"/>
+        </w:rPr>
+        <w:t>AddMusic</w:t>
+      </w:r>
+      <w:proofErr w:type="spellEnd"/>
+      <w:r>
+        <w:rPr>
+          <w:sz w:val="28"/>
+          <w:szCs w:val="28"/>
+          <w:lang w:val="en-US"/>
+        </w:rPr>
+        <w:t>(</w:t>
+      </w:r>
+      <w:proofErr w:type="spellStart"/>
+      <w:r>
+        <w:rPr>
+          <w:sz w:val="28"/>
+          <w:szCs w:val="28"/>
+          <w:lang w:val="en-US"/>
+        </w:rPr>
+        <w:t>keyOfDisk</w:t>
+      </w:r>
+      <w:proofErr w:type="spellEnd"/>
+      <w:r>
+        <w:rPr>
+          <w:sz w:val="28"/>
+          <w:szCs w:val="28"/>
+          <w:lang w:val="en-US"/>
+        </w:rPr>
+        <w:t>);</w:t>
+      </w:r>
+    </w:p>
+    <w:p>
+      <w:pPr>
+        <w:autoSpaceDE w:val="0"/>
+        <w:autoSpaceDN w:val="0"/>
+        <w:adjustRightInd w:val="0"/>
+        <w:spacing w:line="276" w:lineRule="auto"/>
+        <w:ind w:firstLine="709"/>
+        <w:jc w:val="both"/>
+        <w:rPr>
+          <w:sz w:val="28"/>
+          <w:szCs w:val="28"/>
+          <w:lang w:val="en-US"/>
+        </w:rPr>
+      </w:pPr>
+      <w:r>
+        <w:rPr>
+          <w:sz w:val="28"/>
+          <w:szCs w:val="28"/>
+          <w:lang w:val="en-US"/>
+        </w:rPr>
+        <w:t xml:space="preserve">        }</w:t>
+      </w:r>
+    </w:p>
+    <w:p>
+      <w:pPr>
+        <w:autoSpaceDE w:val="0"/>
+        <w:autoSpaceDN w:val="0"/>
+        <w:adjustRightInd w:val="0"/>
+        <w:spacing w:line="276" w:lineRule="auto"/>
+        <w:ind w:firstLine="709"/>
+        <w:jc w:val="both"/>
+        <w:rPr>
+          <w:sz w:val="28"/>
+          <w:szCs w:val="28"/>
+          <w:lang w:val="en-US"/>
+        </w:rPr>
+      </w:pPr>
+      <w:r>
+        <w:rPr>
+          <w:sz w:val="28"/>
+          <w:szCs w:val="28"/>
+          <w:lang w:val="en-US"/>
+        </w:rPr>
+        <w:t xml:space="preserve">        else if (number == 4)</w:t>
+      </w:r>
+    </w:p>
+    <w:p>
+      <w:pPr>
+        <w:autoSpaceDE w:val="0"/>
+        <w:autoSpaceDN w:val="0"/>
+        <w:adjustRightInd w:val="0"/>
+        <w:spacing w:line="276" w:lineRule="auto"/>
+        <w:ind w:firstLine="709"/>
+        <w:jc w:val="both"/>
+        <w:rPr>
+          <w:sz w:val="28"/>
+          <w:szCs w:val="28"/>
           <w:lang w:val="en-US"/>
         </w:rPr>
       </w:pPr>
@@ -8360,6 +8656,7 @@
         <w:rPr>
           <w:sz w:val="28"/>
           <w:szCs w:val="28"/>
+          <w:lang w:val="en-US"/>
         </w:rPr>
       </w:pPr>
       <w:r>
@@ -8379,28 +8676,28 @@
         </w:rPr>
         <w:t>Console</w:t>
       </w:r>
+      <w:r>
+        <w:rPr>
+          <w:sz w:val="28"/>
+          <w:szCs w:val="28"/>
+          <w:lang w:val="en-US"/>
+        </w:rPr>
+        <w:t>.</w:t>
+      </w:r>
+      <w:r>
+        <w:rPr>
+          <w:sz w:val="28"/>
+          <w:szCs w:val="28"/>
+          <w:lang w:val="en-US"/>
+        </w:rPr>
+        <w:t>WriteLine</w:t>
+      </w:r>
       <w:proofErr w:type="spellEnd"/>
       <w:r>
         <w:rPr>
           <w:sz w:val="28"/>
           <w:szCs w:val="28"/>
-        </w:rPr>
-        <w:t>.</w:t>
-      </w:r>
-      <w:proofErr w:type="spellStart"/>
-      <w:r>
-        <w:rPr>
-          <w:sz w:val="28"/>
-          <w:szCs w:val="28"/>
-          <w:lang w:val="en-US"/>
-        </w:rPr>
-        <w:t>WriteLine</w:t>
-      </w:r>
-      <w:proofErr w:type="spellEnd"/>
-      <w:r>
-        <w:rPr>
-          <w:sz w:val="28"/>
-          <w:szCs w:val="28"/>
+          <w:lang w:val="en-US"/>
         </w:rPr>
         <w:t>("_________________________________");</w:t>
       </w:r>
@@ -8422,307 +8719,7 @@
         <w:rPr>
           <w:sz w:val="28"/>
           <w:szCs w:val="28"/>
-        </w:rPr>
-        <w:t xml:space="preserve">            </w:t>
-      </w:r>
-      <w:r>
-        <w:rPr>
-          <w:sz w:val="28"/>
-          <w:szCs w:val="28"/>
-          <w:lang w:val="en-US"/>
-        </w:rPr>
-        <w:t>Console</w:t>
-      </w:r>
-      <w:r>
-        <w:rPr>
-          <w:sz w:val="28"/>
-          <w:szCs w:val="28"/>
-        </w:rPr>
-        <w:t>.</w:t>
-      </w:r>
-      <w:r>
-        <w:rPr>
-          <w:sz w:val="28"/>
-          <w:szCs w:val="28"/>
-          <w:lang w:val="en-US"/>
-        </w:rPr>
-        <w:t>Write</w:t>
-      </w:r>
-      <w:r>
-        <w:rPr>
-          <w:sz w:val="28"/>
-          <w:szCs w:val="28"/>
-        </w:rPr>
-        <w:t>("Введите ключ диска, в который Вы хотите добавить запись: ");</w:t>
-      </w:r>
-    </w:p>
-    <w:p>
-      <w:pPr>
-        <w:autoSpaceDE w:val="0"/>
-        <w:autoSpaceDN w:val="0"/>
-        <w:adjustRightInd w:val="0"/>
-        <w:spacing w:line="276" w:lineRule="auto"/>
-        <w:ind w:firstLine="709"/>
-        <w:jc w:val="both"/>
-        <w:rPr>
-          <w:sz w:val="28"/>
-          <w:szCs w:val="28"/>
-          <w:lang w:val="en-US"/>
-        </w:rPr>
-      </w:pPr>
-      <w:r>
-        <w:rPr>
-          <w:sz w:val="28"/>
-          <w:szCs w:val="28"/>
-        </w:rPr>
-        <w:t xml:space="preserve">            </w:t>
-      </w:r>
-      <w:r>
-        <w:rPr>
-          <w:sz w:val="28"/>
-          <w:szCs w:val="28"/>
-          <w:lang w:val="en-US"/>
-        </w:rPr>
-        <w:t xml:space="preserve">string </w:t>
-      </w:r>
-      <w:proofErr w:type="spellStart"/>
-      <w:r>
-        <w:rPr>
-          <w:sz w:val="28"/>
-          <w:szCs w:val="28"/>
-          <w:lang w:val="en-US"/>
-        </w:rPr>
-        <w:t>keyOfDisk</w:t>
-      </w:r>
-      <w:proofErr w:type="spellEnd"/>
-      <w:r>
-        <w:rPr>
-          <w:sz w:val="28"/>
-          <w:szCs w:val="28"/>
-          <w:lang w:val="en-US"/>
-        </w:rPr>
-        <w:t xml:space="preserve"> = </w:t>
-      </w:r>
-      <w:proofErr w:type="spellStart"/>
-      <w:r>
-        <w:rPr>
-          <w:sz w:val="28"/>
-          <w:szCs w:val="28"/>
-          <w:lang w:val="en-US"/>
-        </w:rPr>
-        <w:t>Console.ReadLine</w:t>
-      </w:r>
-      <w:proofErr w:type="spellEnd"/>
-      <w:r>
-        <w:rPr>
-          <w:sz w:val="28"/>
-          <w:szCs w:val="28"/>
-          <w:lang w:val="en-US"/>
-        </w:rPr>
-        <w:t>();</w:t>
-      </w:r>
-    </w:p>
-    <w:p>
-      <w:pPr>
-        <w:autoSpaceDE w:val="0"/>
-        <w:autoSpaceDN w:val="0"/>
-        <w:adjustRightInd w:val="0"/>
-        <w:spacing w:line="276" w:lineRule="auto"/>
-        <w:ind w:firstLine="709"/>
-        <w:jc w:val="both"/>
-        <w:rPr>
-          <w:sz w:val="28"/>
-          <w:szCs w:val="28"/>
-          <w:lang w:val="en-US"/>
-        </w:rPr>
-      </w:pPr>
-      <w:r>
-        <w:rPr>
-          <w:sz w:val="28"/>
-          <w:szCs w:val="28"/>
-          <w:lang w:val="en-US"/>
-        </w:rPr>
-        <w:t xml:space="preserve">            var dict1 = </w:t>
-      </w:r>
-      <w:proofErr w:type="spellStart"/>
-      <w:r>
-        <w:rPr>
-          <w:sz w:val="28"/>
-          <w:szCs w:val="28"/>
-          <w:lang w:val="en-US"/>
-        </w:rPr>
-        <w:t>AddMusic</w:t>
-      </w:r>
-      <w:proofErr w:type="spellEnd"/>
-      <w:r>
-        <w:rPr>
-          <w:sz w:val="28"/>
-          <w:szCs w:val="28"/>
-          <w:lang w:val="en-US"/>
-        </w:rPr>
-        <w:t>(</w:t>
-      </w:r>
-      <w:proofErr w:type="spellStart"/>
-      <w:r>
-        <w:rPr>
-          <w:sz w:val="28"/>
-          <w:szCs w:val="28"/>
-          <w:lang w:val="en-US"/>
-        </w:rPr>
-        <w:t>keyOfDisk</w:t>
-      </w:r>
-      <w:proofErr w:type="spellEnd"/>
-      <w:r>
-        <w:rPr>
-          <w:sz w:val="28"/>
-          <w:szCs w:val="28"/>
-          <w:lang w:val="en-US"/>
-        </w:rPr>
-        <w:t>);</w:t>
-      </w:r>
-    </w:p>
-    <w:p>
-      <w:pPr>
-        <w:autoSpaceDE w:val="0"/>
-        <w:autoSpaceDN w:val="0"/>
-        <w:adjustRightInd w:val="0"/>
-        <w:spacing w:line="276" w:lineRule="auto"/>
-        <w:ind w:firstLine="709"/>
-        <w:jc w:val="both"/>
-        <w:rPr>
-          <w:sz w:val="28"/>
-          <w:szCs w:val="28"/>
-          <w:lang w:val="en-US"/>
-        </w:rPr>
-      </w:pPr>
-      <w:r>
-        <w:rPr>
-          <w:sz w:val="28"/>
-          <w:szCs w:val="28"/>
-          <w:lang w:val="en-US"/>
-        </w:rPr>
-        <w:t xml:space="preserve">        }</w:t>
-      </w:r>
-    </w:p>
-    <w:p>
-      <w:pPr>
-        <w:autoSpaceDE w:val="0"/>
-        <w:autoSpaceDN w:val="0"/>
-        <w:adjustRightInd w:val="0"/>
-        <w:spacing w:line="276" w:lineRule="auto"/>
-        <w:ind w:firstLine="709"/>
-        <w:jc w:val="both"/>
-        <w:rPr>
-          <w:sz w:val="28"/>
-          <w:szCs w:val="28"/>
-          <w:lang w:val="en-US"/>
-        </w:rPr>
-      </w:pPr>
-      <w:r>
-        <w:rPr>
-          <w:sz w:val="28"/>
-          <w:szCs w:val="28"/>
-          <w:lang w:val="en-US"/>
-        </w:rPr>
-        <w:t xml:space="preserve">        else if (number == 4)</w:t>
-      </w:r>
-    </w:p>
-    <w:p>
-      <w:pPr>
-        <w:autoSpaceDE w:val="0"/>
-        <w:autoSpaceDN w:val="0"/>
-        <w:adjustRightInd w:val="0"/>
-        <w:spacing w:line="276" w:lineRule="auto"/>
-        <w:ind w:firstLine="709"/>
-        <w:jc w:val="both"/>
-        <w:rPr>
-          <w:sz w:val="28"/>
-          <w:szCs w:val="28"/>
-          <w:lang w:val="en-US"/>
-        </w:rPr>
-      </w:pPr>
-      <w:r>
-        <w:rPr>
-          <w:sz w:val="28"/>
-          <w:szCs w:val="28"/>
-          <w:lang w:val="en-US"/>
-        </w:rPr>
-        <w:t xml:space="preserve">        {</w:t>
-      </w:r>
-    </w:p>
-    <w:p>
-      <w:pPr>
-        <w:autoSpaceDE w:val="0"/>
-        <w:autoSpaceDN w:val="0"/>
-        <w:adjustRightInd w:val="0"/>
-        <w:spacing w:line="276" w:lineRule="auto"/>
-        <w:ind w:firstLine="709"/>
-        <w:jc w:val="both"/>
-        <w:rPr>
-          <w:sz w:val="28"/>
-          <w:szCs w:val="28"/>
-        </w:rPr>
-      </w:pPr>
-      <w:r>
-        <w:rPr>
-          <w:sz w:val="28"/>
-          <w:szCs w:val="28"/>
-          <w:lang w:val="en-US"/>
-        </w:rPr>
-        <w:t xml:space="preserve">            </w:t>
-      </w:r>
-      <w:proofErr w:type="spellStart"/>
-      <w:r>
-        <w:rPr>
-          <w:sz w:val="28"/>
-          <w:szCs w:val="28"/>
-          <w:lang w:val="en-US"/>
-        </w:rPr>
-        <w:t>Console</w:t>
-      </w:r>
-      <w:proofErr w:type="spellEnd"/>
-      <w:r>
-        <w:rPr>
-          <w:sz w:val="28"/>
-          <w:szCs w:val="28"/>
-        </w:rPr>
-        <w:t>.</w:t>
-      </w:r>
-      <w:proofErr w:type="spellStart"/>
-      <w:r>
-        <w:rPr>
-          <w:sz w:val="28"/>
-          <w:szCs w:val="28"/>
-          <w:lang w:val="en-US"/>
-        </w:rPr>
-        <w:t>WriteLine</w:t>
-      </w:r>
-      <w:proofErr w:type="spellEnd"/>
-      <w:r>
-        <w:rPr>
-          <w:sz w:val="28"/>
-          <w:szCs w:val="28"/>
-        </w:rPr>
-        <w:t>("_________________________________");</w:t>
-      </w:r>
-    </w:p>
-    <w:p>
-      <w:pPr>
-        <w:autoSpaceDE w:val="0"/>
-        <w:autoSpaceDN w:val="0"/>
-        <w:adjustRightInd w:val="0"/>
-        <w:spacing w:line="276" w:lineRule="auto"/>
-        <w:ind w:firstLine="709"/>
-        <w:jc w:val="both"/>
-        <w:rPr>
-          <w:sz w:val="28"/>
-          <w:szCs w:val="28"/>
-        </w:rPr>
-      </w:pPr>
-      <w:r>
-        <w:rPr>
-          <w:sz w:val="28"/>
-          <w:szCs w:val="28"/>
+          <w:lang w:val="en-US"/>
         </w:rPr>
         <w:t xml:space="preserve">            </w:t>
       </w:r>
@@ -9611,7 +9608,6 @@
         <w:rPr>
           <w:sz w:val="28"/>
           <w:szCs w:val="28"/>
-          <w:lang w:val="en-US"/>
         </w:rPr>
       </w:pPr>
       <w:r>
@@ -9626,7 +9622,6 @@
         <w:rPr>
           <w:sz w:val="28"/>
           <w:szCs w:val="28"/>
-          <w:lang w:val="en-US"/>
         </w:rPr>
         <w:t>{</w:t>
       </w:r>
@@ -9648,7 +9643,6 @@
         <w:rPr>
           <w:sz w:val="28"/>
           <w:szCs w:val="28"/>
-          <w:lang w:val="en-US"/>
         </w:rPr>
         <w:t xml:space="preserve">            </w:t>
       </w:r>
@@ -12396,7 +12390,7 @@
               <v:stroke joinstyle="miter"/>
               <v:path gradientshapeok="t" o:connecttype="rect"/>
             </v:shapetype>
-            <v:shape id="Text Box 74" o:spid="_x0000_s1026" type="#_x0000_t202" style="position:absolute;margin-left:467.5pt;margin-top:-9.75pt;width:26.85pt;height:21.8pt;z-index:251641856;visibility:visible;mso-wrap-style:square;mso-width-percent:0;mso-height-percent:0;mso-wrap-distance-left:9pt;mso-wrap-distance-top:0;mso-wrap-distance-right:9pt;mso-wrap-distance-bottom:0;mso-position-horizontal:absolute;mso-position-horizontal-relative:text;mso-position-vertical:absolute;mso-position-vertical-relative:text;mso-width-percent:0;mso-height-percent:0;mso-width-relative:page;mso-height-relative:page;v-text-anchor:top" o:gfxdata="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" filled="f" stroked="f">
+            <v:shape id="Text Box 74" o:spid="_x0000_s1026" type="#_x0000_t202" style="position:absolute;margin-left:467.5pt;margin-top:-9.75pt;width:26.85pt;height:21.8pt;z-index:251641856;visibility:visible;mso-wrap-style:square;mso-width-percent:0;mso-height-percent:0;mso-wrap-distance-left:9pt;mso-wrap-distance-top:0;mso-wrap-distance-right:9pt;mso-wrap-distance-bottom:0;mso-position-horizontal:absolute;mso-position-horizontal-relative:text;mso-position-vertical:absolute;mso-position-vertical-relative:text;mso-width-percent:0;mso-height-percent:0;mso-width-relative:page;mso-height-relative:page;v-text-anchor:top" o:gfxdata="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" filled="f" stroked="f">
               <v:textbox inset="0,0,0,0">
                 <w:txbxContent>
                   <w:p>
@@ -12523,7 +12517,7 @@
         </mc:Choice>
         <mc:Fallback>
           <w:pict>
-            <v:shape w14:anchorId="09E08CC2" id="Text Box 73" o:spid="_x0000_s1027" type="#_x0000_t202" style="position:absolute;margin-left:127.1pt;margin-top:17.15pt;width:27.95pt;height:12.55pt;z-index:251640832;visibility:visible;mso-wrap-style:square;mso-width-percent:0;mso-height-percent:0;mso-wrap-distance-left:9pt;mso-wrap-distance-top:0;mso-wrap-distance-right:9pt;mso-wrap-distance-bottom:0;mso-position-horizontal:absolute;mso-position-horizontal-relative:text;mso-position-vertical:absolute;mso-position-vertical-relative:text;mso-width-percent:0;mso-height-percent:0;mso-width-relative:page;mso-height-relative:page;v-text-anchor:top" o:gfxdata="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" filled="f" stroked="f">
+            <v:shape w14:anchorId="09E08CC2" id="Text Box 73" o:spid="_x0000_s1027" type="#_x0000_t202" style="position:absolute;margin-left:127.1pt;margin-top:17.15pt;width:27.95pt;height:12.55pt;z-index:251640832;visibility:visible;mso-wrap-style:square;mso-width-percent:0;mso-height-percent:0;mso-wrap-distance-left:9pt;mso-wrap-distance-top:0;mso-wrap-distance-right:9pt;mso-wrap-distance-bottom:0;mso-position-horizontal:absolute;mso-position-horizontal-relative:text;mso-position-vertical:absolute;mso-position-vertical-relative:text;mso-width-percent:0;mso-height-percent:0;mso-width-relative:page;mso-height-relative:page;v-text-anchor:top" o:gfxdata="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" filled="f" stroked="f">
               <v:textbox inset="0,0,0,0">
                 <w:txbxContent>
                   <w:p>
@@ -12676,7 +12670,7 @@
         </mc:Choice>
         <mc:Fallback>
           <w:pict>
-            <v:shape w14:anchorId="29D598D9" id="Text Box 71" o:spid="_x0000_s1028" type="#_x0000_t202" style="position:absolute;margin-left:31.45pt;margin-top:17.05pt;width:45.55pt;height:12.35pt;z-index:251638784;visibility:visible;mso-wrap-style:square;mso-width-percent:0;mso-height-percent:0;mso-wrap-distance-left:9pt;mso-wrap-distance-top:0;mso-wrap-distance-right:9pt;mso-wrap-distance-bottom:0;mso-position-horizontal:absolute;mso-position-horizontal-relative:text;mso-position-vertical:absolute;mso-position-vertical-relative:text;mso-width-percent:0;mso-height-percent:0;mso-width-relative:page;mso-height-relative:page;v-text-anchor:top" o:gfxdata="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" filled="f" stroked="f">
+            <v:shape w14:anchorId="29D598D9" id="Text Box 71" o:spid="_x0000_s1028" type="#_x0000_t202" style="position:absolute;margin-left:31.45pt;margin-top:17.05pt;width:45.55pt;height:12.35pt;z-index:251638784;visibility:visible;mso-wrap-style:square;mso-width-percent:0;mso-height-percent:0;mso-wrap-distance-left:9pt;mso-wrap-distance-top:0;mso-wrap-distance-right:9pt;mso-wrap-distance-bottom:0;mso-position-horizontal:absolute;mso-position-horizontal-relative:text;mso-position-vertical:absolute;mso-position-vertical-relative:text;mso-width-percent:0;mso-height-percent:0;mso-width-relative:page;mso-height-relative:page;v-text-anchor:top" o:gfxdata="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" filled="f" stroked="f">
               <v:textbox inset="0,0,0,0">
                 <w:txbxContent>
                   <w:p>
@@ -12855,7 +12849,7 @@
         </mc:Choice>
         <mc:Fallback>
           <w:pict>
-            <v:shape w14:anchorId="264EAF82" id="Text Box 101" o:spid="_x0000_s1029" type="#_x0000_t202" style="position:absolute;margin-left:-2.5pt;margin-top:17.8pt;width:28.3pt;height:14.5pt;z-index:251679744;visibility:visible;mso-wrap-style:square;mso-width-percent:0;mso-height-percent:0;mso-wrap-distance-left:9pt;mso-wrap-distance-top:0;mso-wrap-distance-right:9pt;mso-wrap-distance-bottom:0;mso-position-horizontal:absolute;mso-position-horizontal-relative:margin;mso-position-vertical:absolute;mso-position-vertical-relative:text;mso-width-percent:0;mso-height-percent:0;mso-width-relative:page;mso-height-relative:page;v-text-anchor:top" o:gfxdata="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" filled="f" stroked="f">
+            <v:shape w14:anchorId="264EAF82" id="Text Box 101" o:spid="_x0000_s1029" type="#_x0000_t202" style="position:absolute;margin-left:-2.5pt;margin-top:17.8pt;width:28.3pt;height:14.5pt;z-index:251679744;visibility:visible;mso-wrap-style:square;mso-width-percent:0;mso-height-percent:0;mso-wrap-distance-left:9pt;mso-wrap-distance-top:0;mso-wrap-distance-right:9pt;mso-wrap-distance-bottom:0;mso-position-horizontal:absolute;mso-position-horizontal-relative:margin;mso-position-vertical:absolute;mso-position-vertical-relative:text;mso-width-percent:0;mso-height-percent:0;mso-width-relative:page;mso-height-relative:page;v-text-anchor:top" o:gfxdata="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" filled="f" stroked="f">
               <v:textbox inset="0,0,0,0">
                 <w:txbxContent>
                   <w:p>
@@ -13026,7 +13020,7 @@
         </mc:Choice>
         <mc:Fallback>
           <w:pict>
-            <v:shape w14:anchorId="78E63C38" id="Text Box 69" o:spid="_x0000_s1030" type="#_x0000_t202" style="position:absolute;margin-left:-22.8pt;margin-top:16.65pt;width:28.4pt;height:14.2pt;z-index:251637760;visibility:visible;mso-wrap-style:square;mso-width-percent:0;mso-height-percent:0;mso-wrap-distance-left:9pt;mso-wrap-distance-top:0;mso-wrap-distance-right:9pt;mso-wrap-distance-bottom:0;mso-position-horizontal:right;mso-position-horizontal-relative:left-margin-area;mso-position-vertical:absolute;mso-position-vertical-relative:text;mso-width-percent:0;mso-height-percent:0;mso-width-relative:page;mso-height-relative:page;v-text-anchor:top" o:gfxdata="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" filled="f" stroked="f">
+            <v:shape w14:anchorId="78E63C38" id="Text Box 69" o:spid="_x0000_s1030" type="#_x0000_t202" style="position:absolute;margin-left:-22.8pt;margin-top:16.65pt;width:28.4pt;height:14.2pt;z-index:251637760;visibility:visible;mso-wrap-style:square;mso-width-percent:0;mso-height-percent:0;mso-wrap-distance-left:9pt;mso-wrap-distance-top:0;mso-wrap-distance-right:9pt;mso-wrap-distance-bottom:0;mso-position-horizontal:right;mso-position-horizontal-relative:left-margin-area;mso-position-vertical:absolute;mso-position-vertical-relative:text;mso-width-percent:0;mso-height-percent:0;mso-width-relative:page;mso-height-relative:page;v-text-anchor:top" o:gfxdata="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" filled="f" stroked="f">
               <v:textbox inset="0,0,0,0">
                 <w:txbxContent>
                   <w:p>
@@ -13181,7 +13175,7 @@
         </mc:Choice>
         <mc:Fallback>
           <w:pict>
-            <v:shape w14:anchorId="464C8529" id="Text Box 72" o:spid="_x0000_s1031" type="#_x0000_t202" style="position:absolute;margin-left:85.8pt;margin-top:16.55pt;width:42.6pt;height:13.05pt;z-index:251639808;visibility:visible;mso-wrap-style:square;mso-width-percent:0;mso-height-percent:0;mso-wrap-distance-left:9pt;mso-wrap-distance-top:0;mso-wrap-distance-right:9pt;mso-wrap-distance-bottom:0;mso-position-horizontal:absolute;mso-position-horizontal-relative:text;mso-position-vertical:absolute;mso-position-vertical-relative:text;mso-width-percent:0;mso-height-percent:0;mso-width-relative:page;mso-height-relative:page;v-text-anchor:top" o:gfxdata="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" filled="f" stroked="f">
+            <v:shape w14:anchorId="464C8529" id="Text Box 72" o:spid="_x0000_s1031" type="#_x0000_t202" style="position:absolute;margin-left:85.8pt;margin-top:16.55pt;width:42.6pt;height:13.05pt;z-index:251639808;visibility:visible;mso-wrap-style:square;mso-width-percent:0;mso-height-percent:0;mso-wrap-distance-left:9pt;mso-wrap-distance-top:0;mso-wrap-distance-right:9pt;mso-wrap-distance-bottom:0;mso-position-horizontal:absolute;mso-position-horizontal-relative:text;mso-position-vertical:absolute;mso-position-vertical-relative:text;mso-width-percent:0;mso-height-percent:0;mso-width-relative:page;mso-height-relative:page;v-text-anchor:top" o:gfxdata="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" filled="f" stroked="f">
               <v:textbox inset="0,0,0,0">
                 <w:txbxContent>
                   <w:p>
@@ -13462,7 +13456,7 @@
         </mc:Choice>
         <mc:Fallback>
           <w:pict>
-            <v:shape w14:anchorId="555BEE7C" id="Text Box 75" o:spid="_x0000_s1032" type="#_x0000_t202" style="position:absolute;margin-left:482.75pt;margin-top:7.75pt;width:26.85pt;height:16.05pt;z-index:251642880;visibility:visible;mso-wrap-style:square;mso-width-percent:0;mso-height-percent:0;mso-wrap-distance-left:9pt;mso-wrap-distance-top:0;mso-wrap-distance-right:9pt;mso-wrap-distance-bottom:0;mso-position-horizontal:absolute;mso-position-horizontal-relative:text;mso-position-vertical:absolute;mso-position-vertical-relative:text;mso-width-percent:0;mso-height-percent:0;mso-width-relative:page;mso-height-relative:page;v-text-anchor:top" o:gfxdata="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" filled="f" stroked="f">
+            <v:shape w14:anchorId="555BEE7C" id="Text Box 75" o:spid="_x0000_s1032" type="#_x0000_t202" style="position:absolute;margin-left:482.75pt;margin-top:7.75pt;width:26.85pt;height:16.05pt;z-index:251642880;visibility:visible;mso-wrap-style:square;mso-width-percent:0;mso-height-percent:0;mso-wrap-distance-left:9pt;mso-wrap-distance-top:0;mso-wrap-distance-right:9pt;mso-wrap-distance-bottom:0;mso-position-horizontal:absolute;mso-position-horizontal-relative:text;mso-position-vertical:absolute;mso-position-vertical-relative:text;mso-width-percent:0;mso-height-percent:0;mso-width-relative:page;mso-height-relative:page;v-text-anchor:top" o:gfxdata="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" filled="f" stroked="f">
               <v:textbox inset="0,0,0,0">
                 <w:txbxContent>
                   <w:p>
@@ -13606,11 +13600,7 @@
         </mc:Choice>
         <mc:Fallback>
           <w:pict>
-            <v:shapetype w14:anchorId="161816EF" id="_x0000_t202" coordsize="21600,21600" o:spt="202" path="m,l,21600r21600,l21600,xe">
-              <v:stroke joinstyle="miter"/>
-              <v:path gradientshapeok="t" o:connecttype="rect"/>
-            </v:shapetype>
-            <v:shape id="Text Box 66" o:spid="_x0000_s1033" type="#_x0000_t202" style="position:absolute;margin-left:170.35pt;margin-top:.65pt;width:312.4pt;height:28.4pt;z-index:251636736;visibility:visible;mso-wrap-style:square;mso-width-percent:0;mso-height-percent:0;mso-wrap-distance-left:9pt;mso-wrap-distance-top:0;mso-wrap-distance-right:9pt;mso-wrap-distance-bottom:0;mso-position-horizontal:absolute;mso-position-horizontal-relative:text;mso-position-vertical:absolute;mso-position-vertical-relative:text;mso-width-percent:0;mso-height-percent:0;mso-width-relative:page;mso-height-relative:page;v-text-anchor:top" o:gfxdata="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" filled="f" stroked="f">
+            <v:shape w14:anchorId="161816EF" id="Text Box 66" o:spid="_x0000_s1033" type="#_x0000_t202" style="position:absolute;margin-left:170.35pt;margin-top:.65pt;width:312.4pt;height:28.4pt;z-index:251636736;visibility:visible;mso-wrap-style:square;mso-width-percent:0;mso-height-percent:0;mso-wrap-distance-left:9pt;mso-wrap-distance-top:0;mso-wrap-distance-right:9pt;mso-wrap-distance-bottom:0;mso-position-horizontal:absolute;mso-position-horizontal-relative:text;mso-position-vertical:absolute;mso-position-vertical-relative:text;mso-width-percent:0;mso-height-percent:0;mso-width-relative:page;mso-height-relative:page;v-text-anchor:top" o:gfxdata="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" filled="f" stroked="f">
               <v:textbox inset="0,0,0,0">
                 <w:txbxContent>
                   <w:p>
@@ -14367,7 +14357,7 @@
               <v:stroke joinstyle="miter"/>
               <v:path gradientshapeok="t" o:connecttype="rect"/>
             </v:shapetype>
-            <v:shape id="Text Box 110" o:spid="_x0000_s1035" type="#_x0000_t202" style="position:absolute;margin-left:-1.55pt;margin-top:14pt;width:56.55pt;height:14.05pt;z-index:251683840;visibility:visible;mso-wrap-style:square;mso-width-percent:0;mso-height-percent:0;mso-wrap-distance-left:9pt;mso-wrap-distance-top:0;mso-wrap-distance-right:9pt;mso-wrap-distance-bottom:0;mso-position-horizontal:absolute;mso-position-horizontal-relative:text;mso-position-vertical:absolute;mso-position-vertical-relative:text;mso-width-percent:0;mso-height-percent:0;mso-width-relative:page;mso-height-relative:page;v-text-anchor:top" o:gfxdata="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" stroked="f">
+            <v:shape id="Text Box 110" o:spid="_x0000_s1035" type="#_x0000_t202" style="position:absolute;margin-left:-1.55pt;margin-top:14pt;width:56.55pt;height:14.05pt;z-index:251683840;visibility:visible;mso-wrap-style:square;mso-width-percent:0;mso-height-percent:0;mso-wrap-distance-left:9pt;mso-wrap-distance-top:0;mso-wrap-distance-right:9pt;mso-wrap-distance-bottom:0;mso-position-horizontal:absolute;mso-position-horizontal-relative:text;mso-position-vertical:absolute;mso-position-vertical-relative:text;mso-width-percent:0;mso-height-percent:0;mso-width-relative:page;mso-height-relative:page;v-text-anchor:top" o:gfxdata="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" stroked="f">
               <v:fill opacity="0"/>
               <v:textbox inset="0,0,0,0">
                 <w:txbxContent>
@@ -14497,7 +14487,7 @@
         </mc:Choice>
         <mc:Fallback>
           <w:pict>
-            <v:shape w14:anchorId="6377B3A9" id="Text Box 109" o:spid="_x0000_s1036" type="#_x0000_t202" style="position:absolute;margin-left:-1.35pt;margin-top:.05pt;width:55.7pt;height:13.5pt;z-index:251682816;visibility:visible;mso-wrap-style:square;mso-width-percent:0;mso-height-percent:0;mso-wrap-distance-left:9pt;mso-wrap-distance-top:0;mso-wrap-distance-right:9pt;mso-wrap-distance-bottom:0;mso-position-horizontal:absolute;mso-position-horizontal-relative:text;mso-position-vertical:absolute;mso-position-vertical-relative:text;mso-width-percent:0;mso-height-percent:0;mso-width-relative:page;mso-height-relative:page;v-text-anchor:top" o:gfxdata="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" stroked="f" strokeweight="0">
+            <v:shape w14:anchorId="6377B3A9" id="Text Box 109" o:spid="_x0000_s1036" type="#_x0000_t202" style="position:absolute;margin-left:-1.35pt;margin-top:.05pt;width:55.7pt;height:13.5pt;z-index:251682816;visibility:visible;mso-wrap-style:square;mso-width-percent:0;mso-height-percent:0;mso-wrap-distance-left:9pt;mso-wrap-distance-top:0;mso-wrap-distance-right:9pt;mso-wrap-distance-bottom:0;mso-position-horizontal:absolute;mso-position-horizontal-relative:text;mso-position-vertical:absolute;mso-position-vertical-relative:text;mso-width-percent:0;mso-height-percent:0;mso-width-relative:page;mso-height-relative:page;v-text-anchor:top" o:gfxdata="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" stroked="f" strokeweight="0">
               <v:fill opacity="0"/>
               <v:textbox inset="0,0,0,0">
                 <w:txbxContent>
@@ -14668,7 +14658,7 @@
         </mc:Choice>
         <mc:Fallback>
           <w:pict>
-            <v:shape w14:anchorId="6B5A9EE3" id="Text Box 102" o:spid="_x0000_s1037" type="#_x0000_t202" style="position:absolute;margin-left:156.45pt;margin-top:-22.65pt;width:198.75pt;height:63.65pt;z-index:251680768;visibility:visible;mso-wrap-style:square;mso-width-percent:0;mso-height-percent:0;mso-wrap-distance-left:9pt;mso-wrap-distance-top:0;mso-wrap-distance-right:9pt;mso-wrap-distance-bottom:0;mso-position-horizontal:absolute;mso-position-horizontal-relative:text;mso-position-vertical:absolute;mso-position-vertical-relative:text;mso-width-percent:0;mso-height-percent:0;mso-width-relative:page;mso-height-relative:page;v-text-anchor:top" o:gfxdata="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" filled="f" stroked="f">
+            <v:shape w14:anchorId="6B5A9EE3" id="Text Box 102" o:spid="_x0000_s1037" type="#_x0000_t202" style="position:absolute;margin-left:156.45pt;margin-top:-22.65pt;width:198.75pt;height:63.65pt;z-index:251680768;visibility:visible;mso-wrap-style:square;mso-width-percent:0;mso-height-percent:0;mso-wrap-distance-left:9pt;mso-wrap-distance-top:0;mso-wrap-distance-right:9pt;mso-wrap-distance-bottom:0;mso-position-horizontal:absolute;mso-position-horizontal-relative:text;mso-position-vertical:absolute;mso-position-vertical-relative:text;mso-width-percent:0;mso-height-percent:0;mso-width-relative:page;mso-height-relative:page;v-text-anchor:top" o:gfxdata="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" filled="f" stroked="f">
               <v:textbox inset="0,0,0,0">
                 <w:txbxContent>
                   <w:p>
@@ -14812,11 +14802,7 @@
         </mc:Choice>
         <mc:Fallback>
           <w:pict>
-            <v:shapetype w14:anchorId="2AC15112" id="_x0000_t202" coordsize="21600,21600" o:spt="202" path="m,l,21600r21600,l21600,xe">
-              <v:stroke joinstyle="miter"/>
-              <v:path gradientshapeok="t" o:connecttype="rect"/>
-            </v:shapetype>
-            <v:shape id="Text Box 52" o:spid="_x0000_s1038" type="#_x0000_t202" style="position:absolute;margin-left:26.55pt;margin-top:-38.15pt;width:68.8pt;height:12.15pt;z-index:251673600;visibility:visible;mso-wrap-style:square;mso-width-percent:0;mso-height-percent:0;mso-wrap-distance-left:9pt;mso-wrap-distance-top:0;mso-wrap-distance-right:9pt;mso-wrap-distance-bottom:0;mso-position-horizontal:absolute;mso-position-horizontal-relative:text;mso-position-vertical:absolute;mso-position-vertical-relative:text;mso-width-percent:0;mso-height-percent:0;mso-width-relative:page;mso-height-relative:page;v-text-anchor:top" o:gfxdata="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" filled="f" stroked="f">
+            <v:shape w14:anchorId="2AC15112" id="Text Box 52" o:spid="_x0000_s1038" type="#_x0000_t202" style="position:absolute;margin-left:26.55pt;margin-top:-38.15pt;width:68.8pt;height:12.15pt;z-index:251673600;visibility:visible;mso-wrap-style:square;mso-width-percent:0;mso-height-percent:0;mso-wrap-distance-left:9pt;mso-wrap-distance-top:0;mso-wrap-distance-right:9pt;mso-wrap-distance-bottom:0;mso-position-horizontal:absolute;mso-position-horizontal-relative:text;mso-position-vertical:absolute;mso-position-vertical-relative:text;mso-width-percent:0;mso-height-percent:0;mso-width-relative:page;mso-height-relative:page;v-text-anchor:top" o:gfxdata="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" filled="f" stroked="f">
               <v:textbox inset="0,0,0,0">
                 <w:txbxContent>
                   <w:p>
@@ -14938,7 +14924,7 @@
         </mc:Choice>
         <mc:Fallback>
           <w:pict>
-            <v:shape w14:anchorId="41052FA2" id="Text Box 53" o:spid="_x0000_s1039" type="#_x0000_t202" style="position:absolute;margin-left:26.65pt;margin-top:-23.35pt;width:56.8pt;height:12.4pt;z-index:251674624;visibility:visible;mso-wrap-style:square;mso-width-percent:0;mso-height-percent:0;mso-wrap-distance-left:9pt;mso-wrap-distance-top:0;mso-wrap-distance-right:9pt;mso-wrap-distance-bottom:0;mso-position-horizontal:absolute;mso-position-horizontal-relative:text;mso-position-vertical:absolute;mso-position-vertical-relative:text;mso-width-percent:0;mso-height-percent:0;mso-width-relative:page;mso-height-relative:page;v-text-anchor:top" o:gfxdata="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" filled="f" stroked="f">
+            <v:shape w14:anchorId="41052FA2" id="Text Box 53" o:spid="_x0000_s1039" type="#_x0000_t202" style="position:absolute;margin-left:26.65pt;margin-top:-23.35pt;width:56.8pt;height:12.4pt;z-index:251674624;visibility:visible;mso-wrap-style:square;mso-width-percent:0;mso-height-percent:0;mso-wrap-distance-left:9pt;mso-wrap-distance-top:0;mso-wrap-distance-right:9pt;mso-wrap-distance-bottom:0;mso-position-horizontal:absolute;mso-position-horizontal-relative:text;mso-position-vertical:absolute;mso-position-vertical-relative:text;mso-width-percent:0;mso-height-percent:0;mso-width-relative:page;mso-height-relative:page;v-text-anchor:top" o:gfxdata="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" filled="f" stroked="f">
               <v:textbox inset="0,0,0,0">
                 <w:txbxContent>
                   <w:p>
@@ -15061,7 +15047,7 @@
         </mc:Choice>
         <mc:Fallback>
           <w:pict>
-            <v:shape w14:anchorId="74C08DB5" id="Text Box 49" o:spid="_x0000_s1040" type="#_x0000_t202" style="position:absolute;margin-left:127.35pt;margin-top:-53.6pt;width:28.4pt;height:12.6pt;z-index:251670528;visibility:visible;mso-wrap-style:square;mso-width-percent:0;mso-height-percent:0;mso-wrap-distance-left:9pt;mso-wrap-distance-top:0;mso-wrap-distance-right:9pt;mso-wrap-distance-bottom:0;mso-position-horizontal:absolute;mso-position-horizontal-relative:text;mso-position-vertical:absolute;mso-position-vertical-relative:text;mso-width-percent:0;mso-height-percent:0;mso-width-relative:page;mso-height-relative:page;v-text-anchor:top" o:gfxdata="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" filled="f" stroked="f">
+            <v:shape w14:anchorId="74C08DB5" id="Text Box 49" o:spid="_x0000_s1040" type="#_x0000_t202" style="position:absolute;margin-left:127.35pt;margin-top:-53.6pt;width:28.4pt;height:12.6pt;z-index:251670528;visibility:visible;mso-wrap-style:square;mso-width-percent:0;mso-height-percent:0;mso-wrap-distance-left:9pt;mso-wrap-distance-top:0;mso-wrap-distance-right:9pt;mso-wrap-distance-bottom:0;mso-position-horizontal:absolute;mso-position-horizontal-relative:text;mso-position-vertical:absolute;mso-position-vertical-relative:text;mso-width-percent:0;mso-height-percent:0;mso-width-relative:page;mso-height-relative:page;v-text-anchor:top" o:gfxdata="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" filled="f" stroked="f">
               <v:textbox inset="0,0,0,0">
                 <w:txbxContent>
                   <w:p>
@@ -15200,7 +15186,7 @@
         </mc:Choice>
         <mc:Fallback>
           <w:pict>
-            <v:shape w14:anchorId="7386E218" id="Text Box 45" o:spid="_x0000_s1041" type="#_x0000_t202" style="position:absolute;margin-left:-4.65pt;margin-top:-53.1pt;width:28.4pt;height:11.85pt;z-index:251666432;visibility:visible;mso-wrap-style:square;mso-width-percent:0;mso-height-percent:0;mso-wrap-distance-left:9pt;mso-wrap-distance-top:0;mso-wrap-distance-right:9pt;mso-wrap-distance-bottom:0;mso-position-horizontal:absolute;mso-position-horizontal-relative:margin;mso-position-vertical:absolute;mso-position-vertical-relative:text;mso-width-percent:0;mso-height-percent:0;mso-width-relative:page;mso-height-relative:page;v-text-anchor:top" o:gfxdata="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" filled="f" stroked="f">
+            <v:shape w14:anchorId="7386E218" id="Text Box 45" o:spid="_x0000_s1041" type="#_x0000_t202" style="position:absolute;margin-left:-4.65pt;margin-top:-53.1pt;width:28.4pt;height:11.85pt;z-index:251666432;visibility:visible;mso-wrap-style:square;mso-width-percent:0;mso-height-percent:0;mso-wrap-distance-left:9pt;mso-wrap-distance-top:0;mso-wrap-distance-right:9pt;mso-wrap-distance-bottom:0;mso-position-horizontal:absolute;mso-position-horizontal-relative:margin;mso-position-vertical:absolute;mso-position-vertical-relative:text;mso-width-percent:0;mso-height-percent:0;mso-width-relative:page;mso-height-relative:page;v-text-anchor:top" o:gfxdata="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" filled="f" stroked="f">
               <v:textbox inset="0,0,0,0">
                 <w:txbxContent>
                   <w:p>
@@ -15354,7 +15340,7 @@
         </mc:Choice>
         <mc:Fallback>
           <w:pict>
-            <v:shape w14:anchorId="4F82EE4E" id="Text Box 46" o:spid="_x0000_s1042" type="#_x0000_t202" style="position:absolute;margin-left:54.05pt;margin-top:-53.05pt;width:28.4pt;height:12.2pt;z-index:251667456;visibility:visible;mso-wrap-style:square;mso-width-percent:0;mso-height-percent:0;mso-wrap-distance-left:9pt;mso-wrap-distance-top:0;mso-wrap-distance-right:9pt;mso-wrap-distance-bottom:0;mso-position-horizontal:absolute;mso-position-horizontal-relative:left-margin-area;mso-position-vertical:absolute;mso-position-vertical-relative:text;mso-width-percent:0;mso-height-percent:0;mso-width-relative:page;mso-height-relative:page;v-text-anchor:top" o:gfxdata="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" filled="f" stroked="f">
+            <v:shape w14:anchorId="4F82EE4E" id="Text Box 46" o:spid="_x0000_s1042" type="#_x0000_t202" style="position:absolute;margin-left:54.05pt;margin-top:-53.05pt;width:28.4pt;height:12.2pt;z-index:251667456;visibility:visible;mso-wrap-style:square;mso-width-percent:0;mso-height-percent:0;mso-wrap-distance-left:9pt;mso-wrap-distance-top:0;mso-wrap-distance-right:9pt;mso-wrap-distance-bottom:0;mso-position-horizontal:absolute;mso-position-horizontal-relative:left-margin-area;mso-position-vertical:absolute;mso-position-vertical-relative:text;mso-width-percent:0;mso-height-percent:0;mso-width-relative:page;mso-height-relative:page;v-text-anchor:top" o:gfxdata="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" filled="f" stroked="f">
               <v:textbox inset="0,0,0,0">
                 <w:txbxContent>
                   <w:p>
@@ -15497,7 +15483,7 @@
         </mc:Choice>
         <mc:Fallback>
           <w:pict>
-            <v:shape w14:anchorId="6A4034F5" id="Text Box 111" o:spid="_x0000_s1043" type="#_x0000_t202" style="position:absolute;margin-left:-27.95pt;margin-top:16.5pt;width:56.8pt;height:13.5pt;z-index:251684864;visibility:visible;mso-wrap-style:square;mso-width-percent:0;mso-height-percent:0;mso-wrap-distance-left:9pt;mso-wrap-distance-top:0;mso-wrap-distance-right:9pt;mso-wrap-distance-bottom:0;mso-position-horizontal:absolute;mso-position-horizontal-relative:text;mso-position-vertical:absolute;mso-position-vertical-relative:text;mso-width-percent:0;mso-height-percent:0;mso-width-relative:page;mso-height-relative:page;v-text-anchor:top" o:gfxdata="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" stroked="f">
+            <v:shape w14:anchorId="6A4034F5" id="Text Box 111" o:spid="_x0000_s1043" type="#_x0000_t202" style="position:absolute;margin-left:-27.95pt;margin-top:16.5pt;width:56.8pt;height:13.5pt;z-index:251684864;visibility:visible;mso-wrap-style:square;mso-width-percent:0;mso-height-percent:0;mso-wrap-distance-left:9pt;mso-wrap-distance-top:0;mso-wrap-distance-right:9pt;mso-wrap-distance-bottom:0;mso-position-horizontal:absolute;mso-position-horizontal-relative:text;mso-position-vertical:absolute;mso-position-vertical-relative:text;mso-width-percent:0;mso-height-percent:0;mso-width-relative:page;mso-height-relative:page;v-text-anchor:top" o:gfxdata="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" stroked="f">
               <v:fill opacity="0"/>
               <v:textbox inset="0,0,0,0">
                 <w:txbxContent>
@@ -15694,7 +15680,7 @@
         </mc:Choice>
         <mc:Fallback>
           <w:pict>
-            <v:shape w14:anchorId="77CB4395" id="Text Box 51" o:spid="_x0000_s1044" type="#_x0000_t202" style="position:absolute;margin-left:-26.05pt;margin-top:-26.4pt;width:56.8pt;height:14.2pt;z-index:251672576;visibility:visible;mso-wrap-style:square;mso-width-percent:0;mso-height-percent:0;mso-wrap-distance-left:9pt;mso-wrap-distance-top:0;mso-wrap-distance-right:9pt;mso-wrap-distance-bottom:0;mso-position-horizontal:absolute;mso-position-horizontal-relative:text;mso-position-vertical:absolute;mso-position-vertical-relative:text;mso-width-percent:0;mso-height-percent:0;mso-width-relative:page;mso-height-relative:page;v-text-anchor:top" o:gfxdata="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" filled="f" stroked="f">
+            <v:shape w14:anchorId="77CB4395" id="Text Box 51" o:spid="_x0000_s1044" type="#_x0000_t202" style="position:absolute;margin-left:-26.05pt;margin-top:-26.4pt;width:56.8pt;height:14.2pt;z-index:251672576;visibility:visible;mso-wrap-style:square;mso-width-percent:0;mso-height-percent:0;mso-wrap-distance-left:9pt;mso-wrap-distance-top:0;mso-wrap-distance-right:9pt;mso-wrap-distance-bottom:0;mso-position-horizontal:absolute;mso-position-horizontal-relative:text;mso-position-vertical:absolute;mso-position-vertical-relative:text;mso-width-percent:0;mso-height-percent:0;mso-width-relative:page;mso-height-relative:page;v-text-anchor:top" o:gfxdata="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" filled="f" stroked="f">
               <v:textbox inset="0,0,0,0">
                 <w:txbxContent>
                   <w:p>
@@ -16082,7 +16068,7 @@
         </mc:Choice>
         <mc:Fallback>
           <w:pict>
-            <v:shape w14:anchorId="056BB8CE" id="Text Box 113" o:spid="_x0000_s1046" type="#_x0000_t202" style="position:absolute;margin-left:28.3pt;margin-top:1.8pt;width:56.45pt;height:13.9pt;z-index:251686912;visibility:visible;mso-wrap-style:square;mso-width-percent:0;mso-height-percent:0;mso-wrap-distance-left:9pt;mso-wrap-distance-top:0;mso-wrap-distance-right:9pt;mso-wrap-distance-bottom:0;mso-position-horizontal:absolute;mso-position-horizontal-relative:text;mso-position-vertical:absolute;mso-position-vertical-relative:text;mso-width-percent:0;mso-height-percent:0;mso-width-relative:page;mso-height-relative:page;v-text-anchor:top" o:gfxdata="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" stroked="f">
+            <v:shape w14:anchorId="056BB8CE" id="Text Box 113" o:spid="_x0000_s1046" type="#_x0000_t202" style="position:absolute;margin-left:28.3pt;margin-top:1.8pt;width:56.45pt;height:13.9pt;z-index:251686912;visibility:visible;mso-wrap-style:square;mso-width-percent:0;mso-height-percent:0;mso-wrap-distance-left:9pt;mso-wrap-distance-top:0;mso-wrap-distance-right:9pt;mso-wrap-distance-bottom:0;mso-position-horizontal:absolute;mso-position-horizontal-relative:text;mso-position-vertical:absolute;mso-position-vertical-relative:text;mso-width-percent:0;mso-height-percent:0;mso-width-relative:page;mso-height-relative:page;v-text-anchor:top" o:gfxdata="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" stroked="f">
               <v:fill opacity="0"/>
               <v:textbox inset="0,0,0,0">
                 <w:txbxContent>
@@ -16194,7 +16180,7 @@
         </mc:Choice>
         <mc:Fallback>
           <w:pict>
-            <v:shape w14:anchorId="01D372F0" id="Text Box 41" o:spid="_x0000_s1047" type="#_x0000_t202" style="position:absolute;margin-left:442.1pt;margin-top:-39.95pt;width:54.8pt;height:12.4pt;z-index:251665408;visibility:visible;mso-wrap-style:square;mso-width-percent:0;mso-height-percent:0;mso-wrap-distance-left:9pt;mso-wrap-distance-top:0;mso-wrap-distance-right:9pt;mso-wrap-distance-bottom:0;mso-position-horizontal:absolute;mso-position-horizontal-relative:text;mso-position-vertical:absolute;mso-position-vertical-relative:text;mso-width-percent:0;mso-height-percent:0;mso-width-relative:page;mso-height-relative:page;v-text-anchor:top" o:gfxdata="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" filled="f" stroked="f">
+            <v:shape w14:anchorId="01D372F0" id="Text Box 41" o:spid="_x0000_s1047" type="#_x0000_t202" style="position:absolute;margin-left:442.1pt;margin-top:-39.95pt;width:54.8pt;height:12.4pt;z-index:251665408;visibility:visible;mso-wrap-style:square;mso-width-percent:0;mso-height-percent:0;mso-wrap-distance-left:9pt;mso-wrap-distance-top:0;mso-wrap-distance-right:9pt;mso-wrap-distance-bottom:0;mso-position-horizontal:absolute;mso-position-horizontal-relative:text;mso-position-vertical:absolute;mso-position-vertical-relative:text;mso-width-percent:0;mso-height-percent:0;mso-width-relative:page;mso-height-relative:page;v-text-anchor:top" o:gfxdata="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" filled="f" stroked="f">
               <v:textbox inset="0,0,0,0">
                 <w:txbxContent>
                   <w:p>
@@ -16322,7 +16308,7 @@
         </mc:Choice>
         <mc:Fallback>
           <w:pict>
-            <v:shape w14:anchorId="4C2D7BB8" id="Text Box 40" o:spid="_x0000_s1048" type="#_x0000_t202" style="position:absolute;margin-left:399.1pt;margin-top:-39.55pt;width:41.35pt;height:13pt;z-index:251664384;visibility:visible;mso-wrap-style:square;mso-width-percent:0;mso-height-percent:0;mso-wrap-distance-left:9pt;mso-wrap-distance-top:0;mso-wrap-distance-right:9pt;mso-wrap-distance-bottom:0;mso-position-horizontal:absolute;mso-position-horizontal-relative:text;mso-position-vertical:absolute;mso-position-vertical-relative:text;mso-width-percent:0;mso-height-percent:0;mso-width-relative:page;mso-height-relative:page;v-text-anchor:top" o:gfxdata="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" filled="f" stroked="f">
+            <v:shape w14:anchorId="4C2D7BB8" id="Text Box 40" o:spid="_x0000_s1048" type="#_x0000_t202" style="position:absolute;margin-left:399.1pt;margin-top:-39.55pt;width:41.35pt;height:13pt;z-index:251664384;visibility:visible;mso-wrap-style:square;mso-width-percent:0;mso-height-percent:0;mso-wrap-distance-left:9pt;mso-wrap-distance-top:0;mso-wrap-distance-right:9pt;mso-wrap-distance-bottom:0;mso-position-horizontal:absolute;mso-position-horizontal-relative:text;mso-position-vertical:absolute;mso-position-vertical-relative:text;mso-width-percent:0;mso-height-percent:0;mso-width-relative:page;mso-height-relative:page;v-text-anchor:top" o:gfxdata="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" filled="f" stroked="f">
               <v:textbox inset="0,0,0,0">
                 <w:txbxContent>
                   <w:p>
@@ -16450,7 +16436,7 @@
         </mc:Choice>
         <mc:Fallback>
           <w:pict>
-            <v:shape w14:anchorId="203227F5" id="Text Box 38" o:spid="_x0000_s1049" type="#_x0000_t202" style="position:absolute;margin-left:357.85pt;margin-top:-40.8pt;width:42.8pt;height:12.8pt;z-index:251663360;visibility:visible;mso-wrap-style:square;mso-width-percent:0;mso-height-percent:0;mso-wrap-distance-left:9pt;mso-wrap-distance-top:0;mso-wrap-distance-right:9pt;mso-wrap-distance-bottom:0;mso-position-horizontal:absolute;mso-position-horizontal-relative:text;mso-position-vertical:absolute;mso-position-vertical-relative:text;mso-width-percent:0;mso-height-percent:0;mso-width-relative:page;mso-height-relative:page;v-text-anchor:top" o:gfxdata="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" filled="f" stroked="f">
+            <v:shape w14:anchorId="203227F5" id="Text Box 38" o:spid="_x0000_s1049" type="#_x0000_t202" style="position:absolute;margin-left:357.85pt;margin-top:-40.8pt;width:42.8pt;height:12.8pt;z-index:251663360;visibility:visible;mso-wrap-style:square;mso-width-percent:0;mso-height-percent:0;mso-wrap-distance-left:9pt;mso-wrap-distance-top:0;mso-wrap-distance-right:9pt;mso-wrap-distance-bottom:0;mso-position-horizontal:absolute;mso-position-horizontal-relative:text;mso-position-vertical:absolute;mso-position-vertical-relative:text;mso-width-percent:0;mso-height-percent:0;mso-width-relative:page;mso-height-relative:page;v-text-anchor:top" o:gfxdata="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" filled="f" stroked="f">
               <v:textbox inset="0,0,0,0">
                 <w:txbxContent>
                   <w:p>
@@ -16598,7 +16584,7 @@
         </mc:Choice>
         <mc:Fallback>
           <w:pict>
-            <v:shape w14:anchorId="3B224887" id="Text Box 37" o:spid="_x0000_s1050" type="#_x0000_t202" style="position:absolute;margin-left:356.6pt;margin-top:1.4pt;width:142pt;height:28.4pt;z-index:251662336;visibility:visible;mso-wrap-style:square;mso-width-percent:0;mso-height-percent:0;mso-wrap-distance-left:9pt;mso-wrap-distance-top:0;mso-wrap-distance-right:9pt;mso-wrap-distance-bottom:0;mso-position-horizontal:absolute;mso-position-horizontal-relative:text;mso-position-vertical:absolute;mso-position-vertical-relative:text;mso-width-percent:0;mso-height-percent:0;mso-width-relative:page;mso-height-relative:page;v-text-anchor:top" o:gfxdata="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" filled="f" stroked="f">
+            <v:shape w14:anchorId="3B224887" id="Text Box 37" o:spid="_x0000_s1050" type="#_x0000_t202" style="position:absolute;margin-left:356.6pt;margin-top:1.4pt;width:142pt;height:28.4pt;z-index:251662336;visibility:visible;mso-wrap-style:square;mso-width-percent:0;mso-height-percent:0;mso-wrap-distance-left:9pt;mso-wrap-distance-top:0;mso-wrap-distance-right:9pt;mso-wrap-distance-bottom:0;mso-position-horizontal:absolute;mso-position-horizontal-relative:text;mso-position-vertical:absolute;mso-position-vertical-relative:text;mso-width-percent:0;mso-height-percent:0;mso-width-relative:page;mso-height-relative:page;v-text-anchor:top" o:gfxdata="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" filled="f" stroked="f">
               <v:textbox inset="0,0,0,0">
                 <w:txbxContent>
                   <w:p>
@@ -16763,7 +16749,7 @@
         </mc:Choice>
         <mc:Fallback>
           <w:pict>
-            <v:shape w14:anchorId="509465EF" id="Text Box 50" o:spid="_x0000_s1051" type="#_x0000_t202" style="position:absolute;margin-left:-26.05pt;margin-top:-41.4pt;width:56.8pt;height:14.2pt;z-index:251671552;visibility:visible;mso-wrap-style:square;mso-width-percent:0;mso-height-percent:0;mso-wrap-distance-left:9pt;mso-wrap-distance-top:0;mso-wrap-distance-right:9pt;mso-wrap-distance-bottom:0;mso-position-horizontal:absolute;mso-position-horizontal-relative:text;mso-position-vertical:absolute;mso-position-vertical-relative:text;mso-width-percent:0;mso-height-percent:0;mso-width-relative:page;mso-height-relative:page;v-text-anchor:top" o:gfxdata="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" filled="f" stroked="f">
+            <v:shape w14:anchorId="509465EF" id="Text Box 50" o:spid="_x0000_s1051" type="#_x0000_t202" style="position:absolute;margin-left:-26.05pt;margin-top:-41.4pt;width:56.8pt;height:14.2pt;z-index:251671552;visibility:visible;mso-wrap-style:square;mso-width-percent:0;mso-height-percent:0;mso-wrap-distance-left:9pt;mso-wrap-distance-top:0;mso-wrap-distance-right:9pt;mso-wrap-distance-bottom:0;mso-position-horizontal:absolute;mso-position-horizontal-relative:text;mso-position-vertical:absolute;mso-position-vertical-relative:text;mso-width-percent:0;mso-height-percent:0;mso-width-relative:page;mso-height-relative:page;v-text-anchor:top" o:gfxdata="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" filled="f" stroked="f">
               <v:textbox inset="0,0,0,0">
                 <w:txbxContent>
                   <w:p>
@@ -16918,7 +16904,7 @@
         </mc:Choice>
         <mc:Fallback>
           <w:pict>
-            <v:shape w14:anchorId="632FD9E9" id="Text Box 48" o:spid="_x0000_s1052" type="#_x0000_t202" style="position:absolute;margin-left:87.95pt;margin-top:-54.5pt;width:40.55pt;height:12.9pt;z-index:251669504;visibility:visible;mso-wrap-style:square;mso-width-percent:0;mso-height-percent:0;mso-wrap-distance-left:9pt;mso-wrap-distance-top:0;mso-wrap-distance-right:9pt;mso-wrap-distance-bottom:0;mso-position-horizontal:absolute;mso-position-horizontal-relative:text;mso-position-vertical:absolute;mso-position-vertical-relative:text;mso-width-percent:0;mso-height-percent:0;mso-width-relative:page;mso-height-relative:page;v-text-anchor:top" o:gfxdata="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" filled="f" stroked="f">
+            <v:shape w14:anchorId="632FD9E9" id="Text Box 48" o:spid="_x0000_s1052" type="#_x0000_t202" style="position:absolute;margin-left:87.95pt;margin-top:-54.5pt;width:40.55pt;height:12.9pt;z-index:251669504;visibility:visible;mso-wrap-style:square;mso-width-percent:0;mso-height-percent:0;mso-wrap-distance-left:9pt;mso-wrap-distance-top:0;mso-wrap-distance-right:9pt;mso-wrap-distance-bottom:0;mso-position-horizontal:absolute;mso-position-horizontal-relative:text;mso-position-vertical:absolute;mso-position-vertical-relative:text;mso-width-percent:0;mso-height-percent:0;mso-width-relative:page;mso-height-relative:page;v-text-anchor:top" o:gfxdata="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" filled="f" stroked="f">
               <v:textbox inset="0,0,0,0">
                 <w:txbxContent>
                   <w:p>
@@ -17078,7 +17064,7 @@
         </mc:Choice>
         <mc:Fallback>
           <w:pict>
-            <v:shape w14:anchorId="308E16BC" id="Text Box 47" o:spid="_x0000_s1053" type="#_x0000_t202" style="position:absolute;margin-left:26.25pt;margin-top:-54.1pt;width:54.65pt;height:12.6pt;z-index:251668480;visibility:visible;mso-wrap-style:square;mso-width-percent:0;mso-height-percent:0;mso-wrap-distance-left:9pt;mso-wrap-distance-top:0;mso-wrap-distance-right:9pt;mso-wrap-distance-bottom:0;mso-position-horizontal:absolute;mso-position-horizontal-relative:text;mso-position-vertical:absolute;mso-position-vertical-relative:text;mso-width-percent:0;mso-height-percent:0;mso-width-relative:page;mso-height-relative:page;v-text-anchor:top" o:gfxdata="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" filled="f" stroked="f">
+            <v:shape w14:anchorId="308E16BC" id="Text Box 47" o:spid="_x0000_s1053" type="#_x0000_t202" style="position:absolute;margin-left:26.25pt;margin-top:-54.1pt;width:54.65pt;height:12.6pt;z-index:251668480;visibility:visible;mso-wrap-style:square;mso-width-percent:0;mso-height-percent:0;mso-wrap-distance-left:9pt;mso-wrap-distance-top:0;mso-wrap-distance-right:9pt;mso-wrap-distance-bottom:0;mso-position-horizontal:absolute;mso-position-horizontal-relative:text;mso-position-vertical:absolute;mso-position-vertical-relative:text;mso-width-percent:0;mso-height-percent:0;mso-width-relative:page;mso-height-relative:page;v-text-anchor:top" o:gfxdata="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" filled="f" stroked="f">
               <v:textbox inset="0,0,0,0">
                 <w:txbxContent>
                   <w:p>
@@ -17375,7 +17361,7 @@
         </mc:Choice>
         <mc:Fallback>
           <w:pict>
-            <v:shape w14:anchorId="6776A279" id="Text Box 92" o:spid="_x0000_s1054" type="#_x0000_t202" style="position:absolute;margin-left:410.4pt;margin-top:-26.95pt;width:100.75pt;height:19.15pt;z-index:251678720;visibility:visible;mso-wrap-style:square;mso-width-percent:0;mso-height-percent:0;mso-wrap-distance-left:9pt;mso-wrap-distance-top:0;mso-wrap-distance-right:9pt;mso-wrap-distance-bottom:0;mso-position-horizontal:absolute;mso-position-horizontal-relative:text;mso-position-vertical:absolute;mso-position-vertical-relative:text;mso-width-percent:0;mso-height-percent:0;mso-width-relative:page;mso-height-relative:page;v-text-anchor:top" o:gfxdata="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" filled="f" stroked="f">
+            <v:shape w14:anchorId="6776A279" id="Text Box 92" o:spid="_x0000_s1054" type="#_x0000_t202" style="position:absolute;margin-left:410.4pt;margin-top:-26.95pt;width:100.75pt;height:19.15pt;z-index:251678720;visibility:visible;mso-wrap-style:square;mso-width-percent:0;mso-height-percent:0;mso-wrap-distance-left:9pt;mso-wrap-distance-top:0;mso-wrap-distance-right:9pt;mso-wrap-distance-bottom:0;mso-position-horizontal:absolute;mso-position-horizontal-relative:text;mso-position-vertical:absolute;mso-position-vertical-relative:text;mso-width-percent:0;mso-height-percent:0;mso-width-relative:page;mso-height-relative:page;v-text-anchor:top" o:gfxdata="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" filled="f" stroked="f">
               <v:textbox inset="0,0,0,0">
                 <w:txbxContent>
                   <w:p>
@@ -17712,7 +17698,7 @@
         </mc:Choice>
         <mc:Fallback>
           <w:pict>
-            <v:shape w14:anchorId="2FAFC63B" id="Text Box 114" o:spid="_x0000_s1055" type="#_x0000_t202" style="position:absolute;margin-left:42.45pt;margin-top:15.9pt;width:56.75pt;height:14.2pt;z-index:251687936;visibility:visible;mso-wrap-style:square;mso-width-percent:0;mso-height-percent:0;mso-wrap-distance-left:9pt;mso-wrap-distance-top:0;mso-wrap-distance-right:9pt;mso-wrap-distance-bottom:0;mso-position-horizontal:absolute;mso-position-horizontal-relative:text;mso-position-vertical:absolute;mso-position-vertical-relative:text;mso-width-percent:0;mso-height-percent:0;mso-width-relative:page;mso-height-relative:page;v-text-anchor:top" o:gfxdata="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" stroked="f">
+            <v:shape w14:anchorId="2FAFC63B" id="Text Box 114" o:spid="_x0000_s1055" type="#_x0000_t202" style="position:absolute;margin-left:42.45pt;margin-top:15.9pt;width:56.75pt;height:14.2pt;z-index:251687936;visibility:visible;mso-wrap-style:square;mso-width-percent:0;mso-height-percent:0;mso-wrap-distance-left:9pt;mso-wrap-distance-top:0;mso-wrap-distance-right:9pt;mso-wrap-distance-bottom:0;mso-position-horizontal:absolute;mso-position-horizontal-relative:text;mso-position-vertical:absolute;mso-position-vertical-relative:text;mso-width-percent:0;mso-height-percent:0;mso-width-relative:page;mso-height-relative:page;v-text-anchor:top" o:gfxdata="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" stroked="f">
               <v:fill opacity="0"/>
               <v:textbox inset="0,0,0,0">
                 <w:txbxContent>
@@ -17814,7 +17800,7 @@
         </mc:Choice>
         <mc:Fallback>
           <w:pict>
-            <v:shape w14:anchorId="176CB4C3" id="Text Box 112" o:spid="_x0000_s1056" type="#_x0000_t202" style="position:absolute;margin-left:42.45pt;margin-top:-12.45pt;width:56.75pt;height:14.2pt;z-index:251685888;visibility:visible;mso-wrap-style:square;mso-width-percent:0;mso-height-percent:0;mso-wrap-distance-left:9pt;mso-wrap-distance-top:0;mso-wrap-distance-right:9pt;mso-wrap-distance-bottom:0;mso-position-horizontal:absolute;mso-position-horizontal-relative:text;mso-position-vertical:absolute;mso-position-vertical-relative:text;mso-width-percent:0;mso-height-percent:0;mso-width-relative:page;mso-height-relative:page;v-text-anchor:top" o:gfxdata="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" stroked="f">
+            <v:shape w14:anchorId="176CB4C3" id="Text Box 112" o:spid="_x0000_s1056" type="#_x0000_t202" style="position:absolute;margin-left:42.45pt;margin-top:-12.45pt;width:56.75pt;height:14.2pt;z-index:251685888;visibility:visible;mso-wrap-style:square;mso-width-percent:0;mso-height-percent:0;mso-wrap-distance-left:9pt;mso-wrap-distance-top:0;mso-wrap-distance-right:9pt;mso-wrap-distance-bottom:0;mso-position-horizontal:absolute;mso-position-horizontal-relative:text;mso-position-vertical:absolute;mso-position-vertical-relative:text;mso-width-percent:0;mso-height-percent:0;mso-width-relative:page;mso-height-relative:page;v-text-anchor:top" o:gfxdata="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" stroked="f">
               <v:fill opacity="0"/>
               <v:textbox inset="0,0,0,0">
                 <w:txbxContent>
@@ -18071,7 +18057,7 @@
         </mc:Choice>
         <mc:Fallback>
           <w:pict>
-            <v:shape w14:anchorId="2B9ED0C2" id="Text Box 34" o:spid="_x0000_s1057" type="#_x0000_t202" style="position:absolute;margin-left:165.45pt;margin-top:-85.1pt;width:321.65pt;height:11.5pt;z-index:251661312;visibility:visible;mso-wrap-style:square;mso-width-percent:0;mso-height-percent:0;mso-wrap-distance-left:9pt;mso-wrap-distance-top:0;mso-wrap-distance-right:9pt;mso-wrap-distance-bottom:0;mso-position-horizontal:absolute;mso-position-horizontal-relative:text;mso-position-vertical:absolute;mso-position-vertical-relative:text;mso-width-percent:0;mso-height-percent:0;mso-width-relative:page;mso-height-relative:page;v-text-anchor:top" o:gfxdata="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" filled="f" stroked="f">
+            <v:shape w14:anchorId="2B9ED0C2" id="Text Box 34" o:spid="_x0000_s1057" type="#_x0000_t202" style="position:absolute;margin-left:165.45pt;margin-top:-85.1pt;width:321.65pt;height:11.5pt;z-index:251661312;visibility:visible;mso-wrap-style:square;mso-width-percent:0;mso-height-percent:0;mso-wrap-distance-left:9pt;mso-wrap-distance-top:0;mso-wrap-distance-right:9pt;mso-wrap-distance-bottom:0;mso-position-horizontal:absolute;mso-position-horizontal-relative:text;mso-position-vertical:absolute;mso-position-vertical-relative:text;mso-width-percent:0;mso-height-percent:0;mso-width-relative:page;mso-height-relative:page;v-text-anchor:top" o:gfxdata="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" filled="f" stroked="f">
               <v:textbox style="mso-fit-shape-to-text:t" inset="0,0,0,0">
                 <w:txbxContent>
                   <w:p>
@@ -19165,7 +19151,7 @@
         </mc:Choice>
         <mc:Fallback>
           <w:pict>
-            <v:shape w14:anchorId="2CEDCFF8" id="Text Box 91" o:spid="_x0000_s1058" type="#_x0000_t202" style="position:absolute;margin-left:159.6pt;margin-top:-19.25pt;width:190.4pt;height:31.25pt;z-index:251677696;visibility:visible;mso-wrap-style:square;mso-width-percent:0;mso-height-percent:0;mso-wrap-distance-left:9pt;mso-wrap-distance-top:0;mso-wrap-distance-right:9pt;mso-wrap-distance-bottom:0;mso-position-horizontal:absolute;mso-position-horizontal-relative:text;mso-position-vertical:absolute;mso-position-vertical-relative:text;mso-width-percent:0;mso-height-percent:0;mso-width-relative:page;mso-height-relative:page;v-text-anchor:top" o:gfxdata="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" filled="f" stroked="f">
+            <v:shape w14:anchorId="2CEDCFF8" id="Text Box 91" o:spid="_x0000_s1058" type="#_x0000_t202" style="position:absolute;margin-left:159.6pt;margin-top:-19.25pt;width:190.4pt;height:31.25pt;z-index:251677696;visibility:visible;mso-wrap-style:square;mso-width-percent:0;mso-height-percent:0;mso-wrap-distance-left:9pt;mso-wrap-distance-top:0;mso-wrap-distance-right:9pt;mso-wrap-distance-bottom:0;mso-position-horizontal:absolute;mso-position-horizontal-relative:text;mso-position-vertical:absolute;mso-position-vertical-relative:text;mso-width-percent:0;mso-height-percent:0;mso-width-relative:page;mso-height-relative:page;v-text-anchor:top" o:gfxdata="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" filled="f" stroked="f">
               <v:textbox inset="0,0,0,0">
                 <w:txbxContent>
                   <w:p>
@@ -21737,6 +21723,7 @@
     <w:lsdException w:name="HTML Sample" w:semiHidden="1" w:unhideWhenUsed="1"/>
     <w:lsdException w:name="HTML Typewriter" w:semiHidden="1" w:unhideWhenUsed="1"/>
     <w:lsdException w:name="HTML Variable" w:semiHidden="1" w:unhideWhenUsed="1"/>
+    <w:lsdException w:name="Normal Table" w:semiHidden="1" w:unhideWhenUsed="1"/>
     <w:lsdException w:name="annotation subject" w:semiHidden="1" w:unhideWhenUsed="1"/>
     <w:lsdException w:name="No List" w:semiHidden="1" w:unhideWhenUsed="1"/>
     <w:lsdException w:name="Outline List 1" w:semiHidden="1" w:unhideWhenUsed="1"/>
@@ -21779,8 +21766,11 @@
     <w:lsdException w:name="Table Contemporary" w:semiHidden="1" w:unhideWhenUsed="1"/>
     <w:lsdException w:name="Table Elegant" w:semiHidden="1" w:unhideWhenUsed="1"/>
     <w:lsdException w:name="Table Professional" w:semiHidden="1" w:unhideWhenUsed="1"/>
+    <w:lsdException w:name="Table Subtle 1" w:semiHidden="1" w:unhideWhenUsed="1"/>
     <w:lsdException w:name="Table Subtle 2" w:semiHidden="1" w:unhideWhenUsed="1"/>
     <w:lsdException w:name="Table Web 1" w:semiHidden="1" w:unhideWhenUsed="1"/>
+    <w:lsdException w:name="Table Web 2" w:semiHidden="1" w:unhideWhenUsed="1"/>
+    <w:lsdException w:name="Table Web 3" w:semiHidden="1" w:unhideWhenUsed="1"/>
     <w:lsdException w:name="Balloon Text" w:semiHidden="1" w:unhideWhenUsed="1"/>
     <w:lsdException w:name="Table Theme" w:semiHidden="1" w:unhideWhenUsed="1"/>
     <w:lsdException w:name="Placeholder Text" w:semiHidden="1" w:uiPriority="99"/>

--- a/doc/Глава_18_Талерчик.docx
+++ b/doc/Глава_18_Талерчик.docx
@@ -1,6 +1,6 @@
 
 <file path=word/document.xml><?xml version="1.0" encoding="utf-8"?>
-<w:document xmlns:wpc="http://schemas.microsoft.com/office/word/2010/wordprocessingCanvas" xmlns:cx="http://schemas.microsoft.com/office/drawing/2014/chartex" xmlns:cx1="http://schemas.microsoft.com/office/drawing/2015/9/8/chartex" xmlns:cx2="http://schemas.microsoft.com/office/drawing/2015/10/21/chartex" xmlns:cx3="http://schemas.microsoft.com/office/drawing/2016/5/9/chartex" xmlns:cx4="http://schemas.microsoft.com/office/drawing/2016/5/10/chartex" xmlns:cx5="http://schemas.microsoft.com/office/drawing/2016/5/11/chartex" xmlns:cx6="http://schemas.microsoft.com/office/drawing/2016/5/12/chartex" xmlns:cx7="http://schemas.microsoft.com/office/drawing/2016/5/13/chartex" xmlns:cx8="http://schemas.microsoft.com/office/drawing/2016/5/14/chartex" xmlns:mc="http://schemas.openxmlformats.org/markup-compatibility/2006" xmlns:aink="http://schemas.microsoft.com/office/drawing/2016/ink" xmlns:am3d="http://schemas.microsoft.com/office/drawing/2017/model3d" xmlns:o="urn:schemas-microsoft-com:office:office" xmlns:r="http://schemas.openxmlformats.org/officeDocument/2006/relationships" xmlns:m="http://schemas.openxmlformats.org/officeDocument/2006/math" xmlns:v="urn:schemas-microsoft-com:vml" xmlns:wp14="http://schemas.microsoft.com/office/word/2010/wordprocessingDrawing" xmlns:wp="http://schemas.openxmlformats.org/drawingml/2006/wordprocessingDrawing" xmlns:w10="urn:schemas-microsoft-com:office:word" xmlns:w="http://schemas.openxmlformats.org/wordprocessingml/2006/main" xmlns:w14="http://schemas.microsoft.com/office/word/2010/wordml" xmlns:w15="http://schemas.microsoft.com/office/word/2012/wordml" xmlns:w16cex="http://schemas.microsoft.com/office/word/2018/wordml/cex" xmlns:w16cid="http://schemas.microsoft.com/office/word/2016/wordml/cid" xmlns:w16="http://schemas.microsoft.com/office/word/2018/wordml" xmlns:w16sdtdh="http://schemas.microsoft.com/office/word/2020/wordml/sdtdatahash" xmlns:w16se="http://schemas.microsoft.com/office/word/2015/wordml/symex" xmlns:wpg="http://schemas.microsoft.com/office/word/2010/wordprocessingGroup" xmlns:wpi="http://schemas.microsoft.com/office/word/2010/wordprocessingInk" xmlns:wne="http://schemas.microsoft.com/office/word/2006/wordml" xmlns:wps="http://schemas.microsoft.com/office/word/2010/wordprocessingShape" mc:Ignorable="w14 w15 w16se w16cid w16 w16cex w16sdtdh wp14">
+<w:document xmlns:wpc="http://schemas.microsoft.com/office/word/2010/wordprocessingCanvas" xmlns:cx="http://schemas.microsoft.com/office/drawing/2014/chartex" xmlns:cx1="http://schemas.microsoft.com/office/drawing/2015/9/8/chartex" xmlns:mc="http://schemas.openxmlformats.org/markup-compatibility/2006" xmlns:o="urn:schemas-microsoft-com:office:office" xmlns:r="http://schemas.openxmlformats.org/officeDocument/2006/relationships" xmlns:m="http://schemas.openxmlformats.org/officeDocument/2006/math" xmlns:v="urn:schemas-microsoft-com:vml" xmlns:wp14="http://schemas.microsoft.com/office/word/2010/wordprocessingDrawing" xmlns:wp="http://schemas.openxmlformats.org/drawingml/2006/wordprocessingDrawing" xmlns:w10="urn:schemas-microsoft-com:office:word" xmlns:w="http://schemas.openxmlformats.org/wordprocessingml/2006/main" xmlns:w14="http://schemas.microsoft.com/office/word/2010/wordml" xmlns:w15="http://schemas.microsoft.com/office/word/2012/wordml" xmlns:w16se="http://schemas.microsoft.com/office/word/2015/wordml/symex" xmlns:wpg="http://schemas.microsoft.com/office/word/2010/wordprocessingGroup" xmlns:wpi="http://schemas.microsoft.com/office/word/2010/wordprocessingInk" xmlns:wne="http://schemas.microsoft.com/office/word/2006/wordml" xmlns:wps="http://schemas.microsoft.com/office/word/2010/wordprocessingShape" mc:Ignorable="w14 w15 w16se wp14">
   <w:body>
     <w:p>
       <w:pPr>
@@ -45,7 +45,7 @@
           <w:sz w:val="28"/>
           <w:szCs w:val="28"/>
         </w:rPr>
-        <w:t>Коллекции. Классы-прототипы</w:t>
+        <w:t>КОЛЛЕКЦИИ. КЛАССЫ-ПРОТОТИПЫ</w:t>
       </w:r>
     </w:p>
     <w:p>
@@ -78,7 +78,7 @@
     <w:p>
       <w:pPr>
         <w:pStyle w:val="12"/>
-        <w:spacing w:line="276" w:lineRule="auto"/>
+        <w:spacing w:after="360" w:line="276" w:lineRule="auto"/>
         <w:ind w:firstLine="709"/>
       </w:pPr>
       <w:r>
@@ -279,7 +279,25 @@
           <w:szCs w:val="28"/>
           <w:lang w:val="en-US"/>
         </w:rPr>
-        <w:t xml:space="preserve">string str = </w:t>
+        <w:t xml:space="preserve">string </w:t>
+      </w:r>
+      <w:proofErr w:type="spellStart"/>
+      <w:r>
+        <w:rPr>
+          <w:sz w:val="28"/>
+          <w:szCs w:val="28"/>
+          <w:lang w:val="en-US"/>
+        </w:rPr>
+        <w:t>str</w:t>
+      </w:r>
+      <w:proofErr w:type="spellEnd"/>
+      <w:r>
+        <w:rPr>
+          <w:sz w:val="28"/>
+          <w:szCs w:val="28"/>
+          <w:lang w:val="en-US"/>
+        </w:rPr>
+        <w:t xml:space="preserve"> = </w:t>
       </w:r>
       <w:proofErr w:type="spellStart"/>
       <w:r>
@@ -320,9 +338,29 @@
           <w:szCs w:val="28"/>
           <w:lang w:val="en-US"/>
         </w:rPr>
-        <w:t xml:space="preserve">    var </w:t>
+        <w:t xml:space="preserve">    </w:t>
       </w:r>
       <w:proofErr w:type="spellStart"/>
+      <w:proofErr w:type="gramStart"/>
+      <w:r>
+        <w:rPr>
+          <w:sz w:val="28"/>
+          <w:szCs w:val="28"/>
+          <w:lang w:val="en-US"/>
+        </w:rPr>
+        <w:t>var</w:t>
+      </w:r>
+      <w:proofErr w:type="spellEnd"/>
+      <w:proofErr w:type="gramEnd"/>
+      <w:r>
+        <w:rPr>
+          <w:sz w:val="28"/>
+          <w:szCs w:val="28"/>
+          <w:lang w:val="en-US"/>
+        </w:rPr>
+        <w:t xml:space="preserve"> </w:t>
+      </w:r>
+      <w:proofErr w:type="spellStart"/>
       <w:r>
         <w:rPr>
           <w:sz w:val="28"/>
@@ -338,25 +376,7 @@
           <w:szCs w:val="28"/>
           <w:lang w:val="en-US"/>
         </w:rPr>
-        <w:t xml:space="preserve"> = new Stack&lt;char</w:t>
-      </w:r>
-      <w:proofErr w:type="gramStart"/>
-      <w:r>
-        <w:rPr>
-          <w:sz w:val="28"/>
-          <w:szCs w:val="28"/>
-          <w:lang w:val="en-US"/>
-        </w:rPr>
-        <w:t>&gt;(</w:t>
-      </w:r>
-      <w:proofErr w:type="gramEnd"/>
-      <w:r>
-        <w:rPr>
-          <w:sz w:val="28"/>
-          <w:szCs w:val="28"/>
-          <w:lang w:val="en-US"/>
-        </w:rPr>
-        <w:t>);</w:t>
+        <w:t xml:space="preserve"> = new Stack&lt;char&gt;();</w:t>
       </w:r>
     </w:p>
     <w:p>
@@ -379,7 +399,25 @@
           <w:szCs w:val="28"/>
           <w:lang w:val="en-US"/>
         </w:rPr>
-        <w:t xml:space="preserve">    for (int </w:t>
+        <w:t xml:space="preserve">    </w:t>
+      </w:r>
+      <w:proofErr w:type="gramStart"/>
+      <w:r>
+        <w:rPr>
+          <w:sz w:val="28"/>
+          <w:szCs w:val="28"/>
+          <w:lang w:val="en-US"/>
+        </w:rPr>
+        <w:t>for</w:t>
+      </w:r>
+      <w:proofErr w:type="gramEnd"/>
+      <w:r>
+        <w:rPr>
+          <w:sz w:val="28"/>
+          <w:szCs w:val="28"/>
+          <w:lang w:val="en-US"/>
+        </w:rPr>
+        <w:t xml:space="preserve"> (</w:t>
       </w:r>
       <w:proofErr w:type="spellStart"/>
       <w:r>
@@ -388,6 +426,24 @@
           <w:szCs w:val="28"/>
           <w:lang w:val="en-US"/>
         </w:rPr>
+        <w:t>int</w:t>
+      </w:r>
+      <w:proofErr w:type="spellEnd"/>
+      <w:r>
+        <w:rPr>
+          <w:sz w:val="28"/>
+          <w:szCs w:val="28"/>
+          <w:lang w:val="en-US"/>
+        </w:rPr>
+        <w:t xml:space="preserve"> </w:t>
+      </w:r>
+      <w:proofErr w:type="spellStart"/>
+      <w:r>
+        <w:rPr>
+          <w:sz w:val="28"/>
+          <w:szCs w:val="28"/>
+          <w:lang w:val="en-US"/>
+        </w:rPr>
         <w:t>i</w:t>
       </w:r>
       <w:proofErr w:type="spellEnd"/>
@@ -418,7 +474,6 @@
         <w:t xml:space="preserve"> &lt; </w:t>
       </w:r>
       <w:proofErr w:type="spellStart"/>
-      <w:proofErr w:type="gramStart"/>
       <w:r>
         <w:rPr>
           <w:sz w:val="28"/>
@@ -428,7 +483,6 @@
         <w:t>str.Length</w:t>
       </w:r>
       <w:proofErr w:type="spellEnd"/>
-      <w:proofErr w:type="gramEnd"/>
       <w:r>
         <w:rPr>
           <w:sz w:val="28"/>
@@ -494,7 +548,25 @@
           <w:szCs w:val="28"/>
           <w:lang w:val="en-US"/>
         </w:rPr>
-        <w:t>(str[</w:t>
+        <w:t>(</w:t>
+      </w:r>
+      <w:proofErr w:type="spellStart"/>
+      <w:r>
+        <w:rPr>
+          <w:sz w:val="28"/>
+          <w:szCs w:val="28"/>
+          <w:lang w:val="en-US"/>
+        </w:rPr>
+        <w:t>str</w:t>
+      </w:r>
+      <w:proofErr w:type="spellEnd"/>
+      <w:r>
+        <w:rPr>
+          <w:sz w:val="28"/>
+          <w:szCs w:val="28"/>
+          <w:lang w:val="en-US"/>
+        </w:rPr>
+        <w:t>[</w:t>
       </w:r>
       <w:proofErr w:type="spellStart"/>
       <w:r>
@@ -684,6 +756,7 @@
         <w:t xml:space="preserve">    </w:t>
       </w:r>
       <w:proofErr w:type="spellStart"/>
+      <w:proofErr w:type="gramStart"/>
       <w:r>
         <w:rPr>
           <w:sz w:val="28"/>
@@ -702,7 +775,7 @@
         <w:t>(</w:t>
       </w:r>
       <w:proofErr w:type="spellStart"/>
-      <w:proofErr w:type="gramStart"/>
+      <w:proofErr w:type="gramEnd"/>
       <w:r>
         <w:rPr>
           <w:sz w:val="28"/>
@@ -712,7 +785,6 @@
         <w:t>ex.Message</w:t>
       </w:r>
       <w:proofErr w:type="spellEnd"/>
-      <w:proofErr w:type="gramEnd"/>
       <w:r>
         <w:rPr>
           <w:sz w:val="28"/>
@@ -759,16 +831,25 @@
           <w:lang w:val="en-US"/>
         </w:rPr>
       </w:pPr>
-      <w:r>
-        <w:rPr>
-          <w:sz w:val="28"/>
-          <w:szCs w:val="28"/>
-          <w:lang w:val="en-US"/>
-        </w:rPr>
-        <w:t xml:space="preserve">string </w:t>
+      <w:proofErr w:type="gramStart"/>
+      <w:r>
+        <w:rPr>
+          <w:sz w:val="28"/>
+          <w:szCs w:val="28"/>
+          <w:lang w:val="en-US"/>
+        </w:rPr>
+        <w:t>string</w:t>
+      </w:r>
+      <w:proofErr w:type="gramEnd"/>
+      <w:r>
+        <w:rPr>
+          <w:sz w:val="28"/>
+          <w:szCs w:val="28"/>
+          <w:lang w:val="en-US"/>
+        </w:rPr>
+        <w:t xml:space="preserve"> </w:t>
       </w:r>
       <w:proofErr w:type="spellStart"/>
-      <w:proofErr w:type="gramStart"/>
       <w:r>
         <w:rPr>
           <w:sz w:val="28"/>
@@ -784,16 +865,7 @@
           <w:szCs w:val="28"/>
           <w:lang w:val="en-US"/>
         </w:rPr>
-        <w:t>(</w:t>
-      </w:r>
-      <w:proofErr w:type="gramEnd"/>
-      <w:r>
-        <w:rPr>
-          <w:sz w:val="28"/>
-          <w:szCs w:val="28"/>
-          <w:lang w:val="en-US"/>
-        </w:rPr>
-        <w:t>Stack&lt;char&gt; text)</w:t>
+        <w:t>(Stack&lt;char&gt; text)</w:t>
       </w:r>
     </w:p>
     <w:p>
@@ -862,10 +934,45 @@
           <w:szCs w:val="28"/>
           <w:lang w:val="en-US"/>
         </w:rPr>
-        <w:t xml:space="preserve">    string str = </w:t>
+        <w:t xml:space="preserve">    </w:t>
+      </w:r>
+      <w:proofErr w:type="gramStart"/>
+      <w:r>
+        <w:rPr>
+          <w:sz w:val="28"/>
+          <w:szCs w:val="28"/>
+          <w:lang w:val="en-US"/>
+        </w:rPr>
+        <w:t>string</w:t>
+      </w:r>
+      <w:proofErr w:type="gramEnd"/>
+      <w:r>
+        <w:rPr>
+          <w:sz w:val="28"/>
+          <w:szCs w:val="28"/>
+          <w:lang w:val="en-US"/>
+        </w:rPr>
+        <w:t xml:space="preserve"> </w:t>
       </w:r>
       <w:proofErr w:type="spellStart"/>
-      <w:proofErr w:type="gramStart"/>
+      <w:r>
+        <w:rPr>
+          <w:sz w:val="28"/>
+          <w:szCs w:val="28"/>
+          <w:lang w:val="en-US"/>
+        </w:rPr>
+        <w:t>str</w:t>
+      </w:r>
+      <w:proofErr w:type="spellEnd"/>
+      <w:r>
+        <w:rPr>
+          <w:sz w:val="28"/>
+          <w:szCs w:val="28"/>
+          <w:lang w:val="en-US"/>
+        </w:rPr>
+        <w:t xml:space="preserve"> = </w:t>
+      </w:r>
+      <w:proofErr w:type="spellStart"/>
       <w:r>
         <w:rPr>
           <w:sz w:val="28"/>
@@ -875,7 +982,6 @@
         <w:t>string.Empty</w:t>
       </w:r>
       <w:proofErr w:type="spellEnd"/>
-      <w:proofErr w:type="gramEnd"/>
       <w:r>
         <w:rPr>
           <w:sz w:val="28"/>
@@ -920,10 +1026,27 @@
           <w:szCs w:val="28"/>
           <w:lang w:val="en-US"/>
         </w:rPr>
-        <w:t xml:space="preserve">    while (</w:t>
+        <w:t xml:space="preserve">    </w:t>
+      </w:r>
+      <w:proofErr w:type="gramStart"/>
+      <w:r>
+        <w:rPr>
+          <w:sz w:val="28"/>
+          <w:szCs w:val="28"/>
+          <w:lang w:val="en-US"/>
+        </w:rPr>
+        <w:t>while</w:t>
+      </w:r>
+      <w:proofErr w:type="gramEnd"/>
+      <w:r>
+        <w:rPr>
+          <w:sz w:val="28"/>
+          <w:szCs w:val="28"/>
+          <w:lang w:val="en-US"/>
+        </w:rPr>
+        <w:t xml:space="preserve"> (</w:t>
       </w:r>
       <w:proofErr w:type="spellStart"/>
-      <w:proofErr w:type="gramStart"/>
       <w:r>
         <w:rPr>
           <w:sz w:val="28"/>
@@ -933,7 +1056,6 @@
         <w:t>text.Count</w:t>
       </w:r>
       <w:proofErr w:type="spellEnd"/>
-      <w:proofErr w:type="gramEnd"/>
       <w:r>
         <w:rPr>
           <w:sz w:val="28"/>
@@ -986,10 +1108,27 @@
           <w:szCs w:val="28"/>
           <w:lang w:val="en-US"/>
         </w:rPr>
-        <w:t xml:space="preserve">        char c = </w:t>
+        <w:t xml:space="preserve">        </w:t>
+      </w:r>
+      <w:proofErr w:type="gramStart"/>
+      <w:r>
+        <w:rPr>
+          <w:sz w:val="28"/>
+          <w:szCs w:val="28"/>
+          <w:lang w:val="en-US"/>
+        </w:rPr>
+        <w:t>char</w:t>
+      </w:r>
+      <w:proofErr w:type="gramEnd"/>
+      <w:r>
+        <w:rPr>
+          <w:sz w:val="28"/>
+          <w:szCs w:val="28"/>
+          <w:lang w:val="en-US"/>
+        </w:rPr>
+        <w:t xml:space="preserve"> c = </w:t>
       </w:r>
       <w:proofErr w:type="spellStart"/>
-      <w:proofErr w:type="gramStart"/>
       <w:r>
         <w:rPr>
           <w:sz w:val="28"/>
@@ -999,7 +1138,6 @@
         <w:t>text.Pop</w:t>
       </w:r>
       <w:proofErr w:type="spellEnd"/>
-      <w:proofErr w:type="gramEnd"/>
       <w:r>
         <w:rPr>
           <w:sz w:val="28"/>
@@ -1121,7 +1259,59 @@
           <w:szCs w:val="28"/>
           <w:lang w:val="en-US"/>
         </w:rPr>
-        <w:t xml:space="preserve">        else str += c;</w:t>
+        <w:t xml:space="preserve">        </w:t>
+      </w:r>
+      <w:proofErr w:type="gramStart"/>
+      <w:r>
+        <w:rPr>
+          <w:sz w:val="28"/>
+          <w:szCs w:val="28"/>
+          <w:lang w:val="en-US"/>
+        </w:rPr>
+        <w:t>else</w:t>
+      </w:r>
+      <w:proofErr w:type="gramEnd"/>
+      <w:r>
+        <w:rPr>
+          <w:sz w:val="28"/>
+          <w:szCs w:val="28"/>
+          <w:lang w:val="en-US"/>
+        </w:rPr>
+        <w:t xml:space="preserve"> </w:t>
+      </w:r>
+      <w:proofErr w:type="spellStart"/>
+      <w:r>
+        <w:rPr>
+          <w:sz w:val="28"/>
+          <w:szCs w:val="28"/>
+          <w:lang w:val="en-US"/>
+        </w:rPr>
+        <w:t>str</w:t>
+      </w:r>
+      <w:proofErr w:type="spellEnd"/>
+      <w:r>
+        <w:rPr>
+          <w:sz w:val="28"/>
+          <w:szCs w:val="28"/>
+          <w:lang w:val="en-US"/>
+        </w:rPr>
+        <w:t xml:space="preserve"> += c;</w:t>
+      </w:r>
+      <w:r>
+        <w:rPr>
+          <w:sz w:val="28"/>
+          <w:szCs w:val="28"/>
+          <w:lang w:val="en-US"/>
+        </w:rPr>
+        <w:t xml:space="preserve"> </w:t>
+      </w:r>
+      <w:r>
+        <w:rPr>
+          <w:sz w:val="28"/>
+          <w:szCs w:val="28"/>
+          <w:lang w:val="en-US"/>
+        </w:rPr>
+        <w:t>}</w:t>
       </w:r>
     </w:p>
     <w:p>
@@ -1144,7 +1334,24 @@
           <w:szCs w:val="28"/>
           <w:lang w:val="en-US"/>
         </w:rPr>
-        <w:t xml:space="preserve">    }</w:t>
+        <w:t xml:space="preserve">   </w:t>
+      </w:r>
+    </w:p>
+    <w:p>
+      <w:pPr>
+        <w:rPr>
+          <w:sz w:val="28"/>
+          <w:szCs w:val="28"/>
+          <w:lang w:val="en-US"/>
+        </w:rPr>
+      </w:pPr>
+      <w:r>
+        <w:rPr>
+          <w:sz w:val="28"/>
+          <w:szCs w:val="28"/>
+          <w:lang w:val="en-US"/>
+        </w:rPr>
+        <w:br w:type="page"/>
       </w:r>
     </w:p>
     <w:p>
@@ -1167,24 +1374,52 @@
           <w:szCs w:val="28"/>
           <w:lang w:val="en-US"/>
         </w:rPr>
+        <w:lastRenderedPageBreak/>
         <w:t xml:space="preserve">   </w:t>
       </w:r>
-    </w:p>
-    <w:p>
-      <w:pPr>
-        <w:rPr>
-          <w:sz w:val="28"/>
-          <w:szCs w:val="28"/>
-          <w:lang w:val="en-US"/>
-        </w:rPr>
-      </w:pPr>
-      <w:r>
-        <w:rPr>
-          <w:sz w:val="28"/>
-          <w:szCs w:val="28"/>
-          <w:lang w:val="en-US"/>
-        </w:rPr>
-        <w:br w:type="page"/>
+      <w:r>
+        <w:rPr>
+          <w:sz w:val="28"/>
+          <w:szCs w:val="28"/>
+          <w:lang w:val="en-US"/>
+        </w:rPr>
+        <w:t xml:space="preserve"> </w:t>
+      </w:r>
+      <w:proofErr w:type="gramStart"/>
+      <w:r>
+        <w:rPr>
+          <w:sz w:val="28"/>
+          <w:szCs w:val="28"/>
+          <w:lang w:val="en-US"/>
+        </w:rPr>
+        <w:t>char[</w:t>
+      </w:r>
+      <w:proofErr w:type="gramEnd"/>
+      <w:r>
+        <w:rPr>
+          <w:sz w:val="28"/>
+          <w:szCs w:val="28"/>
+          <w:lang w:val="en-US"/>
+        </w:rPr>
+        <w:t>] chars = new char[</w:t>
+      </w:r>
+      <w:proofErr w:type="spellStart"/>
+      <w:r>
+        <w:rPr>
+          <w:sz w:val="28"/>
+          <w:szCs w:val="28"/>
+          <w:lang w:val="en-US"/>
+        </w:rPr>
+        <w:t>str.Length</w:t>
+      </w:r>
+      <w:proofErr w:type="spellEnd"/>
+      <w:r>
+        <w:rPr>
+          <w:sz w:val="28"/>
+          <w:szCs w:val="28"/>
+          <w:lang w:val="en-US"/>
+        </w:rPr>
+        <w:t>];</w:t>
       </w:r>
     </w:p>
     <w:p>
@@ -1207,16 +1442,7 @@
           <w:szCs w:val="28"/>
           <w:lang w:val="en-US"/>
         </w:rPr>
-        <w:lastRenderedPageBreak/>
-        <w:t xml:space="preserve">   </w:t>
-      </w:r>
-      <w:r>
-        <w:rPr>
-          <w:sz w:val="28"/>
-          <w:szCs w:val="28"/>
-          <w:lang w:val="en-US"/>
-        </w:rPr>
-        <w:t xml:space="preserve"> </w:t>
+        <w:t xml:space="preserve">    </w:t>
       </w:r>
       <w:proofErr w:type="gramStart"/>
       <w:r>
@@ -1225,7 +1451,7 @@
           <w:szCs w:val="28"/>
           <w:lang w:val="en-US"/>
         </w:rPr>
-        <w:t>char[</w:t>
+        <w:t>chars</w:t>
       </w:r>
       <w:proofErr w:type="gramEnd"/>
       <w:r>
@@ -1234,7 +1460,7 @@
           <w:szCs w:val="28"/>
           <w:lang w:val="en-US"/>
         </w:rPr>
-        <w:t>] chars = new char[</w:t>
+        <w:t xml:space="preserve"> = </w:t>
       </w:r>
       <w:proofErr w:type="spellStart"/>
       <w:r>
@@ -1243,52 +1469,9 @@
           <w:szCs w:val="28"/>
           <w:lang w:val="en-US"/>
         </w:rPr>
-        <w:t>str.Length</w:t>
+        <w:t>str.Select</w:t>
       </w:r>
       <w:proofErr w:type="spellEnd"/>
-      <w:r>
-        <w:rPr>
-          <w:sz w:val="28"/>
-          <w:szCs w:val="28"/>
-          <w:lang w:val="en-US"/>
-        </w:rPr>
-        <w:t>];</w:t>
-      </w:r>
-    </w:p>
-    <w:p>
-      <w:pPr>
-        <w:autoSpaceDE w:val="0"/>
-        <w:autoSpaceDN w:val="0"/>
-        <w:adjustRightInd w:val="0"/>
-        <w:spacing w:line="276" w:lineRule="auto"/>
-        <w:ind w:firstLine="709"/>
-        <w:jc w:val="both"/>
-        <w:rPr>
-          <w:sz w:val="28"/>
-          <w:szCs w:val="28"/>
-          <w:lang w:val="en-US"/>
-        </w:rPr>
-      </w:pPr>
-      <w:r>
-        <w:rPr>
-          <w:sz w:val="28"/>
-          <w:szCs w:val="28"/>
-          <w:lang w:val="en-US"/>
-        </w:rPr>
-        <w:t xml:space="preserve">    chars = </w:t>
-      </w:r>
-      <w:proofErr w:type="spellStart"/>
-      <w:proofErr w:type="gramStart"/>
-      <w:r>
-        <w:rPr>
-          <w:sz w:val="28"/>
-          <w:szCs w:val="28"/>
-          <w:lang w:val="en-US"/>
-        </w:rPr>
-        <w:t>str.Select</w:t>
-      </w:r>
-      <w:proofErr w:type="spellEnd"/>
-      <w:proofErr w:type="gramEnd"/>
       <w:r>
         <w:rPr>
           <w:sz w:val="28"/>
@@ -1862,7 +2045,7 @@
     <w:p>
       <w:pPr>
         <w:pStyle w:val="12"/>
-        <w:spacing w:line="276" w:lineRule="auto"/>
+        <w:spacing w:after="360" w:line="276" w:lineRule="auto"/>
         <w:ind w:firstLine="709"/>
         <w:rPr>
           <w:color w:val="auto"/>
@@ -2052,7 +2235,7 @@
           <w:szCs w:val="28"/>
           <w:lang w:val="en-US"/>
         </w:rPr>
-        <w:t xml:space="preserve">Queue&lt;int&gt; </w:t>
+        <w:t>Queue&lt;</w:t>
       </w:r>
       <w:proofErr w:type="spellStart"/>
       <w:r>
@@ -2061,6 +2244,24 @@
           <w:szCs w:val="28"/>
           <w:lang w:val="en-US"/>
         </w:rPr>
+        <w:t>int</w:t>
+      </w:r>
+      <w:proofErr w:type="spellEnd"/>
+      <w:r>
+        <w:rPr>
+          <w:sz w:val="28"/>
+          <w:szCs w:val="28"/>
+          <w:lang w:val="en-US"/>
+        </w:rPr>
+        <w:t xml:space="preserve">&gt; </w:t>
+      </w:r>
+      <w:proofErr w:type="spellStart"/>
+      <w:r>
+        <w:rPr>
+          <w:sz w:val="28"/>
+          <w:szCs w:val="28"/>
+          <w:lang w:val="en-US"/>
+        </w:rPr>
         <w:t>fromAToB</w:t>
       </w:r>
       <w:proofErr w:type="spellEnd"/>
@@ -2070,8 +2271,18 @@
           <w:szCs w:val="28"/>
           <w:lang w:val="en-US"/>
         </w:rPr>
-        <w:t xml:space="preserve"> = new Queue&lt;int</w:t>
-      </w:r>
+        <w:t xml:space="preserve"> = new Queue&lt;</w:t>
+      </w:r>
+      <w:proofErr w:type="spellStart"/>
+      <w:r>
+        <w:rPr>
+          <w:sz w:val="28"/>
+          <w:szCs w:val="28"/>
+          <w:lang w:val="en-US"/>
+        </w:rPr>
+        <w:t>int</w:t>
+      </w:r>
+      <w:proofErr w:type="spellEnd"/>
       <w:proofErr w:type="gramStart"/>
       <w:r>
         <w:rPr>
@@ -2111,7 +2322,7 @@
           <w:szCs w:val="28"/>
           <w:lang w:val="en-US"/>
         </w:rPr>
-        <w:t xml:space="preserve">Queue&lt;int&gt; </w:t>
+        <w:t>Queue&lt;</w:t>
       </w:r>
       <w:proofErr w:type="spellStart"/>
       <w:r>
@@ -2120,6 +2331,24 @@
           <w:szCs w:val="28"/>
           <w:lang w:val="en-US"/>
         </w:rPr>
+        <w:t>int</w:t>
+      </w:r>
+      <w:proofErr w:type="spellEnd"/>
+      <w:r>
+        <w:rPr>
+          <w:sz w:val="28"/>
+          <w:szCs w:val="28"/>
+          <w:lang w:val="en-US"/>
+        </w:rPr>
+        <w:t xml:space="preserve">&gt; </w:t>
+      </w:r>
+      <w:proofErr w:type="spellStart"/>
+      <w:r>
+        <w:rPr>
+          <w:sz w:val="28"/>
+          <w:szCs w:val="28"/>
+          <w:lang w:val="en-US"/>
+        </w:rPr>
         <w:t>lessThenA</w:t>
       </w:r>
       <w:proofErr w:type="spellEnd"/>
@@ -2129,8 +2358,18 @@
           <w:szCs w:val="28"/>
           <w:lang w:val="en-US"/>
         </w:rPr>
-        <w:t xml:space="preserve"> = new Queue&lt;int</w:t>
-      </w:r>
+        <w:t xml:space="preserve"> = new Queue&lt;</w:t>
+      </w:r>
+      <w:proofErr w:type="spellStart"/>
+      <w:r>
+        <w:rPr>
+          <w:sz w:val="28"/>
+          <w:szCs w:val="28"/>
+          <w:lang w:val="en-US"/>
+        </w:rPr>
+        <w:t>int</w:t>
+      </w:r>
+      <w:proofErr w:type="spellEnd"/>
       <w:proofErr w:type="gramStart"/>
       <w:r>
         <w:rPr>
@@ -2170,7 +2409,7 @@
           <w:szCs w:val="28"/>
           <w:lang w:val="en-US"/>
         </w:rPr>
-        <w:t xml:space="preserve">Queue&lt;int&gt; </w:t>
+        <w:t>Queue&lt;</w:t>
       </w:r>
       <w:proofErr w:type="spellStart"/>
       <w:r>
@@ -2179,6 +2418,24 @@
           <w:szCs w:val="28"/>
           <w:lang w:val="en-US"/>
         </w:rPr>
+        <w:t>int</w:t>
+      </w:r>
+      <w:proofErr w:type="spellEnd"/>
+      <w:r>
+        <w:rPr>
+          <w:sz w:val="28"/>
+          <w:szCs w:val="28"/>
+          <w:lang w:val="en-US"/>
+        </w:rPr>
+        <w:t xml:space="preserve">&gt; </w:t>
+      </w:r>
+      <w:proofErr w:type="spellStart"/>
+      <w:r>
+        <w:rPr>
+          <w:sz w:val="28"/>
+          <w:szCs w:val="28"/>
+          <w:lang w:val="en-US"/>
+        </w:rPr>
         <w:t>moreThenB</w:t>
       </w:r>
       <w:proofErr w:type="spellEnd"/>
@@ -2188,8 +2445,18 @@
           <w:szCs w:val="28"/>
           <w:lang w:val="en-US"/>
         </w:rPr>
-        <w:t xml:space="preserve"> = new Queue&lt;int</w:t>
-      </w:r>
+        <w:t xml:space="preserve"> = new Queue&lt;</w:t>
+      </w:r>
+      <w:proofErr w:type="spellStart"/>
+      <w:r>
+        <w:rPr>
+          <w:sz w:val="28"/>
+          <w:szCs w:val="28"/>
+          <w:lang w:val="en-US"/>
+        </w:rPr>
+        <w:t>int</w:t>
+      </w:r>
+      <w:proofErr w:type="spellEnd"/>
       <w:proofErr w:type="gramStart"/>
       <w:r>
         <w:rPr>
@@ -2246,13 +2513,23 @@
           <w:lang w:val="en-US"/>
         </w:rPr>
       </w:pPr>
-      <w:r>
-        <w:rPr>
-          <w:sz w:val="28"/>
-          <w:szCs w:val="28"/>
-          <w:lang w:val="en-US"/>
-        </w:rPr>
-        <w:t>using (</w:t>
+      <w:proofErr w:type="gramStart"/>
+      <w:r>
+        <w:rPr>
+          <w:sz w:val="28"/>
+          <w:szCs w:val="28"/>
+          <w:lang w:val="en-US"/>
+        </w:rPr>
+        <w:t>using</w:t>
+      </w:r>
+      <w:proofErr w:type="gramEnd"/>
+      <w:r>
+        <w:rPr>
+          <w:sz w:val="28"/>
+          <w:szCs w:val="28"/>
+          <w:lang w:val="en-US"/>
+        </w:rPr>
+        <w:t xml:space="preserve"> (</w:t>
       </w:r>
       <w:proofErr w:type="spellStart"/>
       <w:r>
@@ -2273,7 +2550,6 @@
         <w:t xml:space="preserve"> reader = new </w:t>
       </w:r>
       <w:proofErr w:type="spellStart"/>
-      <w:proofErr w:type="gramStart"/>
       <w:r>
         <w:rPr>
           <w:sz w:val="28"/>
@@ -2289,16 +2565,7 @@
           <w:szCs w:val="28"/>
           <w:lang w:val="en-US"/>
         </w:rPr>
-        <w:t>(</w:t>
-      </w:r>
-      <w:proofErr w:type="gramEnd"/>
-      <w:r>
-        <w:rPr>
-          <w:sz w:val="28"/>
-          <w:szCs w:val="28"/>
-          <w:lang w:val="en-US"/>
-        </w:rPr>
-        <w:t>@"file.txt", Encoding.UTF8))</w:t>
+        <w:t>(@"file.txt", Encoding.UTF8))</w:t>
       </w:r>
     </w:p>
     <w:p>
@@ -2344,7 +2611,7 @@
           <w:szCs w:val="28"/>
           <w:lang w:val="en-US"/>
         </w:rPr>
-        <w:t xml:space="preserve">    while </w:t>
+        <w:t xml:space="preserve">    </w:t>
       </w:r>
       <w:proofErr w:type="gramStart"/>
       <w:r>
@@ -2353,7 +2620,16 @@
           <w:szCs w:val="28"/>
           <w:lang w:val="en-US"/>
         </w:rPr>
-        <w:t>(!</w:t>
+        <w:t>while</w:t>
+      </w:r>
+      <w:proofErr w:type="gramEnd"/>
+      <w:r>
+        <w:rPr>
+          <w:sz w:val="28"/>
+          <w:szCs w:val="28"/>
+          <w:lang w:val="en-US"/>
+        </w:rPr>
+        <w:t xml:space="preserve"> (!</w:t>
       </w:r>
       <w:proofErr w:type="spellStart"/>
       <w:r>
@@ -2362,16 +2638,7 @@
           <w:szCs w:val="28"/>
           <w:lang w:val="en-US"/>
         </w:rPr>
-        <w:t>reader</w:t>
-      </w:r>
-      <w:proofErr w:type="gramEnd"/>
-      <w:r>
-        <w:rPr>
-          <w:sz w:val="28"/>
-          <w:szCs w:val="28"/>
-          <w:lang w:val="en-US"/>
-        </w:rPr>
-        <w:t>.EndOfStream</w:t>
+        <w:t>reader.EndOfStream</w:t>
       </w:r>
       <w:proofErr w:type="spellEnd"/>
       <w:r>
@@ -2426,10 +2693,27 @@
           <w:szCs w:val="28"/>
           <w:lang w:val="en-US"/>
         </w:rPr>
-        <w:t xml:space="preserve">        number = </w:t>
+        <w:t xml:space="preserve">        </w:t>
+      </w:r>
+      <w:proofErr w:type="gramStart"/>
+      <w:r>
+        <w:rPr>
+          <w:sz w:val="28"/>
+          <w:szCs w:val="28"/>
+          <w:lang w:val="en-US"/>
+        </w:rPr>
+        <w:t>number</w:t>
+      </w:r>
+      <w:proofErr w:type="gramEnd"/>
+      <w:r>
+        <w:rPr>
+          <w:sz w:val="28"/>
+          <w:szCs w:val="28"/>
+          <w:lang w:val="en-US"/>
+        </w:rPr>
+        <w:t xml:space="preserve"> = </w:t>
       </w:r>
       <w:proofErr w:type="spellStart"/>
-      <w:proofErr w:type="gramStart"/>
       <w:r>
         <w:rPr>
           <w:sz w:val="28"/>
@@ -2439,7 +2723,6 @@
         <w:t>int.Parse</w:t>
       </w:r>
       <w:proofErr w:type="spellEnd"/>
-      <w:proofErr w:type="gramEnd"/>
       <w:r>
         <w:rPr>
           <w:sz w:val="28"/>
@@ -2551,7 +2834,25 @@
           <w:szCs w:val="28"/>
           <w:lang w:val="en-US"/>
         </w:rPr>
-        <w:t xml:space="preserve">        else if (number &gt; b)</w:t>
+        <w:t xml:space="preserve">        </w:t>
+      </w:r>
+      <w:proofErr w:type="gramStart"/>
+      <w:r>
+        <w:rPr>
+          <w:sz w:val="28"/>
+          <w:szCs w:val="28"/>
+          <w:lang w:val="en-US"/>
+        </w:rPr>
+        <w:t>else</w:t>
+      </w:r>
+      <w:proofErr w:type="gramEnd"/>
+      <w:r>
+        <w:rPr>
+          <w:sz w:val="28"/>
+          <w:szCs w:val="28"/>
+          <w:lang w:val="en-US"/>
+        </w:rPr>
+        <w:t xml:space="preserve"> if (number &gt; b)</w:t>
       </w:r>
     </w:p>
     <w:p>
@@ -2560,21 +2861,58 @@
         <w:autoSpaceDN w:val="0"/>
         <w:adjustRightInd w:val="0"/>
         <w:spacing w:line="276" w:lineRule="auto"/>
-        <w:ind w:firstLine="709"/>
-        <w:jc w:val="both"/>
-        <w:rPr>
-          <w:sz w:val="28"/>
-          <w:szCs w:val="28"/>
-          <w:lang w:val="en-US"/>
-        </w:rPr>
-      </w:pPr>
-      <w:r>
-        <w:rPr>
-          <w:sz w:val="28"/>
-          <w:szCs w:val="28"/>
-          <w:lang w:val="en-US"/>
-        </w:rPr>
-        <w:t xml:space="preserve">            </w:t>
+        <w:ind w:left="992" w:firstLine="142"/>
+        <w:jc w:val="both"/>
+        <w:rPr>
+          <w:sz w:val="28"/>
+          <w:szCs w:val="28"/>
+          <w:lang w:val="en-US"/>
+        </w:rPr>
+      </w:pPr>
+      <w:r>
+        <w:rPr>
+          <w:sz w:val="28"/>
+          <w:szCs w:val="28"/>
+          <w:lang w:val="en-US"/>
+        </w:rPr>
+        <w:lastRenderedPageBreak/>
+        <w:t xml:space="preserve">     </w:t>
+      </w:r>
+      <w:r>
+        <w:rPr>
+          <w:sz w:val="28"/>
+          <w:szCs w:val="28"/>
+          <w:lang w:val="en-US"/>
+        </w:rPr>
+        <w:t xml:space="preserve"> </w:t>
+      </w:r>
+      <w:proofErr w:type="spellStart"/>
+      <w:proofErr w:type="gramStart"/>
+      <w:r>
+        <w:rPr>
+          <w:sz w:val="28"/>
+          <w:szCs w:val="28"/>
+          <w:lang w:val="en-US"/>
+        </w:rPr>
+        <w:t>moreThenB.Enqueue</w:t>
+      </w:r>
+      <w:proofErr w:type="spellEnd"/>
+      <w:r>
+        <w:rPr>
+          <w:sz w:val="28"/>
+          <w:szCs w:val="28"/>
+          <w:lang w:val="en-US"/>
+        </w:rPr>
+        <w:t>(</w:t>
+      </w:r>
+      <w:proofErr w:type="gramEnd"/>
+      <w:r>
+        <w:rPr>
+          <w:sz w:val="28"/>
+          <w:szCs w:val="28"/>
+          <w:lang w:val="en-US"/>
+        </w:rPr>
+        <w:t>number);</w:t>
       </w:r>
     </w:p>
     <w:p>
@@ -2583,48 +2921,21 @@
         <w:autoSpaceDN w:val="0"/>
         <w:adjustRightInd w:val="0"/>
         <w:spacing w:line="276" w:lineRule="auto"/>
-        <w:ind w:left="992" w:firstLine="142"/>
-        <w:jc w:val="both"/>
-        <w:rPr>
-          <w:sz w:val="28"/>
-          <w:szCs w:val="28"/>
-          <w:lang w:val="en-US"/>
-        </w:rPr>
-      </w:pPr>
-      <w:r>
-        <w:rPr>
-          <w:sz w:val="28"/>
-          <w:szCs w:val="28"/>
-          <w:lang w:val="en-US"/>
-        </w:rPr>
-        <w:lastRenderedPageBreak/>
-        <w:t xml:space="preserve">     </w:t>
-      </w:r>
-      <w:r>
-        <w:rPr>
-          <w:sz w:val="28"/>
-          <w:szCs w:val="28"/>
-          <w:lang w:val="en-US"/>
-        </w:rPr>
-        <w:t xml:space="preserve"> </w:t>
-      </w:r>
-      <w:proofErr w:type="spellStart"/>
-      <w:r>
-        <w:rPr>
-          <w:sz w:val="28"/>
-          <w:szCs w:val="28"/>
-          <w:lang w:val="en-US"/>
-        </w:rPr>
-        <w:t>moreThenB.Enqueue</w:t>
-      </w:r>
-      <w:proofErr w:type="spellEnd"/>
-      <w:r>
-        <w:rPr>
-          <w:sz w:val="28"/>
-          <w:szCs w:val="28"/>
-          <w:lang w:val="en-US"/>
-        </w:rPr>
-        <w:t>(number);</w:t>
+        <w:ind w:firstLine="709"/>
+        <w:jc w:val="both"/>
+        <w:rPr>
+          <w:sz w:val="28"/>
+          <w:szCs w:val="28"/>
+          <w:lang w:val="en-US"/>
+        </w:rPr>
+      </w:pPr>
+      <w:r>
+        <w:rPr>
+          <w:sz w:val="28"/>
+          <w:szCs w:val="28"/>
+          <w:lang w:val="en-US"/>
+        </w:rPr>
+        <w:t xml:space="preserve">        else</w:t>
       </w:r>
     </w:p>
     <w:p>
@@ -2647,7 +2958,25 @@
           <w:szCs w:val="28"/>
           <w:lang w:val="en-US"/>
         </w:rPr>
-        <w:t xml:space="preserve">        else</w:t>
+        <w:t xml:space="preserve">            </w:t>
+      </w:r>
+      <w:proofErr w:type="spellStart"/>
+      <w:r>
+        <w:rPr>
+          <w:sz w:val="28"/>
+          <w:szCs w:val="28"/>
+          <w:lang w:val="en-US"/>
+        </w:rPr>
+        <w:t>fromAToB.Enqueue</w:t>
+      </w:r>
+      <w:proofErr w:type="spellEnd"/>
+      <w:r>
+        <w:rPr>
+          <w:sz w:val="28"/>
+          <w:szCs w:val="28"/>
+          <w:lang w:val="en-US"/>
+        </w:rPr>
+        <w:t>(number);</w:t>
       </w:r>
     </w:p>
     <w:p>
@@ -2670,25 +2999,7 @@
           <w:szCs w:val="28"/>
           <w:lang w:val="en-US"/>
         </w:rPr>
-        <w:t xml:space="preserve">            </w:t>
-      </w:r>
-      <w:proofErr w:type="spellStart"/>
-      <w:r>
-        <w:rPr>
-          <w:sz w:val="28"/>
-          <w:szCs w:val="28"/>
-          <w:lang w:val="en-US"/>
-        </w:rPr>
-        <w:t>fromAToB.Enqueue</w:t>
-      </w:r>
-      <w:proofErr w:type="spellEnd"/>
-      <w:r>
-        <w:rPr>
-          <w:sz w:val="28"/>
-          <w:szCs w:val="28"/>
-          <w:lang w:val="en-US"/>
-        </w:rPr>
-        <w:t>(number);</w:t>
+        <w:t xml:space="preserve">    }</w:t>
       </w:r>
     </w:p>
     <w:p>
@@ -2711,7 +3022,7 @@
           <w:szCs w:val="28"/>
           <w:lang w:val="en-US"/>
         </w:rPr>
-        <w:t xml:space="preserve">    }</w:t>
+        <w:t>}</w:t>
       </w:r>
     </w:p>
     <w:p>
@@ -2728,13 +3039,61 @@
           <w:lang w:val="en-US"/>
         </w:rPr>
       </w:pPr>
-      <w:r>
-        <w:rPr>
-          <w:sz w:val="28"/>
-          <w:szCs w:val="28"/>
-          <w:lang w:val="en-US"/>
-        </w:rPr>
-        <w:t>}</w:t>
+      <w:proofErr w:type="spellStart"/>
+      <w:proofErr w:type="gramStart"/>
+      <w:r>
+        <w:rPr>
+          <w:sz w:val="28"/>
+          <w:szCs w:val="28"/>
+          <w:lang w:val="en-US"/>
+        </w:rPr>
+        <w:t>Console.WriteLine</w:t>
+      </w:r>
+      <w:proofErr w:type="spellEnd"/>
+      <w:r>
+        <w:rPr>
+          <w:sz w:val="28"/>
+          <w:szCs w:val="28"/>
+          <w:lang w:val="en-US"/>
+        </w:rPr>
+        <w:t>(</w:t>
+      </w:r>
+      <w:proofErr w:type="spellStart"/>
+      <w:proofErr w:type="gramEnd"/>
+      <w:r>
+        <w:rPr>
+          <w:sz w:val="28"/>
+          <w:szCs w:val="28"/>
+          <w:lang w:val="en-US"/>
+        </w:rPr>
+        <w:t>string.Join</w:t>
+      </w:r>
+      <w:proofErr w:type="spellEnd"/>
+      <w:r>
+        <w:rPr>
+          <w:sz w:val="28"/>
+          <w:szCs w:val="28"/>
+          <w:lang w:val="en-US"/>
+        </w:rPr>
+        <w:t xml:space="preserve">(" ", </w:t>
+      </w:r>
+      <w:proofErr w:type="spellStart"/>
+      <w:r>
+        <w:rPr>
+          <w:sz w:val="28"/>
+          <w:szCs w:val="28"/>
+          <w:lang w:val="en-US"/>
+        </w:rPr>
+        <w:t>fromAToB</w:t>
+      </w:r>
+      <w:proofErr w:type="spellEnd"/>
+      <w:r>
+        <w:rPr>
+          <w:sz w:val="28"/>
+          <w:szCs w:val="28"/>
+          <w:lang w:val="en-US"/>
+        </w:rPr>
+        <w:t>));</w:t>
       </w:r>
     </w:p>
     <w:p>
@@ -2752,6 +3111,7 @@
         </w:rPr>
       </w:pPr>
       <w:proofErr w:type="spellStart"/>
+      <w:proofErr w:type="gramStart"/>
       <w:r>
         <w:rPr>
           <w:sz w:val="28"/>
@@ -2770,7 +3130,7 @@
         <w:t>(</w:t>
       </w:r>
       <w:proofErr w:type="spellStart"/>
-      <w:proofErr w:type="gramStart"/>
+      <w:proofErr w:type="gramEnd"/>
       <w:r>
         <w:rPr>
           <w:sz w:val="28"/>
@@ -2780,7 +3140,6 @@
         <w:t>string.Join</w:t>
       </w:r>
       <w:proofErr w:type="spellEnd"/>
-      <w:proofErr w:type="gramEnd"/>
       <w:r>
         <w:rPr>
           <w:sz w:val="28"/>
@@ -2796,7 +3155,7 @@
           <w:szCs w:val="28"/>
           <w:lang w:val="en-US"/>
         </w:rPr>
-        <w:t>fromAToB</w:t>
+        <w:t>lessThenA</w:t>
       </w:r>
       <w:proofErr w:type="spellEnd"/>
       <w:r>
@@ -2823,6 +3182,7 @@
         </w:rPr>
       </w:pPr>
       <w:proofErr w:type="spellStart"/>
+      <w:proofErr w:type="gramStart"/>
       <w:r>
         <w:rPr>
           <w:sz w:val="28"/>
@@ -2841,7 +3201,7 @@
         <w:t>(</w:t>
       </w:r>
       <w:proofErr w:type="spellStart"/>
-      <w:proofErr w:type="gramStart"/>
+      <w:proofErr w:type="gramEnd"/>
       <w:r>
         <w:rPr>
           <w:sz w:val="28"/>
@@ -2851,78 +3211,6 @@
         <w:t>string.Join</w:t>
       </w:r>
       <w:proofErr w:type="spellEnd"/>
-      <w:proofErr w:type="gramEnd"/>
-      <w:r>
-        <w:rPr>
-          <w:sz w:val="28"/>
-          <w:szCs w:val="28"/>
-          <w:lang w:val="en-US"/>
-        </w:rPr>
-        <w:t xml:space="preserve">(" ", </w:t>
-      </w:r>
-      <w:proofErr w:type="spellStart"/>
-      <w:r>
-        <w:rPr>
-          <w:sz w:val="28"/>
-          <w:szCs w:val="28"/>
-          <w:lang w:val="en-US"/>
-        </w:rPr>
-        <w:t>lessThenA</w:t>
-      </w:r>
-      <w:proofErr w:type="spellEnd"/>
-      <w:r>
-        <w:rPr>
-          <w:sz w:val="28"/>
-          <w:szCs w:val="28"/>
-          <w:lang w:val="en-US"/>
-        </w:rPr>
-        <w:t>));</w:t>
-      </w:r>
-    </w:p>
-    <w:p>
-      <w:pPr>
-        <w:autoSpaceDE w:val="0"/>
-        <w:autoSpaceDN w:val="0"/>
-        <w:adjustRightInd w:val="0"/>
-        <w:spacing w:line="276" w:lineRule="auto"/>
-        <w:ind w:firstLine="709"/>
-        <w:jc w:val="both"/>
-        <w:rPr>
-          <w:sz w:val="28"/>
-          <w:szCs w:val="28"/>
-          <w:lang w:val="en-US"/>
-        </w:rPr>
-      </w:pPr>
-      <w:proofErr w:type="spellStart"/>
-      <w:r>
-        <w:rPr>
-          <w:sz w:val="28"/>
-          <w:szCs w:val="28"/>
-          <w:lang w:val="en-US"/>
-        </w:rPr>
-        <w:t>Console.WriteLine</w:t>
-      </w:r>
-      <w:proofErr w:type="spellEnd"/>
-      <w:r>
-        <w:rPr>
-          <w:sz w:val="28"/>
-          <w:szCs w:val="28"/>
-          <w:lang w:val="en-US"/>
-        </w:rPr>
-        <w:t>(</w:t>
-      </w:r>
-      <w:proofErr w:type="spellStart"/>
-      <w:proofErr w:type="gramStart"/>
-      <w:r>
-        <w:rPr>
-          <w:sz w:val="28"/>
-          <w:szCs w:val="28"/>
-          <w:lang w:val="en-US"/>
-        </w:rPr>
-        <w:t>string.Join</w:t>
-      </w:r>
-      <w:proofErr w:type="spellEnd"/>
-      <w:proofErr w:type="gramEnd"/>
       <w:r>
         <w:rPr>
           <w:sz w:val="28"/>
@@ -3550,7 +3838,7 @@
     <w:p>
       <w:pPr>
         <w:pStyle w:val="12"/>
-        <w:spacing w:line="276" w:lineRule="auto"/>
+        <w:spacing w:after="360" w:line="276" w:lineRule="auto"/>
         <w:ind w:firstLine="709"/>
         <w:rPr>
           <w:color w:val="auto"/>
@@ -3566,12 +3854,20 @@
         <w:rPr>
           <w:color w:val="auto"/>
         </w:rPr>
-        <w:t>е абстрактных структур (List</w:t>
-      </w:r>
+        <w:t>е абстрактных структур (</w:t>
+      </w:r>
+      <w:proofErr w:type="spellStart"/>
       <w:r>
         <w:rPr>
           <w:color w:val="auto"/>
         </w:rPr>
+        <w:t>List</w:t>
+      </w:r>
+      <w:proofErr w:type="spellEnd"/>
+      <w:r>
+        <w:rPr>
+          <w:color w:val="auto"/>
+        </w:rPr>
         <w:t>&lt;</w:t>
       </w:r>
       <w:r>
@@ -3591,6 +3887,20 @@
           <w:color w:val="auto"/>
         </w:rPr>
         <w:t xml:space="preserve"> </w:t>
+      </w:r>
+      <w:proofErr w:type="spellStart"/>
+      <w:r>
+        <w:rPr>
+          <w:color w:val="auto"/>
+        </w:rPr>
+        <w:t>Dictionary</w:t>
+      </w:r>
+      <w:proofErr w:type="spellEnd"/>
+      <w:r>
+        <w:rPr>
+          <w:color w:val="auto"/>
+        </w:rPr>
+        <w:t>&lt;</w:t>
       </w:r>
       <w:proofErr w:type="spellStart"/>
       <w:proofErr w:type="gramStart"/>
@@ -3598,24 +3908,10 @@
         <w:rPr>
           <w:color w:val="auto"/>
         </w:rPr>
-        <w:t>Dictionary</w:t>
+        <w:t>Key,Value</w:t>
       </w:r>
       <w:proofErr w:type="spellEnd"/>
-      <w:r>
-        <w:rPr>
-          <w:color w:val="auto"/>
-        </w:rPr>
-        <w:t>&lt;</w:t>
-      </w:r>
-      <w:proofErr w:type="spellStart"/>
       <w:proofErr w:type="gramEnd"/>
-      <w:r>
-        <w:rPr>
-          <w:color w:val="auto"/>
-        </w:rPr>
-        <w:t>Key,Value</w:t>
-      </w:r>
-      <w:proofErr w:type="spellEnd"/>
       <w:r>
         <w:rPr>
           <w:color w:val="auto"/>
@@ -3889,51 +4185,7 @@
           <w:szCs w:val="28"/>
           <w:lang w:val="en-US"/>
         </w:rPr>
-        <w:t xml:space="preserve">        public </w:t>
-      </w:r>
-      <w:proofErr w:type="spellStart"/>
-      <w:r>
-        <w:rPr>
-          <w:sz w:val="28"/>
-          <w:szCs w:val="28"/>
-          <w:lang w:val="en-US"/>
-        </w:rPr>
-        <w:t>IdInfo</w:t>
-      </w:r>
-      <w:proofErr w:type="spellEnd"/>
-      <w:r>
-        <w:rPr>
-          <w:sz w:val="28"/>
-          <w:szCs w:val="28"/>
-          <w:lang w:val="en-US"/>
-        </w:rPr>
-        <w:t xml:space="preserve">? </w:t>
-      </w:r>
-      <w:proofErr w:type="spellStart"/>
-      <w:r>
-        <w:rPr>
-          <w:sz w:val="28"/>
-          <w:szCs w:val="28"/>
-          <w:lang w:val="en-US"/>
-        </w:rPr>
-        <w:t>IdInfo</w:t>
-      </w:r>
-      <w:proofErr w:type="spellEnd"/>
-      <w:r>
-        <w:rPr>
-          <w:sz w:val="28"/>
-          <w:szCs w:val="28"/>
-          <w:lang w:val="en-US"/>
-        </w:rPr>
-        <w:t xml:space="preserve"> = null</w:t>
-      </w:r>
-      <w:r>
-        <w:rPr>
-          <w:sz w:val="28"/>
-          <w:szCs w:val="28"/>
-          <w:lang w:val="en-US"/>
-        </w:rPr>
-        <w:t>;</w:t>
+        <w:t xml:space="preserve">        </w:t>
       </w:r>
     </w:p>
     <w:p>
@@ -3942,14 +4194,15 @@
         <w:autoSpaceDN w:val="0"/>
         <w:adjustRightInd w:val="0"/>
         <w:spacing w:line="276" w:lineRule="auto"/>
-        <w:ind w:firstLine="709"/>
-        <w:jc w:val="both"/>
-        <w:rPr>
-          <w:sz w:val="28"/>
-          <w:szCs w:val="28"/>
-          <w:lang w:val="en-US"/>
-        </w:rPr>
-      </w:pPr>
+        <w:ind w:firstLine="1276"/>
+        <w:jc w:val="both"/>
+        <w:rPr>
+          <w:sz w:val="28"/>
+          <w:szCs w:val="28"/>
+          <w:lang w:val="en-US"/>
+        </w:rPr>
+      </w:pPr>
+      <w:proofErr w:type="gramStart"/>
       <w:r>
         <w:rPr>
           <w:sz w:val="28"/>
@@ -3957,17 +4210,25 @@
           <w:lang w:val="en-US"/>
         </w:rPr>
         <w:lastRenderedPageBreak/>
-        <w:t xml:space="preserve">        public Animal </w:t>
+        <w:t>public</w:t>
+      </w:r>
+      <w:proofErr w:type="gramEnd"/>
+      <w:r>
+        <w:rPr>
+          <w:sz w:val="28"/>
+          <w:szCs w:val="28"/>
+          <w:lang w:val="en-US"/>
+        </w:rPr>
+        <w:t xml:space="preserve"> </w:t>
       </w:r>
       <w:proofErr w:type="spellStart"/>
-      <w:proofErr w:type="gramStart"/>
-      <w:r>
-        <w:rPr>
-          <w:sz w:val="28"/>
-          <w:szCs w:val="28"/>
-          <w:lang w:val="en-US"/>
-        </w:rPr>
-        <w:t>ShallowCopy</w:t>
+      <w:r>
+        <w:rPr>
+          <w:sz w:val="28"/>
+          <w:szCs w:val="28"/>
+          <w:lang w:val="en-US"/>
+        </w:rPr>
+        <w:t>IdInfo</w:t>
       </w:r>
       <w:proofErr w:type="spellEnd"/>
       <w:r>
@@ -3976,16 +4237,33 @@
           <w:szCs w:val="28"/>
           <w:lang w:val="en-US"/>
         </w:rPr>
-        <w:t>(</w:t>
-      </w:r>
-      <w:proofErr w:type="gramEnd"/>
-      <w:r>
-        <w:rPr>
-          <w:sz w:val="28"/>
-          <w:szCs w:val="28"/>
-          <w:lang w:val="en-US"/>
-        </w:rPr>
-        <w:t>)</w:t>
+        <w:t xml:space="preserve">? </w:t>
+      </w:r>
+      <w:proofErr w:type="spellStart"/>
+      <w:r>
+        <w:rPr>
+          <w:sz w:val="28"/>
+          <w:szCs w:val="28"/>
+          <w:lang w:val="en-US"/>
+        </w:rPr>
+        <w:t>IdInfo</w:t>
+      </w:r>
+      <w:proofErr w:type="spellEnd"/>
+      <w:r>
+        <w:rPr>
+          <w:sz w:val="28"/>
+          <w:szCs w:val="28"/>
+          <w:lang w:val="en-US"/>
+        </w:rPr>
+        <w:t xml:space="preserve"> = null</w:t>
+      </w:r>
+      <w:r>
+        <w:rPr>
+          <w:sz w:val="28"/>
+          <w:szCs w:val="28"/>
+          <w:lang w:val="en-US"/>
+        </w:rPr>
+        <w:t>;</w:t>
       </w:r>
     </w:p>
     <w:p>
@@ -4008,7 +4286,43 @@
           <w:szCs w:val="28"/>
           <w:lang w:val="en-US"/>
         </w:rPr>
-        <w:t xml:space="preserve">        {</w:t>
+        <w:t xml:space="preserve">        </w:t>
+      </w:r>
+      <w:proofErr w:type="gramStart"/>
+      <w:r>
+        <w:rPr>
+          <w:sz w:val="28"/>
+          <w:szCs w:val="28"/>
+          <w:lang w:val="en-US"/>
+        </w:rPr>
+        <w:t>public</w:t>
+      </w:r>
+      <w:proofErr w:type="gramEnd"/>
+      <w:r>
+        <w:rPr>
+          <w:sz w:val="28"/>
+          <w:szCs w:val="28"/>
+          <w:lang w:val="en-US"/>
+        </w:rPr>
+        <w:t xml:space="preserve"> Animal </w:t>
+      </w:r>
+      <w:proofErr w:type="spellStart"/>
+      <w:r>
+        <w:rPr>
+          <w:sz w:val="28"/>
+          <w:szCs w:val="28"/>
+          <w:lang w:val="en-US"/>
+        </w:rPr>
+        <w:t>ShallowCopy</w:t>
+      </w:r>
+      <w:proofErr w:type="spellEnd"/>
+      <w:r>
+        <w:rPr>
+          <w:sz w:val="28"/>
+          <w:szCs w:val="28"/>
+          <w:lang w:val="en-US"/>
+        </w:rPr>
+        <w:t>()</w:t>
       </w:r>
     </w:p>
     <w:p>
@@ -4031,43 +4345,7 @@
           <w:szCs w:val="28"/>
           <w:lang w:val="en-US"/>
         </w:rPr>
-        <w:t xml:space="preserve">            return (Animal)</w:t>
-      </w:r>
-      <w:proofErr w:type="spellStart"/>
-      <w:proofErr w:type="gramStart"/>
-      <w:r>
-        <w:rPr>
-          <w:sz w:val="28"/>
-          <w:szCs w:val="28"/>
-          <w:lang w:val="en-US"/>
-        </w:rPr>
-        <w:t>this.MemberwiseClone</w:t>
-      </w:r>
-      <w:proofErr w:type="spellEnd"/>
-      <w:proofErr w:type="gramEnd"/>
-      <w:r>
-        <w:rPr>
-          <w:sz w:val="28"/>
-          <w:szCs w:val="28"/>
-          <w:lang w:val="en-US"/>
-        </w:rPr>
-        <w:t>();</w:t>
-      </w:r>
-      <w:r>
-        <w:rPr>
-          <w:sz w:val="28"/>
-          <w:szCs w:val="28"/>
-          <w:lang w:val="en-US"/>
-        </w:rPr>
-        <w:t xml:space="preserve"> </w:t>
-      </w:r>
-      <w:r>
-        <w:rPr>
-          <w:sz w:val="28"/>
-          <w:szCs w:val="28"/>
-          <w:lang w:val="en-US"/>
-        </w:rPr>
-        <w:t>}</w:t>
+        <w:t xml:space="preserve">        {</w:t>
       </w:r>
     </w:p>
     <w:p>
@@ -4090,17 +4368,34 @@
           <w:szCs w:val="28"/>
           <w:lang w:val="en-US"/>
         </w:rPr>
-        <w:t xml:space="preserve">        public Animal </w:t>
+        <w:t xml:space="preserve">            </w:t>
+      </w:r>
+      <w:proofErr w:type="gramStart"/>
+      <w:r>
+        <w:rPr>
+          <w:sz w:val="28"/>
+          <w:szCs w:val="28"/>
+          <w:lang w:val="en-US"/>
+        </w:rPr>
+        <w:t>return</w:t>
+      </w:r>
+      <w:proofErr w:type="gramEnd"/>
+      <w:r>
+        <w:rPr>
+          <w:sz w:val="28"/>
+          <w:szCs w:val="28"/>
+          <w:lang w:val="en-US"/>
+        </w:rPr>
+        <w:t xml:space="preserve"> (Animal)</w:t>
       </w:r>
       <w:proofErr w:type="spellStart"/>
-      <w:proofErr w:type="gramStart"/>
-      <w:r>
-        <w:rPr>
-          <w:sz w:val="28"/>
-          <w:szCs w:val="28"/>
-          <w:lang w:val="en-US"/>
-        </w:rPr>
-        <w:t>DeepCopy</w:t>
+      <w:r>
+        <w:rPr>
+          <w:sz w:val="28"/>
+          <w:szCs w:val="28"/>
+          <w:lang w:val="en-US"/>
+        </w:rPr>
+        <w:t>this.MemberwiseClone</w:t>
       </w:r>
       <w:proofErr w:type="spellEnd"/>
       <w:r>
@@ -4109,16 +4404,23 @@
           <w:szCs w:val="28"/>
           <w:lang w:val="en-US"/>
         </w:rPr>
-        <w:t>(</w:t>
-      </w:r>
-      <w:proofErr w:type="gramEnd"/>
-      <w:r>
-        <w:rPr>
-          <w:sz w:val="28"/>
-          <w:szCs w:val="28"/>
-          <w:lang w:val="en-US"/>
-        </w:rPr>
-        <w:t>)</w:t>
+        <w:t>();</w:t>
+      </w:r>
+      <w:r>
+        <w:rPr>
+          <w:sz w:val="28"/>
+          <w:szCs w:val="28"/>
+          <w:lang w:val="en-US"/>
+        </w:rPr>
+        <w:t xml:space="preserve"> </w:t>
+      </w:r>
+      <w:r>
+        <w:rPr>
+          <w:sz w:val="28"/>
+          <w:szCs w:val="28"/>
+          <w:lang w:val="en-US"/>
+        </w:rPr>
+        <w:t>}</w:t>
       </w:r>
     </w:p>
     <w:p>
@@ -4141,7 +4443,43 @@
           <w:szCs w:val="28"/>
           <w:lang w:val="en-US"/>
         </w:rPr>
-        <w:t xml:space="preserve">        {</w:t>
+        <w:t xml:space="preserve">        </w:t>
+      </w:r>
+      <w:proofErr w:type="gramStart"/>
+      <w:r>
+        <w:rPr>
+          <w:sz w:val="28"/>
+          <w:szCs w:val="28"/>
+          <w:lang w:val="en-US"/>
+        </w:rPr>
+        <w:t>public</w:t>
+      </w:r>
+      <w:proofErr w:type="gramEnd"/>
+      <w:r>
+        <w:rPr>
+          <w:sz w:val="28"/>
+          <w:szCs w:val="28"/>
+          <w:lang w:val="en-US"/>
+        </w:rPr>
+        <w:t xml:space="preserve"> Animal </w:t>
+      </w:r>
+      <w:proofErr w:type="spellStart"/>
+      <w:r>
+        <w:rPr>
+          <w:sz w:val="28"/>
+          <w:szCs w:val="28"/>
+          <w:lang w:val="en-US"/>
+        </w:rPr>
+        <w:t>DeepCopy</w:t>
+      </w:r>
+      <w:proofErr w:type="spellEnd"/>
+      <w:r>
+        <w:rPr>
+          <w:sz w:val="28"/>
+          <w:szCs w:val="28"/>
+          <w:lang w:val="en-US"/>
+        </w:rPr>
+        <w:t>()</w:t>
       </w:r>
     </w:p>
     <w:p>
@@ -4164,27 +4502,7 @@
           <w:szCs w:val="28"/>
           <w:lang w:val="en-US"/>
         </w:rPr>
-        <w:t xml:space="preserve">            Animal clone = (Animal)</w:t>
-      </w:r>
-      <w:proofErr w:type="spellStart"/>
-      <w:proofErr w:type="gramStart"/>
-      <w:r>
-        <w:rPr>
-          <w:sz w:val="28"/>
-          <w:szCs w:val="28"/>
-          <w:lang w:val="en-US"/>
-        </w:rPr>
-        <w:t>this.MemberwiseClone</w:t>
-      </w:r>
-      <w:proofErr w:type="spellEnd"/>
-      <w:proofErr w:type="gramEnd"/>
-      <w:r>
-        <w:rPr>
-          <w:sz w:val="28"/>
-          <w:szCs w:val="28"/>
-          <w:lang w:val="en-US"/>
-        </w:rPr>
-        <w:t>();</w:t>
+        <w:t xml:space="preserve">        {</w:t>
       </w:r>
     </w:p>
     <w:p>
@@ -4207,17 +4525,25 @@
           <w:szCs w:val="28"/>
           <w:lang w:val="en-US"/>
         </w:rPr>
-        <w:t xml:space="preserve">            </w:t>
+        <w:t xml:space="preserve">            Animal clone = (Animal</w:t>
+      </w:r>
+      <w:proofErr w:type="gramStart"/>
+      <w:r>
+        <w:rPr>
+          <w:sz w:val="28"/>
+          <w:szCs w:val="28"/>
+          <w:lang w:val="en-US"/>
+        </w:rPr>
+        <w:t>)</w:t>
       </w:r>
       <w:proofErr w:type="spellStart"/>
-      <w:proofErr w:type="gramStart"/>
-      <w:r>
-        <w:rPr>
-          <w:sz w:val="28"/>
-          <w:szCs w:val="28"/>
-          <w:lang w:val="en-US"/>
-        </w:rPr>
-        <w:t>clone.IdInfo</w:t>
+      <w:r>
+        <w:rPr>
+          <w:sz w:val="28"/>
+          <w:szCs w:val="28"/>
+          <w:lang w:val="en-US"/>
+        </w:rPr>
+        <w:t>this.MemberwiseClone</w:t>
       </w:r>
       <w:proofErr w:type="spellEnd"/>
       <w:proofErr w:type="gramEnd"/>
@@ -4227,43 +4553,7 @@
           <w:szCs w:val="28"/>
           <w:lang w:val="en-US"/>
         </w:rPr>
-        <w:t xml:space="preserve"> = new </w:t>
-      </w:r>
-      <w:proofErr w:type="spellStart"/>
-      <w:r>
-        <w:rPr>
-          <w:sz w:val="28"/>
-          <w:szCs w:val="28"/>
-          <w:lang w:val="en-US"/>
-        </w:rPr>
-        <w:t>IdInfo</w:t>
-      </w:r>
-      <w:proofErr w:type="spellEnd"/>
-      <w:r>
-        <w:rPr>
-          <w:sz w:val="28"/>
-          <w:szCs w:val="28"/>
-          <w:lang w:val="en-US"/>
-        </w:rPr>
-        <w:t>(</w:t>
-      </w:r>
-      <w:proofErr w:type="spellStart"/>
-      <w:r>
-        <w:rPr>
-          <w:sz w:val="28"/>
-          <w:szCs w:val="28"/>
-          <w:lang w:val="en-US"/>
-        </w:rPr>
-        <w:t>IdInfo.IdNumber</w:t>
-      </w:r>
-      <w:proofErr w:type="spellEnd"/>
-      <w:r>
-        <w:rPr>
-          <w:sz w:val="28"/>
-          <w:szCs w:val="28"/>
-          <w:lang w:val="en-US"/>
-        </w:rPr>
-        <w:t>);</w:t>
+        <w:t>();</w:t>
       </w:r>
     </w:p>
     <w:p>
@@ -4295,7 +4585,7 @@
           <w:szCs w:val="28"/>
           <w:lang w:val="en-US"/>
         </w:rPr>
-        <w:t>clone.Name</w:t>
+        <w:t>clone.IdInfo</w:t>
       </w:r>
       <w:proofErr w:type="spellEnd"/>
       <w:r>
@@ -4304,7 +4594,45 @@
           <w:szCs w:val="28"/>
           <w:lang w:val="en-US"/>
         </w:rPr>
-        <w:t xml:space="preserve"> = Name;</w:t>
+        <w:t xml:space="preserve"> = new </w:t>
+      </w:r>
+      <w:proofErr w:type="spellStart"/>
+      <w:proofErr w:type="gramStart"/>
+      <w:r>
+        <w:rPr>
+          <w:sz w:val="28"/>
+          <w:szCs w:val="28"/>
+          <w:lang w:val="en-US"/>
+        </w:rPr>
+        <w:t>IdInfo</w:t>
+      </w:r>
+      <w:proofErr w:type="spellEnd"/>
+      <w:r>
+        <w:rPr>
+          <w:sz w:val="28"/>
+          <w:szCs w:val="28"/>
+          <w:lang w:val="en-US"/>
+        </w:rPr>
+        <w:t>(</w:t>
+      </w:r>
+      <w:proofErr w:type="spellStart"/>
+      <w:proofErr w:type="gramEnd"/>
+      <w:r>
+        <w:rPr>
+          <w:sz w:val="28"/>
+          <w:szCs w:val="28"/>
+          <w:lang w:val="en-US"/>
+        </w:rPr>
+        <w:t>IdInfo.IdNumber</w:t>
+      </w:r>
+      <w:proofErr w:type="spellEnd"/>
+      <w:r>
+        <w:rPr>
+          <w:sz w:val="28"/>
+          <w:szCs w:val="28"/>
+          <w:lang w:val="en-US"/>
+        </w:rPr>
+        <w:t>);</w:t>
       </w:r>
     </w:p>
     <w:p>
@@ -4327,7 +4655,25 @@
           <w:szCs w:val="28"/>
           <w:lang w:val="en-US"/>
         </w:rPr>
-        <w:t xml:space="preserve">            return clone;</w:t>
+        <w:t xml:space="preserve">            </w:t>
+      </w:r>
+      <w:proofErr w:type="spellStart"/>
+      <w:r>
+        <w:rPr>
+          <w:sz w:val="28"/>
+          <w:szCs w:val="28"/>
+          <w:lang w:val="en-US"/>
+        </w:rPr>
+        <w:t>clone.Name</w:t>
+      </w:r>
+      <w:proofErr w:type="spellEnd"/>
+      <w:r>
+        <w:rPr>
+          <w:sz w:val="28"/>
+          <w:szCs w:val="28"/>
+          <w:lang w:val="en-US"/>
+        </w:rPr>
+        <w:t xml:space="preserve"> = Name;</w:t>
       </w:r>
     </w:p>
     <w:p>
@@ -4350,7 +4696,7 @@
           <w:szCs w:val="28"/>
           <w:lang w:val="en-US"/>
         </w:rPr>
-        <w:t xml:space="preserve">        }</w:t>
+        <w:t xml:space="preserve">            return clone;</w:t>
       </w:r>
     </w:p>
     <w:p>
@@ -4373,7 +4719,7 @@
           <w:szCs w:val="28"/>
           <w:lang w:val="en-US"/>
         </w:rPr>
-        <w:t xml:space="preserve">    }</w:t>
+        <w:t xml:space="preserve">        }</w:t>
       </w:r>
     </w:p>
     <w:p>
@@ -4396,18 +4742,8 @@
           <w:szCs w:val="28"/>
           <w:lang w:val="en-US"/>
         </w:rPr>
-        <w:t xml:space="preserve">    public class </w:t>
-      </w:r>
-      <w:proofErr w:type="spellStart"/>
-      <w:r>
-        <w:rPr>
-          <w:sz w:val="28"/>
-          <w:szCs w:val="28"/>
-          <w:lang w:val="en-US"/>
-        </w:rPr>
-        <w:t>IdInfo</w:t>
-      </w:r>
-      <w:proofErr w:type="spellEnd"/>
+        <w:t xml:space="preserve">    }</w:t>
+      </w:r>
     </w:p>
     <w:p>
       <w:pPr>
@@ -4429,8 +4765,18 @@
           <w:szCs w:val="28"/>
           <w:lang w:val="en-US"/>
         </w:rPr>
-        <w:t xml:space="preserve">    {</w:t>
-      </w:r>
+        <w:t xml:space="preserve">    public class </w:t>
+      </w:r>
+      <w:proofErr w:type="spellStart"/>
+      <w:r>
+        <w:rPr>
+          <w:sz w:val="28"/>
+          <w:szCs w:val="28"/>
+          <w:lang w:val="en-US"/>
+        </w:rPr>
+        <w:t>IdInfo</w:t>
+      </w:r>
+      <w:proofErr w:type="spellEnd"/>
     </w:p>
     <w:p>
       <w:pPr>
@@ -4452,25 +4798,7 @@
           <w:szCs w:val="28"/>
           <w:lang w:val="en-US"/>
         </w:rPr>
-        <w:t xml:space="preserve">        public int </w:t>
-      </w:r>
-      <w:proofErr w:type="spellStart"/>
-      <w:r>
-        <w:rPr>
-          <w:sz w:val="28"/>
-          <w:szCs w:val="28"/>
-          <w:lang w:val="en-US"/>
-        </w:rPr>
-        <w:t>IdNumber</w:t>
-      </w:r>
-      <w:proofErr w:type="spellEnd"/>
-      <w:r>
-        <w:rPr>
-          <w:sz w:val="28"/>
-          <w:szCs w:val="28"/>
-          <w:lang w:val="en-US"/>
-        </w:rPr>
-        <w:t>;</w:t>
+        <w:t xml:space="preserve">    {</w:t>
       </w:r>
     </w:p>
     <w:p>
@@ -4496,14 +4824,13 @@
         <w:t xml:space="preserve">        public </w:t>
       </w:r>
       <w:proofErr w:type="spellStart"/>
-      <w:proofErr w:type="gramStart"/>
-      <w:r>
-        <w:rPr>
-          <w:sz w:val="28"/>
-          <w:szCs w:val="28"/>
-          <w:lang w:val="en-US"/>
-        </w:rPr>
-        <w:t>IdInfo</w:t>
+      <w:r>
+        <w:rPr>
+          <w:sz w:val="28"/>
+          <w:szCs w:val="28"/>
+          <w:lang w:val="en-US"/>
+        </w:rPr>
+        <w:t>int</w:t>
       </w:r>
       <w:proofErr w:type="spellEnd"/>
       <w:r>
@@ -4512,16 +4839,7 @@
           <w:szCs w:val="28"/>
           <w:lang w:val="en-US"/>
         </w:rPr>
-        <w:t>(</w:t>
-      </w:r>
-      <w:proofErr w:type="gramEnd"/>
-      <w:r>
-        <w:rPr>
-          <w:sz w:val="28"/>
-          <w:szCs w:val="28"/>
-          <w:lang w:val="en-US"/>
-        </w:rPr>
-        <w:t xml:space="preserve">int </w:t>
+        <w:t xml:space="preserve"> </w:t>
       </w:r>
       <w:proofErr w:type="spellStart"/>
       <w:r>
@@ -4530,7 +4848,7 @@
           <w:szCs w:val="28"/>
           <w:lang w:val="en-US"/>
         </w:rPr>
-        <w:t>idNumber</w:t>
+        <w:t>IdNumber</w:t>
       </w:r>
       <w:proofErr w:type="spellEnd"/>
       <w:r>
@@ -4539,7 +4857,7 @@
           <w:szCs w:val="28"/>
           <w:lang w:val="en-US"/>
         </w:rPr>
-        <w:t>)</w:t>
+        <w:t>;</w:t>
       </w:r>
     </w:p>
     <w:p>
@@ -4562,7 +4880,79 @@
           <w:szCs w:val="28"/>
           <w:lang w:val="en-US"/>
         </w:rPr>
-        <w:t xml:space="preserve">        {</w:t>
+        <w:t xml:space="preserve">        </w:t>
+      </w:r>
+      <w:proofErr w:type="gramStart"/>
+      <w:r>
+        <w:rPr>
+          <w:sz w:val="28"/>
+          <w:szCs w:val="28"/>
+          <w:lang w:val="en-US"/>
+        </w:rPr>
+        <w:t>public</w:t>
+      </w:r>
+      <w:proofErr w:type="gramEnd"/>
+      <w:r>
+        <w:rPr>
+          <w:sz w:val="28"/>
+          <w:szCs w:val="28"/>
+          <w:lang w:val="en-US"/>
+        </w:rPr>
+        <w:t xml:space="preserve"> </w:t>
+      </w:r>
+      <w:proofErr w:type="spellStart"/>
+      <w:r>
+        <w:rPr>
+          <w:sz w:val="28"/>
+          <w:szCs w:val="28"/>
+          <w:lang w:val="en-US"/>
+        </w:rPr>
+        <w:t>IdInfo</w:t>
+      </w:r>
+      <w:proofErr w:type="spellEnd"/>
+      <w:r>
+        <w:rPr>
+          <w:sz w:val="28"/>
+          <w:szCs w:val="28"/>
+          <w:lang w:val="en-US"/>
+        </w:rPr>
+        <w:t>(</w:t>
+      </w:r>
+      <w:proofErr w:type="spellStart"/>
+      <w:r>
+        <w:rPr>
+          <w:sz w:val="28"/>
+          <w:szCs w:val="28"/>
+          <w:lang w:val="en-US"/>
+        </w:rPr>
+        <w:t>int</w:t>
+      </w:r>
+      <w:proofErr w:type="spellEnd"/>
+      <w:r>
+        <w:rPr>
+          <w:sz w:val="28"/>
+          <w:szCs w:val="28"/>
+          <w:lang w:val="en-US"/>
+        </w:rPr>
+        <w:t xml:space="preserve"> </w:t>
+      </w:r>
+      <w:proofErr w:type="spellStart"/>
+      <w:r>
+        <w:rPr>
+          <w:sz w:val="28"/>
+          <w:szCs w:val="28"/>
+          <w:lang w:val="en-US"/>
+        </w:rPr>
+        <w:t>idNumber</w:t>
+      </w:r>
+      <w:proofErr w:type="spellEnd"/>
+      <w:r>
+        <w:rPr>
+          <w:sz w:val="28"/>
+          <w:szCs w:val="28"/>
+          <w:lang w:val="en-US"/>
+        </w:rPr>
+        <w:t>)</w:t>
       </w:r>
     </w:p>
     <w:p>
@@ -4585,43 +4975,7 @@
           <w:szCs w:val="28"/>
           <w:lang w:val="en-US"/>
         </w:rPr>
-        <w:t xml:space="preserve">            </w:t>
-      </w:r>
-      <w:proofErr w:type="spellStart"/>
-      <w:r>
-        <w:rPr>
-          <w:sz w:val="28"/>
-          <w:szCs w:val="28"/>
-          <w:lang w:val="en-US"/>
-        </w:rPr>
-        <w:t>this.IdNumber</w:t>
-      </w:r>
-      <w:proofErr w:type="spellEnd"/>
-      <w:r>
-        <w:rPr>
-          <w:sz w:val="28"/>
-          <w:szCs w:val="28"/>
-          <w:lang w:val="en-US"/>
-        </w:rPr>
-        <w:t xml:space="preserve"> = </w:t>
-      </w:r>
-      <w:proofErr w:type="spellStart"/>
-      <w:r>
-        <w:rPr>
-          <w:sz w:val="28"/>
-          <w:szCs w:val="28"/>
-          <w:lang w:val="en-US"/>
-        </w:rPr>
-        <w:t>idNumber</w:t>
-      </w:r>
-      <w:proofErr w:type="spellEnd"/>
-      <w:r>
-        <w:rPr>
-          <w:sz w:val="28"/>
-          <w:szCs w:val="28"/>
-          <w:lang w:val="en-US"/>
-        </w:rPr>
-        <w:t>;</w:t>
+        <w:t xml:space="preserve">        {</w:t>
       </w:r>
     </w:p>
     <w:p>
@@ -4644,7 +4998,43 @@
           <w:szCs w:val="28"/>
           <w:lang w:val="en-US"/>
         </w:rPr>
-        <w:t xml:space="preserve">        }</w:t>
+        <w:t xml:space="preserve">            </w:t>
+      </w:r>
+      <w:proofErr w:type="spellStart"/>
+      <w:r>
+        <w:rPr>
+          <w:sz w:val="28"/>
+          <w:szCs w:val="28"/>
+          <w:lang w:val="en-US"/>
+        </w:rPr>
+        <w:t>this.IdNumber</w:t>
+      </w:r>
+      <w:proofErr w:type="spellEnd"/>
+      <w:r>
+        <w:rPr>
+          <w:sz w:val="28"/>
+          <w:szCs w:val="28"/>
+          <w:lang w:val="en-US"/>
+        </w:rPr>
+        <w:t xml:space="preserve"> = </w:t>
+      </w:r>
+      <w:proofErr w:type="spellStart"/>
+      <w:r>
+        <w:rPr>
+          <w:sz w:val="28"/>
+          <w:szCs w:val="28"/>
+          <w:lang w:val="en-US"/>
+        </w:rPr>
+        <w:t>idNumber</w:t>
+      </w:r>
+      <w:proofErr w:type="spellEnd"/>
+      <w:r>
+        <w:rPr>
+          <w:sz w:val="28"/>
+          <w:szCs w:val="28"/>
+          <w:lang w:val="en-US"/>
+        </w:rPr>
+        <w:t>;</w:t>
       </w:r>
     </w:p>
     <w:p>
@@ -4667,7 +5057,7 @@
           <w:szCs w:val="28"/>
           <w:lang w:val="en-US"/>
         </w:rPr>
-        <w:t xml:space="preserve">    }</w:t>
+        <w:t xml:space="preserve">        }</w:t>
       </w:r>
     </w:p>
     <w:p>
@@ -4690,7 +5080,7 @@
           <w:szCs w:val="28"/>
           <w:lang w:val="en-US"/>
         </w:rPr>
-        <w:t xml:space="preserve">    class Program</w:t>
+        <w:t xml:space="preserve">    }</w:t>
       </w:r>
     </w:p>
     <w:p>
@@ -4713,7 +5103,7 @@
           <w:szCs w:val="28"/>
           <w:lang w:val="en-US"/>
         </w:rPr>
-        <w:t xml:space="preserve">    {</w:t>
+        <w:t xml:space="preserve">    class Program</w:t>
       </w:r>
     </w:p>
     <w:p>
@@ -4736,43 +5126,7 @@
           <w:szCs w:val="28"/>
           <w:lang w:val="en-US"/>
         </w:rPr>
-        <w:t xml:space="preserve">        static void Main(</w:t>
-      </w:r>
-      <w:proofErr w:type="gramStart"/>
-      <w:r>
-        <w:rPr>
-          <w:sz w:val="28"/>
-          <w:szCs w:val="28"/>
-          <w:lang w:val="en-US"/>
-        </w:rPr>
-        <w:t>string[</w:t>
-      </w:r>
-      <w:proofErr w:type="gramEnd"/>
-      <w:r>
-        <w:rPr>
-          <w:sz w:val="28"/>
-          <w:szCs w:val="28"/>
-          <w:lang w:val="en-US"/>
-        </w:rPr>
-        <w:t xml:space="preserve">] </w:t>
-      </w:r>
-      <w:proofErr w:type="spellStart"/>
-      <w:r>
-        <w:rPr>
-          <w:sz w:val="28"/>
-          <w:szCs w:val="28"/>
-          <w:lang w:val="en-US"/>
-        </w:rPr>
-        <w:t>args</w:t>
-      </w:r>
-      <w:proofErr w:type="spellEnd"/>
-      <w:r>
-        <w:rPr>
-          <w:sz w:val="28"/>
-          <w:szCs w:val="28"/>
-          <w:lang w:val="en-US"/>
-        </w:rPr>
-        <w:t>)</w:t>
+        <w:t xml:space="preserve">    {</w:t>
       </w:r>
     </w:p>
     <w:p>
@@ -4795,7 +5149,43 @@
           <w:szCs w:val="28"/>
           <w:lang w:val="en-US"/>
         </w:rPr>
-        <w:t xml:space="preserve">        {</w:t>
+        <w:t xml:space="preserve">        </w:t>
+      </w:r>
+      <w:proofErr w:type="gramStart"/>
+      <w:r>
+        <w:rPr>
+          <w:sz w:val="28"/>
+          <w:szCs w:val="28"/>
+          <w:lang w:val="en-US"/>
+        </w:rPr>
+        <w:t>static</w:t>
+      </w:r>
+      <w:proofErr w:type="gramEnd"/>
+      <w:r>
+        <w:rPr>
+          <w:sz w:val="28"/>
+          <w:szCs w:val="28"/>
+          <w:lang w:val="en-US"/>
+        </w:rPr>
+        <w:t xml:space="preserve"> void Main(string[] </w:t>
+      </w:r>
+      <w:proofErr w:type="spellStart"/>
+      <w:r>
+        <w:rPr>
+          <w:sz w:val="28"/>
+          <w:szCs w:val="28"/>
+          <w:lang w:val="en-US"/>
+        </w:rPr>
+        <w:t>args</w:t>
+      </w:r>
+      <w:proofErr w:type="spellEnd"/>
+      <w:r>
+        <w:rPr>
+          <w:sz w:val="28"/>
+          <w:szCs w:val="28"/>
+          <w:lang w:val="en-US"/>
+        </w:rPr>
+        <w:t>)</w:t>
       </w:r>
     </w:p>
     <w:p>
@@ -4818,25 +5208,7 @@
           <w:szCs w:val="28"/>
           <w:lang w:val="en-US"/>
         </w:rPr>
-        <w:t xml:space="preserve">            Animal p1 = new </w:t>
-      </w:r>
-      <w:proofErr w:type="gramStart"/>
-      <w:r>
-        <w:rPr>
-          <w:sz w:val="28"/>
-          <w:szCs w:val="28"/>
-          <w:lang w:val="en-US"/>
-        </w:rPr>
-        <w:t>Animal(</w:t>
-      </w:r>
-      <w:proofErr w:type="gramEnd"/>
-      <w:r>
-        <w:rPr>
-          <w:sz w:val="28"/>
-          <w:szCs w:val="28"/>
-          <w:lang w:val="en-US"/>
-        </w:rPr>
-        <w:t>);</w:t>
+        <w:t xml:space="preserve">        {</w:t>
       </w:r>
     </w:p>
     <w:p>
@@ -4859,7 +5231,25 @@
           <w:szCs w:val="28"/>
           <w:lang w:val="en-US"/>
         </w:rPr>
-        <w:t xml:space="preserve">            p1.Age = 42;</w:t>
+        <w:t xml:space="preserve">            Animal p1 = new </w:t>
+      </w:r>
+      <w:proofErr w:type="gramStart"/>
+      <w:r>
+        <w:rPr>
+          <w:sz w:val="28"/>
+          <w:szCs w:val="28"/>
+          <w:lang w:val="en-US"/>
+        </w:rPr>
+        <w:t>Animal(</w:t>
+      </w:r>
+      <w:proofErr w:type="gramEnd"/>
+      <w:r>
+        <w:rPr>
+          <w:sz w:val="28"/>
+          <w:szCs w:val="28"/>
+          <w:lang w:val="en-US"/>
+        </w:rPr>
+        <w:t>);</w:t>
       </w:r>
     </w:p>
     <w:p>
@@ -4882,43 +5272,7 @@
           <w:szCs w:val="28"/>
           <w:lang w:val="en-US"/>
         </w:rPr>
-        <w:t xml:space="preserve">            p</w:t>
-      </w:r>
-      <w:proofErr w:type="gramStart"/>
-      <w:r>
-        <w:rPr>
-          <w:sz w:val="28"/>
-          <w:szCs w:val="28"/>
-          <w:lang w:val="en-US"/>
-        </w:rPr>
-        <w:t>1.BirthDate</w:t>
-      </w:r>
-      <w:proofErr w:type="gramEnd"/>
-      <w:r>
-        <w:rPr>
-          <w:sz w:val="28"/>
-          <w:szCs w:val="28"/>
-          <w:lang w:val="en-US"/>
-        </w:rPr>
-        <w:t xml:space="preserve"> = </w:t>
-      </w:r>
-      <w:proofErr w:type="spellStart"/>
-      <w:r>
-        <w:rPr>
-          <w:sz w:val="28"/>
-          <w:szCs w:val="28"/>
-          <w:lang w:val="en-US"/>
-        </w:rPr>
-        <w:t>Convert.ToDateTime</w:t>
-      </w:r>
-      <w:proofErr w:type="spellEnd"/>
-      <w:r>
-        <w:rPr>
-          <w:sz w:val="28"/>
-          <w:szCs w:val="28"/>
-          <w:lang w:val="en-US"/>
-        </w:rPr>
-        <w:t>("1977-01-01");</w:t>
+        <w:t xml:space="preserve">            p1.Age = 42;</w:t>
       </w:r>
     </w:p>
     <w:p>
@@ -4941,7 +5295,35 @@
           <w:szCs w:val="28"/>
           <w:lang w:val="en-US"/>
         </w:rPr>
-        <w:t xml:space="preserve">            p1.Name = "Jack Daniels";</w:t>
+        <w:t xml:space="preserve">            p1.BirthDate = </w:t>
+      </w:r>
+      <w:proofErr w:type="spellStart"/>
+      <w:proofErr w:type="gramStart"/>
+      <w:r>
+        <w:rPr>
+          <w:sz w:val="28"/>
+          <w:szCs w:val="28"/>
+          <w:lang w:val="en-US"/>
+        </w:rPr>
+        <w:t>Convert.ToDateTime</w:t>
+      </w:r>
+      <w:proofErr w:type="spellEnd"/>
+      <w:r>
+        <w:rPr>
+          <w:sz w:val="28"/>
+          <w:szCs w:val="28"/>
+          <w:lang w:val="en-US"/>
+        </w:rPr>
+        <w:t>(</w:t>
+      </w:r>
+      <w:proofErr w:type="gramEnd"/>
+      <w:r>
+        <w:rPr>
+          <w:sz w:val="28"/>
+          <w:szCs w:val="28"/>
+          <w:lang w:val="en-US"/>
+        </w:rPr>
+        <w:t>"1977-01-01");</w:t>
       </w:r>
     </w:p>
     <w:p>
@@ -4964,43 +5346,7 @@
           <w:szCs w:val="28"/>
           <w:lang w:val="en-US"/>
         </w:rPr>
-        <w:t xml:space="preserve">            p</w:t>
-      </w:r>
-      <w:proofErr w:type="gramStart"/>
-      <w:r>
-        <w:rPr>
-          <w:sz w:val="28"/>
-          <w:szCs w:val="28"/>
-          <w:lang w:val="en-US"/>
-        </w:rPr>
-        <w:t>1.IdInfo</w:t>
-      </w:r>
-      <w:proofErr w:type="gramEnd"/>
-      <w:r>
-        <w:rPr>
-          <w:sz w:val="28"/>
-          <w:szCs w:val="28"/>
-          <w:lang w:val="en-US"/>
-        </w:rPr>
-        <w:t xml:space="preserve"> = new </w:t>
-      </w:r>
-      <w:proofErr w:type="spellStart"/>
-      <w:r>
-        <w:rPr>
-          <w:sz w:val="28"/>
-          <w:szCs w:val="28"/>
-          <w:lang w:val="en-US"/>
-        </w:rPr>
-        <w:t>IdInfo</w:t>
-      </w:r>
-      <w:proofErr w:type="spellEnd"/>
-      <w:r>
-        <w:rPr>
-          <w:sz w:val="28"/>
-          <w:szCs w:val="28"/>
-          <w:lang w:val="en-US"/>
-        </w:rPr>
-        <w:t>(666);</w:t>
+        <w:t xml:space="preserve">            p1.Name = "Jack Daniels";</w:t>
       </w:r>
     </w:p>
     <w:p>
@@ -5023,8 +5369,9 @@
           <w:szCs w:val="28"/>
           <w:lang w:val="en-US"/>
         </w:rPr>
-        <w:t xml:space="preserve">            Animal p2 = p</w:t>
-      </w:r>
+        <w:t xml:space="preserve">            p1.IdInfo = new </w:t>
+      </w:r>
+      <w:proofErr w:type="spellStart"/>
       <w:proofErr w:type="gramStart"/>
       <w:r>
         <w:rPr>
@@ -5032,7 +5379,16 @@
           <w:szCs w:val="28"/>
           <w:lang w:val="en-US"/>
         </w:rPr>
-        <w:t>1.ShallowCopy</w:t>
+        <w:t>IdInfo</w:t>
+      </w:r>
+      <w:proofErr w:type="spellEnd"/>
+      <w:r>
+        <w:rPr>
+          <w:sz w:val="28"/>
+          <w:szCs w:val="28"/>
+          <w:lang w:val="en-US"/>
+        </w:rPr>
+        <w:t>(</w:t>
       </w:r>
       <w:proofErr w:type="gramEnd"/>
       <w:r>
@@ -5041,7 +5397,7 @@
           <w:szCs w:val="28"/>
           <w:lang w:val="en-US"/>
         </w:rPr>
-        <w:t>();</w:t>
+        <w:t>666);</w:t>
       </w:r>
     </w:p>
     <w:p>
@@ -5064,7 +5420,7 @@
           <w:szCs w:val="28"/>
           <w:lang w:val="en-US"/>
         </w:rPr>
-        <w:t xml:space="preserve">            Animal p3 = p</w:t>
+        <w:t xml:space="preserve">            Animal p2 = </w:t>
       </w:r>
       <w:proofErr w:type="gramStart"/>
       <w:r>
@@ -5073,7 +5429,7 @@
           <w:szCs w:val="28"/>
           <w:lang w:val="en-US"/>
         </w:rPr>
-        <w:t>1.DeepCopy</w:t>
+        <w:t>p1.ShallowCopy(</w:t>
       </w:r>
       <w:proofErr w:type="gramEnd"/>
       <w:r>
@@ -5082,7 +5438,7 @@
           <w:szCs w:val="28"/>
           <w:lang w:val="en-US"/>
         </w:rPr>
-        <w:t>();</w:t>
+        <w:t>);</w:t>
       </w:r>
     </w:p>
     <w:p>
@@ -5105,25 +5461,25 @@
           <w:szCs w:val="28"/>
           <w:lang w:val="en-US"/>
         </w:rPr>
-        <w:t xml:space="preserve">            </w:t>
-      </w:r>
-      <w:proofErr w:type="spellStart"/>
-      <w:r>
-        <w:rPr>
-          <w:sz w:val="28"/>
-          <w:szCs w:val="28"/>
-          <w:lang w:val="en-US"/>
-        </w:rPr>
-        <w:t>Console.WriteLine</w:t>
-      </w:r>
-      <w:proofErr w:type="spellEnd"/>
-      <w:r>
-        <w:rPr>
-          <w:sz w:val="28"/>
-          <w:szCs w:val="28"/>
-          <w:lang w:val="en-US"/>
-        </w:rPr>
-        <w:t>("Original values of p1, p2, p3:");</w:t>
+        <w:t xml:space="preserve">            Animal p3 = </w:t>
+      </w:r>
+      <w:proofErr w:type="gramStart"/>
+      <w:r>
+        <w:rPr>
+          <w:sz w:val="28"/>
+          <w:szCs w:val="28"/>
+          <w:lang w:val="en-US"/>
+        </w:rPr>
+        <w:t>p1.DeepCopy(</w:t>
+      </w:r>
+      <w:proofErr w:type="gramEnd"/>
+      <w:r>
+        <w:rPr>
+          <w:sz w:val="28"/>
+          <w:szCs w:val="28"/>
+          <w:lang w:val="en-US"/>
+        </w:rPr>
+        <w:t>);</w:t>
       </w:r>
     </w:p>
     <w:p>
@@ -5164,7 +5520,7 @@
           <w:szCs w:val="28"/>
           <w:lang w:val="en-US"/>
         </w:rPr>
-        <w:t>("   p1 instance values: ");</w:t>
+        <w:t>("Original values of p1, p2, p3:");</w:t>
       </w:r>
     </w:p>
     <w:p>
@@ -5196,7 +5552,7 @@
           <w:szCs w:val="28"/>
           <w:lang w:val="en-US"/>
         </w:rPr>
-        <w:t>DisplayValues</w:t>
+        <w:t>Console.WriteLine</w:t>
       </w:r>
       <w:proofErr w:type="spellEnd"/>
       <w:r>
@@ -5205,7 +5561,7 @@
           <w:szCs w:val="28"/>
           <w:lang w:val="en-US"/>
         </w:rPr>
-        <w:t>(p1);</w:t>
+        <w:t>("   p1 instance values: ");</w:t>
       </w:r>
     </w:p>
     <w:p>
@@ -5237,7 +5593,7 @@
           <w:szCs w:val="28"/>
           <w:lang w:val="en-US"/>
         </w:rPr>
-        <w:t>Console.WriteLine</w:t>
+        <w:t>DisplayValues</w:t>
       </w:r>
       <w:proofErr w:type="spellEnd"/>
       <w:r>
@@ -5246,7 +5602,7 @@
           <w:szCs w:val="28"/>
           <w:lang w:val="en-US"/>
         </w:rPr>
-        <w:t>("   p2 instance values:");</w:t>
+        <w:t>(p1);</w:t>
       </w:r>
     </w:p>
     <w:p>
@@ -5278,7 +5634,7 @@
           <w:szCs w:val="28"/>
           <w:lang w:val="en-US"/>
         </w:rPr>
-        <w:t>DisplayValues</w:t>
+        <w:t>Console.WriteLine</w:t>
       </w:r>
       <w:proofErr w:type="spellEnd"/>
       <w:r>
@@ -5287,7 +5643,7 @@
           <w:szCs w:val="28"/>
           <w:lang w:val="en-US"/>
         </w:rPr>
-        <w:t>(p2);</w:t>
+        <w:t>("   p2 instance values:");</w:t>
       </w:r>
     </w:p>
     <w:p>
@@ -5319,7 +5675,7 @@
           <w:szCs w:val="28"/>
           <w:lang w:val="en-US"/>
         </w:rPr>
-        <w:t>Console.WriteLine</w:t>
+        <w:t>DisplayValues</w:t>
       </w:r>
       <w:proofErr w:type="spellEnd"/>
       <w:r>
@@ -5328,7 +5684,7 @@
           <w:szCs w:val="28"/>
           <w:lang w:val="en-US"/>
         </w:rPr>
-        <w:t>("   p3 instance values:");</w:t>
+        <w:t>(p2);</w:t>
       </w:r>
     </w:p>
     <w:p>
@@ -5360,7 +5716,7 @@
           <w:szCs w:val="28"/>
           <w:lang w:val="en-US"/>
         </w:rPr>
-        <w:t>DisplayValues</w:t>
+        <w:t>Console.WriteLine</w:t>
       </w:r>
       <w:proofErr w:type="spellEnd"/>
       <w:r>
@@ -5369,7 +5725,7 @@
           <w:szCs w:val="28"/>
           <w:lang w:val="en-US"/>
         </w:rPr>
-        <w:t>(p3);</w:t>
+        <w:t>("   p3 instance values:");</w:t>
       </w:r>
     </w:p>
     <w:p>
@@ -5392,7 +5748,25 @@
           <w:szCs w:val="28"/>
           <w:lang w:val="en-US"/>
         </w:rPr>
-        <w:t xml:space="preserve">            p1.Age = 32;</w:t>
+        <w:t xml:space="preserve">            </w:t>
+      </w:r>
+      <w:proofErr w:type="spellStart"/>
+      <w:r>
+        <w:rPr>
+          <w:sz w:val="28"/>
+          <w:szCs w:val="28"/>
+          <w:lang w:val="en-US"/>
+        </w:rPr>
+        <w:t>DisplayValues</w:t>
+      </w:r>
+      <w:proofErr w:type="spellEnd"/>
+      <w:r>
+        <w:rPr>
+          <w:sz w:val="28"/>
+          <w:szCs w:val="28"/>
+          <w:lang w:val="en-US"/>
+        </w:rPr>
+        <w:t>(p3);</w:t>
       </w:r>
     </w:p>
     <w:p>
@@ -5415,7 +5789,7 @@
           <w:szCs w:val="28"/>
           <w:lang w:val="en-US"/>
         </w:rPr>
-        <w:t xml:space="preserve">            </w:t>
+        <w:t xml:space="preserve">            p1.Age = 32;</w:t>
       </w:r>
     </w:p>
     <w:p>
@@ -5447,8 +5821,9 @@
           <w:szCs w:val="28"/>
           <w:lang w:val="en-US"/>
         </w:rPr>
-        <w:t>p</w:t>
-      </w:r>
+        <w:t xml:space="preserve">p1.BirthDate = </w:t>
+      </w:r>
+      <w:proofErr w:type="spellStart"/>
       <w:proofErr w:type="gramStart"/>
       <w:r>
         <w:rPr>
@@ -5456,7 +5831,16 @@
           <w:szCs w:val="28"/>
           <w:lang w:val="en-US"/>
         </w:rPr>
-        <w:t>1.BirthDate</w:t>
+        <w:t>Convert.ToDateTime</w:t>
+      </w:r>
+      <w:proofErr w:type="spellEnd"/>
+      <w:r>
+        <w:rPr>
+          <w:sz w:val="28"/>
+          <w:szCs w:val="28"/>
+          <w:lang w:val="en-US"/>
+        </w:rPr>
+        <w:t>(</w:t>
       </w:r>
       <w:proofErr w:type="gramEnd"/>
       <w:r>
@@ -5465,25 +5849,7 @@
           <w:szCs w:val="28"/>
           <w:lang w:val="en-US"/>
         </w:rPr>
-        <w:t xml:space="preserve"> = </w:t>
-      </w:r>
-      <w:proofErr w:type="spellStart"/>
-      <w:r>
-        <w:rPr>
-          <w:sz w:val="28"/>
-          <w:szCs w:val="28"/>
-          <w:lang w:val="en-US"/>
-        </w:rPr>
-        <w:t>Convert.ToDateTime</w:t>
-      </w:r>
-      <w:proofErr w:type="spellEnd"/>
-      <w:r>
-        <w:rPr>
-          <w:sz w:val="28"/>
-          <w:szCs w:val="28"/>
-          <w:lang w:val="en-US"/>
-        </w:rPr>
-        <w:t>("1900-01-01");</w:t>
+        <w:t>"1900-01-01");</w:t>
       </w:r>
     </w:p>
     <w:p>
@@ -5857,7 +6223,7 @@
           <w:szCs w:val="28"/>
           <w:lang w:val="en-US"/>
         </w:rPr>
-        <w:t xml:space="preserve">            var animals = new Dictionary&lt;int, Animal</w:t>
+        <w:t xml:space="preserve">            </w:t>
       </w:r>
       <w:proofErr w:type="gramStart"/>
       <w:r>
@@ -5866,7 +6232,7 @@
           <w:szCs w:val="28"/>
           <w:lang w:val="en-US"/>
         </w:rPr>
-        <w:t>&gt;(</w:t>
+        <w:t>var</w:t>
       </w:r>
       <w:proofErr w:type="gramEnd"/>
       <w:r>
@@ -5875,7 +6241,25 @@
           <w:szCs w:val="28"/>
           <w:lang w:val="en-US"/>
         </w:rPr>
-        <w:t>);</w:t>
+        <w:t xml:space="preserve"> animals = new Dictionary&lt;</w:t>
+      </w:r>
+      <w:proofErr w:type="spellStart"/>
+      <w:r>
+        <w:rPr>
+          <w:sz w:val="28"/>
+          <w:szCs w:val="28"/>
+          <w:lang w:val="en-US"/>
+        </w:rPr>
+        <w:t>int</w:t>
+      </w:r>
+      <w:proofErr w:type="spellEnd"/>
+      <w:r>
+        <w:rPr>
+          <w:sz w:val="28"/>
+          <w:szCs w:val="28"/>
+          <w:lang w:val="en-US"/>
+        </w:rPr>
+        <w:t>, Animal&gt;();</w:t>
       </w:r>
     </w:p>
     <w:p>
@@ -5892,32 +6276,6 @@
           <w:lang w:val="en-US"/>
         </w:rPr>
       </w:pPr>
-      <w:r>
-        <w:rPr>
-          <w:sz w:val="28"/>
-          <w:szCs w:val="28"/>
-          <w:lang w:val="en-US"/>
-        </w:rPr>
-        <w:t xml:space="preserve">            animals[p</w:t>
-      </w:r>
-      <w:proofErr w:type="gramStart"/>
-      <w:r>
-        <w:rPr>
-          <w:sz w:val="28"/>
-          <w:szCs w:val="28"/>
-          <w:lang w:val="en-US"/>
-        </w:rPr>
-        <w:t>1.IdInfo.IdNumber</w:t>
-      </w:r>
-      <w:proofErr w:type="gramEnd"/>
-      <w:r>
-        <w:rPr>
-          <w:sz w:val="28"/>
-          <w:szCs w:val="28"/>
-          <w:lang w:val="en-US"/>
-        </w:rPr>
-        <w:t>] = p1;</w:t>
-      </w:r>
     </w:p>
     <w:p>
       <w:pPr>
@@ -5939,7 +6297,7 @@
           <w:szCs w:val="28"/>
           <w:lang w:val="en-US"/>
         </w:rPr>
-        <w:t xml:space="preserve">            animals[p</w:t>
+        <w:t xml:space="preserve">            </w:t>
       </w:r>
       <w:proofErr w:type="gramStart"/>
       <w:r>
@@ -5948,7 +6306,7 @@
           <w:szCs w:val="28"/>
           <w:lang w:val="en-US"/>
         </w:rPr>
-        <w:t>2.IdInfo.IdNumber</w:t>
+        <w:t>animals[</w:t>
       </w:r>
       <w:proofErr w:type="gramEnd"/>
       <w:r>
@@ -5957,7 +6315,7 @@
           <w:szCs w:val="28"/>
           <w:lang w:val="en-US"/>
         </w:rPr>
-        <w:t>] = p2;</w:t>
+        <w:t>p1.IdInfo.IdNumber] = p1;</w:t>
       </w:r>
     </w:p>
     <w:p>
@@ -5980,7 +6338,7 @@
           <w:szCs w:val="28"/>
           <w:lang w:val="en-US"/>
         </w:rPr>
-        <w:t xml:space="preserve">            animals[p</w:t>
+        <w:t xml:space="preserve">            </w:t>
       </w:r>
       <w:proofErr w:type="gramStart"/>
       <w:r>
@@ -5989,7 +6347,7 @@
           <w:szCs w:val="28"/>
           <w:lang w:val="en-US"/>
         </w:rPr>
-        <w:t>3.IdInfo.IdNumber</w:t>
+        <w:t>animals[</w:t>
       </w:r>
       <w:proofErr w:type="gramEnd"/>
       <w:r>
@@ -5998,7 +6356,7 @@
           <w:szCs w:val="28"/>
           <w:lang w:val="en-US"/>
         </w:rPr>
-        <w:t>] = p3;</w:t>
+        <w:t>p2.IdInfo.IdNumber] = p2;</w:t>
       </w:r>
     </w:p>
     <w:p>
@@ -6021,7 +6379,25 @@
           <w:szCs w:val="28"/>
           <w:lang w:val="en-US"/>
         </w:rPr>
-        <w:t xml:space="preserve">        }</w:t>
+        <w:t xml:space="preserve">            </w:t>
+      </w:r>
+      <w:proofErr w:type="gramStart"/>
+      <w:r>
+        <w:rPr>
+          <w:sz w:val="28"/>
+          <w:szCs w:val="28"/>
+          <w:lang w:val="en-US"/>
+        </w:rPr>
+        <w:t>animals[</w:t>
+      </w:r>
+      <w:proofErr w:type="gramEnd"/>
+      <w:r>
+        <w:rPr>
+          <w:sz w:val="28"/>
+          <w:szCs w:val="28"/>
+          <w:lang w:val="en-US"/>
+        </w:rPr>
+        <w:t>p3.IdInfo.IdNumber] = p3;</w:t>
       </w:r>
     </w:p>
     <w:p>
@@ -6044,35 +6420,7 @@
           <w:szCs w:val="28"/>
           <w:lang w:val="en-US"/>
         </w:rPr>
-        <w:t xml:space="preserve">        public static void </w:t>
-      </w:r>
-      <w:proofErr w:type="spellStart"/>
-      <w:proofErr w:type="gramStart"/>
-      <w:r>
-        <w:rPr>
-          <w:sz w:val="28"/>
-          <w:szCs w:val="28"/>
-          <w:lang w:val="en-US"/>
-        </w:rPr>
-        <w:t>DisplayValues</w:t>
-      </w:r>
-      <w:proofErr w:type="spellEnd"/>
-      <w:r>
-        <w:rPr>
-          <w:sz w:val="28"/>
-          <w:szCs w:val="28"/>
-          <w:lang w:val="en-US"/>
-        </w:rPr>
-        <w:t>(</w:t>
-      </w:r>
-      <w:proofErr w:type="gramEnd"/>
-      <w:r>
-        <w:rPr>
-          <w:sz w:val="28"/>
-          <w:szCs w:val="28"/>
-          <w:lang w:val="en-US"/>
-        </w:rPr>
-        <w:t>Animal p)</w:t>
+        <w:t xml:space="preserve">        }</w:t>
       </w:r>
     </w:p>
     <w:p>
@@ -6095,7 +6443,43 @@
           <w:szCs w:val="28"/>
           <w:lang w:val="en-US"/>
         </w:rPr>
-        <w:t xml:space="preserve">        {</w:t>
+        <w:t xml:space="preserve">        </w:t>
+      </w:r>
+      <w:proofErr w:type="gramStart"/>
+      <w:r>
+        <w:rPr>
+          <w:sz w:val="28"/>
+          <w:szCs w:val="28"/>
+          <w:lang w:val="en-US"/>
+        </w:rPr>
+        <w:t>public</w:t>
+      </w:r>
+      <w:proofErr w:type="gramEnd"/>
+      <w:r>
+        <w:rPr>
+          <w:sz w:val="28"/>
+          <w:szCs w:val="28"/>
+          <w:lang w:val="en-US"/>
+        </w:rPr>
+        <w:t xml:space="preserve"> static void </w:t>
+      </w:r>
+      <w:proofErr w:type="spellStart"/>
+      <w:r>
+        <w:rPr>
+          <w:sz w:val="28"/>
+          <w:szCs w:val="28"/>
+          <w:lang w:val="en-US"/>
+        </w:rPr>
+        <w:t>DisplayValues</w:t>
+      </w:r>
+      <w:proofErr w:type="spellEnd"/>
+      <w:r>
+        <w:rPr>
+          <w:sz w:val="28"/>
+          <w:szCs w:val="28"/>
+          <w:lang w:val="en-US"/>
+        </w:rPr>
+        <w:t>(Animal p)</w:t>
       </w:r>
     </w:p>
     <w:p>
@@ -6118,79 +6502,7 @@
           <w:szCs w:val="28"/>
           <w:lang w:val="en-US"/>
         </w:rPr>
-        <w:t xml:space="preserve">            </w:t>
-      </w:r>
-      <w:proofErr w:type="spellStart"/>
-      <w:r>
-        <w:rPr>
-          <w:sz w:val="28"/>
-          <w:szCs w:val="28"/>
-          <w:lang w:val="en-US"/>
-        </w:rPr>
-        <w:t>Console.WriteLine</w:t>
-      </w:r>
-      <w:proofErr w:type="spellEnd"/>
-      <w:r>
-        <w:rPr>
-          <w:sz w:val="28"/>
-          <w:szCs w:val="28"/>
-          <w:lang w:val="en-US"/>
-        </w:rPr>
-        <w:t>("      Name: {</w:t>
-      </w:r>
-      <w:proofErr w:type="gramStart"/>
-      <w:r>
-        <w:rPr>
-          <w:sz w:val="28"/>
-          <w:szCs w:val="28"/>
-          <w:lang w:val="en-US"/>
-        </w:rPr>
-        <w:t>0:s</w:t>
-      </w:r>
-      <w:proofErr w:type="gramEnd"/>
-      <w:r>
-        <w:rPr>
-          <w:sz w:val="28"/>
-          <w:szCs w:val="28"/>
-          <w:lang w:val="en-US"/>
-        </w:rPr>
-        <w:t xml:space="preserve">}, Age: {1:d}, </w:t>
-      </w:r>
-      <w:proofErr w:type="spellStart"/>
-      <w:r>
-        <w:rPr>
-          <w:sz w:val="28"/>
-          <w:szCs w:val="28"/>
-          <w:lang w:val="en-US"/>
-        </w:rPr>
-        <w:t>BirthDate</w:t>
-      </w:r>
-      <w:proofErr w:type="spellEnd"/>
-      <w:r>
-        <w:rPr>
-          <w:sz w:val="28"/>
-          <w:szCs w:val="28"/>
-          <w:lang w:val="en-US"/>
-        </w:rPr>
-        <w:t>: {2:MM/dd/</w:t>
-      </w:r>
-      <w:proofErr w:type="spellStart"/>
-      <w:r>
-        <w:rPr>
-          <w:sz w:val="28"/>
-          <w:szCs w:val="28"/>
-          <w:lang w:val="en-US"/>
-        </w:rPr>
-        <w:t>yy</w:t>
-      </w:r>
-      <w:proofErr w:type="spellEnd"/>
-      <w:r>
-        <w:rPr>
-          <w:sz w:val="28"/>
-          <w:szCs w:val="28"/>
-          <w:lang w:val="en-US"/>
-        </w:rPr>
-        <w:t>}",</w:t>
+        <w:t xml:space="preserve">        {</w:t>
       </w:r>
     </w:p>
     <w:p>
@@ -6213,16 +6525,17 @@
           <w:szCs w:val="28"/>
           <w:lang w:val="en-US"/>
         </w:rPr>
-        <w:t xml:space="preserve">                </w:t>
+        <w:t xml:space="preserve">            </w:t>
       </w:r>
       <w:proofErr w:type="spellStart"/>
-      <w:r>
-        <w:rPr>
-          <w:sz w:val="28"/>
-          <w:szCs w:val="28"/>
-          <w:lang w:val="en-US"/>
-        </w:rPr>
-        <w:t>p.Name</w:t>
+      <w:proofErr w:type="gramStart"/>
+      <w:r>
+        <w:rPr>
+          <w:sz w:val="28"/>
+          <w:szCs w:val="28"/>
+          <w:lang w:val="en-US"/>
+        </w:rPr>
+        <w:t>Console.WriteLine</w:t>
       </w:r>
       <w:proofErr w:type="spellEnd"/>
       <w:r>
@@ -6231,7 +6544,16 @@
           <w:szCs w:val="28"/>
           <w:lang w:val="en-US"/>
         </w:rPr>
-        <w:t xml:space="preserve">, </w:t>
+        <w:t>(</w:t>
+      </w:r>
+      <w:proofErr w:type="gramEnd"/>
+      <w:r>
+        <w:rPr>
+          <w:sz w:val="28"/>
+          <w:szCs w:val="28"/>
+          <w:lang w:val="en-US"/>
+        </w:rPr>
+        <w:t xml:space="preserve">"      Name: {0:s}, Age: {1:d}, </w:t>
       </w:r>
       <w:proofErr w:type="spellStart"/>
       <w:r>
@@ -6240,7 +6562,7 @@
           <w:szCs w:val="28"/>
           <w:lang w:val="en-US"/>
         </w:rPr>
-        <w:t>p.Age</w:t>
+        <w:t>BirthDate</w:t>
       </w:r>
       <w:proofErr w:type="spellEnd"/>
       <w:r>
@@ -6249,7 +6571,7 @@
           <w:szCs w:val="28"/>
           <w:lang w:val="en-US"/>
         </w:rPr>
-        <w:t xml:space="preserve">, </w:t>
+        <w:t>: {2:MM/</w:t>
       </w:r>
       <w:proofErr w:type="spellStart"/>
       <w:r>
@@ -6258,7 +6580,7 @@
           <w:szCs w:val="28"/>
           <w:lang w:val="en-US"/>
         </w:rPr>
-        <w:t>p.BirthDate</w:t>
+        <w:t>dd</w:t>
       </w:r>
       <w:proofErr w:type="spellEnd"/>
       <w:r>
@@ -6267,7 +6589,25 @@
           <w:szCs w:val="28"/>
           <w:lang w:val="en-US"/>
         </w:rPr>
-        <w:t>);</w:t>
+        <w:t>/</w:t>
+      </w:r>
+      <w:proofErr w:type="spellStart"/>
+      <w:r>
+        <w:rPr>
+          <w:sz w:val="28"/>
+          <w:szCs w:val="28"/>
+          <w:lang w:val="en-US"/>
+        </w:rPr>
+        <w:t>yy</w:t>
+      </w:r>
+      <w:proofErr w:type="spellEnd"/>
+      <w:r>
+        <w:rPr>
+          <w:sz w:val="28"/>
+          <w:szCs w:val="28"/>
+          <w:lang w:val="en-US"/>
+        </w:rPr>
+        <w:t>}",</w:t>
       </w:r>
     </w:p>
     <w:p>
@@ -6290,9 +6630,87 @@
           <w:szCs w:val="28"/>
           <w:lang w:val="en-US"/>
         </w:rPr>
+        <w:t xml:space="preserve">                </w:t>
+      </w:r>
+      <w:proofErr w:type="spellStart"/>
+      <w:r>
+        <w:rPr>
+          <w:sz w:val="28"/>
+          <w:szCs w:val="28"/>
+          <w:lang w:val="en-US"/>
+        </w:rPr>
+        <w:t>p.Name</w:t>
+      </w:r>
+      <w:proofErr w:type="spellEnd"/>
+      <w:r>
+        <w:rPr>
+          <w:sz w:val="28"/>
+          <w:szCs w:val="28"/>
+          <w:lang w:val="en-US"/>
+        </w:rPr>
+        <w:t xml:space="preserve">, </w:t>
+      </w:r>
+      <w:proofErr w:type="spellStart"/>
+      <w:r>
+        <w:rPr>
+          <w:sz w:val="28"/>
+          <w:szCs w:val="28"/>
+          <w:lang w:val="en-US"/>
+        </w:rPr>
+        <w:t>p.Age</w:t>
+      </w:r>
+      <w:proofErr w:type="spellEnd"/>
+      <w:r>
+        <w:rPr>
+          <w:sz w:val="28"/>
+          <w:szCs w:val="28"/>
+          <w:lang w:val="en-US"/>
+        </w:rPr>
+        <w:t xml:space="preserve">, </w:t>
+      </w:r>
+      <w:proofErr w:type="spellStart"/>
+      <w:r>
+        <w:rPr>
+          <w:sz w:val="28"/>
+          <w:szCs w:val="28"/>
+          <w:lang w:val="en-US"/>
+        </w:rPr>
+        <w:t>p.BirthDate</w:t>
+      </w:r>
+      <w:proofErr w:type="spellEnd"/>
+      <w:r>
+        <w:rPr>
+          <w:sz w:val="28"/>
+          <w:szCs w:val="28"/>
+          <w:lang w:val="en-US"/>
+        </w:rPr>
+        <w:t>);</w:t>
+      </w:r>
+    </w:p>
+    <w:p>
+      <w:pPr>
+        <w:autoSpaceDE w:val="0"/>
+        <w:autoSpaceDN w:val="0"/>
+        <w:adjustRightInd w:val="0"/>
+        <w:spacing w:line="276" w:lineRule="auto"/>
+        <w:ind w:firstLine="709"/>
+        <w:jc w:val="both"/>
+        <w:rPr>
+          <w:sz w:val="28"/>
+          <w:szCs w:val="28"/>
+          <w:lang w:val="en-US"/>
+        </w:rPr>
+      </w:pPr>
+      <w:r>
+        <w:rPr>
+          <w:sz w:val="28"/>
+          <w:szCs w:val="28"/>
+          <w:lang w:val="en-US"/>
+        </w:rPr>
         <w:t xml:space="preserve">            </w:t>
       </w:r>
       <w:proofErr w:type="spellStart"/>
+      <w:proofErr w:type="gramStart"/>
       <w:r>
         <w:rPr>
           <w:sz w:val="28"/>
@@ -6308,16 +6726,7 @@
           <w:szCs w:val="28"/>
           <w:lang w:val="en-US"/>
         </w:rPr>
-        <w:t>("      ID#: {</w:t>
-      </w:r>
-      <w:proofErr w:type="gramStart"/>
-      <w:r>
-        <w:rPr>
-          <w:sz w:val="28"/>
-          <w:szCs w:val="28"/>
-          <w:lang w:val="en-US"/>
-        </w:rPr>
-        <w:t>0:d</w:t>
+        <w:t>(</w:t>
       </w:r>
       <w:proofErr w:type="gramEnd"/>
       <w:r>
@@ -6326,7 +6735,7 @@
           <w:szCs w:val="28"/>
           <w:lang w:val="en-US"/>
         </w:rPr>
-        <w:t xml:space="preserve">}", </w:t>
+        <w:t xml:space="preserve">"      ID#: {0:d}", </w:t>
       </w:r>
       <w:proofErr w:type="spellStart"/>
       <w:r>
@@ -6725,6 +7134,7 @@
           <w:color w:val="000000"/>
           <w:sz w:val="28"/>
           <w:szCs w:val="28"/>
+          <w:lang w:val="en-US" w:eastAsia="en-US"/>
         </w:rPr>
         <w:drawing>
           <wp:inline distT="0" distB="0" distL="0" distR="0" wp14:anchorId="62560F0B" wp14:editId="60C257F3">
@@ -6897,7 +7307,7 @@
     <w:p>
       <w:pPr>
         <w:pStyle w:val="12"/>
-        <w:spacing w:line="276" w:lineRule="auto"/>
+        <w:spacing w:after="360" w:line="276" w:lineRule="auto"/>
         <w:ind w:firstLine="709"/>
         <w:rPr>
           <w:color w:val="auto"/>
@@ -7046,14 +7456,6 @@
           <w:lang w:val="en-US"/>
         </w:rPr>
       </w:pPr>
-      <w:r>
-        <w:rPr>
-          <w:sz w:val="28"/>
-          <w:szCs w:val="28"/>
-          <w:lang w:val="en-US"/>
-        </w:rPr>
-        <w:t>while (</w:t>
-      </w:r>
       <w:proofErr w:type="gramStart"/>
       <w:r>
         <w:rPr>
@@ -7061,7 +7463,7 @@
           <w:szCs w:val="28"/>
           <w:lang w:val="en-US"/>
         </w:rPr>
-        <w:t>number !</w:t>
+        <w:t>while</w:t>
       </w:r>
       <w:proofErr w:type="gramEnd"/>
       <w:r>
@@ -7070,7 +7472,7 @@
           <w:szCs w:val="28"/>
           <w:lang w:val="en-US"/>
         </w:rPr>
-        <w:t>= 0)</w:t>
+        <w:t xml:space="preserve"> (number != 0)</w:t>
       </w:r>
     </w:p>
     <w:p>
@@ -7161,7 +7563,16 @@
           <w:szCs w:val="28"/>
           <w:lang w:val="en-US"/>
         </w:rPr>
-        <w:t xml:space="preserve">        Console</w:t>
+        <w:t xml:space="preserve">        </w:t>
+      </w:r>
+      <w:proofErr w:type="gramStart"/>
+      <w:r>
+        <w:rPr>
+          <w:sz w:val="28"/>
+          <w:szCs w:val="28"/>
+          <w:lang w:val="en-US"/>
+        </w:rPr>
+        <w:t>Console</w:t>
       </w:r>
       <w:r>
         <w:rPr>
@@ -7183,15 +7594,7 @@
           <w:sz w:val="28"/>
           <w:szCs w:val="28"/>
         </w:rPr>
-        <w:t>("</w:t>
-      </w:r>
-      <w:proofErr w:type="gramStart"/>
-      <w:r>
-        <w:rPr>
-          <w:sz w:val="28"/>
-          <w:szCs w:val="28"/>
-        </w:rPr>
-        <w:t>1)Создание</w:t>
+        <w:t>(</w:t>
       </w:r>
       <w:proofErr w:type="gramEnd"/>
       <w:r>
@@ -7199,7 +7602,7 @@
           <w:sz w:val="28"/>
           <w:szCs w:val="28"/>
         </w:rPr>
-        <w:t xml:space="preserve"> диска\</w:t>
+        <w:t>"1)Создание диска\</w:t>
       </w:r>
       <w:r>
         <w:rPr>
@@ -7328,16 +7731,25 @@
         </w:rPr>
         <w:t xml:space="preserve">        </w:t>
       </w:r>
-      <w:r>
-        <w:rPr>
-          <w:sz w:val="28"/>
-          <w:szCs w:val="28"/>
-          <w:lang w:val="en-US"/>
-        </w:rPr>
-        <w:t xml:space="preserve">number = </w:t>
+      <w:proofErr w:type="gramStart"/>
+      <w:r>
+        <w:rPr>
+          <w:sz w:val="28"/>
+          <w:szCs w:val="28"/>
+          <w:lang w:val="en-US"/>
+        </w:rPr>
+        <w:t>number</w:t>
+      </w:r>
+      <w:proofErr w:type="gramEnd"/>
+      <w:r>
+        <w:rPr>
+          <w:sz w:val="28"/>
+          <w:szCs w:val="28"/>
+          <w:lang w:val="en-US"/>
+        </w:rPr>
+        <w:t xml:space="preserve"> = </w:t>
       </w:r>
       <w:proofErr w:type="spellStart"/>
-      <w:proofErr w:type="gramStart"/>
       <w:r>
         <w:rPr>
           <w:sz w:val="28"/>
@@ -7347,7 +7759,6 @@
         <w:t>int.Parse</w:t>
       </w:r>
       <w:proofErr w:type="spellEnd"/>
-      <w:proofErr w:type="gramEnd"/>
       <w:r>
         <w:rPr>
           <w:sz w:val="28"/>
@@ -7651,63 +8062,7 @@
           <w:szCs w:val="28"/>
           <w:lang w:val="en-US"/>
         </w:rPr>
-        <w:t xml:space="preserve">            </w:t>
-      </w:r>
-      <w:proofErr w:type="spellStart"/>
-      <w:proofErr w:type="gramStart"/>
-      <w:r>
-        <w:rPr>
-          <w:sz w:val="28"/>
-          <w:szCs w:val="28"/>
-          <w:lang w:val="en-US"/>
-        </w:rPr>
-        <w:t>catalog.Add</w:t>
-      </w:r>
-      <w:proofErr w:type="spellEnd"/>
-      <w:proofErr w:type="gramEnd"/>
-      <w:r>
-        <w:rPr>
-          <w:sz w:val="28"/>
-          <w:szCs w:val="28"/>
-          <w:lang w:val="en-US"/>
-        </w:rPr>
-        <w:t>(</w:t>
-      </w:r>
-      <w:proofErr w:type="spellStart"/>
-      <w:r>
-        <w:rPr>
-          <w:sz w:val="28"/>
-          <w:szCs w:val="28"/>
-          <w:lang w:val="en-US"/>
-        </w:rPr>
-        <w:t>keyOfDisk</w:t>
-      </w:r>
-      <w:proofErr w:type="spellEnd"/>
-      <w:r>
-        <w:rPr>
-          <w:sz w:val="28"/>
-          <w:szCs w:val="28"/>
-          <w:lang w:val="en-US"/>
-        </w:rPr>
-        <w:t xml:space="preserve">, </w:t>
-      </w:r>
-      <w:proofErr w:type="spellStart"/>
-      <w:r>
-        <w:rPr>
-          <w:sz w:val="28"/>
-          <w:szCs w:val="28"/>
-          <w:lang w:val="en-US"/>
-        </w:rPr>
-        <w:t>dict</w:t>
-      </w:r>
-      <w:proofErr w:type="spellEnd"/>
-      <w:r>
-        <w:rPr>
-          <w:sz w:val="28"/>
-          <w:szCs w:val="28"/>
-          <w:lang w:val="en-US"/>
-        </w:rPr>
-        <w:t>);</w:t>
+        <w:t xml:space="preserve">           </w:t>
       </w:r>
     </w:p>
     <w:p>
@@ -7716,21 +8071,70 @@
         <w:autoSpaceDN w:val="0"/>
         <w:adjustRightInd w:val="0"/>
         <w:spacing w:line="276" w:lineRule="auto"/>
-        <w:ind w:firstLine="709"/>
-        <w:jc w:val="both"/>
-        <w:rPr>
-          <w:sz w:val="28"/>
-          <w:szCs w:val="28"/>
-          <w:lang w:val="en-US"/>
-        </w:rPr>
-      </w:pPr>
-      <w:r>
-        <w:rPr>
-          <w:sz w:val="28"/>
-          <w:szCs w:val="28"/>
-          <w:lang w:val="en-US"/>
-        </w:rPr>
-        <w:t xml:space="preserve">            </w:t>
+        <w:ind w:firstLine="1560"/>
+        <w:jc w:val="both"/>
+        <w:rPr>
+          <w:sz w:val="28"/>
+          <w:szCs w:val="28"/>
+          <w:lang w:val="en-US"/>
+        </w:rPr>
+      </w:pPr>
+      <w:proofErr w:type="spellStart"/>
+      <w:proofErr w:type="gramStart"/>
+      <w:r>
+        <w:rPr>
+          <w:sz w:val="28"/>
+          <w:szCs w:val="28"/>
+          <w:lang w:val="en-US"/>
+        </w:rPr>
+        <w:lastRenderedPageBreak/>
+        <w:t>catalog.Add</w:t>
+      </w:r>
+      <w:proofErr w:type="spellEnd"/>
+      <w:r>
+        <w:rPr>
+          <w:sz w:val="28"/>
+          <w:szCs w:val="28"/>
+          <w:lang w:val="en-US"/>
+        </w:rPr>
+        <w:t>(</w:t>
+      </w:r>
+      <w:proofErr w:type="spellStart"/>
+      <w:proofErr w:type="gramEnd"/>
+      <w:r>
+        <w:rPr>
+          <w:sz w:val="28"/>
+          <w:szCs w:val="28"/>
+          <w:lang w:val="en-US"/>
+        </w:rPr>
+        <w:t>keyOfDisk</w:t>
+      </w:r>
+      <w:proofErr w:type="spellEnd"/>
+      <w:r>
+        <w:rPr>
+          <w:sz w:val="28"/>
+          <w:szCs w:val="28"/>
+          <w:lang w:val="en-US"/>
+        </w:rPr>
+        <w:t xml:space="preserve">, </w:t>
+      </w:r>
+      <w:proofErr w:type="spellStart"/>
+      <w:r>
+        <w:rPr>
+          <w:sz w:val="28"/>
+          <w:szCs w:val="28"/>
+          <w:lang w:val="en-US"/>
+        </w:rPr>
+        <w:t>dict</w:t>
+      </w:r>
+      <w:proofErr w:type="spellEnd"/>
+      <w:r>
+        <w:rPr>
+          <w:sz w:val="28"/>
+          <w:szCs w:val="28"/>
+          <w:lang w:val="en-US"/>
+        </w:rPr>
+        <w:t>);</w:t>
       </w:r>
     </w:p>
     <w:p>
@@ -7753,10 +8157,10 @@
           <w:szCs w:val="28"/>
           <w:lang w:val="en-US"/>
         </w:rPr>
-        <w:lastRenderedPageBreak/>
         <w:t xml:space="preserve">     </w:t>
       </w:r>
       <w:proofErr w:type="spellStart"/>
+      <w:proofErr w:type="gramStart"/>
       <w:r>
         <w:rPr>
           <w:sz w:val="28"/>
@@ -7772,7 +8176,16 @@
           <w:szCs w:val="28"/>
           <w:lang w:val="en-US"/>
         </w:rPr>
-        <w:t>("</w:t>
+        <w:t>(</w:t>
+      </w:r>
+      <w:proofErr w:type="gramEnd"/>
+      <w:r>
+        <w:rPr>
+          <w:sz w:val="28"/>
+          <w:szCs w:val="28"/>
+          <w:lang w:val="en-US"/>
+        </w:rPr>
+        <w:t>"</w:t>
       </w:r>
       <w:proofErr w:type="spellStart"/>
       <w:r>
@@ -7834,6 +8247,7 @@
         <w:t xml:space="preserve">            </w:t>
       </w:r>
       <w:proofErr w:type="spellStart"/>
+      <w:proofErr w:type="gramStart"/>
       <w:r>
         <w:rPr>
           <w:sz w:val="28"/>
@@ -7849,7 +8263,16 @@
           <w:szCs w:val="28"/>
           <w:lang w:val="en-US"/>
         </w:rPr>
-        <w:t>("_________________________________");</w:t>
+        <w:t>(</w:t>
+      </w:r>
+      <w:proofErr w:type="gramEnd"/>
+      <w:r>
+        <w:rPr>
+          <w:sz w:val="28"/>
+          <w:szCs w:val="28"/>
+          <w:lang w:val="en-US"/>
+        </w:rPr>
+        <w:t>"_________________________________");</w:t>
       </w:r>
     </w:p>
     <w:p>
@@ -8128,16 +8551,16 @@
         <w:t>catalog.Remove</w:t>
       </w:r>
       <w:proofErr w:type="spellEnd"/>
+      <w:r>
+        <w:rPr>
+          <w:sz w:val="28"/>
+          <w:szCs w:val="28"/>
+          <w:lang w:val="en-US"/>
+        </w:rPr>
+        <w:t>(</w:t>
+      </w:r>
+      <w:proofErr w:type="spellStart"/>
       <w:proofErr w:type="gramEnd"/>
-      <w:r>
-        <w:rPr>
-          <w:sz w:val="28"/>
-          <w:szCs w:val="28"/>
-          <w:lang w:val="en-US"/>
-        </w:rPr>
-        <w:t>(</w:t>
-      </w:r>
-      <w:proofErr w:type="spellStart"/>
       <w:r>
         <w:rPr>
           <w:sz w:val="28"/>
@@ -8537,7 +8960,25 @@
           <w:szCs w:val="28"/>
           <w:lang w:val="en-US"/>
         </w:rPr>
-        <w:t xml:space="preserve">            var dict1 = </w:t>
+        <w:t xml:space="preserve">            </w:t>
+      </w:r>
+      <w:proofErr w:type="spellStart"/>
+      <w:r>
+        <w:rPr>
+          <w:sz w:val="28"/>
+          <w:szCs w:val="28"/>
+          <w:lang w:val="en-US"/>
+        </w:rPr>
+        <w:t>var</w:t>
+      </w:r>
+      <w:proofErr w:type="spellEnd"/>
+      <w:r>
+        <w:rPr>
+          <w:sz w:val="28"/>
+          <w:szCs w:val="28"/>
+          <w:lang w:val="en-US"/>
+        </w:rPr>
+        <w:t xml:space="preserve"> dict1 = </w:t>
       </w:r>
       <w:proofErr w:type="spellStart"/>
       <w:r>
@@ -8856,7 +9297,25 @@
           <w:szCs w:val="28"/>
           <w:lang w:val="en-US"/>
         </w:rPr>
-        <w:t xml:space="preserve">            var dict1 = </w:t>
+        <w:t xml:space="preserve">            </w:t>
+      </w:r>
+      <w:proofErr w:type="spellStart"/>
+      <w:r>
+        <w:rPr>
+          <w:sz w:val="28"/>
+          <w:szCs w:val="28"/>
+          <w:lang w:val="en-US"/>
+        </w:rPr>
+        <w:t>var</w:t>
+      </w:r>
+      <w:proofErr w:type="spellEnd"/>
+      <w:r>
+        <w:rPr>
+          <w:sz w:val="28"/>
+          <w:szCs w:val="28"/>
+          <w:lang w:val="en-US"/>
+        </w:rPr>
+        <w:t xml:space="preserve"> dict1 = </w:t>
       </w:r>
       <w:proofErr w:type="spellStart"/>
       <w:r>
@@ -9115,6 +9574,7 @@
         <w:t xml:space="preserve">                </w:t>
       </w:r>
       <w:proofErr w:type="spellStart"/>
+      <w:proofErr w:type="gramStart"/>
       <w:r>
         <w:rPr>
           <w:sz w:val="28"/>
@@ -9133,7 +9593,7 @@
         <w:t>(</w:t>
       </w:r>
       <w:proofErr w:type="spellStart"/>
-      <w:proofErr w:type="gramStart"/>
+      <w:proofErr w:type="gramEnd"/>
       <w:r>
         <w:rPr>
           <w:sz w:val="28"/>
@@ -9143,7 +9603,6 @@
         <w:t>cat.Key</w:t>
       </w:r>
       <w:proofErr w:type="spellEnd"/>
-      <w:proofErr w:type="gramEnd"/>
       <w:r>
         <w:rPr>
           <w:sz w:val="28"/>
@@ -9214,25 +9673,7 @@
           <w:szCs w:val="28"/>
           <w:lang w:val="en-US"/>
         </w:rPr>
-        <w:t xml:space="preserve">                foreach (var </w:t>
-      </w:r>
-      <w:proofErr w:type="spellStart"/>
-      <w:r>
-        <w:rPr>
-          <w:sz w:val="28"/>
-          <w:szCs w:val="28"/>
-          <w:lang w:val="en-US"/>
-        </w:rPr>
-        <w:t>catI</w:t>
-      </w:r>
-      <w:proofErr w:type="spellEnd"/>
-      <w:r>
-        <w:rPr>
-          <w:sz w:val="28"/>
-          <w:szCs w:val="28"/>
-          <w:lang w:val="en-US"/>
-        </w:rPr>
-        <w:t xml:space="preserve"> in catalog[</w:t>
+        <w:t xml:space="preserve">                </w:t>
       </w:r>
       <w:proofErr w:type="spellStart"/>
       <w:proofErr w:type="gramStart"/>
@@ -9242,10 +9683,64 @@
           <w:szCs w:val="28"/>
           <w:lang w:val="en-US"/>
         </w:rPr>
-        <w:t>cat.Key</w:t>
+        <w:t>foreach</w:t>
       </w:r>
       <w:proofErr w:type="spellEnd"/>
       <w:proofErr w:type="gramEnd"/>
+      <w:r>
+        <w:rPr>
+          <w:sz w:val="28"/>
+          <w:szCs w:val="28"/>
+          <w:lang w:val="en-US"/>
+        </w:rPr>
+        <w:t xml:space="preserve"> (</w:t>
+      </w:r>
+      <w:proofErr w:type="spellStart"/>
+      <w:r>
+        <w:rPr>
+          <w:sz w:val="28"/>
+          <w:szCs w:val="28"/>
+          <w:lang w:val="en-US"/>
+        </w:rPr>
+        <w:t>var</w:t>
+      </w:r>
+      <w:proofErr w:type="spellEnd"/>
+      <w:r>
+        <w:rPr>
+          <w:sz w:val="28"/>
+          <w:szCs w:val="28"/>
+          <w:lang w:val="en-US"/>
+        </w:rPr>
+        <w:t xml:space="preserve"> </w:t>
+      </w:r>
+      <w:proofErr w:type="spellStart"/>
+      <w:r>
+        <w:rPr>
+          <w:sz w:val="28"/>
+          <w:szCs w:val="28"/>
+          <w:lang w:val="en-US"/>
+        </w:rPr>
+        <w:t>catI</w:t>
+      </w:r>
+      <w:proofErr w:type="spellEnd"/>
+      <w:r>
+        <w:rPr>
+          <w:sz w:val="28"/>
+          <w:szCs w:val="28"/>
+          <w:lang w:val="en-US"/>
+        </w:rPr>
+        <w:t xml:space="preserve"> in catalog[</w:t>
+      </w:r>
+      <w:proofErr w:type="spellStart"/>
+      <w:r>
+        <w:rPr>
+          <w:sz w:val="28"/>
+          <w:szCs w:val="28"/>
+          <w:lang w:val="en-US"/>
+        </w:rPr>
+        <w:t>cat.Key</w:t>
+      </w:r>
+      <w:proofErr w:type="spellEnd"/>
       <w:r>
         <w:rPr>
           <w:sz w:val="28"/>
@@ -9277,6 +9772,8 @@
         </w:rPr>
         <w:t xml:space="preserve">                {</w:t>
       </w:r>
+      <w:bookmarkStart w:id="0" w:name="_GoBack"/>
+      <w:bookmarkEnd w:id="0"/>
     </w:p>
     <w:p>
       <w:pPr>
@@ -9284,21 +9781,94 @@
         <w:autoSpaceDN w:val="0"/>
         <w:adjustRightInd w:val="0"/>
         <w:spacing w:line="276" w:lineRule="auto"/>
-        <w:ind w:firstLine="709"/>
-        <w:jc w:val="both"/>
-        <w:rPr>
-          <w:sz w:val="28"/>
-          <w:szCs w:val="28"/>
-          <w:lang w:val="en-US"/>
-        </w:rPr>
-      </w:pPr>
-      <w:r>
-        <w:rPr>
-          <w:sz w:val="28"/>
-          <w:szCs w:val="28"/>
-          <w:lang w:val="en-US"/>
-        </w:rPr>
-        <w:t xml:space="preserve">                   </w:t>
+        <w:ind w:left="425" w:firstLine="765"/>
+        <w:jc w:val="both"/>
+        <w:rPr>
+          <w:sz w:val="28"/>
+          <w:szCs w:val="28"/>
+          <w:lang w:val="en-US"/>
+        </w:rPr>
+      </w:pPr>
+      <w:r>
+        <w:rPr>
+          <w:sz w:val="28"/>
+          <w:szCs w:val="28"/>
+          <w:lang w:val="en-US"/>
+        </w:rPr>
+        <w:lastRenderedPageBreak/>
+        <w:t xml:space="preserve">            </w:t>
+      </w:r>
+      <w:r>
+        <w:rPr>
+          <w:sz w:val="28"/>
+          <w:szCs w:val="28"/>
+          <w:lang w:val="en-US"/>
+        </w:rPr>
+        <w:t xml:space="preserve"> </w:t>
+      </w:r>
+      <w:proofErr w:type="spellStart"/>
+      <w:proofErr w:type="gramStart"/>
+      <w:r>
+        <w:rPr>
+          <w:sz w:val="28"/>
+          <w:szCs w:val="28"/>
+          <w:lang w:val="en-US"/>
+        </w:rPr>
+        <w:t>Console.Write</w:t>
+      </w:r>
+      <w:proofErr w:type="spellEnd"/>
+      <w:r>
+        <w:rPr>
+          <w:sz w:val="28"/>
+          <w:szCs w:val="28"/>
+          <w:lang w:val="en-US"/>
+        </w:rPr>
+        <w:t>(</w:t>
+      </w:r>
+      <w:proofErr w:type="gramEnd"/>
+      <w:r>
+        <w:rPr>
+          <w:sz w:val="28"/>
+          <w:szCs w:val="28"/>
+          <w:lang w:val="en-US"/>
+        </w:rPr>
+        <w:t>$"</w:t>
+      </w:r>
+      <w:proofErr w:type="spellStart"/>
+      <w:r>
+        <w:rPr>
+          <w:sz w:val="28"/>
+          <w:szCs w:val="28"/>
+          <w:lang w:val="en-US"/>
+        </w:rPr>
+        <w:t>ключ</w:t>
+      </w:r>
+      <w:proofErr w:type="spellEnd"/>
+      <w:r>
+        <w:rPr>
+          <w:sz w:val="28"/>
+          <w:szCs w:val="28"/>
+          <w:lang w:val="en-US"/>
+        </w:rPr>
+        <w:t>: {</w:t>
+      </w:r>
+      <w:proofErr w:type="spellStart"/>
+      <w:r>
+        <w:rPr>
+          <w:sz w:val="28"/>
+          <w:szCs w:val="28"/>
+          <w:lang w:val="en-US"/>
+        </w:rPr>
+        <w:t>catI.Key</w:t>
+      </w:r>
+      <w:proofErr w:type="spellEnd"/>
+      <w:r>
+        <w:rPr>
+          <w:sz w:val="28"/>
+          <w:szCs w:val="28"/>
+          <w:lang w:val="en-US"/>
+        </w:rPr>
+        <w:t>} ");</w:t>
       </w:r>
     </w:p>
     <w:p>
@@ -9307,39 +9877,31 @@
         <w:autoSpaceDN w:val="0"/>
         <w:adjustRightInd w:val="0"/>
         <w:spacing w:line="276" w:lineRule="auto"/>
-        <w:ind w:left="425" w:firstLine="765"/>
-        <w:jc w:val="both"/>
-        <w:rPr>
-          <w:sz w:val="28"/>
-          <w:szCs w:val="28"/>
-          <w:lang w:val="en-US"/>
-        </w:rPr>
-      </w:pPr>
-      <w:r>
-        <w:rPr>
-          <w:sz w:val="28"/>
-          <w:szCs w:val="28"/>
-          <w:lang w:val="en-US"/>
-        </w:rPr>
-        <w:lastRenderedPageBreak/>
-        <w:t xml:space="preserve">            </w:t>
-      </w:r>
-      <w:r>
-        <w:rPr>
-          <w:sz w:val="28"/>
-          <w:szCs w:val="28"/>
-          <w:lang w:val="en-US"/>
-        </w:rPr>
-        <w:t xml:space="preserve"> </w:t>
+        <w:ind w:firstLine="709"/>
+        <w:jc w:val="both"/>
+        <w:rPr>
+          <w:sz w:val="28"/>
+          <w:szCs w:val="28"/>
+          <w:lang w:val="en-US"/>
+        </w:rPr>
+      </w:pPr>
+      <w:r>
+        <w:rPr>
+          <w:sz w:val="28"/>
+          <w:szCs w:val="28"/>
+          <w:lang w:val="en-US"/>
+        </w:rPr>
+        <w:t xml:space="preserve">                    </w:t>
       </w:r>
       <w:proofErr w:type="spellStart"/>
-      <w:r>
-        <w:rPr>
-          <w:sz w:val="28"/>
-          <w:szCs w:val="28"/>
-          <w:lang w:val="en-US"/>
-        </w:rPr>
-        <w:t>Console.Write</w:t>
+      <w:proofErr w:type="gramStart"/>
+      <w:r>
+        <w:rPr>
+          <w:sz w:val="28"/>
+          <w:szCs w:val="28"/>
+          <w:lang w:val="en-US"/>
+        </w:rPr>
+        <w:t>Console.WriteLine</w:t>
       </w:r>
       <w:proofErr w:type="spellEnd"/>
       <w:r>
@@ -9348,7 +9910,16 @@
           <w:szCs w:val="28"/>
           <w:lang w:val="en-US"/>
         </w:rPr>
-        <w:t>($"</w:t>
+        <w:t>(</w:t>
+      </w:r>
+      <w:proofErr w:type="gramEnd"/>
+      <w:r>
+        <w:rPr>
+          <w:sz w:val="28"/>
+          <w:szCs w:val="28"/>
+          <w:lang w:val="en-US"/>
+        </w:rPr>
+        <w:t>$"</w:t>
       </w:r>
       <w:proofErr w:type="spellStart"/>
       <w:r>
@@ -9357,7 +9928,7 @@
           <w:szCs w:val="28"/>
           <w:lang w:val="en-US"/>
         </w:rPr>
-        <w:t>ключ</w:t>
+        <w:t>название</w:t>
       </w:r>
       <w:proofErr w:type="spellEnd"/>
       <w:r>
@@ -9375,7 +9946,7 @@
           <w:szCs w:val="28"/>
           <w:lang w:val="en-US"/>
         </w:rPr>
-        <w:t>catI.Key</w:t>
+        <w:t>catI.Value</w:t>
       </w:r>
       <w:proofErr w:type="spellEnd"/>
       <w:r>
@@ -9384,7 +9955,7 @@
           <w:szCs w:val="28"/>
           <w:lang w:val="en-US"/>
         </w:rPr>
-        <w:t>} ");</w:t>
+        <w:t>}" + "\n");</w:t>
       </w:r>
     </w:p>
     <w:p>
@@ -9407,61 +9978,7 @@
           <w:szCs w:val="28"/>
           <w:lang w:val="en-US"/>
         </w:rPr>
-        <w:t xml:space="preserve">                    </w:t>
-      </w:r>
-      <w:proofErr w:type="spellStart"/>
-      <w:r>
-        <w:rPr>
-          <w:sz w:val="28"/>
-          <w:szCs w:val="28"/>
-          <w:lang w:val="en-US"/>
-        </w:rPr>
-        <w:t>Console.WriteLine</w:t>
-      </w:r>
-      <w:proofErr w:type="spellEnd"/>
-      <w:r>
-        <w:rPr>
-          <w:sz w:val="28"/>
-          <w:szCs w:val="28"/>
-          <w:lang w:val="en-US"/>
-        </w:rPr>
-        <w:t>($"</w:t>
-      </w:r>
-      <w:proofErr w:type="spellStart"/>
-      <w:r>
-        <w:rPr>
-          <w:sz w:val="28"/>
-          <w:szCs w:val="28"/>
-          <w:lang w:val="en-US"/>
-        </w:rPr>
-        <w:t>название</w:t>
-      </w:r>
-      <w:proofErr w:type="spellEnd"/>
-      <w:r>
-        <w:rPr>
-          <w:sz w:val="28"/>
-          <w:szCs w:val="28"/>
-          <w:lang w:val="en-US"/>
-        </w:rPr>
-        <w:t>: {</w:t>
-      </w:r>
-      <w:proofErr w:type="spellStart"/>
-      <w:r>
-        <w:rPr>
-          <w:sz w:val="28"/>
-          <w:szCs w:val="28"/>
-          <w:lang w:val="en-US"/>
-        </w:rPr>
-        <w:t>catI.Value</w:t>
-      </w:r>
-      <w:proofErr w:type="spellEnd"/>
-      <w:r>
-        <w:rPr>
-          <w:sz w:val="28"/>
-          <w:szCs w:val="28"/>
-          <w:lang w:val="en-US"/>
-        </w:rPr>
-        <w:t>}" + "\n");</w:t>
+        <w:t xml:space="preserve">                }</w:t>
       </w:r>
     </w:p>
     <w:p>
@@ -9484,7 +10001,7 @@
           <w:szCs w:val="28"/>
           <w:lang w:val="en-US"/>
         </w:rPr>
-        <w:t xml:space="preserve">                }</w:t>
+        <w:t xml:space="preserve">            }</w:t>
       </w:r>
     </w:p>
     <w:p>
@@ -9507,7 +10024,25 @@
           <w:szCs w:val="28"/>
           <w:lang w:val="en-US"/>
         </w:rPr>
-        <w:t xml:space="preserve">            }</w:t>
+        <w:t xml:space="preserve">            </w:t>
+      </w:r>
+      <w:proofErr w:type="spellStart"/>
+      <w:r>
+        <w:rPr>
+          <w:sz w:val="28"/>
+          <w:szCs w:val="28"/>
+          <w:lang w:val="en-US"/>
+        </w:rPr>
+        <w:t>Console.WriteLine</w:t>
+      </w:r>
+      <w:proofErr w:type="spellEnd"/>
+      <w:r>
+        <w:rPr>
+          <w:sz w:val="28"/>
+          <w:szCs w:val="28"/>
+          <w:lang w:val="en-US"/>
+        </w:rPr>
+        <w:t>("_________________________________");</w:t>
       </w:r>
     </w:p>
     <w:p>
@@ -9530,25 +10065,7 @@
           <w:szCs w:val="28"/>
           <w:lang w:val="en-US"/>
         </w:rPr>
-        <w:t xml:space="preserve">            </w:t>
-      </w:r>
-      <w:proofErr w:type="spellStart"/>
-      <w:r>
-        <w:rPr>
-          <w:sz w:val="28"/>
-          <w:szCs w:val="28"/>
-          <w:lang w:val="en-US"/>
-        </w:rPr>
-        <w:t>Console.WriteLine</w:t>
-      </w:r>
-      <w:proofErr w:type="spellEnd"/>
-      <w:r>
-        <w:rPr>
-          <w:sz w:val="28"/>
-          <w:szCs w:val="28"/>
-          <w:lang w:val="en-US"/>
-        </w:rPr>
-        <w:t>("_________________________________");</w:t>
+        <w:t xml:space="preserve">        }</w:t>
       </w:r>
     </w:p>
     <w:p>
@@ -9571,7 +10088,7 @@
           <w:szCs w:val="28"/>
           <w:lang w:val="en-US"/>
         </w:rPr>
-        <w:t xml:space="preserve">        }</w:t>
+        <w:t xml:space="preserve">        else if (number == 6)</w:t>
       </w:r>
     </w:p>
     <w:p>
@@ -9585,16 +10102,22 @@
         <w:rPr>
           <w:sz w:val="28"/>
           <w:szCs w:val="28"/>
-          <w:lang w:val="en-US"/>
-        </w:rPr>
-      </w:pPr>
-      <w:r>
-        <w:rPr>
-          <w:sz w:val="28"/>
-          <w:szCs w:val="28"/>
-          <w:lang w:val="en-US"/>
-        </w:rPr>
-        <w:t xml:space="preserve">        else if (number == 6)</w:t>
+        </w:rPr>
+      </w:pPr>
+      <w:r>
+        <w:rPr>
+          <w:sz w:val="28"/>
+          <w:szCs w:val="28"/>
+          <w:lang w:val="en-US"/>
+        </w:rPr>
+        <w:t xml:space="preserve">        </w:t>
+      </w:r>
+      <w:r>
+        <w:rPr>
+          <w:sz w:val="28"/>
+          <w:szCs w:val="28"/>
+        </w:rPr>
+        <w:t>{</w:t>
       </w:r>
     </w:p>
     <w:p>
@@ -9614,16 +10137,38 @@
         <w:rPr>
           <w:sz w:val="28"/>
           <w:szCs w:val="28"/>
-          <w:lang w:val="en-US"/>
-        </w:rPr>
-        <w:t xml:space="preserve">        </w:t>
-      </w:r>
-      <w:r>
-        <w:rPr>
-          <w:sz w:val="28"/>
-          <w:szCs w:val="28"/>
-        </w:rPr>
-        <w:t>{</w:t>
+        </w:rPr>
+        <w:t xml:space="preserve">            </w:t>
+      </w:r>
+      <w:r>
+        <w:rPr>
+          <w:sz w:val="28"/>
+          <w:szCs w:val="28"/>
+          <w:lang w:val="en-US"/>
+        </w:rPr>
+        <w:t>Console</w:t>
+      </w:r>
+      <w:r>
+        <w:rPr>
+          <w:sz w:val="28"/>
+          <w:szCs w:val="28"/>
+        </w:rPr>
+        <w:t>.</w:t>
+      </w:r>
+      <w:r>
+        <w:rPr>
+          <w:sz w:val="28"/>
+          <w:szCs w:val="28"/>
+          <w:lang w:val="en-US"/>
+        </w:rPr>
+        <w:t>WriteLine</w:t>
+      </w:r>
+      <w:r>
+        <w:rPr>
+          <w:sz w:val="28"/>
+          <w:szCs w:val="28"/>
+        </w:rPr>
+        <w:t>("_________________________________");</w:t>
       </w:r>
     </w:p>
     <w:p>
@@ -9667,14 +10212,14 @@
           <w:szCs w:val="28"/>
           <w:lang w:val="en-US"/>
         </w:rPr>
-        <w:t>WriteLine</w:t>
-      </w:r>
-      <w:r>
-        <w:rPr>
-          <w:sz w:val="28"/>
-          <w:szCs w:val="28"/>
-        </w:rPr>
-        <w:t>("_________________________________");</w:t>
+        <w:t>Write</w:t>
+      </w:r>
+      <w:r>
+        <w:rPr>
+          <w:sz w:val="28"/>
+          <w:szCs w:val="28"/>
+        </w:rPr>
+        <w:t>("Введите ключ диска, который Вы хотите просмотреть: ");</w:t>
       </w:r>
     </w:p>
     <w:p>
@@ -9688,6 +10233,7 @@
         <w:rPr>
           <w:sz w:val="28"/>
           <w:szCs w:val="28"/>
+          <w:lang w:val="en-US"/>
         </w:rPr>
       </w:pPr>
       <w:r>
@@ -9703,29 +10249,43 @@
           <w:szCs w:val="28"/>
           <w:lang w:val="en-US"/>
         </w:rPr>
-        <w:t>Console</w:t>
-      </w:r>
-      <w:r>
-        <w:rPr>
-          <w:sz w:val="28"/>
-          <w:szCs w:val="28"/>
-        </w:rPr>
-        <w:t>.</w:t>
-      </w:r>
-      <w:r>
-        <w:rPr>
-          <w:sz w:val="28"/>
-          <w:szCs w:val="28"/>
-          <w:lang w:val="en-US"/>
-        </w:rPr>
-        <w:t>Write</w:t>
-      </w:r>
-      <w:r>
-        <w:rPr>
-          <w:sz w:val="28"/>
-          <w:szCs w:val="28"/>
-        </w:rPr>
-        <w:t>("Введите ключ диска, который Вы хотите просмотреть: ");</w:t>
+        <w:t xml:space="preserve">string </w:t>
+      </w:r>
+      <w:proofErr w:type="spellStart"/>
+      <w:r>
+        <w:rPr>
+          <w:sz w:val="28"/>
+          <w:szCs w:val="28"/>
+          <w:lang w:val="en-US"/>
+        </w:rPr>
+        <w:t>keyOfDisk</w:t>
+      </w:r>
+      <w:proofErr w:type="spellEnd"/>
+      <w:r>
+        <w:rPr>
+          <w:sz w:val="28"/>
+          <w:szCs w:val="28"/>
+          <w:lang w:val="en-US"/>
+        </w:rPr>
+        <w:t xml:space="preserve"> = </w:t>
+      </w:r>
+      <w:proofErr w:type="spellStart"/>
+      <w:r>
+        <w:rPr>
+          <w:sz w:val="28"/>
+          <w:szCs w:val="28"/>
+          <w:lang w:val="en-US"/>
+        </w:rPr>
+        <w:t>Console.ReadLine</w:t>
+      </w:r>
+      <w:proofErr w:type="spellEnd"/>
+      <w:r>
+        <w:rPr>
+          <w:sz w:val="28"/>
+          <w:szCs w:val="28"/>
+          <w:lang w:val="en-US"/>
+        </w:rPr>
+        <w:t>();</w:t>
       </w:r>
     </w:p>
     <w:p>
@@ -9746,17 +10306,10 @@
         <w:rPr>
           <w:sz w:val="28"/>
           <w:szCs w:val="28"/>
+          <w:lang w:val="en-US"/>
         </w:rPr>
         <w:t xml:space="preserve">            </w:t>
       </w:r>
-      <w:r>
-        <w:rPr>
-          <w:sz w:val="28"/>
-          <w:szCs w:val="28"/>
-          <w:lang w:val="en-US"/>
-        </w:rPr>
-        <w:t xml:space="preserve">string </w:t>
-      </w:r>
       <w:proofErr w:type="spellStart"/>
       <w:r>
         <w:rPr>
@@ -9764,6 +10317,24 @@
           <w:szCs w:val="28"/>
           <w:lang w:val="en-US"/>
         </w:rPr>
+        <w:t>CheckDisk</w:t>
+      </w:r>
+      <w:proofErr w:type="spellEnd"/>
+      <w:r>
+        <w:rPr>
+          <w:sz w:val="28"/>
+          <w:szCs w:val="28"/>
+          <w:lang w:val="en-US"/>
+        </w:rPr>
+        <w:t>(</w:t>
+      </w:r>
+      <w:proofErr w:type="spellStart"/>
+      <w:r>
+        <w:rPr>
+          <w:sz w:val="28"/>
+          <w:szCs w:val="28"/>
+          <w:lang w:val="en-US"/>
+        </w:rPr>
         <w:t>keyOfDisk</w:t>
       </w:r>
       <w:proofErr w:type="spellEnd"/>
@@ -9773,25 +10344,7 @@
           <w:szCs w:val="28"/>
           <w:lang w:val="en-US"/>
         </w:rPr>
-        <w:t xml:space="preserve"> = </w:t>
-      </w:r>
-      <w:proofErr w:type="spellStart"/>
-      <w:r>
-        <w:rPr>
-          <w:sz w:val="28"/>
-          <w:szCs w:val="28"/>
-          <w:lang w:val="en-US"/>
-        </w:rPr>
-        <w:t>Console.ReadLine</w:t>
-      </w:r>
-      <w:proofErr w:type="spellEnd"/>
-      <w:r>
-        <w:rPr>
-          <w:sz w:val="28"/>
-          <w:szCs w:val="28"/>
-          <w:lang w:val="en-US"/>
-        </w:rPr>
-        <w:t>();</w:t>
+        <w:t>);</w:t>
       </w:r>
     </w:p>
     <w:p>
@@ -9814,43 +10367,7 @@
           <w:szCs w:val="28"/>
           <w:lang w:val="en-US"/>
         </w:rPr>
-        <w:t xml:space="preserve">            </w:t>
-      </w:r>
-      <w:proofErr w:type="spellStart"/>
-      <w:r>
-        <w:rPr>
-          <w:sz w:val="28"/>
-          <w:szCs w:val="28"/>
-          <w:lang w:val="en-US"/>
-        </w:rPr>
-        <w:t>CheckDisk</w:t>
-      </w:r>
-      <w:proofErr w:type="spellEnd"/>
-      <w:r>
-        <w:rPr>
-          <w:sz w:val="28"/>
-          <w:szCs w:val="28"/>
-          <w:lang w:val="en-US"/>
-        </w:rPr>
-        <w:t>(</w:t>
-      </w:r>
-      <w:proofErr w:type="spellStart"/>
-      <w:r>
-        <w:rPr>
-          <w:sz w:val="28"/>
-          <w:szCs w:val="28"/>
-          <w:lang w:val="en-US"/>
-        </w:rPr>
-        <w:t>keyOfDisk</w:t>
-      </w:r>
-      <w:proofErr w:type="spellEnd"/>
-      <w:r>
-        <w:rPr>
-          <w:sz w:val="28"/>
-          <w:szCs w:val="28"/>
-          <w:lang w:val="en-US"/>
-        </w:rPr>
-        <w:t>);</w:t>
+        <w:t xml:space="preserve">        }</w:t>
       </w:r>
     </w:p>
     <w:p>
@@ -9873,7 +10390,7 @@
           <w:szCs w:val="28"/>
           <w:lang w:val="en-US"/>
         </w:rPr>
-        <w:t xml:space="preserve">        }</w:t>
+        <w:t xml:space="preserve">    }</w:t>
       </w:r>
     </w:p>
     <w:p>
@@ -9896,7 +10413,7 @@
           <w:szCs w:val="28"/>
           <w:lang w:val="en-US"/>
         </w:rPr>
-        <w:t xml:space="preserve">    }</w:t>
+        <w:t xml:space="preserve">    catch (Exception ex)</w:t>
       </w:r>
     </w:p>
     <w:p>
@@ -9919,7 +10436,7 @@
           <w:szCs w:val="28"/>
           <w:lang w:val="en-US"/>
         </w:rPr>
-        <w:t xml:space="preserve">    catch (Exception ex)</w:t>
+        <w:t xml:space="preserve">    {</w:t>
       </w:r>
     </w:p>
     <w:p>
@@ -9942,7 +10459,45 @@
           <w:szCs w:val="28"/>
           <w:lang w:val="en-US"/>
         </w:rPr>
-        <w:t xml:space="preserve">    {</w:t>
+        <w:t xml:space="preserve">        </w:t>
+      </w:r>
+      <w:proofErr w:type="spellStart"/>
+      <w:proofErr w:type="gramStart"/>
+      <w:r>
+        <w:rPr>
+          <w:sz w:val="28"/>
+          <w:szCs w:val="28"/>
+          <w:lang w:val="en-US"/>
+        </w:rPr>
+        <w:t>Console.WriteLine</w:t>
+      </w:r>
+      <w:proofErr w:type="spellEnd"/>
+      <w:r>
+        <w:rPr>
+          <w:sz w:val="28"/>
+          <w:szCs w:val="28"/>
+          <w:lang w:val="en-US"/>
+        </w:rPr>
+        <w:t>(</w:t>
+      </w:r>
+      <w:proofErr w:type="spellStart"/>
+      <w:proofErr w:type="gramEnd"/>
+      <w:r>
+        <w:rPr>
+          <w:sz w:val="28"/>
+          <w:szCs w:val="28"/>
+          <w:lang w:val="en-US"/>
+        </w:rPr>
+        <w:t>ex.Message</w:t>
+      </w:r>
+      <w:proofErr w:type="spellEnd"/>
+      <w:r>
+        <w:rPr>
+          <w:sz w:val="28"/>
+          <w:szCs w:val="28"/>
+          <w:lang w:val="en-US"/>
+        </w:rPr>
+        <w:t>);</w:t>
       </w:r>
     </w:p>
     <w:p>
@@ -9965,45 +10520,7 @@
           <w:szCs w:val="28"/>
           <w:lang w:val="en-US"/>
         </w:rPr>
-        <w:t xml:space="preserve">        </w:t>
-      </w:r>
-      <w:proofErr w:type="spellStart"/>
-      <w:r>
-        <w:rPr>
-          <w:sz w:val="28"/>
-          <w:szCs w:val="28"/>
-          <w:lang w:val="en-US"/>
-        </w:rPr>
-        <w:t>Console.WriteLine</w:t>
-      </w:r>
-      <w:proofErr w:type="spellEnd"/>
-      <w:r>
-        <w:rPr>
-          <w:sz w:val="28"/>
-          <w:szCs w:val="28"/>
-          <w:lang w:val="en-US"/>
-        </w:rPr>
-        <w:t>(</w:t>
-      </w:r>
-      <w:proofErr w:type="spellStart"/>
-      <w:proofErr w:type="gramStart"/>
-      <w:r>
-        <w:rPr>
-          <w:sz w:val="28"/>
-          <w:szCs w:val="28"/>
-          <w:lang w:val="en-US"/>
-        </w:rPr>
-        <w:t>ex.Message</w:t>
-      </w:r>
-      <w:proofErr w:type="spellEnd"/>
-      <w:proofErr w:type="gramEnd"/>
-      <w:r>
-        <w:rPr>
-          <w:sz w:val="28"/>
-          <w:szCs w:val="28"/>
-          <w:lang w:val="en-US"/>
-        </w:rPr>
-        <w:t>);</w:t>
+        <w:t xml:space="preserve">    }</w:t>
       </w:r>
     </w:p>
     <w:p>
@@ -10026,7 +10543,7 @@
           <w:szCs w:val="28"/>
           <w:lang w:val="en-US"/>
         </w:rPr>
-        <w:t xml:space="preserve">    }</w:t>
+        <w:t>}</w:t>
       </w:r>
     </w:p>
     <w:p>
@@ -10049,7 +10566,53 @@
           <w:szCs w:val="28"/>
           <w:lang w:val="en-US"/>
         </w:rPr>
-        <w:t>}</w:t>
+        <w:t xml:space="preserve">Dictionary&lt;string, string&gt; </w:t>
+      </w:r>
+      <w:proofErr w:type="spellStart"/>
+      <w:proofErr w:type="gramStart"/>
+      <w:r>
+        <w:rPr>
+          <w:sz w:val="28"/>
+          <w:szCs w:val="28"/>
+          <w:lang w:val="en-US"/>
+        </w:rPr>
+        <w:t>AddMusic</w:t>
+      </w:r>
+      <w:proofErr w:type="spellEnd"/>
+      <w:r>
+        <w:rPr>
+          <w:sz w:val="28"/>
+          <w:szCs w:val="28"/>
+          <w:lang w:val="en-US"/>
+        </w:rPr>
+        <w:t>(</w:t>
+      </w:r>
+      <w:proofErr w:type="gramEnd"/>
+      <w:r>
+        <w:rPr>
+          <w:sz w:val="28"/>
+          <w:szCs w:val="28"/>
+          <w:lang w:val="en-US"/>
+        </w:rPr>
+        <w:t xml:space="preserve">string </w:t>
+      </w:r>
+      <w:proofErr w:type="spellStart"/>
+      <w:r>
+        <w:rPr>
+          <w:sz w:val="28"/>
+          <w:szCs w:val="28"/>
+          <w:lang w:val="en-US"/>
+        </w:rPr>
+        <w:t>keyOfDisk</w:t>
+      </w:r>
+      <w:proofErr w:type="spellEnd"/>
+      <w:r>
+        <w:rPr>
+          <w:sz w:val="28"/>
+          <w:szCs w:val="28"/>
+          <w:lang w:val="en-US"/>
+        </w:rPr>
+        <w:t>)</w:t>
       </w:r>
     </w:p>
     <w:p>
@@ -10072,53 +10635,7 @@
           <w:szCs w:val="28"/>
           <w:lang w:val="en-US"/>
         </w:rPr>
-        <w:t xml:space="preserve">Dictionary&lt;string, string&gt; </w:t>
-      </w:r>
-      <w:proofErr w:type="spellStart"/>
-      <w:proofErr w:type="gramStart"/>
-      <w:r>
-        <w:rPr>
-          <w:sz w:val="28"/>
-          <w:szCs w:val="28"/>
-          <w:lang w:val="en-US"/>
-        </w:rPr>
-        <w:t>AddMusic</w:t>
-      </w:r>
-      <w:proofErr w:type="spellEnd"/>
-      <w:r>
-        <w:rPr>
-          <w:sz w:val="28"/>
-          <w:szCs w:val="28"/>
-          <w:lang w:val="en-US"/>
-        </w:rPr>
-        <w:t>(</w:t>
-      </w:r>
-      <w:proofErr w:type="gramEnd"/>
-      <w:r>
-        <w:rPr>
-          <w:sz w:val="28"/>
-          <w:szCs w:val="28"/>
-          <w:lang w:val="en-US"/>
-        </w:rPr>
-        <w:t xml:space="preserve">string </w:t>
-      </w:r>
-      <w:proofErr w:type="spellStart"/>
-      <w:r>
-        <w:rPr>
-          <w:sz w:val="28"/>
-          <w:szCs w:val="28"/>
-          <w:lang w:val="en-US"/>
-        </w:rPr>
-        <w:t>keyOfDisk</w:t>
-      </w:r>
-      <w:proofErr w:type="spellEnd"/>
-      <w:r>
-        <w:rPr>
-          <w:sz w:val="28"/>
-          <w:szCs w:val="28"/>
-          <w:lang w:val="en-US"/>
-        </w:rPr>
-        <w:t>)</w:t>
+        <w:t>{</w:t>
       </w:r>
     </w:p>
     <w:p>
@@ -10141,7 +10658,25 @@
           <w:szCs w:val="28"/>
           <w:lang w:val="en-US"/>
         </w:rPr>
-        <w:t>{</w:t>
+        <w:t xml:space="preserve">    var dict1 = catalog[</w:t>
+      </w:r>
+      <w:proofErr w:type="spellStart"/>
+      <w:r>
+        <w:rPr>
+          <w:sz w:val="28"/>
+          <w:szCs w:val="28"/>
+          <w:lang w:val="en-US"/>
+        </w:rPr>
+        <w:t>keyOfDisk</w:t>
+      </w:r>
+      <w:proofErr w:type="spellEnd"/>
+      <w:r>
+        <w:rPr>
+          <w:sz w:val="28"/>
+          <w:szCs w:val="28"/>
+          <w:lang w:val="en-US"/>
+        </w:rPr>
+        <w:t>];</w:t>
       </w:r>
     </w:p>
     <w:p>
@@ -10164,7 +10699,7 @@
           <w:szCs w:val="28"/>
           <w:lang w:val="en-US"/>
         </w:rPr>
-        <w:t xml:space="preserve">    var dict1 = catalog[</w:t>
+        <w:t xml:space="preserve">    </w:t>
       </w:r>
       <w:proofErr w:type="spellStart"/>
       <w:r>
@@ -10173,7 +10708,7 @@
           <w:szCs w:val="28"/>
           <w:lang w:val="en-US"/>
         </w:rPr>
-        <w:t>keyOfDisk</w:t>
+        <w:t>Console.Write</w:t>
       </w:r>
       <w:proofErr w:type="spellEnd"/>
       <w:r>
@@ -10182,7 +10717,43 @@
           <w:szCs w:val="28"/>
           <w:lang w:val="en-US"/>
         </w:rPr>
-        <w:t>];</w:t>
+        <w:t>("</w:t>
+      </w:r>
+      <w:proofErr w:type="spellStart"/>
+      <w:r>
+        <w:rPr>
+          <w:sz w:val="28"/>
+          <w:szCs w:val="28"/>
+          <w:lang w:val="en-US"/>
+        </w:rPr>
+        <w:t>Ключ</w:t>
+      </w:r>
+      <w:proofErr w:type="spellEnd"/>
+      <w:r>
+        <w:rPr>
+          <w:sz w:val="28"/>
+          <w:szCs w:val="28"/>
+          <w:lang w:val="en-US"/>
+        </w:rPr>
+        <w:t xml:space="preserve"> </w:t>
+      </w:r>
+      <w:proofErr w:type="spellStart"/>
+      <w:r>
+        <w:rPr>
+          <w:sz w:val="28"/>
+          <w:szCs w:val="28"/>
+          <w:lang w:val="en-US"/>
+        </w:rPr>
+        <w:t>песни</w:t>
+      </w:r>
+      <w:proofErr w:type="spellEnd"/>
+      <w:r>
+        <w:rPr>
+          <w:sz w:val="28"/>
+          <w:szCs w:val="28"/>
+          <w:lang w:val="en-US"/>
+        </w:rPr>
+        <w:t>: ");</w:t>
       </w:r>
     </w:p>
     <w:p>
@@ -10205,7 +10776,7 @@
           <w:szCs w:val="28"/>
           <w:lang w:val="en-US"/>
         </w:rPr>
-        <w:t xml:space="preserve">    </w:t>
+        <w:t xml:space="preserve">    string </w:t>
       </w:r>
       <w:proofErr w:type="spellStart"/>
       <w:r>
@@ -10214,7 +10785,7 @@
           <w:szCs w:val="28"/>
           <w:lang w:val="en-US"/>
         </w:rPr>
-        <w:t>Console.Write</w:t>
+        <w:t>keyOfMusic</w:t>
       </w:r>
       <w:proofErr w:type="spellEnd"/>
       <w:r>
@@ -10223,7 +10794,7 @@
           <w:szCs w:val="28"/>
           <w:lang w:val="en-US"/>
         </w:rPr>
-        <w:t>("</w:t>
+        <w:t xml:space="preserve"> = </w:t>
       </w:r>
       <w:proofErr w:type="spellStart"/>
       <w:r>
@@ -10232,7 +10803,7 @@
           <w:szCs w:val="28"/>
           <w:lang w:val="en-US"/>
         </w:rPr>
-        <w:t>Ключ</w:t>
+        <w:t>Console.ReadLine</w:t>
       </w:r>
       <w:proofErr w:type="spellEnd"/>
       <w:r>
@@ -10241,25 +10812,7 @@
           <w:szCs w:val="28"/>
           <w:lang w:val="en-US"/>
         </w:rPr>
-        <w:t xml:space="preserve"> </w:t>
-      </w:r>
-      <w:proofErr w:type="spellStart"/>
-      <w:r>
-        <w:rPr>
-          <w:sz w:val="28"/>
-          <w:szCs w:val="28"/>
-          <w:lang w:val="en-US"/>
-        </w:rPr>
-        <w:t>песни</w:t>
-      </w:r>
-      <w:proofErr w:type="spellEnd"/>
-      <w:r>
-        <w:rPr>
-          <w:sz w:val="28"/>
-          <w:szCs w:val="28"/>
-          <w:lang w:val="en-US"/>
-        </w:rPr>
-        <w:t>: ");</w:t>
+        <w:t>();</w:t>
       </w:r>
     </w:p>
     <w:p>
@@ -10282,7 +10835,7 @@
           <w:szCs w:val="28"/>
           <w:lang w:val="en-US"/>
         </w:rPr>
-        <w:t xml:space="preserve">    string </w:t>
+        <w:t xml:space="preserve">    </w:t>
       </w:r>
       <w:proofErr w:type="spellStart"/>
       <w:r>
@@ -10291,7 +10844,7 @@
           <w:szCs w:val="28"/>
           <w:lang w:val="en-US"/>
         </w:rPr>
-        <w:t>keyOfMusic</w:t>
+        <w:t>Console.Write</w:t>
       </w:r>
       <w:proofErr w:type="spellEnd"/>
       <w:r>
@@ -10300,7 +10853,7 @@
           <w:szCs w:val="28"/>
           <w:lang w:val="en-US"/>
         </w:rPr>
-        <w:t xml:space="preserve"> = </w:t>
+        <w:t>("</w:t>
       </w:r>
       <w:proofErr w:type="spellStart"/>
       <w:r>
@@ -10309,7 +10862,7 @@
           <w:szCs w:val="28"/>
           <w:lang w:val="en-US"/>
         </w:rPr>
-        <w:t>Console.ReadLine</w:t>
+        <w:t>Название</w:t>
       </w:r>
       <w:proofErr w:type="spellEnd"/>
       <w:r>
@@ -10318,7 +10871,25 @@
           <w:szCs w:val="28"/>
           <w:lang w:val="en-US"/>
         </w:rPr>
-        <w:t>();</w:t>
+        <w:t xml:space="preserve"> </w:t>
+      </w:r>
+      <w:proofErr w:type="spellStart"/>
+      <w:r>
+        <w:rPr>
+          <w:sz w:val="28"/>
+          <w:szCs w:val="28"/>
+          <w:lang w:val="en-US"/>
+        </w:rPr>
+        <w:t>песни</w:t>
+      </w:r>
+      <w:proofErr w:type="spellEnd"/>
+      <w:r>
+        <w:rPr>
+          <w:sz w:val="28"/>
+          <w:szCs w:val="28"/>
+          <w:lang w:val="en-US"/>
+        </w:rPr>
+        <w:t>: ");</w:t>
       </w:r>
     </w:p>
     <w:p>
@@ -10341,7 +10912,7 @@
           <w:szCs w:val="28"/>
           <w:lang w:val="en-US"/>
         </w:rPr>
-        <w:t xml:space="preserve">    </w:t>
+        <w:t xml:space="preserve">    string </w:t>
       </w:r>
       <w:proofErr w:type="spellStart"/>
       <w:r>
@@ -10350,7 +10921,7 @@
           <w:szCs w:val="28"/>
           <w:lang w:val="en-US"/>
         </w:rPr>
-        <w:t>Console.Write</w:t>
+        <w:t>valOfMusic</w:t>
       </w:r>
       <w:proofErr w:type="spellEnd"/>
       <w:r>
@@ -10359,7 +10930,7 @@
           <w:szCs w:val="28"/>
           <w:lang w:val="en-US"/>
         </w:rPr>
-        <w:t>("</w:t>
+        <w:t xml:space="preserve"> = </w:t>
       </w:r>
       <w:proofErr w:type="spellStart"/>
       <w:r>
@@ -10368,7 +10939,7 @@
           <w:szCs w:val="28"/>
           <w:lang w:val="en-US"/>
         </w:rPr>
-        <w:t>Название</w:t>
+        <w:t>Console.ReadLine</w:t>
       </w:r>
       <w:proofErr w:type="spellEnd"/>
       <w:r>
@@ -10377,25 +10948,7 @@
           <w:szCs w:val="28"/>
           <w:lang w:val="en-US"/>
         </w:rPr>
-        <w:t xml:space="preserve"> </w:t>
-      </w:r>
-      <w:proofErr w:type="spellStart"/>
-      <w:r>
-        <w:rPr>
-          <w:sz w:val="28"/>
-          <w:szCs w:val="28"/>
-          <w:lang w:val="en-US"/>
-        </w:rPr>
-        <w:t>песни</w:t>
-      </w:r>
-      <w:proofErr w:type="spellEnd"/>
-      <w:r>
-        <w:rPr>
-          <w:sz w:val="28"/>
-          <w:szCs w:val="28"/>
-          <w:lang w:val="en-US"/>
-        </w:rPr>
-        <w:t>: ");</w:t>
+        <w:t>();</w:t>
       </w:r>
     </w:p>
     <w:p>
@@ -10418,7 +10971,7 @@
           <w:szCs w:val="28"/>
           <w:lang w:val="en-US"/>
         </w:rPr>
-        <w:t xml:space="preserve">    string </w:t>
+        <w:t xml:space="preserve">    dict1.Add(</w:t>
       </w:r>
       <w:proofErr w:type="spellStart"/>
       <w:r>
@@ -10427,6 +10980,24 @@
           <w:szCs w:val="28"/>
           <w:lang w:val="en-US"/>
         </w:rPr>
+        <w:t>keyOfMusic</w:t>
+      </w:r>
+      <w:proofErr w:type="spellEnd"/>
+      <w:r>
+        <w:rPr>
+          <w:sz w:val="28"/>
+          <w:szCs w:val="28"/>
+          <w:lang w:val="en-US"/>
+        </w:rPr>
+        <w:t xml:space="preserve">, </w:t>
+      </w:r>
+      <w:proofErr w:type="spellStart"/>
+      <w:r>
+        <w:rPr>
+          <w:sz w:val="28"/>
+          <w:szCs w:val="28"/>
+          <w:lang w:val="en-US"/>
+        </w:rPr>
         <w:t>valOfMusic</w:t>
       </w:r>
       <w:proofErr w:type="spellEnd"/>
@@ -10436,25 +11007,7 @@
           <w:szCs w:val="28"/>
           <w:lang w:val="en-US"/>
         </w:rPr>
-        <w:t xml:space="preserve"> = </w:t>
-      </w:r>
-      <w:proofErr w:type="spellStart"/>
-      <w:r>
-        <w:rPr>
-          <w:sz w:val="28"/>
-          <w:szCs w:val="28"/>
-          <w:lang w:val="en-US"/>
-        </w:rPr>
-        <w:t>Console.ReadLine</w:t>
-      </w:r>
-      <w:proofErr w:type="spellEnd"/>
-      <w:r>
-        <w:rPr>
-          <w:sz w:val="28"/>
-          <w:szCs w:val="28"/>
-          <w:lang w:val="en-US"/>
-        </w:rPr>
-        <w:t>();</w:t>
+        <w:t>);</w:t>
       </w:r>
     </w:p>
     <w:p>
@@ -10477,7 +11030,7 @@
           <w:szCs w:val="28"/>
           <w:lang w:val="en-US"/>
         </w:rPr>
-        <w:t xml:space="preserve">    dict1.Add(</w:t>
+        <w:t xml:space="preserve">    </w:t>
       </w:r>
       <w:proofErr w:type="spellStart"/>
       <w:r>
@@ -10486,7 +11039,7 @@
           <w:szCs w:val="28"/>
           <w:lang w:val="en-US"/>
         </w:rPr>
-        <w:t>keyOfMusic</w:t>
+        <w:t>Console.WriteLine</w:t>
       </w:r>
       <w:proofErr w:type="spellEnd"/>
       <w:r>
@@ -10495,7 +11048,7 @@
           <w:szCs w:val="28"/>
           <w:lang w:val="en-US"/>
         </w:rPr>
-        <w:t xml:space="preserve">, </w:t>
+        <w:t>("</w:t>
       </w:r>
       <w:proofErr w:type="spellStart"/>
       <w:r>
@@ -10504,7 +11057,7 @@
           <w:szCs w:val="28"/>
           <w:lang w:val="en-US"/>
         </w:rPr>
-        <w:t>valOfMusic</w:t>
+        <w:t>Песня</w:t>
       </w:r>
       <w:proofErr w:type="spellEnd"/>
       <w:r>
@@ -10513,7 +11066,25 @@
           <w:szCs w:val="28"/>
           <w:lang w:val="en-US"/>
         </w:rPr>
-        <w:t>);</w:t>
+        <w:t xml:space="preserve"> </w:t>
+      </w:r>
+      <w:proofErr w:type="spellStart"/>
+      <w:r>
+        <w:rPr>
+          <w:sz w:val="28"/>
+          <w:szCs w:val="28"/>
+          <w:lang w:val="en-US"/>
+        </w:rPr>
+        <w:t>добавлена</w:t>
+      </w:r>
+      <w:proofErr w:type="spellEnd"/>
+      <w:r>
+        <w:rPr>
+          <w:sz w:val="28"/>
+          <w:szCs w:val="28"/>
+          <w:lang w:val="en-US"/>
+        </w:rPr>
+        <w:t>");</w:t>
       </w:r>
     </w:p>
     <w:p>
@@ -10554,43 +11125,7 @@
           <w:szCs w:val="28"/>
           <w:lang w:val="en-US"/>
         </w:rPr>
-        <w:t>("</w:t>
-      </w:r>
-      <w:proofErr w:type="spellStart"/>
-      <w:r>
-        <w:rPr>
-          <w:sz w:val="28"/>
-          <w:szCs w:val="28"/>
-          <w:lang w:val="en-US"/>
-        </w:rPr>
-        <w:t>Песня</w:t>
-      </w:r>
-      <w:proofErr w:type="spellEnd"/>
-      <w:r>
-        <w:rPr>
-          <w:sz w:val="28"/>
-          <w:szCs w:val="28"/>
-          <w:lang w:val="en-US"/>
-        </w:rPr>
-        <w:t xml:space="preserve"> </w:t>
-      </w:r>
-      <w:proofErr w:type="spellStart"/>
-      <w:r>
-        <w:rPr>
-          <w:sz w:val="28"/>
-          <w:szCs w:val="28"/>
-          <w:lang w:val="en-US"/>
-        </w:rPr>
-        <w:t>добавлена</w:t>
-      </w:r>
-      <w:proofErr w:type="spellEnd"/>
-      <w:r>
-        <w:rPr>
-          <w:sz w:val="28"/>
-          <w:szCs w:val="28"/>
-          <w:lang w:val="en-US"/>
-        </w:rPr>
-        <w:t>");</w:t>
+        <w:t>("_________________________________");</w:t>
       </w:r>
     </w:p>
     <w:p>
@@ -10613,25 +11148,7 @@
           <w:szCs w:val="28"/>
           <w:lang w:val="en-US"/>
         </w:rPr>
-        <w:t xml:space="preserve">    </w:t>
-      </w:r>
-      <w:proofErr w:type="spellStart"/>
-      <w:r>
-        <w:rPr>
-          <w:sz w:val="28"/>
-          <w:szCs w:val="28"/>
-          <w:lang w:val="en-US"/>
-        </w:rPr>
-        <w:t>Console.WriteLine</w:t>
-      </w:r>
-      <w:proofErr w:type="spellEnd"/>
-      <w:r>
-        <w:rPr>
-          <w:sz w:val="28"/>
-          <w:szCs w:val="28"/>
-          <w:lang w:val="en-US"/>
-        </w:rPr>
-        <w:t>("_________________________________");</w:t>
+        <w:t xml:space="preserve">    return dict1;</w:t>
       </w:r>
     </w:p>
     <w:p>
@@ -10654,7 +11171,7 @@
           <w:szCs w:val="28"/>
           <w:lang w:val="en-US"/>
         </w:rPr>
-        <w:t xml:space="preserve">    return dict1;</w:t>
+        <w:t>}</w:t>
       </w:r>
     </w:p>
     <w:p>
@@ -10677,7 +11194,53 @@
           <w:szCs w:val="28"/>
           <w:lang w:val="en-US"/>
         </w:rPr>
-        <w:t>}</w:t>
+        <w:t xml:space="preserve">Dictionary&lt;string, string&gt; </w:t>
+      </w:r>
+      <w:proofErr w:type="spellStart"/>
+      <w:proofErr w:type="gramStart"/>
+      <w:r>
+        <w:rPr>
+          <w:sz w:val="28"/>
+          <w:szCs w:val="28"/>
+          <w:lang w:val="en-US"/>
+        </w:rPr>
+        <w:t>RemoveMusic</w:t>
+      </w:r>
+      <w:proofErr w:type="spellEnd"/>
+      <w:r>
+        <w:rPr>
+          <w:sz w:val="28"/>
+          <w:szCs w:val="28"/>
+          <w:lang w:val="en-US"/>
+        </w:rPr>
+        <w:t>(</w:t>
+      </w:r>
+      <w:proofErr w:type="gramEnd"/>
+      <w:r>
+        <w:rPr>
+          <w:sz w:val="28"/>
+          <w:szCs w:val="28"/>
+          <w:lang w:val="en-US"/>
+        </w:rPr>
+        <w:t xml:space="preserve">string </w:t>
+      </w:r>
+      <w:proofErr w:type="spellStart"/>
+      <w:r>
+        <w:rPr>
+          <w:sz w:val="28"/>
+          <w:szCs w:val="28"/>
+          <w:lang w:val="en-US"/>
+        </w:rPr>
+        <w:t>keyOfDisk</w:t>
+      </w:r>
+      <w:proofErr w:type="spellEnd"/>
+      <w:r>
+        <w:rPr>
+          <w:sz w:val="28"/>
+          <w:szCs w:val="28"/>
+          <w:lang w:val="en-US"/>
+        </w:rPr>
+        <w:t>)</w:t>
       </w:r>
     </w:p>
     <w:p>
@@ -10700,53 +11263,7 @@
           <w:szCs w:val="28"/>
           <w:lang w:val="en-US"/>
         </w:rPr>
-        <w:t xml:space="preserve">Dictionary&lt;string, string&gt; </w:t>
-      </w:r>
-      <w:proofErr w:type="spellStart"/>
-      <w:proofErr w:type="gramStart"/>
-      <w:r>
-        <w:rPr>
-          <w:sz w:val="28"/>
-          <w:szCs w:val="28"/>
-          <w:lang w:val="en-US"/>
-        </w:rPr>
-        <w:t>RemoveMusic</w:t>
-      </w:r>
-      <w:proofErr w:type="spellEnd"/>
-      <w:r>
-        <w:rPr>
-          <w:sz w:val="28"/>
-          <w:szCs w:val="28"/>
-          <w:lang w:val="en-US"/>
-        </w:rPr>
-        <w:t>(</w:t>
-      </w:r>
-      <w:proofErr w:type="gramEnd"/>
-      <w:r>
-        <w:rPr>
-          <w:sz w:val="28"/>
-          <w:szCs w:val="28"/>
-          <w:lang w:val="en-US"/>
-        </w:rPr>
-        <w:t xml:space="preserve">string </w:t>
-      </w:r>
-      <w:proofErr w:type="spellStart"/>
-      <w:r>
-        <w:rPr>
-          <w:sz w:val="28"/>
-          <w:szCs w:val="28"/>
-          <w:lang w:val="en-US"/>
-        </w:rPr>
-        <w:t>keyOfDisk</w:t>
-      </w:r>
-      <w:proofErr w:type="spellEnd"/>
-      <w:r>
-        <w:rPr>
-          <w:sz w:val="28"/>
-          <w:szCs w:val="28"/>
-          <w:lang w:val="en-US"/>
-        </w:rPr>
-        <w:t>)</w:t>
+        <w:t>{</w:t>
       </w:r>
     </w:p>
     <w:p>
@@ -10769,7 +11286,25 @@
           <w:szCs w:val="28"/>
           <w:lang w:val="en-US"/>
         </w:rPr>
-        <w:t>{</w:t>
+        <w:t xml:space="preserve">    var dict1 = catalog[</w:t>
+      </w:r>
+      <w:proofErr w:type="spellStart"/>
+      <w:r>
+        <w:rPr>
+          <w:sz w:val="28"/>
+          <w:szCs w:val="28"/>
+          <w:lang w:val="en-US"/>
+        </w:rPr>
+        <w:t>keyOfDisk</w:t>
+      </w:r>
+      <w:proofErr w:type="spellEnd"/>
+      <w:r>
+        <w:rPr>
+          <w:sz w:val="28"/>
+          <w:szCs w:val="28"/>
+          <w:lang w:val="en-US"/>
+        </w:rPr>
+        <w:t>];</w:t>
       </w:r>
     </w:p>
     <w:p>
@@ -10792,7 +11327,7 @@
           <w:szCs w:val="28"/>
           <w:lang w:val="en-US"/>
         </w:rPr>
-        <w:t xml:space="preserve">    var dict1 = catalog[</w:t>
+        <w:t xml:space="preserve">    </w:t>
       </w:r>
       <w:proofErr w:type="spellStart"/>
       <w:r>
@@ -10801,7 +11336,7 @@
           <w:szCs w:val="28"/>
           <w:lang w:val="en-US"/>
         </w:rPr>
-        <w:t>keyOfDisk</w:t>
+        <w:t>Console.Write</w:t>
       </w:r>
       <w:proofErr w:type="spellEnd"/>
       <w:r>
@@ -10810,7 +11345,43 @@
           <w:szCs w:val="28"/>
           <w:lang w:val="en-US"/>
         </w:rPr>
-        <w:t>];</w:t>
+        <w:t>("</w:t>
+      </w:r>
+      <w:proofErr w:type="spellStart"/>
+      <w:r>
+        <w:rPr>
+          <w:sz w:val="28"/>
+          <w:szCs w:val="28"/>
+          <w:lang w:val="en-US"/>
+        </w:rPr>
+        <w:t>Ключ</w:t>
+      </w:r>
+      <w:proofErr w:type="spellEnd"/>
+      <w:r>
+        <w:rPr>
+          <w:sz w:val="28"/>
+          <w:szCs w:val="28"/>
+          <w:lang w:val="en-US"/>
+        </w:rPr>
+        <w:t xml:space="preserve"> </w:t>
+      </w:r>
+      <w:proofErr w:type="spellStart"/>
+      <w:r>
+        <w:rPr>
+          <w:sz w:val="28"/>
+          <w:szCs w:val="28"/>
+          <w:lang w:val="en-US"/>
+        </w:rPr>
+        <w:t>песни</w:t>
+      </w:r>
+      <w:proofErr w:type="spellEnd"/>
+      <w:r>
+        <w:rPr>
+          <w:sz w:val="28"/>
+          <w:szCs w:val="28"/>
+          <w:lang w:val="en-US"/>
+        </w:rPr>
+        <w:t>: ");</w:t>
       </w:r>
     </w:p>
     <w:p>
@@ -10833,7 +11404,7 @@
           <w:szCs w:val="28"/>
           <w:lang w:val="en-US"/>
         </w:rPr>
-        <w:t xml:space="preserve">    </w:t>
+        <w:t xml:space="preserve">    string </w:t>
       </w:r>
       <w:proofErr w:type="spellStart"/>
       <w:r>
@@ -10842,7 +11413,7 @@
           <w:szCs w:val="28"/>
           <w:lang w:val="en-US"/>
         </w:rPr>
-        <w:t>Console.Write</w:t>
+        <w:t>keyOfMusic</w:t>
       </w:r>
       <w:proofErr w:type="spellEnd"/>
       <w:r>
@@ -10851,7 +11422,7 @@
           <w:szCs w:val="28"/>
           <w:lang w:val="en-US"/>
         </w:rPr>
-        <w:t>("</w:t>
+        <w:t xml:space="preserve"> = </w:t>
       </w:r>
       <w:proofErr w:type="spellStart"/>
       <w:r>
@@ -10860,7 +11431,7 @@
           <w:szCs w:val="28"/>
           <w:lang w:val="en-US"/>
         </w:rPr>
-        <w:t>Ключ</w:t>
+        <w:t>Console.ReadLine</w:t>
       </w:r>
       <w:proofErr w:type="spellEnd"/>
       <w:r>
@@ -10869,25 +11440,7 @@
           <w:szCs w:val="28"/>
           <w:lang w:val="en-US"/>
         </w:rPr>
-        <w:t xml:space="preserve"> </w:t>
-      </w:r>
-      <w:proofErr w:type="spellStart"/>
-      <w:r>
-        <w:rPr>
-          <w:sz w:val="28"/>
-          <w:szCs w:val="28"/>
-          <w:lang w:val="en-US"/>
-        </w:rPr>
-        <w:t>песни</w:t>
-      </w:r>
-      <w:proofErr w:type="spellEnd"/>
-      <w:r>
-        <w:rPr>
-          <w:sz w:val="28"/>
-          <w:szCs w:val="28"/>
-          <w:lang w:val="en-US"/>
-        </w:rPr>
-        <w:t>: ");</w:t>
+        <w:t>();</w:t>
       </w:r>
     </w:p>
     <w:p>
@@ -10910,7 +11463,7 @@
           <w:szCs w:val="28"/>
           <w:lang w:val="en-US"/>
         </w:rPr>
-        <w:t xml:space="preserve">    string </w:t>
+        <w:t xml:space="preserve">    dict1.Remove(</w:t>
       </w:r>
       <w:proofErr w:type="spellStart"/>
       <w:r>
@@ -10928,25 +11481,7 @@
           <w:szCs w:val="28"/>
           <w:lang w:val="en-US"/>
         </w:rPr>
-        <w:t xml:space="preserve"> = </w:t>
-      </w:r>
-      <w:proofErr w:type="spellStart"/>
-      <w:r>
-        <w:rPr>
-          <w:sz w:val="28"/>
-          <w:szCs w:val="28"/>
-          <w:lang w:val="en-US"/>
-        </w:rPr>
-        <w:t>Console.ReadLine</w:t>
-      </w:r>
-      <w:proofErr w:type="spellEnd"/>
-      <w:r>
-        <w:rPr>
-          <w:sz w:val="28"/>
-          <w:szCs w:val="28"/>
-          <w:lang w:val="en-US"/>
-        </w:rPr>
-        <w:t>();</w:t>
+        <w:t>);</w:t>
       </w:r>
     </w:p>
     <w:p>
@@ -10969,25 +11504,7 @@
           <w:szCs w:val="28"/>
           <w:lang w:val="en-US"/>
         </w:rPr>
-        <w:t xml:space="preserve">    dict1.Remove(</w:t>
-      </w:r>
-      <w:proofErr w:type="spellStart"/>
-      <w:r>
-        <w:rPr>
-          <w:sz w:val="28"/>
-          <w:szCs w:val="28"/>
-          <w:lang w:val="en-US"/>
-        </w:rPr>
-        <w:t>keyOfMusic</w:t>
-      </w:r>
-      <w:proofErr w:type="spellEnd"/>
-      <w:r>
-        <w:rPr>
-          <w:sz w:val="28"/>
-          <w:szCs w:val="28"/>
-          <w:lang w:val="en-US"/>
-        </w:rPr>
-        <w:t>);</w:t>
+        <w:t xml:space="preserve">    </w:t>
       </w:r>
     </w:p>
     <w:p>
@@ -10996,21 +11513,76 @@
         <w:autoSpaceDN w:val="0"/>
         <w:adjustRightInd w:val="0"/>
         <w:spacing w:line="276" w:lineRule="auto"/>
-        <w:ind w:firstLine="709"/>
-        <w:jc w:val="both"/>
-        <w:rPr>
-          <w:sz w:val="28"/>
-          <w:szCs w:val="28"/>
-          <w:lang w:val="en-US"/>
-        </w:rPr>
-      </w:pPr>
-      <w:r>
-        <w:rPr>
-          <w:sz w:val="28"/>
-          <w:szCs w:val="28"/>
-          <w:lang w:val="en-US"/>
-        </w:rPr>
-        <w:t xml:space="preserve">    </w:t>
+        <w:ind w:firstLine="765"/>
+        <w:jc w:val="both"/>
+        <w:rPr>
+          <w:sz w:val="28"/>
+          <w:szCs w:val="28"/>
+          <w:lang w:val="en-US"/>
+        </w:rPr>
+      </w:pPr>
+      <w:r>
+        <w:rPr>
+          <w:sz w:val="28"/>
+          <w:szCs w:val="28"/>
+          <w:lang w:val="en-US"/>
+        </w:rPr>
+        <w:lastRenderedPageBreak/>
+        <w:t xml:space="preserve">   </w:t>
+      </w:r>
+      <w:proofErr w:type="spellStart"/>
+      <w:r>
+        <w:rPr>
+          <w:sz w:val="28"/>
+          <w:szCs w:val="28"/>
+          <w:lang w:val="en-US"/>
+        </w:rPr>
+        <w:t>Console.WriteLine</w:t>
+      </w:r>
+      <w:proofErr w:type="spellEnd"/>
+      <w:r>
+        <w:rPr>
+          <w:sz w:val="28"/>
+          <w:szCs w:val="28"/>
+          <w:lang w:val="en-US"/>
+        </w:rPr>
+        <w:t>("</w:t>
+      </w:r>
+      <w:proofErr w:type="spellStart"/>
+      <w:r>
+        <w:rPr>
+          <w:sz w:val="28"/>
+          <w:szCs w:val="28"/>
+          <w:lang w:val="en-US"/>
+        </w:rPr>
+        <w:t>Песня</w:t>
+      </w:r>
+      <w:proofErr w:type="spellEnd"/>
+      <w:r>
+        <w:rPr>
+          <w:sz w:val="28"/>
+          <w:szCs w:val="28"/>
+          <w:lang w:val="en-US"/>
+        </w:rPr>
+        <w:t xml:space="preserve"> </w:t>
+      </w:r>
+      <w:proofErr w:type="spellStart"/>
+      <w:r>
+        <w:rPr>
+          <w:sz w:val="28"/>
+          <w:szCs w:val="28"/>
+          <w:lang w:val="en-US"/>
+        </w:rPr>
+        <w:t>удалена</w:t>
+      </w:r>
+      <w:proofErr w:type="spellEnd"/>
+      <w:r>
+        <w:rPr>
+          <w:sz w:val="28"/>
+          <w:szCs w:val="28"/>
+          <w:lang w:val="en-US"/>
+        </w:rPr>
+        <w:t>");</w:t>
       </w:r>
     </w:p>
     <w:p>
@@ -11019,22 +11591,21 @@
         <w:autoSpaceDN w:val="0"/>
         <w:adjustRightInd w:val="0"/>
         <w:spacing w:line="276" w:lineRule="auto"/>
-        <w:ind w:firstLine="765"/>
-        <w:jc w:val="both"/>
-        <w:rPr>
-          <w:sz w:val="28"/>
-          <w:szCs w:val="28"/>
-          <w:lang w:val="en-US"/>
-        </w:rPr>
-      </w:pPr>
-      <w:r>
-        <w:rPr>
-          <w:sz w:val="28"/>
-          <w:szCs w:val="28"/>
-          <w:lang w:val="en-US"/>
-        </w:rPr>
-        <w:lastRenderedPageBreak/>
-        <w:t xml:space="preserve">   </w:t>
+        <w:ind w:firstLine="709"/>
+        <w:jc w:val="both"/>
+        <w:rPr>
+          <w:sz w:val="28"/>
+          <w:szCs w:val="28"/>
+          <w:lang w:val="en-US"/>
+        </w:rPr>
+      </w:pPr>
+      <w:r>
+        <w:rPr>
+          <w:sz w:val="28"/>
+          <w:szCs w:val="28"/>
+          <w:lang w:val="en-US"/>
+        </w:rPr>
+        <w:t xml:space="preserve">    </w:t>
       </w:r>
       <w:proofErr w:type="spellStart"/>
       <w:r>
@@ -11052,43 +11623,7 @@
           <w:szCs w:val="28"/>
           <w:lang w:val="en-US"/>
         </w:rPr>
-        <w:t>("</w:t>
-      </w:r>
-      <w:proofErr w:type="spellStart"/>
-      <w:r>
-        <w:rPr>
-          <w:sz w:val="28"/>
-          <w:szCs w:val="28"/>
-          <w:lang w:val="en-US"/>
-        </w:rPr>
-        <w:t>Песня</w:t>
-      </w:r>
-      <w:proofErr w:type="spellEnd"/>
-      <w:r>
-        <w:rPr>
-          <w:sz w:val="28"/>
-          <w:szCs w:val="28"/>
-          <w:lang w:val="en-US"/>
-        </w:rPr>
-        <w:t xml:space="preserve"> </w:t>
-      </w:r>
-      <w:proofErr w:type="spellStart"/>
-      <w:r>
-        <w:rPr>
-          <w:sz w:val="28"/>
-          <w:szCs w:val="28"/>
-          <w:lang w:val="en-US"/>
-        </w:rPr>
-        <w:t>удалена</w:t>
-      </w:r>
-      <w:proofErr w:type="spellEnd"/>
-      <w:r>
-        <w:rPr>
-          <w:sz w:val="28"/>
-          <w:szCs w:val="28"/>
-          <w:lang w:val="en-US"/>
-        </w:rPr>
-        <w:t>");</w:t>
+        <w:t>("_________________________________");</w:t>
       </w:r>
     </w:p>
     <w:p>
@@ -11111,25 +11646,7 @@
           <w:szCs w:val="28"/>
           <w:lang w:val="en-US"/>
         </w:rPr>
-        <w:t xml:space="preserve">    </w:t>
-      </w:r>
-      <w:proofErr w:type="spellStart"/>
-      <w:r>
-        <w:rPr>
-          <w:sz w:val="28"/>
-          <w:szCs w:val="28"/>
-          <w:lang w:val="en-US"/>
-        </w:rPr>
-        <w:t>Console.WriteLine</w:t>
-      </w:r>
-      <w:proofErr w:type="spellEnd"/>
-      <w:r>
-        <w:rPr>
-          <w:sz w:val="28"/>
-          <w:szCs w:val="28"/>
-          <w:lang w:val="en-US"/>
-        </w:rPr>
-        <w:t>("_________________________________");</w:t>
+        <w:t xml:space="preserve">    return dict1;</w:t>
       </w:r>
     </w:p>
     <w:p>
@@ -11152,7 +11669,7 @@
           <w:szCs w:val="28"/>
           <w:lang w:val="en-US"/>
         </w:rPr>
-        <w:t xml:space="preserve">    return dict1;</w:t>
+        <w:t>}</w:t>
       </w:r>
     </w:p>
     <w:p>
@@ -11169,13 +11686,59 @@
           <w:lang w:val="en-US"/>
         </w:rPr>
       </w:pPr>
-      <w:r>
-        <w:rPr>
-          <w:sz w:val="28"/>
-          <w:szCs w:val="28"/>
-          <w:lang w:val="en-US"/>
-        </w:rPr>
-        <w:t>}</w:t>
+      <w:proofErr w:type="gramStart"/>
+      <w:r>
+        <w:rPr>
+          <w:sz w:val="28"/>
+          <w:szCs w:val="28"/>
+          <w:lang w:val="en-US"/>
+        </w:rPr>
+        <w:t>void</w:t>
+      </w:r>
+      <w:proofErr w:type="gramEnd"/>
+      <w:r>
+        <w:rPr>
+          <w:sz w:val="28"/>
+          <w:szCs w:val="28"/>
+          <w:lang w:val="en-US"/>
+        </w:rPr>
+        <w:t xml:space="preserve"> </w:t>
+      </w:r>
+      <w:proofErr w:type="spellStart"/>
+      <w:r>
+        <w:rPr>
+          <w:sz w:val="28"/>
+          <w:szCs w:val="28"/>
+          <w:lang w:val="en-US"/>
+        </w:rPr>
+        <w:t>CheckDisk</w:t>
+      </w:r>
+      <w:proofErr w:type="spellEnd"/>
+      <w:r>
+        <w:rPr>
+          <w:sz w:val="28"/>
+          <w:szCs w:val="28"/>
+          <w:lang w:val="en-US"/>
+        </w:rPr>
+        <w:t xml:space="preserve">(string </w:t>
+      </w:r>
+      <w:proofErr w:type="spellStart"/>
+      <w:r>
+        <w:rPr>
+          <w:sz w:val="28"/>
+          <w:szCs w:val="28"/>
+          <w:lang w:val="en-US"/>
+        </w:rPr>
+        <w:t>keyOfDisk</w:t>
+      </w:r>
+      <w:proofErr w:type="spellEnd"/>
+      <w:r>
+        <w:rPr>
+          <w:sz w:val="28"/>
+          <w:szCs w:val="28"/>
+          <w:lang w:val="en-US"/>
+        </w:rPr>
+        <w:t>)</w:t>
       </w:r>
     </w:p>
     <w:p>
@@ -11198,53 +11761,7 @@
           <w:szCs w:val="28"/>
           <w:lang w:val="en-US"/>
         </w:rPr>
-        <w:t xml:space="preserve">void </w:t>
-      </w:r>
-      <w:proofErr w:type="spellStart"/>
-      <w:proofErr w:type="gramStart"/>
-      <w:r>
-        <w:rPr>
-          <w:sz w:val="28"/>
-          <w:szCs w:val="28"/>
-          <w:lang w:val="en-US"/>
-        </w:rPr>
-        <w:t>CheckDisk</w:t>
-      </w:r>
-      <w:proofErr w:type="spellEnd"/>
-      <w:r>
-        <w:rPr>
-          <w:sz w:val="28"/>
-          <w:szCs w:val="28"/>
-          <w:lang w:val="en-US"/>
-        </w:rPr>
-        <w:t>(</w:t>
-      </w:r>
-      <w:proofErr w:type="gramEnd"/>
-      <w:r>
-        <w:rPr>
-          <w:sz w:val="28"/>
-          <w:szCs w:val="28"/>
-          <w:lang w:val="en-US"/>
-        </w:rPr>
-        <w:t xml:space="preserve">string </w:t>
-      </w:r>
-      <w:proofErr w:type="spellStart"/>
-      <w:r>
-        <w:rPr>
-          <w:sz w:val="28"/>
-          <w:szCs w:val="28"/>
-          <w:lang w:val="en-US"/>
-        </w:rPr>
-        <w:t>keyOfDisk</w:t>
-      </w:r>
-      <w:proofErr w:type="spellEnd"/>
-      <w:r>
-        <w:rPr>
-          <w:sz w:val="28"/>
-          <w:szCs w:val="28"/>
-          <w:lang w:val="en-US"/>
-        </w:rPr>
-        <w:t>)</w:t>
+        <w:t>{</w:t>
       </w:r>
     </w:p>
     <w:p>
@@ -11267,7 +11784,25 @@
           <w:szCs w:val="28"/>
           <w:lang w:val="en-US"/>
         </w:rPr>
-        <w:t>{</w:t>
+        <w:t xml:space="preserve">    var dict1 = catalog[</w:t>
+      </w:r>
+      <w:proofErr w:type="spellStart"/>
+      <w:r>
+        <w:rPr>
+          <w:sz w:val="28"/>
+          <w:szCs w:val="28"/>
+          <w:lang w:val="en-US"/>
+        </w:rPr>
+        <w:t>keyOfDisk</w:t>
+      </w:r>
+      <w:proofErr w:type="spellEnd"/>
+      <w:r>
+        <w:rPr>
+          <w:sz w:val="28"/>
+          <w:szCs w:val="28"/>
+          <w:lang w:val="en-US"/>
+        </w:rPr>
+        <w:t>];</w:t>
       </w:r>
     </w:p>
     <w:p>
@@ -11290,7 +11825,7 @@
           <w:szCs w:val="28"/>
           <w:lang w:val="en-US"/>
         </w:rPr>
-        <w:t xml:space="preserve">    var dict1 = catalog[</w:t>
+        <w:t xml:space="preserve">    </w:t>
       </w:r>
       <w:proofErr w:type="spellStart"/>
       <w:r>
@@ -11299,7 +11834,7 @@
           <w:szCs w:val="28"/>
           <w:lang w:val="en-US"/>
         </w:rPr>
-        <w:t>keyOfDisk</w:t>
+        <w:t>foreach</w:t>
       </w:r>
       <w:proofErr w:type="spellEnd"/>
       <w:r>
@@ -11308,7 +11843,43 @@
           <w:szCs w:val="28"/>
           <w:lang w:val="en-US"/>
         </w:rPr>
-        <w:t>];</w:t>
+        <w:t xml:space="preserve"> (</w:t>
+      </w:r>
+      <w:proofErr w:type="spellStart"/>
+      <w:r>
+        <w:rPr>
+          <w:sz w:val="28"/>
+          <w:szCs w:val="28"/>
+          <w:lang w:val="en-US"/>
+        </w:rPr>
+        <w:t>var</w:t>
+      </w:r>
+      <w:proofErr w:type="spellEnd"/>
+      <w:r>
+        <w:rPr>
+          <w:sz w:val="28"/>
+          <w:szCs w:val="28"/>
+          <w:lang w:val="en-US"/>
+        </w:rPr>
+        <w:t xml:space="preserve"> </w:t>
+      </w:r>
+      <w:proofErr w:type="spellStart"/>
+      <w:r>
+        <w:rPr>
+          <w:sz w:val="28"/>
+          <w:szCs w:val="28"/>
+          <w:lang w:val="en-US"/>
+        </w:rPr>
+        <w:t>mus</w:t>
+      </w:r>
+      <w:proofErr w:type="spellEnd"/>
+      <w:r>
+        <w:rPr>
+          <w:sz w:val="28"/>
+          <w:szCs w:val="28"/>
+          <w:lang w:val="en-US"/>
+        </w:rPr>
+        <w:t xml:space="preserve"> in dict1)</w:t>
       </w:r>
     </w:p>
     <w:p>
@@ -11331,25 +11902,7 @@
           <w:szCs w:val="28"/>
           <w:lang w:val="en-US"/>
         </w:rPr>
-        <w:t xml:space="preserve">    foreach (var </w:t>
-      </w:r>
-      <w:proofErr w:type="spellStart"/>
-      <w:r>
-        <w:rPr>
-          <w:sz w:val="28"/>
-          <w:szCs w:val="28"/>
-          <w:lang w:val="en-US"/>
-        </w:rPr>
-        <w:t>mus</w:t>
-      </w:r>
-      <w:proofErr w:type="spellEnd"/>
-      <w:r>
-        <w:rPr>
-          <w:sz w:val="28"/>
-          <w:szCs w:val="28"/>
-          <w:lang w:val="en-US"/>
-        </w:rPr>
-        <w:t xml:space="preserve"> in dict1)</w:t>
+        <w:t xml:space="preserve">    {</w:t>
       </w:r>
     </w:p>
     <w:p>
@@ -11372,7 +11925,71 @@
           <w:szCs w:val="28"/>
           <w:lang w:val="en-US"/>
         </w:rPr>
-        <w:t xml:space="preserve">    {</w:t>
+        <w:t xml:space="preserve">        </w:t>
+      </w:r>
+      <w:proofErr w:type="spellStart"/>
+      <w:proofErr w:type="gramStart"/>
+      <w:r>
+        <w:rPr>
+          <w:sz w:val="28"/>
+          <w:szCs w:val="28"/>
+          <w:lang w:val="en-US"/>
+        </w:rPr>
+        <w:t>Console.WriteLine</w:t>
+      </w:r>
+      <w:proofErr w:type="spellEnd"/>
+      <w:r>
+        <w:rPr>
+          <w:sz w:val="28"/>
+          <w:szCs w:val="28"/>
+          <w:lang w:val="en-US"/>
+        </w:rPr>
+        <w:t>(</w:t>
+      </w:r>
+      <w:proofErr w:type="gramEnd"/>
+      <w:r>
+        <w:rPr>
+          <w:sz w:val="28"/>
+          <w:szCs w:val="28"/>
+          <w:lang w:val="en-US"/>
+        </w:rPr>
+        <w:t>$"</w:t>
+      </w:r>
+      <w:proofErr w:type="spellStart"/>
+      <w:r>
+        <w:rPr>
+          <w:sz w:val="28"/>
+          <w:szCs w:val="28"/>
+          <w:lang w:val="en-US"/>
+        </w:rPr>
+        <w:t>ключ</w:t>
+      </w:r>
+      <w:proofErr w:type="spellEnd"/>
+      <w:r>
+        <w:rPr>
+          <w:sz w:val="28"/>
+          <w:szCs w:val="28"/>
+          <w:lang w:val="en-US"/>
+        </w:rPr>
+        <w:t>: {</w:t>
+      </w:r>
+      <w:proofErr w:type="spellStart"/>
+      <w:r>
+        <w:rPr>
+          <w:sz w:val="28"/>
+          <w:szCs w:val="28"/>
+          <w:lang w:val="en-US"/>
+        </w:rPr>
+        <w:t>mus.Key</w:t>
+      </w:r>
+      <w:proofErr w:type="spellEnd"/>
+      <w:r>
+        <w:rPr>
+          <w:sz w:val="28"/>
+          <w:szCs w:val="28"/>
+          <w:lang w:val="en-US"/>
+        </w:rPr>
+        <w:t>}");</w:t>
       </w:r>
     </w:p>
     <w:p>
@@ -11398,6 +12015,7 @@
         <w:t xml:space="preserve">        </w:t>
       </w:r>
       <w:proofErr w:type="spellStart"/>
+      <w:proofErr w:type="gramStart"/>
       <w:r>
         <w:rPr>
           <w:sz w:val="28"/>
@@ -11413,7 +12031,16 @@
           <w:szCs w:val="28"/>
           <w:lang w:val="en-US"/>
         </w:rPr>
-        <w:t>($"</w:t>
+        <w:t>(</w:t>
+      </w:r>
+      <w:proofErr w:type="gramEnd"/>
+      <w:r>
+        <w:rPr>
+          <w:sz w:val="28"/>
+          <w:szCs w:val="28"/>
+          <w:lang w:val="en-US"/>
+        </w:rPr>
+        <w:t>$"</w:t>
       </w:r>
       <w:proofErr w:type="spellStart"/>
       <w:r>
@@ -11422,7 +12049,7 @@
           <w:szCs w:val="28"/>
           <w:lang w:val="en-US"/>
         </w:rPr>
-        <w:t>ключ</w:t>
+        <w:t>название</w:t>
       </w:r>
       <w:proofErr w:type="spellEnd"/>
       <w:r>
@@ -11431,117 +12058,36 @@
           <w:szCs w:val="28"/>
           <w:lang w:val="en-US"/>
         </w:rPr>
+        <w:t xml:space="preserve"> </w:t>
+      </w:r>
+      <w:proofErr w:type="spellStart"/>
+      <w:r>
+        <w:rPr>
+          <w:sz w:val="28"/>
+          <w:szCs w:val="28"/>
+          <w:lang w:val="en-US"/>
+        </w:rPr>
+        <w:t>песни</w:t>
+      </w:r>
+      <w:proofErr w:type="spellEnd"/>
+      <w:r>
+        <w:rPr>
+          <w:sz w:val="28"/>
+          <w:szCs w:val="28"/>
+          <w:lang w:val="en-US"/>
+        </w:rPr>
         <w:t>: {</w:t>
       </w:r>
       <w:proofErr w:type="spellStart"/>
-      <w:proofErr w:type="gramStart"/>
-      <w:r>
-        <w:rPr>
-          <w:sz w:val="28"/>
-          <w:szCs w:val="28"/>
-          <w:lang w:val="en-US"/>
-        </w:rPr>
-        <w:t>mus.Key</w:t>
+      <w:r>
+        <w:rPr>
+          <w:sz w:val="28"/>
+          <w:szCs w:val="28"/>
+          <w:lang w:val="en-US"/>
+        </w:rPr>
+        <w:t>mus.Value</w:t>
       </w:r>
       <w:proofErr w:type="spellEnd"/>
-      <w:proofErr w:type="gramEnd"/>
-      <w:r>
-        <w:rPr>
-          <w:sz w:val="28"/>
-          <w:szCs w:val="28"/>
-          <w:lang w:val="en-US"/>
-        </w:rPr>
-        <w:t>}");</w:t>
-      </w:r>
-    </w:p>
-    <w:p>
-      <w:pPr>
-        <w:autoSpaceDE w:val="0"/>
-        <w:autoSpaceDN w:val="0"/>
-        <w:adjustRightInd w:val="0"/>
-        <w:spacing w:line="276" w:lineRule="auto"/>
-        <w:ind w:firstLine="709"/>
-        <w:jc w:val="both"/>
-        <w:rPr>
-          <w:sz w:val="28"/>
-          <w:szCs w:val="28"/>
-          <w:lang w:val="en-US"/>
-        </w:rPr>
-      </w:pPr>
-      <w:r>
-        <w:rPr>
-          <w:sz w:val="28"/>
-          <w:szCs w:val="28"/>
-          <w:lang w:val="en-US"/>
-        </w:rPr>
-        <w:t xml:space="preserve">        </w:t>
-      </w:r>
-      <w:proofErr w:type="spellStart"/>
-      <w:r>
-        <w:rPr>
-          <w:sz w:val="28"/>
-          <w:szCs w:val="28"/>
-          <w:lang w:val="en-US"/>
-        </w:rPr>
-        <w:t>Console.WriteLine</w:t>
-      </w:r>
-      <w:proofErr w:type="spellEnd"/>
-      <w:r>
-        <w:rPr>
-          <w:sz w:val="28"/>
-          <w:szCs w:val="28"/>
-          <w:lang w:val="en-US"/>
-        </w:rPr>
-        <w:t>($"</w:t>
-      </w:r>
-      <w:proofErr w:type="spellStart"/>
-      <w:r>
-        <w:rPr>
-          <w:sz w:val="28"/>
-          <w:szCs w:val="28"/>
-          <w:lang w:val="en-US"/>
-        </w:rPr>
-        <w:t>название</w:t>
-      </w:r>
-      <w:proofErr w:type="spellEnd"/>
-      <w:r>
-        <w:rPr>
-          <w:sz w:val="28"/>
-          <w:szCs w:val="28"/>
-          <w:lang w:val="en-US"/>
-        </w:rPr>
-        <w:t xml:space="preserve"> </w:t>
-      </w:r>
-      <w:proofErr w:type="spellStart"/>
-      <w:r>
-        <w:rPr>
-          <w:sz w:val="28"/>
-          <w:szCs w:val="28"/>
-          <w:lang w:val="en-US"/>
-        </w:rPr>
-        <w:t>песни</w:t>
-      </w:r>
-      <w:proofErr w:type="spellEnd"/>
-      <w:r>
-        <w:rPr>
-          <w:sz w:val="28"/>
-          <w:szCs w:val="28"/>
-          <w:lang w:val="en-US"/>
-        </w:rPr>
-        <w:t>: {</w:t>
-      </w:r>
-      <w:proofErr w:type="spellStart"/>
-      <w:proofErr w:type="gramStart"/>
-      <w:r>
-        <w:rPr>
-          <w:sz w:val="28"/>
-          <w:szCs w:val="28"/>
-          <w:lang w:val="en-US"/>
-        </w:rPr>
-        <w:t>mus.Value</w:t>
-      </w:r>
-      <w:proofErr w:type="spellEnd"/>
-      <w:proofErr w:type="gramEnd"/>
       <w:r>
         <w:rPr>
           <w:sz w:val="28"/>
@@ -11964,6 +12510,7 @@
           <w:color w:val="000000"/>
           <w:sz w:val="28"/>
           <w:szCs w:val="28"/>
+          <w:lang w:val="en-US" w:eastAsia="en-US"/>
         </w:rPr>
         <w:drawing>
           <wp:inline distT="0" distB="0" distL="0" distR="0" wp14:anchorId="7346438D" wp14:editId="699A7F2B">
@@ -12109,7 +12656,7 @@
 </file>
 
 <file path=word/endnotes.xml><?xml version="1.0" encoding="utf-8"?>
-<w:endnotes xmlns:wpc="http://schemas.microsoft.com/office/word/2010/wordprocessingCanvas" xmlns:cx="http://schemas.microsoft.com/office/drawing/2014/chartex" xmlns:cx1="http://schemas.microsoft.com/office/drawing/2015/9/8/chartex" xmlns:cx2="http://schemas.microsoft.com/office/drawing/2015/10/21/chartex" xmlns:cx3="http://schemas.microsoft.com/office/drawing/2016/5/9/chartex" xmlns:cx4="http://schemas.microsoft.com/office/drawing/2016/5/10/chartex" xmlns:cx5="http://schemas.microsoft.com/office/drawing/2016/5/11/chartex" xmlns:cx6="http://schemas.microsoft.com/office/drawing/2016/5/12/chartex" xmlns:cx7="http://schemas.microsoft.com/office/drawing/2016/5/13/chartex" xmlns:cx8="http://schemas.microsoft.com/office/drawing/2016/5/14/chartex" xmlns:mc="http://schemas.openxmlformats.org/markup-compatibility/2006" xmlns:aink="http://schemas.microsoft.com/office/drawing/2016/ink" xmlns:am3d="http://schemas.microsoft.com/office/drawing/2017/model3d" xmlns:o="urn:schemas-microsoft-com:office:office" xmlns:r="http://schemas.openxmlformats.org/officeDocument/2006/relationships" xmlns:m="http://schemas.openxmlformats.org/officeDocument/2006/math" xmlns:v="urn:schemas-microsoft-com:vml" xmlns:wp14="http://schemas.microsoft.com/office/word/2010/wordprocessingDrawing" xmlns:wp="http://schemas.openxmlformats.org/drawingml/2006/wordprocessingDrawing" xmlns:w10="urn:schemas-microsoft-com:office:word" xmlns:w="http://schemas.openxmlformats.org/wordprocessingml/2006/main" xmlns:w14="http://schemas.microsoft.com/office/word/2010/wordml" xmlns:w15="http://schemas.microsoft.com/office/word/2012/wordml" xmlns:w16cex="http://schemas.microsoft.com/office/word/2018/wordml/cex" xmlns:w16cid="http://schemas.microsoft.com/office/word/2016/wordml/cid" xmlns:w16="http://schemas.microsoft.com/office/word/2018/wordml" xmlns:w16sdtdh="http://schemas.microsoft.com/office/word/2020/wordml/sdtdatahash" xmlns:w16se="http://schemas.microsoft.com/office/word/2015/wordml/symex" xmlns:wpg="http://schemas.microsoft.com/office/word/2010/wordprocessingGroup" xmlns:wpi="http://schemas.microsoft.com/office/word/2010/wordprocessingInk" xmlns:wne="http://schemas.microsoft.com/office/word/2006/wordml" xmlns:wps="http://schemas.microsoft.com/office/word/2010/wordprocessingShape" mc:Ignorable="w14 w15 w16se w16cid w16 w16cex w16sdtdh wp14">
+<w:endnotes xmlns:wpc="http://schemas.microsoft.com/office/word/2010/wordprocessingCanvas" xmlns:cx="http://schemas.microsoft.com/office/drawing/2014/chartex" xmlns:cx1="http://schemas.microsoft.com/office/drawing/2015/9/8/chartex" xmlns:mc="http://schemas.openxmlformats.org/markup-compatibility/2006" xmlns:o="urn:schemas-microsoft-com:office:office" xmlns:r="http://schemas.openxmlformats.org/officeDocument/2006/relationships" xmlns:m="http://schemas.openxmlformats.org/officeDocument/2006/math" xmlns:v="urn:schemas-microsoft-com:vml" xmlns:wp14="http://schemas.microsoft.com/office/word/2010/wordprocessingDrawing" xmlns:wp="http://schemas.openxmlformats.org/drawingml/2006/wordprocessingDrawing" xmlns:w10="urn:schemas-microsoft-com:office:word" xmlns:w="http://schemas.openxmlformats.org/wordprocessingml/2006/main" xmlns:w14="http://schemas.microsoft.com/office/word/2010/wordml" xmlns:w15="http://schemas.microsoft.com/office/word/2012/wordml" xmlns:w16se="http://schemas.microsoft.com/office/word/2015/wordml/symex" xmlns:wpg="http://schemas.microsoft.com/office/word/2010/wordprocessingGroup" xmlns:wpi="http://schemas.microsoft.com/office/word/2010/wordprocessingInk" xmlns:wne="http://schemas.microsoft.com/office/word/2006/wordml" xmlns:wps="http://schemas.microsoft.com/office/word/2010/wordprocessingShape" mc:Ignorable="w14 w15 w16se wp14">
   <w:endnote w:type="separator" w:id="-1">
     <w:p>
       <w:r>
@@ -12128,7 +12675,7 @@
 </file>
 
 <file path=word/footer1.xml><?xml version="1.0" encoding="utf-8"?>
-<w:ftr xmlns:wpc="http://schemas.microsoft.com/office/word/2010/wordprocessingCanvas" xmlns:cx="http://schemas.microsoft.com/office/drawing/2014/chartex" xmlns:cx1="http://schemas.microsoft.com/office/drawing/2015/9/8/chartex" xmlns:cx2="http://schemas.microsoft.com/office/drawing/2015/10/21/chartex" xmlns:cx3="http://schemas.microsoft.com/office/drawing/2016/5/9/chartex" xmlns:cx4="http://schemas.microsoft.com/office/drawing/2016/5/10/chartex" xmlns:cx5="http://schemas.microsoft.com/office/drawing/2016/5/11/chartex" xmlns:cx6="http://schemas.microsoft.com/office/drawing/2016/5/12/chartex" xmlns:cx7="http://schemas.microsoft.com/office/drawing/2016/5/13/chartex" xmlns:cx8="http://schemas.microsoft.com/office/drawing/2016/5/14/chartex" xmlns:mc="http://schemas.openxmlformats.org/markup-compatibility/2006" xmlns:aink="http://schemas.microsoft.com/office/drawing/2016/ink" xmlns:am3d="http://schemas.microsoft.com/office/drawing/2017/model3d" xmlns:o="urn:schemas-microsoft-com:office:office" xmlns:r="http://schemas.openxmlformats.org/officeDocument/2006/relationships" xmlns:m="http://schemas.openxmlformats.org/officeDocument/2006/math" xmlns:v="urn:schemas-microsoft-com:vml" xmlns:wp14="http://schemas.microsoft.com/office/word/2010/wordprocessingDrawing" xmlns:wp="http://schemas.openxmlformats.org/drawingml/2006/wordprocessingDrawing" xmlns:w10="urn:schemas-microsoft-com:office:word" xmlns:w="http://schemas.openxmlformats.org/wordprocessingml/2006/main" xmlns:w14="http://schemas.microsoft.com/office/word/2010/wordml" xmlns:w15="http://schemas.microsoft.com/office/word/2012/wordml" xmlns:w16cex="http://schemas.microsoft.com/office/word/2018/wordml/cex" xmlns:w16cid="http://schemas.microsoft.com/office/word/2016/wordml/cid" xmlns:w16="http://schemas.microsoft.com/office/word/2018/wordml" xmlns:w16sdtdh="http://schemas.microsoft.com/office/word/2020/wordml/sdtdatahash" xmlns:w16se="http://schemas.microsoft.com/office/word/2015/wordml/symex" xmlns:wpg="http://schemas.microsoft.com/office/word/2010/wordprocessingGroup" xmlns:wpi="http://schemas.microsoft.com/office/word/2010/wordprocessingInk" xmlns:wne="http://schemas.microsoft.com/office/word/2006/wordml" xmlns:wps="http://schemas.microsoft.com/office/word/2010/wordprocessingShape" mc:Ignorable="w14 w15 w16se w16cid w16 w16cex w16sdtdh wp14">
+<w:ftr xmlns:wpc="http://schemas.microsoft.com/office/word/2010/wordprocessingCanvas" xmlns:cx="http://schemas.microsoft.com/office/drawing/2014/chartex" xmlns:cx1="http://schemas.microsoft.com/office/drawing/2015/9/8/chartex" xmlns:mc="http://schemas.openxmlformats.org/markup-compatibility/2006" xmlns:o="urn:schemas-microsoft-com:office:office" xmlns:r="http://schemas.openxmlformats.org/officeDocument/2006/relationships" xmlns:m="http://schemas.openxmlformats.org/officeDocument/2006/math" xmlns:v="urn:schemas-microsoft-com:vml" xmlns:wp14="http://schemas.microsoft.com/office/word/2010/wordprocessingDrawing" xmlns:wp="http://schemas.openxmlformats.org/drawingml/2006/wordprocessingDrawing" xmlns:w10="urn:schemas-microsoft-com:office:word" xmlns:w="http://schemas.openxmlformats.org/wordprocessingml/2006/main" xmlns:w14="http://schemas.microsoft.com/office/word/2010/wordml" xmlns:w15="http://schemas.microsoft.com/office/word/2012/wordml" xmlns:w16se="http://schemas.microsoft.com/office/word/2015/wordml/symex" xmlns:wpg="http://schemas.microsoft.com/office/word/2010/wordprocessingGroup" xmlns:wpi="http://schemas.microsoft.com/office/word/2010/wordprocessingInk" xmlns:wne="http://schemas.microsoft.com/office/word/2006/wordml" xmlns:wps="http://schemas.microsoft.com/office/word/2010/wordprocessingShape" mc:Ignorable="w14 w15 w16se wp14">
   <w:p>
     <w:pPr>
       <w:pStyle w:val="a4"/>
@@ -12166,7 +12713,7 @@
 </file>
 
 <file path=word/footer2.xml><?xml version="1.0" encoding="utf-8"?>
-<w:ftr xmlns:wpc="http://schemas.microsoft.com/office/word/2010/wordprocessingCanvas" xmlns:cx="http://schemas.microsoft.com/office/drawing/2014/chartex" xmlns:cx1="http://schemas.microsoft.com/office/drawing/2015/9/8/chartex" xmlns:cx2="http://schemas.microsoft.com/office/drawing/2015/10/21/chartex" xmlns:cx3="http://schemas.microsoft.com/office/drawing/2016/5/9/chartex" xmlns:cx4="http://schemas.microsoft.com/office/drawing/2016/5/10/chartex" xmlns:cx5="http://schemas.microsoft.com/office/drawing/2016/5/11/chartex" xmlns:cx6="http://schemas.microsoft.com/office/drawing/2016/5/12/chartex" xmlns:cx7="http://schemas.microsoft.com/office/drawing/2016/5/13/chartex" xmlns:cx8="http://schemas.microsoft.com/office/drawing/2016/5/14/chartex" xmlns:mc="http://schemas.openxmlformats.org/markup-compatibility/2006" xmlns:aink="http://schemas.microsoft.com/office/drawing/2016/ink" xmlns:am3d="http://schemas.microsoft.com/office/drawing/2017/model3d" xmlns:o="urn:schemas-microsoft-com:office:office" xmlns:r="http://schemas.openxmlformats.org/officeDocument/2006/relationships" xmlns:m="http://schemas.openxmlformats.org/officeDocument/2006/math" xmlns:v="urn:schemas-microsoft-com:vml" xmlns:wp14="http://schemas.microsoft.com/office/word/2010/wordprocessingDrawing" xmlns:wp="http://schemas.openxmlformats.org/drawingml/2006/wordprocessingDrawing" xmlns:w10="urn:schemas-microsoft-com:office:word" xmlns:w="http://schemas.openxmlformats.org/wordprocessingml/2006/main" xmlns:w14="http://schemas.microsoft.com/office/word/2010/wordml" xmlns:w15="http://schemas.microsoft.com/office/word/2012/wordml" xmlns:w16cex="http://schemas.microsoft.com/office/word/2018/wordml/cex" xmlns:w16cid="http://schemas.microsoft.com/office/word/2016/wordml/cid" xmlns:w16="http://schemas.microsoft.com/office/word/2018/wordml" xmlns:w16sdtdh="http://schemas.microsoft.com/office/word/2020/wordml/sdtdatahash" xmlns:w16se="http://schemas.microsoft.com/office/word/2015/wordml/symex" xmlns:wpg="http://schemas.microsoft.com/office/word/2010/wordprocessingGroup" xmlns:wpi="http://schemas.microsoft.com/office/word/2010/wordprocessingInk" xmlns:wne="http://schemas.microsoft.com/office/word/2006/wordml" xmlns:wps="http://schemas.microsoft.com/office/word/2010/wordprocessingShape" mc:Ignorable="w14 w15 w16se w16cid w16 w16cex w16sdtdh wp14">
+<w:ftr xmlns:wpc="http://schemas.microsoft.com/office/word/2010/wordprocessingCanvas" xmlns:cx="http://schemas.microsoft.com/office/drawing/2014/chartex" xmlns:cx1="http://schemas.microsoft.com/office/drawing/2015/9/8/chartex" xmlns:mc="http://schemas.openxmlformats.org/markup-compatibility/2006" xmlns:o="urn:schemas-microsoft-com:office:office" xmlns:r="http://schemas.openxmlformats.org/officeDocument/2006/relationships" xmlns:m="http://schemas.openxmlformats.org/officeDocument/2006/math" xmlns:v="urn:schemas-microsoft-com:vml" xmlns:wp14="http://schemas.microsoft.com/office/word/2010/wordprocessingDrawing" xmlns:wp="http://schemas.openxmlformats.org/drawingml/2006/wordprocessingDrawing" xmlns:w10="urn:schemas-microsoft-com:office:word" xmlns:w="http://schemas.openxmlformats.org/wordprocessingml/2006/main" xmlns:w14="http://schemas.microsoft.com/office/word/2010/wordml" xmlns:w15="http://schemas.microsoft.com/office/word/2012/wordml" xmlns:w16se="http://schemas.microsoft.com/office/word/2015/wordml/symex" xmlns:wpg="http://schemas.microsoft.com/office/word/2010/wordprocessingGroup" xmlns:wpi="http://schemas.microsoft.com/office/word/2010/wordprocessingInk" xmlns:wne="http://schemas.microsoft.com/office/word/2006/wordml" xmlns:wps="http://schemas.microsoft.com/office/word/2010/wordprocessingShape" mc:Ignorable="w14 w15 w16se wp14">
   <w:p>
     <w:pPr>
       <w:pStyle w:val="a4"/>
@@ -12242,7 +12789,7 @@
             </wp:anchor>
           </w:drawing>
         </mc:Choice>
-        <mc:Fallback>
+        <mc:Fallback xmlns:w16sdtdh="http://schemas.microsoft.com/office/word/2020/wordml/sdtdatahash" xmlns:w16="http://schemas.microsoft.com/office/word/2018/wordml" xmlns:w16cid="http://schemas.microsoft.com/office/word/2016/wordml/cid" xmlns:w16cex="http://schemas.microsoft.com/office/word/2018/wordml/cex" xmlns:am3d="http://schemas.microsoft.com/office/drawing/2017/model3d" xmlns:aink="http://schemas.microsoft.com/office/drawing/2016/ink" xmlns:cx8="http://schemas.microsoft.com/office/drawing/2016/5/14/chartex" xmlns:cx7="http://schemas.microsoft.com/office/drawing/2016/5/13/chartex" xmlns:cx6="http://schemas.microsoft.com/office/drawing/2016/5/12/chartex" xmlns:cx5="http://schemas.microsoft.com/office/drawing/2016/5/11/chartex" xmlns:cx4="http://schemas.microsoft.com/office/drawing/2016/5/10/chartex" xmlns:cx3="http://schemas.microsoft.com/office/drawing/2016/5/9/chartex" xmlns:cx2="http://schemas.microsoft.com/office/drawing/2015/10/21/chartex">
           <w:pict>
             <v:line w14:anchorId="3BADCE4B" id="Line 61" o:spid="_x0000_s1026" style="position:absolute;z-index:251631616;visibility:visible;mso-wrap-style:square;mso-width-percent:0;mso-height-percent:0;mso-wrap-distance-left:9pt;mso-wrap-distance-top:0;mso-wrap-distance-right:9pt;mso-wrap-distance-bottom:0;mso-position-horizontal:absolute;mso-position-horizontal-relative:page;mso-position-vertical:absolute;mso-position-vertical-relative:page;mso-width-percent:0;mso-height-percent:0;mso-width-relative:page;mso-height-relative:page" from="552.85pt,801.75pt" to="581.2pt,801.75pt" o:gfxdata="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" strokeweight="1.5pt">
               <w10:wrap anchorx="page" anchory="page"/>
@@ -12274,7 +12821,7 @@
         <w:rStyle w:val="a6"/>
         <w:noProof/>
       </w:rPr>
-      <w:t>11</w:t>
+      <w:t>12</w:t>
     </w:r>
     <w:r>
       <w:rPr>
@@ -12384,7 +12931,7 @@
             </wp:anchor>
           </w:drawing>
         </mc:Choice>
-        <mc:Fallback>
+        <mc:Fallback xmlns:w16sdtdh="http://schemas.microsoft.com/office/word/2020/wordml/sdtdatahash" xmlns:w16="http://schemas.microsoft.com/office/word/2018/wordml" xmlns:w16cid="http://schemas.microsoft.com/office/word/2016/wordml/cid" xmlns:w16cex="http://schemas.microsoft.com/office/word/2018/wordml/cex" xmlns:am3d="http://schemas.microsoft.com/office/drawing/2017/model3d" xmlns:aink="http://schemas.microsoft.com/office/drawing/2016/ink" xmlns:cx8="http://schemas.microsoft.com/office/drawing/2016/5/14/chartex" xmlns:cx7="http://schemas.microsoft.com/office/drawing/2016/5/13/chartex" xmlns:cx6="http://schemas.microsoft.com/office/drawing/2016/5/12/chartex" xmlns:cx5="http://schemas.microsoft.com/office/drawing/2016/5/11/chartex" xmlns:cx4="http://schemas.microsoft.com/office/drawing/2016/5/10/chartex" xmlns:cx3="http://schemas.microsoft.com/office/drawing/2016/5/9/chartex" xmlns:cx2="http://schemas.microsoft.com/office/drawing/2015/10/21/chartex">
           <w:pict>
             <v:shapetype w14:anchorId="01A2195E" id="_x0000_t202" coordsize="21600,21600" o:spt="202" path="m,l,21600r21600,l21600,xe">
               <v:stroke joinstyle="miter"/>
@@ -12515,7 +13062,7 @@
             </wp:anchor>
           </w:drawing>
         </mc:Choice>
-        <mc:Fallback>
+        <mc:Fallback xmlns:w16sdtdh="http://schemas.microsoft.com/office/word/2020/wordml/sdtdatahash" xmlns:w16="http://schemas.microsoft.com/office/word/2018/wordml" xmlns:w16cid="http://schemas.microsoft.com/office/word/2016/wordml/cid" xmlns:w16cex="http://schemas.microsoft.com/office/word/2018/wordml/cex" xmlns:am3d="http://schemas.microsoft.com/office/drawing/2017/model3d" xmlns:aink="http://schemas.microsoft.com/office/drawing/2016/ink" xmlns:cx8="http://schemas.microsoft.com/office/drawing/2016/5/14/chartex" xmlns:cx7="http://schemas.microsoft.com/office/drawing/2016/5/13/chartex" xmlns:cx6="http://schemas.microsoft.com/office/drawing/2016/5/12/chartex" xmlns:cx5="http://schemas.microsoft.com/office/drawing/2016/5/11/chartex" xmlns:cx4="http://schemas.microsoft.com/office/drawing/2016/5/10/chartex" xmlns:cx3="http://schemas.microsoft.com/office/drawing/2016/5/9/chartex" xmlns:cx2="http://schemas.microsoft.com/office/drawing/2015/10/21/chartex">
           <w:pict>
             <v:shape w14:anchorId="09E08CC2" id="Text Box 73" o:spid="_x0000_s1027" type="#_x0000_t202" style="position:absolute;margin-left:127.1pt;margin-top:17.15pt;width:27.95pt;height:12.55pt;z-index:251640832;visibility:visible;mso-wrap-style:square;mso-width-percent:0;mso-height-percent:0;mso-wrap-distance-left:9pt;mso-wrap-distance-top:0;mso-wrap-distance-right:9pt;mso-wrap-distance-bottom:0;mso-position-horizontal:absolute;mso-position-horizontal-relative:text;mso-position-vertical:absolute;mso-position-vertical-relative:text;mso-width-percent:0;mso-height-percent:0;mso-width-relative:page;mso-height-relative:page;v-text-anchor:top" o:gfxdata="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" filled="f" stroked="f">
               <v:textbox inset="0,0,0,0">
@@ -12668,7 +13215,7 @@
             </wp:anchor>
           </w:drawing>
         </mc:Choice>
-        <mc:Fallback>
+        <mc:Fallback xmlns:w16sdtdh="http://schemas.microsoft.com/office/word/2020/wordml/sdtdatahash" xmlns:w16="http://schemas.microsoft.com/office/word/2018/wordml" xmlns:w16cid="http://schemas.microsoft.com/office/word/2016/wordml/cid" xmlns:w16cex="http://schemas.microsoft.com/office/word/2018/wordml/cex" xmlns:am3d="http://schemas.microsoft.com/office/drawing/2017/model3d" xmlns:aink="http://schemas.microsoft.com/office/drawing/2016/ink" xmlns:cx8="http://schemas.microsoft.com/office/drawing/2016/5/14/chartex" xmlns:cx7="http://schemas.microsoft.com/office/drawing/2016/5/13/chartex" xmlns:cx6="http://schemas.microsoft.com/office/drawing/2016/5/12/chartex" xmlns:cx5="http://schemas.microsoft.com/office/drawing/2016/5/11/chartex" xmlns:cx4="http://schemas.microsoft.com/office/drawing/2016/5/10/chartex" xmlns:cx3="http://schemas.microsoft.com/office/drawing/2016/5/9/chartex" xmlns:cx2="http://schemas.microsoft.com/office/drawing/2015/10/21/chartex">
           <w:pict>
             <v:shape w14:anchorId="29D598D9" id="Text Box 71" o:spid="_x0000_s1028" type="#_x0000_t202" style="position:absolute;margin-left:31.45pt;margin-top:17.05pt;width:45.55pt;height:12.35pt;z-index:251638784;visibility:visible;mso-wrap-style:square;mso-width-percent:0;mso-height-percent:0;mso-wrap-distance-left:9pt;mso-wrap-distance-top:0;mso-wrap-distance-right:9pt;mso-wrap-distance-bottom:0;mso-position-horizontal:absolute;mso-position-horizontal-relative:text;mso-position-vertical:absolute;mso-position-vertical-relative:text;mso-width-percent:0;mso-height-percent:0;mso-width-relative:page;mso-height-relative:page;v-text-anchor:top" o:gfxdata="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" filled="f" stroked="f">
               <v:textbox inset="0,0,0,0">
@@ -12847,7 +13394,7 @@
             </wp:anchor>
           </w:drawing>
         </mc:Choice>
-        <mc:Fallback>
+        <mc:Fallback xmlns:w16sdtdh="http://schemas.microsoft.com/office/word/2020/wordml/sdtdatahash" xmlns:w16="http://schemas.microsoft.com/office/word/2018/wordml" xmlns:w16cid="http://schemas.microsoft.com/office/word/2016/wordml/cid" xmlns:w16cex="http://schemas.microsoft.com/office/word/2018/wordml/cex" xmlns:am3d="http://schemas.microsoft.com/office/drawing/2017/model3d" xmlns:aink="http://schemas.microsoft.com/office/drawing/2016/ink" xmlns:cx8="http://schemas.microsoft.com/office/drawing/2016/5/14/chartex" xmlns:cx7="http://schemas.microsoft.com/office/drawing/2016/5/13/chartex" xmlns:cx6="http://schemas.microsoft.com/office/drawing/2016/5/12/chartex" xmlns:cx5="http://schemas.microsoft.com/office/drawing/2016/5/11/chartex" xmlns:cx4="http://schemas.microsoft.com/office/drawing/2016/5/10/chartex" xmlns:cx3="http://schemas.microsoft.com/office/drawing/2016/5/9/chartex" xmlns:cx2="http://schemas.microsoft.com/office/drawing/2015/10/21/chartex">
           <w:pict>
             <v:shape w14:anchorId="264EAF82" id="Text Box 101" o:spid="_x0000_s1029" type="#_x0000_t202" style="position:absolute;margin-left:-2.5pt;margin-top:17.8pt;width:28.3pt;height:14.5pt;z-index:251679744;visibility:visible;mso-wrap-style:square;mso-width-percent:0;mso-height-percent:0;mso-wrap-distance-left:9pt;mso-wrap-distance-top:0;mso-wrap-distance-right:9pt;mso-wrap-distance-bottom:0;mso-position-horizontal:absolute;mso-position-horizontal-relative:margin;mso-position-vertical:absolute;mso-position-vertical-relative:text;mso-width-percent:0;mso-height-percent:0;mso-width-relative:page;mso-height-relative:page;v-text-anchor:top" o:gfxdata="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" filled="f" stroked="f">
               <v:textbox inset="0,0,0,0">
@@ -13018,7 +13565,7 @@
             </wp:anchor>
           </w:drawing>
         </mc:Choice>
-        <mc:Fallback>
+        <mc:Fallback xmlns:w16sdtdh="http://schemas.microsoft.com/office/word/2020/wordml/sdtdatahash" xmlns:w16="http://schemas.microsoft.com/office/word/2018/wordml" xmlns:w16cid="http://schemas.microsoft.com/office/word/2016/wordml/cid" xmlns:w16cex="http://schemas.microsoft.com/office/word/2018/wordml/cex" xmlns:am3d="http://schemas.microsoft.com/office/drawing/2017/model3d" xmlns:aink="http://schemas.microsoft.com/office/drawing/2016/ink" xmlns:cx8="http://schemas.microsoft.com/office/drawing/2016/5/14/chartex" xmlns:cx7="http://schemas.microsoft.com/office/drawing/2016/5/13/chartex" xmlns:cx6="http://schemas.microsoft.com/office/drawing/2016/5/12/chartex" xmlns:cx5="http://schemas.microsoft.com/office/drawing/2016/5/11/chartex" xmlns:cx4="http://schemas.microsoft.com/office/drawing/2016/5/10/chartex" xmlns:cx3="http://schemas.microsoft.com/office/drawing/2016/5/9/chartex" xmlns:cx2="http://schemas.microsoft.com/office/drawing/2015/10/21/chartex">
           <w:pict>
             <v:shape w14:anchorId="78E63C38" id="Text Box 69" o:spid="_x0000_s1030" type="#_x0000_t202" style="position:absolute;margin-left:-22.8pt;margin-top:16.65pt;width:28.4pt;height:14.2pt;z-index:251637760;visibility:visible;mso-wrap-style:square;mso-width-percent:0;mso-height-percent:0;mso-wrap-distance-left:9pt;mso-wrap-distance-top:0;mso-wrap-distance-right:9pt;mso-wrap-distance-bottom:0;mso-position-horizontal:right;mso-position-horizontal-relative:left-margin-area;mso-position-vertical:absolute;mso-position-vertical-relative:text;mso-width-percent:0;mso-height-percent:0;mso-width-relative:page;mso-height-relative:page;v-text-anchor:top" o:gfxdata="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" filled="f" stroked="f">
               <v:textbox inset="0,0,0,0">
@@ -13173,7 +13720,7 @@
             </wp:anchor>
           </w:drawing>
         </mc:Choice>
-        <mc:Fallback>
+        <mc:Fallback xmlns:w16sdtdh="http://schemas.microsoft.com/office/word/2020/wordml/sdtdatahash" xmlns:w16="http://schemas.microsoft.com/office/word/2018/wordml" xmlns:w16cid="http://schemas.microsoft.com/office/word/2016/wordml/cid" xmlns:w16cex="http://schemas.microsoft.com/office/word/2018/wordml/cex" xmlns:am3d="http://schemas.microsoft.com/office/drawing/2017/model3d" xmlns:aink="http://schemas.microsoft.com/office/drawing/2016/ink" xmlns:cx8="http://schemas.microsoft.com/office/drawing/2016/5/14/chartex" xmlns:cx7="http://schemas.microsoft.com/office/drawing/2016/5/13/chartex" xmlns:cx6="http://schemas.microsoft.com/office/drawing/2016/5/12/chartex" xmlns:cx5="http://schemas.microsoft.com/office/drawing/2016/5/11/chartex" xmlns:cx4="http://schemas.microsoft.com/office/drawing/2016/5/10/chartex" xmlns:cx3="http://schemas.microsoft.com/office/drawing/2016/5/9/chartex" xmlns:cx2="http://schemas.microsoft.com/office/drawing/2015/10/21/chartex">
           <w:pict>
             <v:shape w14:anchorId="464C8529" id="Text Box 72" o:spid="_x0000_s1031" type="#_x0000_t202" style="position:absolute;margin-left:85.8pt;margin-top:16.55pt;width:42.6pt;height:13.05pt;z-index:251639808;visibility:visible;mso-wrap-style:square;mso-width-percent:0;mso-height-percent:0;mso-wrap-distance-left:9pt;mso-wrap-distance-top:0;mso-wrap-distance-right:9pt;mso-wrap-distance-bottom:0;mso-position-horizontal:absolute;mso-position-horizontal-relative:text;mso-position-vertical:absolute;mso-position-vertical-relative:text;mso-width-percent:0;mso-height-percent:0;mso-width-relative:page;mso-height-relative:page;v-text-anchor:top" o:gfxdata="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" filled="f" stroked="f">
               <v:textbox inset="0,0,0,0">
@@ -13281,7 +13828,7 @@
             </wp:anchor>
           </w:drawing>
         </mc:Choice>
-        <mc:Fallback>
+        <mc:Fallback xmlns:w16sdtdh="http://schemas.microsoft.com/office/word/2020/wordml/sdtdatahash" xmlns:w16="http://schemas.microsoft.com/office/word/2018/wordml" xmlns:w16cid="http://schemas.microsoft.com/office/word/2016/wordml/cid" xmlns:w16cex="http://schemas.microsoft.com/office/word/2018/wordml/cex" xmlns:am3d="http://schemas.microsoft.com/office/drawing/2017/model3d" xmlns:aink="http://schemas.microsoft.com/office/drawing/2016/ink" xmlns:cx8="http://schemas.microsoft.com/office/drawing/2016/5/14/chartex" xmlns:cx7="http://schemas.microsoft.com/office/drawing/2016/5/13/chartex" xmlns:cx6="http://schemas.microsoft.com/office/drawing/2016/5/12/chartex" xmlns:cx5="http://schemas.microsoft.com/office/drawing/2016/5/11/chartex" xmlns:cx4="http://schemas.microsoft.com/office/drawing/2016/5/10/chartex" xmlns:cx3="http://schemas.microsoft.com/office/drawing/2016/5/9/chartex" xmlns:cx2="http://schemas.microsoft.com/office/drawing/2015/10/21/chartex">
           <w:pict>
             <v:line w14:anchorId="77D9053D" id="Line 63" o:spid="_x0000_s1026" style="position:absolute;z-index:251633664;visibility:visible;mso-wrap-style:square;mso-width-percent:0;mso-height-percent:0;mso-wrap-distance-left:9pt;mso-wrap-distance-top:0;mso-wrap-distance-right:9pt;mso-wrap-distance-bottom:0;mso-position-horizontal:absolute;mso-position-horizontal-relative:page;mso-position-vertical:absolute;mso-position-vertical-relative:page;mso-width-percent:0;mso-height-percent:0;mso-width-relative:page;mso-height-relative:page" from="108.75pt,782.95pt" to="108.75pt,825.45pt" o:gfxdata="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" strokecolor="black [3213]" strokeweight="1.5pt">
               <w10:wrap anchorx="page" anchory="page"/>
@@ -13357,7 +13904,7 @@
             </wp:anchor>
           </w:drawing>
         </mc:Choice>
-        <mc:Fallback>
+        <mc:Fallback xmlns:w16sdtdh="http://schemas.microsoft.com/office/word/2020/wordml/sdtdatahash" xmlns:w16="http://schemas.microsoft.com/office/word/2018/wordml" xmlns:w16cid="http://schemas.microsoft.com/office/word/2016/wordml/cid" xmlns:w16cex="http://schemas.microsoft.com/office/word/2018/wordml/cex" xmlns:am3d="http://schemas.microsoft.com/office/drawing/2017/model3d" xmlns:aink="http://schemas.microsoft.com/office/drawing/2016/ink" xmlns:cx8="http://schemas.microsoft.com/office/drawing/2016/5/14/chartex" xmlns:cx7="http://schemas.microsoft.com/office/drawing/2016/5/13/chartex" xmlns:cx6="http://schemas.microsoft.com/office/drawing/2016/5/12/chartex" xmlns:cx5="http://schemas.microsoft.com/office/drawing/2016/5/11/chartex" xmlns:cx4="http://schemas.microsoft.com/office/drawing/2016/5/10/chartex" xmlns:cx3="http://schemas.microsoft.com/office/drawing/2016/5/9/chartex" xmlns:cx2="http://schemas.microsoft.com/office/drawing/2015/10/21/chartex">
           <w:pict>
             <v:line w14:anchorId="07385BA2" id="Line 62" o:spid="_x0000_s1026" style="position:absolute;z-index:251632640;visibility:visible;mso-wrap-style:square;mso-width-percent:0;mso-height-percent:0;mso-wrap-distance-left:9pt;mso-wrap-distance-top:0;mso-wrap-distance-right:9pt;mso-wrap-distance-bottom:0;mso-position-horizontal:absolute;mso-position-horizontal-relative:page;mso-position-vertical:absolute;mso-position-vertical-relative:page;mso-width-percent:0;mso-height-percent:0;mso-width-relative:page;mso-height-relative:page" from="80.75pt,781.9pt" to="80.75pt,824.4pt" o:gfxdata="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" strokeweight="1.5pt">
               <w10:wrap anchorx="page" anchory="page"/>
@@ -13454,7 +14001,7 @@
             </wp:anchor>
           </w:drawing>
         </mc:Choice>
-        <mc:Fallback>
+        <mc:Fallback xmlns:w16sdtdh="http://schemas.microsoft.com/office/word/2020/wordml/sdtdatahash" xmlns:w16="http://schemas.microsoft.com/office/word/2018/wordml" xmlns:w16cid="http://schemas.microsoft.com/office/word/2016/wordml/cid" xmlns:w16cex="http://schemas.microsoft.com/office/word/2018/wordml/cex" xmlns:am3d="http://schemas.microsoft.com/office/drawing/2017/model3d" xmlns:aink="http://schemas.microsoft.com/office/drawing/2016/ink" xmlns:cx8="http://schemas.microsoft.com/office/drawing/2016/5/14/chartex" xmlns:cx7="http://schemas.microsoft.com/office/drawing/2016/5/13/chartex" xmlns:cx6="http://schemas.microsoft.com/office/drawing/2016/5/12/chartex" xmlns:cx5="http://schemas.microsoft.com/office/drawing/2016/5/11/chartex" xmlns:cx4="http://schemas.microsoft.com/office/drawing/2016/5/10/chartex" xmlns:cx3="http://schemas.microsoft.com/office/drawing/2016/5/9/chartex" xmlns:cx2="http://schemas.microsoft.com/office/drawing/2015/10/21/chartex">
           <w:pict>
             <v:shape w14:anchorId="555BEE7C" id="Text Box 75" o:spid="_x0000_s1032" type="#_x0000_t202" style="position:absolute;margin-left:482.75pt;margin-top:7.75pt;width:26.85pt;height:16.05pt;z-index:251642880;visibility:visible;mso-wrap-style:square;mso-width-percent:0;mso-height-percent:0;mso-wrap-distance-left:9pt;mso-wrap-distance-top:0;mso-wrap-distance-right:9pt;mso-wrap-distance-bottom:0;mso-position-horizontal:absolute;mso-position-horizontal-relative:text;mso-position-vertical:absolute;mso-position-vertical-relative:text;mso-width-percent:0;mso-height-percent:0;mso-width-relative:page;mso-height-relative:page;v-text-anchor:top" o:gfxdata="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" filled="f" stroked="f">
               <v:textbox inset="0,0,0,0">
@@ -13598,7 +14145,7 @@
             </wp:anchor>
           </w:drawing>
         </mc:Choice>
-        <mc:Fallback>
+        <mc:Fallback xmlns:w16sdtdh="http://schemas.microsoft.com/office/word/2020/wordml/sdtdatahash" xmlns:w16="http://schemas.microsoft.com/office/word/2018/wordml" xmlns:w16cid="http://schemas.microsoft.com/office/word/2016/wordml/cid" xmlns:w16cex="http://schemas.microsoft.com/office/word/2018/wordml/cex" xmlns:am3d="http://schemas.microsoft.com/office/drawing/2017/model3d" xmlns:aink="http://schemas.microsoft.com/office/drawing/2016/ink" xmlns:cx8="http://schemas.microsoft.com/office/drawing/2016/5/14/chartex" xmlns:cx7="http://schemas.microsoft.com/office/drawing/2016/5/13/chartex" xmlns:cx6="http://schemas.microsoft.com/office/drawing/2016/5/12/chartex" xmlns:cx5="http://schemas.microsoft.com/office/drawing/2016/5/11/chartex" xmlns:cx4="http://schemas.microsoft.com/office/drawing/2016/5/10/chartex" xmlns:cx3="http://schemas.microsoft.com/office/drawing/2016/5/9/chartex" xmlns:cx2="http://schemas.microsoft.com/office/drawing/2015/10/21/chartex">
           <w:pict>
             <v:shape w14:anchorId="161816EF" id="Text Box 66" o:spid="_x0000_s1033" type="#_x0000_t202" style="position:absolute;margin-left:170.35pt;margin-top:.65pt;width:312.4pt;height:28.4pt;z-index:251636736;visibility:visible;mso-wrap-style:square;mso-width-percent:0;mso-height-percent:0;mso-wrap-distance-left:9pt;mso-wrap-distance-top:0;mso-wrap-distance-right:9pt;mso-wrap-distance-bottom:0;mso-position-horizontal:absolute;mso-position-horizontal-relative:text;mso-position-vertical:absolute;mso-position-vertical-relative:text;mso-width-percent:0;mso-height-percent:0;mso-width-relative:page;mso-height-relative:page;v-text-anchor:top" o:gfxdata="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" filled="f" stroked="f">
               <v:textbox inset="0,0,0,0">
@@ -13721,7 +14268,7 @@
             </wp:anchor>
           </w:drawing>
         </mc:Choice>
-        <mc:Fallback>
+        <mc:Fallback xmlns:w16sdtdh="http://schemas.microsoft.com/office/word/2020/wordml/sdtdatahash" xmlns:w16="http://schemas.microsoft.com/office/word/2018/wordml" xmlns:w16cid="http://schemas.microsoft.com/office/word/2016/wordml/cid" xmlns:w16cex="http://schemas.microsoft.com/office/word/2018/wordml/cex" xmlns:am3d="http://schemas.microsoft.com/office/drawing/2017/model3d" xmlns:aink="http://schemas.microsoft.com/office/drawing/2016/ink" xmlns:cx8="http://schemas.microsoft.com/office/drawing/2016/5/14/chartex" xmlns:cx7="http://schemas.microsoft.com/office/drawing/2016/5/13/chartex" xmlns:cx6="http://schemas.microsoft.com/office/drawing/2016/5/12/chartex" xmlns:cx5="http://schemas.microsoft.com/office/drawing/2016/5/11/chartex" xmlns:cx4="http://schemas.microsoft.com/office/drawing/2016/5/10/chartex" xmlns:cx3="http://schemas.microsoft.com/office/drawing/2016/5/9/chartex" xmlns:cx2="http://schemas.microsoft.com/office/drawing/2015/10/21/chartex">
           <w:pict>
             <v:line w14:anchorId="4BA35792" id="Line 65" o:spid="_x0000_s1026" style="position:absolute;z-index:251635712;visibility:visible;mso-wrap-style:square;mso-width-percent:0;mso-height-percent:0;mso-wrap-distance-left:9pt;mso-wrap-distance-top:0;mso-wrap-distance-right:9pt;mso-wrap-distance-bottom:0;mso-position-horizontal:absolute;mso-position-horizontal-relative:page;mso-position-vertical:absolute;mso-position-vertical-relative:page;mso-width-percent:0;mso-height-percent:0;mso-width-relative:page;mso-height-relative:page" from="212.65pt,781.9pt" to="212.65pt,824.4pt" o:gfxdata="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" strokeweight="1.5pt">
               <w10:wrap anchorx="page" anchory="page"/>
@@ -13797,7 +14344,7 @@
             </wp:anchor>
           </w:drawing>
         </mc:Choice>
-        <mc:Fallback>
+        <mc:Fallback xmlns:w16sdtdh="http://schemas.microsoft.com/office/word/2020/wordml/sdtdatahash" xmlns:w16="http://schemas.microsoft.com/office/word/2018/wordml" xmlns:w16cid="http://schemas.microsoft.com/office/word/2016/wordml/cid" xmlns:w16cex="http://schemas.microsoft.com/office/word/2018/wordml/cex" xmlns:am3d="http://schemas.microsoft.com/office/drawing/2017/model3d" xmlns:aink="http://schemas.microsoft.com/office/drawing/2016/ink" xmlns:cx8="http://schemas.microsoft.com/office/drawing/2016/5/14/chartex" xmlns:cx7="http://schemas.microsoft.com/office/drawing/2016/5/13/chartex" xmlns:cx6="http://schemas.microsoft.com/office/drawing/2016/5/12/chartex" xmlns:cx5="http://schemas.microsoft.com/office/drawing/2016/5/11/chartex" xmlns:cx4="http://schemas.microsoft.com/office/drawing/2016/5/10/chartex" xmlns:cx3="http://schemas.microsoft.com/office/drawing/2016/5/9/chartex" xmlns:cx2="http://schemas.microsoft.com/office/drawing/2015/10/21/chartex">
           <w:pict>
             <v:line w14:anchorId="6D4994A7" id="Line 64" o:spid="_x0000_s1026" style="position:absolute;z-index:251634688;visibility:visible;mso-wrap-style:square;mso-width-percent:0;mso-height-percent:0;mso-wrap-distance-left:9pt;mso-wrap-distance-top:0;mso-wrap-distance-right:9pt;mso-wrap-distance-bottom:0;mso-position-horizontal:absolute;mso-position-horizontal-relative:page;mso-position-vertical:absolute;mso-position-vertical-relative:page;mso-width-percent:0;mso-height-percent:0;mso-width-relative:page;mso-height-relative:page" from="170.1pt,781.9pt" to="170.1pt,824.4pt" o:gfxdata="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" strokeweight="1.5pt">
               <w10:wrap anchorx="page" anchory="page"/>
@@ -13873,7 +14420,7 @@
             </wp:anchor>
           </w:drawing>
         </mc:Choice>
-        <mc:Fallback>
+        <mc:Fallback xmlns:w16sdtdh="http://schemas.microsoft.com/office/word/2020/wordml/sdtdatahash" xmlns:w16="http://schemas.microsoft.com/office/word/2018/wordml" xmlns:w16cid="http://schemas.microsoft.com/office/word/2016/wordml/cid" xmlns:w16cex="http://schemas.microsoft.com/office/word/2018/wordml/cex" xmlns:am3d="http://schemas.microsoft.com/office/drawing/2017/model3d" xmlns:aink="http://schemas.microsoft.com/office/drawing/2016/ink" xmlns:cx8="http://schemas.microsoft.com/office/drawing/2016/5/14/chartex" xmlns:cx7="http://schemas.microsoft.com/office/drawing/2016/5/13/chartex" xmlns:cx6="http://schemas.microsoft.com/office/drawing/2016/5/12/chartex" xmlns:cx5="http://schemas.microsoft.com/office/drawing/2016/5/11/chartex" xmlns:cx4="http://schemas.microsoft.com/office/drawing/2016/5/10/chartex" xmlns:cx3="http://schemas.microsoft.com/office/drawing/2016/5/9/chartex" xmlns:cx2="http://schemas.microsoft.com/office/drawing/2015/10/21/chartex">
           <w:pict>
             <v:line w14:anchorId="1FD79395" id="Line 60" o:spid="_x0000_s1026" style="position:absolute;z-index:251630592;visibility:visible;mso-wrap-style:square;mso-width-percent:0;mso-height-percent:0;mso-wrap-distance-left:9pt;mso-wrap-distance-top:0;mso-wrap-distance-right:9pt;mso-wrap-distance-bottom:0;mso-position-horizontal:absolute;mso-position-horizontal-relative:page;mso-position-vertical:absolute;mso-position-vertical-relative:page;mso-width-percent:0;mso-height-percent:0;mso-width-relative:page;mso-height-relative:page" from="552.85pt,781.9pt" to="552.85pt,824.4pt" o:gfxdata="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" strokeweight="1.5pt">
               <w10:wrap anchorx="page" anchory="page"/>
@@ -13949,7 +14496,7 @@
             </wp:anchor>
           </w:drawing>
         </mc:Choice>
-        <mc:Fallback>
+        <mc:Fallback xmlns:w16sdtdh="http://schemas.microsoft.com/office/word/2020/wordml/sdtdatahash" xmlns:w16="http://schemas.microsoft.com/office/word/2018/wordml" xmlns:w16cid="http://schemas.microsoft.com/office/word/2016/wordml/cid" xmlns:w16cex="http://schemas.microsoft.com/office/word/2018/wordml/cex" xmlns:am3d="http://schemas.microsoft.com/office/drawing/2017/model3d" xmlns:aink="http://schemas.microsoft.com/office/drawing/2016/ink" xmlns:cx8="http://schemas.microsoft.com/office/drawing/2016/5/14/chartex" xmlns:cx7="http://schemas.microsoft.com/office/drawing/2016/5/13/chartex" xmlns:cx6="http://schemas.microsoft.com/office/drawing/2016/5/12/chartex" xmlns:cx5="http://schemas.microsoft.com/office/drawing/2016/5/11/chartex" xmlns:cx4="http://schemas.microsoft.com/office/drawing/2016/5/10/chartex" xmlns:cx3="http://schemas.microsoft.com/office/drawing/2016/5/9/chartex" xmlns:cx2="http://schemas.microsoft.com/office/drawing/2015/10/21/chartex">
           <w:pict>
             <v:line w14:anchorId="258D35A0" id="Line 59" o:spid="_x0000_s1026" style="position:absolute;z-index:251629568;visibility:visible;mso-wrap-style:square;mso-width-percent:0;mso-height-percent:0;mso-wrap-distance-left:9pt;mso-wrap-distance-top:0;mso-wrap-distance-right:9pt;mso-wrap-distance-bottom:0;mso-position-horizontal:absolute;mso-position-horizontal-relative:page;mso-position-vertical:absolute;mso-position-vertical-relative:page;mso-width-percent:0;mso-height-percent:0;mso-width-relative:page;mso-height-relative:page" from="56.7pt,810.25pt" to="240.95pt,810.25pt" o:gfxdata="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" strokeweight="1.5pt">
               <w10:wrap anchorx="page" anchory="page"/>
@@ -14025,7 +14572,7 @@
             </wp:anchor>
           </w:drawing>
         </mc:Choice>
-        <mc:Fallback>
+        <mc:Fallback xmlns:w16sdtdh="http://schemas.microsoft.com/office/word/2020/wordml/sdtdatahash" xmlns:w16="http://schemas.microsoft.com/office/word/2018/wordml" xmlns:w16cid="http://schemas.microsoft.com/office/word/2016/wordml/cid" xmlns:w16cex="http://schemas.microsoft.com/office/word/2018/wordml/cex" xmlns:am3d="http://schemas.microsoft.com/office/drawing/2017/model3d" xmlns:aink="http://schemas.microsoft.com/office/drawing/2016/ink" xmlns:cx8="http://schemas.microsoft.com/office/drawing/2016/5/14/chartex" xmlns:cx7="http://schemas.microsoft.com/office/drawing/2016/5/13/chartex" xmlns:cx6="http://schemas.microsoft.com/office/drawing/2016/5/12/chartex" xmlns:cx5="http://schemas.microsoft.com/office/drawing/2016/5/11/chartex" xmlns:cx4="http://schemas.microsoft.com/office/drawing/2016/5/10/chartex" xmlns:cx3="http://schemas.microsoft.com/office/drawing/2016/5/9/chartex" xmlns:cx2="http://schemas.microsoft.com/office/drawing/2015/10/21/chartex">
           <w:pict>
             <v:line w14:anchorId="4401B047" id="Line 58" o:spid="_x0000_s1026" style="position:absolute;z-index:251628544;visibility:visible;mso-wrap-style:square;mso-width-percent:0;mso-height-percent:0;mso-wrap-distance-left:9pt;mso-wrap-distance-top:0;mso-wrap-distance-right:9pt;mso-wrap-distance-bottom:0;mso-position-horizontal:absolute;mso-position-horizontal-relative:page;mso-position-vertical:absolute;mso-position-vertical-relative:page;mso-width-percent:0;mso-height-percent:0;mso-width-relative:page;mso-height-relative:page" from="241pt,781.9pt" to="241pt,824.4pt" o:gfxdata="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" strokeweight="1.5pt">
               <w10:wrap anchorx="page" anchory="page"/>
@@ -14101,7 +14648,7 @@
             </wp:anchor>
           </w:drawing>
         </mc:Choice>
-        <mc:Fallback>
+        <mc:Fallback xmlns:w16sdtdh="http://schemas.microsoft.com/office/word/2020/wordml/sdtdatahash" xmlns:w16="http://schemas.microsoft.com/office/word/2018/wordml" xmlns:w16cid="http://schemas.microsoft.com/office/word/2016/wordml/cid" xmlns:w16cex="http://schemas.microsoft.com/office/word/2018/wordml/cex" xmlns:am3d="http://schemas.microsoft.com/office/drawing/2017/model3d" xmlns:aink="http://schemas.microsoft.com/office/drawing/2016/ink" xmlns:cx8="http://schemas.microsoft.com/office/drawing/2016/5/14/chartex" xmlns:cx7="http://schemas.microsoft.com/office/drawing/2016/5/13/chartex" xmlns:cx6="http://schemas.microsoft.com/office/drawing/2016/5/12/chartex" xmlns:cx5="http://schemas.microsoft.com/office/drawing/2016/5/11/chartex" xmlns:cx4="http://schemas.microsoft.com/office/drawing/2016/5/10/chartex" xmlns:cx3="http://schemas.microsoft.com/office/drawing/2016/5/9/chartex" xmlns:cx2="http://schemas.microsoft.com/office/drawing/2015/10/21/chartex">
           <w:pict>
             <v:line w14:anchorId="7473B8ED" id="Line 57" o:spid="_x0000_s1026" style="position:absolute;z-index:251627520;visibility:visible;mso-wrap-style:square;mso-width-percent:0;mso-height-percent:0;mso-wrap-distance-left:9pt;mso-wrap-distance-top:0;mso-wrap-distance-right:9pt;mso-wrap-distance-bottom:0;mso-position-horizontal:absolute;mso-position-horizontal-relative:page;mso-position-vertical:absolute;mso-position-vertical-relative:page;mso-width-percent:0;mso-height-percent:0;mso-width-relative:page;mso-height-relative:page" from="56.7pt,796.05pt" to="240.95pt,796.05pt" o:gfxdata="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" strokecolor="black [3213]">
               <w10:wrap anchorx="page" anchory="page"/>
@@ -14177,7 +14724,7 @@
             </wp:anchor>
           </w:drawing>
         </mc:Choice>
-        <mc:Fallback>
+        <mc:Fallback xmlns:w16sdtdh="http://schemas.microsoft.com/office/word/2020/wordml/sdtdatahash" xmlns:w16="http://schemas.microsoft.com/office/word/2018/wordml" xmlns:w16cid="http://schemas.microsoft.com/office/word/2016/wordml/cid" xmlns:w16cex="http://schemas.microsoft.com/office/word/2018/wordml/cex" xmlns:am3d="http://schemas.microsoft.com/office/drawing/2017/model3d" xmlns:aink="http://schemas.microsoft.com/office/drawing/2016/ink" xmlns:cx8="http://schemas.microsoft.com/office/drawing/2016/5/14/chartex" xmlns:cx7="http://schemas.microsoft.com/office/drawing/2016/5/13/chartex" xmlns:cx6="http://schemas.microsoft.com/office/drawing/2016/5/12/chartex" xmlns:cx5="http://schemas.microsoft.com/office/drawing/2016/5/11/chartex" xmlns:cx4="http://schemas.microsoft.com/office/drawing/2016/5/10/chartex" xmlns:cx3="http://schemas.microsoft.com/office/drawing/2016/5/9/chartex" xmlns:cx2="http://schemas.microsoft.com/office/drawing/2015/10/21/chartex">
           <w:pict>
             <v:line w14:anchorId="5F0EE118" id="Line 56" o:spid="_x0000_s1026" style="position:absolute;z-index:251626496;visibility:visible;mso-wrap-style:square;mso-width-percent:0;mso-height-percent:0;mso-wrap-distance-left:9pt;mso-wrap-distance-top:0;mso-wrap-distance-right:9pt;mso-wrap-distance-bottom:0;mso-position-horizontal:absolute;mso-position-horizontal-relative:page;mso-position-vertical:absolute;mso-position-vertical-relative:page;mso-width-percent:0;mso-height-percent:0;mso-width-relative:page;mso-height-relative:page" from="56.7pt,781.9pt" to="581.1pt,781.9pt" o:gfxdata="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" strokeweight="1.5pt">
               <w10:wrap anchorx="page" anchory="page"/>
@@ -14191,7 +14738,7 @@
 </file>
 
 <file path=word/footer3.xml><?xml version="1.0" encoding="utf-8"?>
-<w:ftr xmlns:wpc="http://schemas.microsoft.com/office/word/2010/wordprocessingCanvas" xmlns:cx="http://schemas.microsoft.com/office/drawing/2014/chartex" xmlns:cx1="http://schemas.microsoft.com/office/drawing/2015/9/8/chartex" xmlns:cx2="http://schemas.microsoft.com/office/drawing/2015/10/21/chartex" xmlns:cx3="http://schemas.microsoft.com/office/drawing/2016/5/9/chartex" xmlns:cx4="http://schemas.microsoft.com/office/drawing/2016/5/10/chartex" xmlns:cx5="http://schemas.microsoft.com/office/drawing/2016/5/11/chartex" xmlns:cx6="http://schemas.microsoft.com/office/drawing/2016/5/12/chartex" xmlns:cx7="http://schemas.microsoft.com/office/drawing/2016/5/13/chartex" xmlns:cx8="http://schemas.microsoft.com/office/drawing/2016/5/14/chartex" xmlns:mc="http://schemas.openxmlformats.org/markup-compatibility/2006" xmlns:aink="http://schemas.microsoft.com/office/drawing/2016/ink" xmlns:am3d="http://schemas.microsoft.com/office/drawing/2017/model3d" xmlns:o="urn:schemas-microsoft-com:office:office" xmlns:r="http://schemas.openxmlformats.org/officeDocument/2006/relationships" xmlns:m="http://schemas.openxmlformats.org/officeDocument/2006/math" xmlns:v="urn:schemas-microsoft-com:vml" xmlns:wp14="http://schemas.microsoft.com/office/word/2010/wordprocessingDrawing" xmlns:wp="http://schemas.openxmlformats.org/drawingml/2006/wordprocessingDrawing" xmlns:w10="urn:schemas-microsoft-com:office:word" xmlns:w="http://schemas.openxmlformats.org/wordprocessingml/2006/main" xmlns:w14="http://schemas.microsoft.com/office/word/2010/wordml" xmlns:w15="http://schemas.microsoft.com/office/word/2012/wordml" xmlns:w16cex="http://schemas.microsoft.com/office/word/2018/wordml/cex" xmlns:w16cid="http://schemas.microsoft.com/office/word/2016/wordml/cid" xmlns:w16="http://schemas.microsoft.com/office/word/2018/wordml" xmlns:w16sdtdh="http://schemas.microsoft.com/office/word/2020/wordml/sdtdatahash" xmlns:w16se="http://schemas.microsoft.com/office/word/2015/wordml/symex" xmlns:wpg="http://schemas.microsoft.com/office/word/2010/wordprocessingGroup" xmlns:wpi="http://schemas.microsoft.com/office/word/2010/wordprocessingInk" xmlns:wne="http://schemas.microsoft.com/office/word/2006/wordml" xmlns:wps="http://schemas.microsoft.com/office/word/2010/wordprocessingShape" mc:Ignorable="w14 w15 w16se w16cid w16 w16cex w16sdtdh wp14">
+<w:ftr xmlns:wpc="http://schemas.microsoft.com/office/word/2010/wordprocessingCanvas" xmlns:cx="http://schemas.microsoft.com/office/drawing/2014/chartex" xmlns:cx1="http://schemas.microsoft.com/office/drawing/2015/9/8/chartex" xmlns:mc="http://schemas.openxmlformats.org/markup-compatibility/2006" xmlns:o="urn:schemas-microsoft-com:office:office" xmlns:r="http://schemas.openxmlformats.org/officeDocument/2006/relationships" xmlns:m="http://schemas.openxmlformats.org/officeDocument/2006/math" xmlns:v="urn:schemas-microsoft-com:vml" xmlns:wp14="http://schemas.microsoft.com/office/word/2010/wordprocessingDrawing" xmlns:wp="http://schemas.openxmlformats.org/drawingml/2006/wordprocessingDrawing" xmlns:w10="urn:schemas-microsoft-com:office:word" xmlns:w="http://schemas.openxmlformats.org/wordprocessingml/2006/main" xmlns:w14="http://schemas.microsoft.com/office/word/2010/wordml" xmlns:w15="http://schemas.microsoft.com/office/word/2012/wordml" xmlns:w16se="http://schemas.microsoft.com/office/word/2015/wordml/symex" xmlns:wpg="http://schemas.microsoft.com/office/word/2010/wordprocessingGroup" xmlns:wpi="http://schemas.microsoft.com/office/word/2010/wordprocessingInk" xmlns:wne="http://schemas.microsoft.com/office/word/2006/wordml" xmlns:wps="http://schemas.microsoft.com/office/word/2010/wordprocessingShape" mc:Ignorable="w14 w15 w16se wp14">
   <w:p>
     <w:pPr>
       <w:pStyle w:val="a4"/>
@@ -14351,7 +14898,7 @@
             </wp:anchor>
           </w:drawing>
         </mc:Choice>
-        <mc:Fallback>
+        <mc:Fallback xmlns:w16sdtdh="http://schemas.microsoft.com/office/word/2020/wordml/sdtdatahash" xmlns:w16="http://schemas.microsoft.com/office/word/2018/wordml" xmlns:w16cid="http://schemas.microsoft.com/office/word/2016/wordml/cid" xmlns:w16cex="http://schemas.microsoft.com/office/word/2018/wordml/cex" xmlns:am3d="http://schemas.microsoft.com/office/drawing/2017/model3d" xmlns:aink="http://schemas.microsoft.com/office/drawing/2016/ink" xmlns:cx8="http://schemas.microsoft.com/office/drawing/2016/5/14/chartex" xmlns:cx7="http://schemas.microsoft.com/office/drawing/2016/5/13/chartex" xmlns:cx6="http://schemas.microsoft.com/office/drawing/2016/5/12/chartex" xmlns:cx5="http://schemas.microsoft.com/office/drawing/2016/5/11/chartex" xmlns:cx4="http://schemas.microsoft.com/office/drawing/2016/5/10/chartex" xmlns:cx3="http://schemas.microsoft.com/office/drawing/2016/5/9/chartex" xmlns:cx2="http://schemas.microsoft.com/office/drawing/2015/10/21/chartex">
           <w:pict>
             <v:shapetype w14:anchorId="25004473" id="_x0000_t202" coordsize="21600,21600" o:spt="202" path="m,l,21600r21600,l21600,xe">
               <v:stroke joinstyle="miter"/>
@@ -14485,7 +15032,7 @@
             </wp:anchor>
           </w:drawing>
         </mc:Choice>
-        <mc:Fallback>
+        <mc:Fallback xmlns:w16sdtdh="http://schemas.microsoft.com/office/word/2020/wordml/sdtdatahash" xmlns:w16="http://schemas.microsoft.com/office/word/2018/wordml" xmlns:w16cid="http://schemas.microsoft.com/office/word/2016/wordml/cid" xmlns:w16cex="http://schemas.microsoft.com/office/word/2018/wordml/cex" xmlns:am3d="http://schemas.microsoft.com/office/drawing/2017/model3d" xmlns:aink="http://schemas.microsoft.com/office/drawing/2016/ink" xmlns:cx8="http://schemas.microsoft.com/office/drawing/2016/5/14/chartex" xmlns:cx7="http://schemas.microsoft.com/office/drawing/2016/5/13/chartex" xmlns:cx6="http://schemas.microsoft.com/office/drawing/2016/5/12/chartex" xmlns:cx5="http://schemas.microsoft.com/office/drawing/2016/5/11/chartex" xmlns:cx4="http://schemas.microsoft.com/office/drawing/2016/5/10/chartex" xmlns:cx3="http://schemas.microsoft.com/office/drawing/2016/5/9/chartex" xmlns:cx2="http://schemas.microsoft.com/office/drawing/2015/10/21/chartex">
           <w:pict>
             <v:shape w14:anchorId="6377B3A9" id="Text Box 109" o:spid="_x0000_s1036" type="#_x0000_t202" style="position:absolute;margin-left:-1.35pt;margin-top:.05pt;width:55.7pt;height:13.5pt;z-index:251682816;visibility:visible;mso-wrap-style:square;mso-width-percent:0;mso-height-percent:0;mso-wrap-distance-left:9pt;mso-wrap-distance-top:0;mso-wrap-distance-right:9pt;mso-wrap-distance-bottom:0;mso-position-horizontal:absolute;mso-position-horizontal-relative:text;mso-position-vertical:absolute;mso-position-vertical-relative:text;mso-width-percent:0;mso-height-percent:0;mso-width-relative:page;mso-height-relative:page;v-text-anchor:top" o:gfxdata="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" stroked="f" strokeweight="0">
               <v:fill opacity="0"/>
@@ -14656,7 +15203,7 @@
             </wp:anchor>
           </w:drawing>
         </mc:Choice>
-        <mc:Fallback>
+        <mc:Fallback xmlns:w16sdtdh="http://schemas.microsoft.com/office/word/2020/wordml/sdtdatahash" xmlns:w16="http://schemas.microsoft.com/office/word/2018/wordml" xmlns:w16cid="http://schemas.microsoft.com/office/word/2016/wordml/cid" xmlns:w16cex="http://schemas.microsoft.com/office/word/2018/wordml/cex" xmlns:am3d="http://schemas.microsoft.com/office/drawing/2017/model3d" xmlns:aink="http://schemas.microsoft.com/office/drawing/2016/ink" xmlns:cx8="http://schemas.microsoft.com/office/drawing/2016/5/14/chartex" xmlns:cx7="http://schemas.microsoft.com/office/drawing/2016/5/13/chartex" xmlns:cx6="http://schemas.microsoft.com/office/drawing/2016/5/12/chartex" xmlns:cx5="http://schemas.microsoft.com/office/drawing/2016/5/11/chartex" xmlns:cx4="http://schemas.microsoft.com/office/drawing/2016/5/10/chartex" xmlns:cx3="http://schemas.microsoft.com/office/drawing/2016/5/9/chartex" xmlns:cx2="http://schemas.microsoft.com/office/drawing/2015/10/21/chartex">
           <w:pict>
             <v:shape w14:anchorId="6B5A9EE3" id="Text Box 102" o:spid="_x0000_s1037" type="#_x0000_t202" style="position:absolute;margin-left:156.45pt;margin-top:-22.65pt;width:198.75pt;height:63.65pt;z-index:251680768;visibility:visible;mso-wrap-style:square;mso-width-percent:0;mso-height-percent:0;mso-wrap-distance-left:9pt;mso-wrap-distance-top:0;mso-wrap-distance-right:9pt;mso-wrap-distance-bottom:0;mso-position-horizontal:absolute;mso-position-horizontal-relative:text;mso-position-vertical:absolute;mso-position-vertical-relative:text;mso-width-percent:0;mso-height-percent:0;mso-width-relative:page;mso-height-relative:page;v-text-anchor:top" o:gfxdata="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" filled="f" stroked="f">
               <v:textbox inset="0,0,0,0">
@@ -14800,7 +15347,7 @@
             </wp:anchor>
           </w:drawing>
         </mc:Choice>
-        <mc:Fallback>
+        <mc:Fallback xmlns:w16sdtdh="http://schemas.microsoft.com/office/word/2020/wordml/sdtdatahash" xmlns:w16="http://schemas.microsoft.com/office/word/2018/wordml" xmlns:w16cid="http://schemas.microsoft.com/office/word/2016/wordml/cid" xmlns:w16cex="http://schemas.microsoft.com/office/word/2018/wordml/cex" xmlns:am3d="http://schemas.microsoft.com/office/drawing/2017/model3d" xmlns:aink="http://schemas.microsoft.com/office/drawing/2016/ink" xmlns:cx8="http://schemas.microsoft.com/office/drawing/2016/5/14/chartex" xmlns:cx7="http://schemas.microsoft.com/office/drawing/2016/5/13/chartex" xmlns:cx6="http://schemas.microsoft.com/office/drawing/2016/5/12/chartex" xmlns:cx5="http://schemas.microsoft.com/office/drawing/2016/5/11/chartex" xmlns:cx4="http://schemas.microsoft.com/office/drawing/2016/5/10/chartex" xmlns:cx3="http://schemas.microsoft.com/office/drawing/2016/5/9/chartex" xmlns:cx2="http://schemas.microsoft.com/office/drawing/2015/10/21/chartex">
           <w:pict>
             <v:shape w14:anchorId="2AC15112" id="Text Box 52" o:spid="_x0000_s1038" type="#_x0000_t202" style="position:absolute;margin-left:26.55pt;margin-top:-38.15pt;width:68.8pt;height:12.15pt;z-index:251673600;visibility:visible;mso-wrap-style:square;mso-width-percent:0;mso-height-percent:0;mso-wrap-distance-left:9pt;mso-wrap-distance-top:0;mso-wrap-distance-right:9pt;mso-wrap-distance-bottom:0;mso-position-horizontal:absolute;mso-position-horizontal-relative:text;mso-position-vertical:absolute;mso-position-vertical-relative:text;mso-width-percent:0;mso-height-percent:0;mso-width-relative:page;mso-height-relative:page;v-text-anchor:top" o:gfxdata="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" filled="f" stroked="f">
               <v:textbox inset="0,0,0,0">
@@ -14922,7 +15469,7 @@
             </wp:anchor>
           </w:drawing>
         </mc:Choice>
-        <mc:Fallback>
+        <mc:Fallback xmlns:w16sdtdh="http://schemas.microsoft.com/office/word/2020/wordml/sdtdatahash" xmlns:w16="http://schemas.microsoft.com/office/word/2018/wordml" xmlns:w16cid="http://schemas.microsoft.com/office/word/2016/wordml/cid" xmlns:w16cex="http://schemas.microsoft.com/office/word/2018/wordml/cex" xmlns:am3d="http://schemas.microsoft.com/office/drawing/2017/model3d" xmlns:aink="http://schemas.microsoft.com/office/drawing/2016/ink" xmlns:cx8="http://schemas.microsoft.com/office/drawing/2016/5/14/chartex" xmlns:cx7="http://schemas.microsoft.com/office/drawing/2016/5/13/chartex" xmlns:cx6="http://schemas.microsoft.com/office/drawing/2016/5/12/chartex" xmlns:cx5="http://schemas.microsoft.com/office/drawing/2016/5/11/chartex" xmlns:cx4="http://schemas.microsoft.com/office/drawing/2016/5/10/chartex" xmlns:cx3="http://schemas.microsoft.com/office/drawing/2016/5/9/chartex" xmlns:cx2="http://schemas.microsoft.com/office/drawing/2015/10/21/chartex">
           <w:pict>
             <v:shape w14:anchorId="41052FA2" id="Text Box 53" o:spid="_x0000_s1039" type="#_x0000_t202" style="position:absolute;margin-left:26.65pt;margin-top:-23.35pt;width:56.8pt;height:12.4pt;z-index:251674624;visibility:visible;mso-wrap-style:square;mso-width-percent:0;mso-height-percent:0;mso-wrap-distance-left:9pt;mso-wrap-distance-top:0;mso-wrap-distance-right:9pt;mso-wrap-distance-bottom:0;mso-position-horizontal:absolute;mso-position-horizontal-relative:text;mso-position-vertical:absolute;mso-position-vertical-relative:text;mso-width-percent:0;mso-height-percent:0;mso-width-relative:page;mso-height-relative:page;v-text-anchor:top" o:gfxdata="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" filled="f" stroked="f">
               <v:textbox inset="0,0,0,0">
@@ -15045,7 +15592,7 @@
             </wp:anchor>
           </w:drawing>
         </mc:Choice>
-        <mc:Fallback>
+        <mc:Fallback xmlns:w16sdtdh="http://schemas.microsoft.com/office/word/2020/wordml/sdtdatahash" xmlns:w16="http://schemas.microsoft.com/office/word/2018/wordml" xmlns:w16cid="http://schemas.microsoft.com/office/word/2016/wordml/cid" xmlns:w16cex="http://schemas.microsoft.com/office/word/2018/wordml/cex" xmlns:am3d="http://schemas.microsoft.com/office/drawing/2017/model3d" xmlns:aink="http://schemas.microsoft.com/office/drawing/2016/ink" xmlns:cx8="http://schemas.microsoft.com/office/drawing/2016/5/14/chartex" xmlns:cx7="http://schemas.microsoft.com/office/drawing/2016/5/13/chartex" xmlns:cx6="http://schemas.microsoft.com/office/drawing/2016/5/12/chartex" xmlns:cx5="http://schemas.microsoft.com/office/drawing/2016/5/11/chartex" xmlns:cx4="http://schemas.microsoft.com/office/drawing/2016/5/10/chartex" xmlns:cx3="http://schemas.microsoft.com/office/drawing/2016/5/9/chartex" xmlns:cx2="http://schemas.microsoft.com/office/drawing/2015/10/21/chartex">
           <w:pict>
             <v:shape w14:anchorId="74C08DB5" id="Text Box 49" o:spid="_x0000_s1040" type="#_x0000_t202" style="position:absolute;margin-left:127.35pt;margin-top:-53.6pt;width:28.4pt;height:12.6pt;z-index:251670528;visibility:visible;mso-wrap-style:square;mso-width-percent:0;mso-height-percent:0;mso-wrap-distance-left:9pt;mso-wrap-distance-top:0;mso-wrap-distance-right:9pt;mso-wrap-distance-bottom:0;mso-position-horizontal:absolute;mso-position-horizontal-relative:text;mso-position-vertical:absolute;mso-position-vertical-relative:text;mso-width-percent:0;mso-height-percent:0;mso-width-relative:page;mso-height-relative:page;v-text-anchor:top" o:gfxdata="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" filled="f" stroked="f">
               <v:textbox inset="0,0,0,0">
@@ -15184,7 +15731,7 @@
             </wp:anchor>
           </w:drawing>
         </mc:Choice>
-        <mc:Fallback>
+        <mc:Fallback xmlns:w16sdtdh="http://schemas.microsoft.com/office/word/2020/wordml/sdtdatahash" xmlns:w16="http://schemas.microsoft.com/office/word/2018/wordml" xmlns:w16cid="http://schemas.microsoft.com/office/word/2016/wordml/cid" xmlns:w16cex="http://schemas.microsoft.com/office/word/2018/wordml/cex" xmlns:am3d="http://schemas.microsoft.com/office/drawing/2017/model3d" xmlns:aink="http://schemas.microsoft.com/office/drawing/2016/ink" xmlns:cx8="http://schemas.microsoft.com/office/drawing/2016/5/14/chartex" xmlns:cx7="http://schemas.microsoft.com/office/drawing/2016/5/13/chartex" xmlns:cx6="http://schemas.microsoft.com/office/drawing/2016/5/12/chartex" xmlns:cx5="http://schemas.microsoft.com/office/drawing/2016/5/11/chartex" xmlns:cx4="http://schemas.microsoft.com/office/drawing/2016/5/10/chartex" xmlns:cx3="http://schemas.microsoft.com/office/drawing/2016/5/9/chartex" xmlns:cx2="http://schemas.microsoft.com/office/drawing/2015/10/21/chartex">
           <w:pict>
             <v:shape w14:anchorId="7386E218" id="Text Box 45" o:spid="_x0000_s1041" type="#_x0000_t202" style="position:absolute;margin-left:-4.65pt;margin-top:-53.1pt;width:28.4pt;height:11.85pt;z-index:251666432;visibility:visible;mso-wrap-style:square;mso-width-percent:0;mso-height-percent:0;mso-wrap-distance-left:9pt;mso-wrap-distance-top:0;mso-wrap-distance-right:9pt;mso-wrap-distance-bottom:0;mso-position-horizontal:absolute;mso-position-horizontal-relative:margin;mso-position-vertical:absolute;mso-position-vertical-relative:text;mso-width-percent:0;mso-height-percent:0;mso-width-relative:page;mso-height-relative:page;v-text-anchor:top" o:gfxdata="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" filled="f" stroked="f">
               <v:textbox inset="0,0,0,0">
@@ -15338,7 +15885,7 @@
             </wp:anchor>
           </w:drawing>
         </mc:Choice>
-        <mc:Fallback>
+        <mc:Fallback xmlns:w16sdtdh="http://schemas.microsoft.com/office/word/2020/wordml/sdtdatahash" xmlns:w16="http://schemas.microsoft.com/office/word/2018/wordml" xmlns:w16cid="http://schemas.microsoft.com/office/word/2016/wordml/cid" xmlns:w16cex="http://schemas.microsoft.com/office/word/2018/wordml/cex" xmlns:am3d="http://schemas.microsoft.com/office/drawing/2017/model3d" xmlns:aink="http://schemas.microsoft.com/office/drawing/2016/ink" xmlns:cx8="http://schemas.microsoft.com/office/drawing/2016/5/14/chartex" xmlns:cx7="http://schemas.microsoft.com/office/drawing/2016/5/13/chartex" xmlns:cx6="http://schemas.microsoft.com/office/drawing/2016/5/12/chartex" xmlns:cx5="http://schemas.microsoft.com/office/drawing/2016/5/11/chartex" xmlns:cx4="http://schemas.microsoft.com/office/drawing/2016/5/10/chartex" xmlns:cx3="http://schemas.microsoft.com/office/drawing/2016/5/9/chartex" xmlns:cx2="http://schemas.microsoft.com/office/drawing/2015/10/21/chartex">
           <w:pict>
             <v:shape w14:anchorId="4F82EE4E" id="Text Box 46" o:spid="_x0000_s1042" type="#_x0000_t202" style="position:absolute;margin-left:54.05pt;margin-top:-53.05pt;width:28.4pt;height:12.2pt;z-index:251667456;visibility:visible;mso-wrap-style:square;mso-width-percent:0;mso-height-percent:0;mso-wrap-distance-left:9pt;mso-wrap-distance-top:0;mso-wrap-distance-right:9pt;mso-wrap-distance-bottom:0;mso-position-horizontal:absolute;mso-position-horizontal-relative:left-margin-area;mso-position-vertical:absolute;mso-position-vertical-relative:text;mso-width-percent:0;mso-height-percent:0;mso-width-relative:page;mso-height-relative:page;v-text-anchor:top" o:gfxdata="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" filled="f" stroked="f">
               <v:textbox inset="0,0,0,0">
@@ -15481,7 +16028,7 @@
             </wp:anchor>
           </w:drawing>
         </mc:Choice>
-        <mc:Fallback>
+        <mc:Fallback xmlns:w16sdtdh="http://schemas.microsoft.com/office/word/2020/wordml/sdtdatahash" xmlns:w16="http://schemas.microsoft.com/office/word/2018/wordml" xmlns:w16cid="http://schemas.microsoft.com/office/word/2016/wordml/cid" xmlns:w16cex="http://schemas.microsoft.com/office/word/2018/wordml/cex" xmlns:am3d="http://schemas.microsoft.com/office/drawing/2017/model3d" xmlns:aink="http://schemas.microsoft.com/office/drawing/2016/ink" xmlns:cx8="http://schemas.microsoft.com/office/drawing/2016/5/14/chartex" xmlns:cx7="http://schemas.microsoft.com/office/drawing/2016/5/13/chartex" xmlns:cx6="http://schemas.microsoft.com/office/drawing/2016/5/12/chartex" xmlns:cx5="http://schemas.microsoft.com/office/drawing/2016/5/11/chartex" xmlns:cx4="http://schemas.microsoft.com/office/drawing/2016/5/10/chartex" xmlns:cx3="http://schemas.microsoft.com/office/drawing/2016/5/9/chartex" xmlns:cx2="http://schemas.microsoft.com/office/drawing/2015/10/21/chartex">
           <w:pict>
             <v:shape w14:anchorId="6A4034F5" id="Text Box 111" o:spid="_x0000_s1043" type="#_x0000_t202" style="position:absolute;margin-left:-27.95pt;margin-top:16.5pt;width:56.8pt;height:13.5pt;z-index:251684864;visibility:visible;mso-wrap-style:square;mso-width-percent:0;mso-height-percent:0;mso-wrap-distance-left:9pt;mso-wrap-distance-top:0;mso-wrap-distance-right:9pt;mso-wrap-distance-bottom:0;mso-position-horizontal:absolute;mso-position-horizontal-relative:text;mso-position-vertical:absolute;mso-position-vertical-relative:text;mso-width-percent:0;mso-height-percent:0;mso-width-relative:page;mso-height-relative:page;v-text-anchor:top" o:gfxdata="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" stroked="f">
               <v:fill opacity="0"/>
@@ -15678,7 +16225,7 @@
             </wp:anchor>
           </w:drawing>
         </mc:Choice>
-        <mc:Fallback>
+        <mc:Fallback xmlns:w16sdtdh="http://schemas.microsoft.com/office/word/2020/wordml/sdtdatahash" xmlns:w16="http://schemas.microsoft.com/office/word/2018/wordml" xmlns:w16cid="http://schemas.microsoft.com/office/word/2016/wordml/cid" xmlns:w16cex="http://schemas.microsoft.com/office/word/2018/wordml/cex" xmlns:am3d="http://schemas.microsoft.com/office/drawing/2017/model3d" xmlns:aink="http://schemas.microsoft.com/office/drawing/2016/ink" xmlns:cx8="http://schemas.microsoft.com/office/drawing/2016/5/14/chartex" xmlns:cx7="http://schemas.microsoft.com/office/drawing/2016/5/13/chartex" xmlns:cx6="http://schemas.microsoft.com/office/drawing/2016/5/12/chartex" xmlns:cx5="http://schemas.microsoft.com/office/drawing/2016/5/11/chartex" xmlns:cx4="http://schemas.microsoft.com/office/drawing/2016/5/10/chartex" xmlns:cx3="http://schemas.microsoft.com/office/drawing/2016/5/9/chartex" xmlns:cx2="http://schemas.microsoft.com/office/drawing/2015/10/21/chartex">
           <w:pict>
             <v:shape w14:anchorId="77CB4395" id="Text Box 51" o:spid="_x0000_s1044" type="#_x0000_t202" style="position:absolute;margin-left:-26.05pt;margin-top:-26.4pt;width:56.8pt;height:14.2pt;z-index:251672576;visibility:visible;mso-wrap-style:square;mso-width-percent:0;mso-height-percent:0;mso-wrap-distance-left:9pt;mso-wrap-distance-top:0;mso-wrap-distance-right:9pt;mso-wrap-distance-bottom:0;mso-position-horizontal:absolute;mso-position-horizontal-relative:text;mso-position-vertical:absolute;mso-position-vertical-relative:text;mso-width-percent:0;mso-height-percent:0;mso-width-relative:page;mso-height-relative:page;v-text-anchor:top" o:gfxdata="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" filled="f" stroked="f">
               <v:textbox inset="0,0,0,0">
@@ -15914,7 +16461,7 @@
             </wp:anchor>
           </w:drawing>
         </mc:Choice>
-        <mc:Fallback>
+        <mc:Fallback xmlns:w16sdtdh="http://schemas.microsoft.com/office/word/2020/wordml/sdtdatahash" xmlns:w16="http://schemas.microsoft.com/office/word/2018/wordml" xmlns:w16cid="http://schemas.microsoft.com/office/word/2016/wordml/cid" xmlns:w16cex="http://schemas.microsoft.com/office/word/2018/wordml/cex" xmlns:am3d="http://schemas.microsoft.com/office/drawing/2017/model3d" xmlns:aink="http://schemas.microsoft.com/office/drawing/2016/ink" xmlns:cx8="http://schemas.microsoft.com/office/drawing/2016/5/14/chartex" xmlns:cx7="http://schemas.microsoft.com/office/drawing/2016/5/13/chartex" xmlns:cx6="http://schemas.microsoft.com/office/drawing/2016/5/12/chartex" xmlns:cx5="http://schemas.microsoft.com/office/drawing/2016/5/11/chartex" xmlns:cx4="http://schemas.microsoft.com/office/drawing/2016/5/10/chartex" xmlns:cx3="http://schemas.microsoft.com/office/drawing/2016/5/9/chartex" xmlns:cx2="http://schemas.microsoft.com/office/drawing/2015/10/21/chartex">
           <w:pict>
             <v:shape w14:anchorId="52D45DD9" id="Text Box 103" o:spid="_x0000_s1045" type="#_x0000_t202" style="position:absolute;margin-left:155.7pt;margin-top:-70.8pt;width:340.8pt;height:28.4pt;z-index:251681792;visibility:visible;mso-wrap-style:square;mso-width-percent:0;mso-height-percent:0;mso-wrap-distance-left:9pt;mso-wrap-distance-top:0;mso-wrap-distance-right:9pt;mso-wrap-distance-bottom:0;mso-position-horizontal:absolute;mso-position-horizontal-relative:text;mso-position-vertical:absolute;mso-position-vertical-relative:text;mso-width-percent:0;mso-height-percent:0;mso-width-relative:page;mso-height-relative:page;v-text-anchor:top" o:gfxdata="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" filled="f" stroked="f">
               <v:textbox inset="0,0,0,0">
@@ -16066,7 +16613,7 @@
             </wp:anchor>
           </w:drawing>
         </mc:Choice>
-        <mc:Fallback>
+        <mc:Fallback xmlns:w16sdtdh="http://schemas.microsoft.com/office/word/2020/wordml/sdtdatahash" xmlns:w16="http://schemas.microsoft.com/office/word/2018/wordml" xmlns:w16cid="http://schemas.microsoft.com/office/word/2016/wordml/cid" xmlns:w16cex="http://schemas.microsoft.com/office/word/2018/wordml/cex" xmlns:am3d="http://schemas.microsoft.com/office/drawing/2017/model3d" xmlns:aink="http://schemas.microsoft.com/office/drawing/2016/ink" xmlns:cx8="http://schemas.microsoft.com/office/drawing/2016/5/14/chartex" xmlns:cx7="http://schemas.microsoft.com/office/drawing/2016/5/13/chartex" xmlns:cx6="http://schemas.microsoft.com/office/drawing/2016/5/12/chartex" xmlns:cx5="http://schemas.microsoft.com/office/drawing/2016/5/11/chartex" xmlns:cx4="http://schemas.microsoft.com/office/drawing/2016/5/10/chartex" xmlns:cx3="http://schemas.microsoft.com/office/drawing/2016/5/9/chartex" xmlns:cx2="http://schemas.microsoft.com/office/drawing/2015/10/21/chartex">
           <w:pict>
             <v:shape w14:anchorId="056BB8CE" id="Text Box 113" o:spid="_x0000_s1046" type="#_x0000_t202" style="position:absolute;margin-left:28.3pt;margin-top:1.8pt;width:56.45pt;height:13.9pt;z-index:251686912;visibility:visible;mso-wrap-style:square;mso-width-percent:0;mso-height-percent:0;mso-wrap-distance-left:9pt;mso-wrap-distance-top:0;mso-wrap-distance-right:9pt;mso-wrap-distance-bottom:0;mso-position-horizontal:absolute;mso-position-horizontal-relative:text;mso-position-vertical:absolute;mso-position-vertical-relative:text;mso-width-percent:0;mso-height-percent:0;mso-width-relative:page;mso-height-relative:page;v-text-anchor:top" o:gfxdata="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" stroked="f">
               <v:fill opacity="0"/>
@@ -16178,7 +16725,7 @@
             </wp:anchor>
           </w:drawing>
         </mc:Choice>
-        <mc:Fallback>
+        <mc:Fallback xmlns:w16sdtdh="http://schemas.microsoft.com/office/word/2020/wordml/sdtdatahash" xmlns:w16="http://schemas.microsoft.com/office/word/2018/wordml" xmlns:w16cid="http://schemas.microsoft.com/office/word/2016/wordml/cid" xmlns:w16cex="http://schemas.microsoft.com/office/word/2018/wordml/cex" xmlns:am3d="http://schemas.microsoft.com/office/drawing/2017/model3d" xmlns:aink="http://schemas.microsoft.com/office/drawing/2016/ink" xmlns:cx8="http://schemas.microsoft.com/office/drawing/2016/5/14/chartex" xmlns:cx7="http://schemas.microsoft.com/office/drawing/2016/5/13/chartex" xmlns:cx6="http://schemas.microsoft.com/office/drawing/2016/5/12/chartex" xmlns:cx5="http://schemas.microsoft.com/office/drawing/2016/5/11/chartex" xmlns:cx4="http://schemas.microsoft.com/office/drawing/2016/5/10/chartex" xmlns:cx3="http://schemas.microsoft.com/office/drawing/2016/5/9/chartex" xmlns:cx2="http://schemas.microsoft.com/office/drawing/2015/10/21/chartex">
           <w:pict>
             <v:shape w14:anchorId="01D372F0" id="Text Box 41" o:spid="_x0000_s1047" type="#_x0000_t202" style="position:absolute;margin-left:442.1pt;margin-top:-39.95pt;width:54.8pt;height:12.4pt;z-index:251665408;visibility:visible;mso-wrap-style:square;mso-width-percent:0;mso-height-percent:0;mso-wrap-distance-left:9pt;mso-wrap-distance-top:0;mso-wrap-distance-right:9pt;mso-wrap-distance-bottom:0;mso-position-horizontal:absolute;mso-position-horizontal-relative:text;mso-position-vertical:absolute;mso-position-vertical-relative:text;mso-width-percent:0;mso-height-percent:0;mso-width-relative:page;mso-height-relative:page;v-text-anchor:top" o:gfxdata="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" filled="f" stroked="f">
               <v:textbox inset="0,0,0,0">
@@ -16306,7 +16853,7 @@
             </wp:anchor>
           </w:drawing>
         </mc:Choice>
-        <mc:Fallback>
+        <mc:Fallback xmlns:w16sdtdh="http://schemas.microsoft.com/office/word/2020/wordml/sdtdatahash" xmlns:w16="http://schemas.microsoft.com/office/word/2018/wordml" xmlns:w16cid="http://schemas.microsoft.com/office/word/2016/wordml/cid" xmlns:w16cex="http://schemas.microsoft.com/office/word/2018/wordml/cex" xmlns:am3d="http://schemas.microsoft.com/office/drawing/2017/model3d" xmlns:aink="http://schemas.microsoft.com/office/drawing/2016/ink" xmlns:cx8="http://schemas.microsoft.com/office/drawing/2016/5/14/chartex" xmlns:cx7="http://schemas.microsoft.com/office/drawing/2016/5/13/chartex" xmlns:cx6="http://schemas.microsoft.com/office/drawing/2016/5/12/chartex" xmlns:cx5="http://schemas.microsoft.com/office/drawing/2016/5/11/chartex" xmlns:cx4="http://schemas.microsoft.com/office/drawing/2016/5/10/chartex" xmlns:cx3="http://schemas.microsoft.com/office/drawing/2016/5/9/chartex" xmlns:cx2="http://schemas.microsoft.com/office/drawing/2015/10/21/chartex">
           <w:pict>
             <v:shape w14:anchorId="4C2D7BB8" id="Text Box 40" o:spid="_x0000_s1048" type="#_x0000_t202" style="position:absolute;margin-left:399.1pt;margin-top:-39.55pt;width:41.35pt;height:13pt;z-index:251664384;visibility:visible;mso-wrap-style:square;mso-width-percent:0;mso-height-percent:0;mso-wrap-distance-left:9pt;mso-wrap-distance-top:0;mso-wrap-distance-right:9pt;mso-wrap-distance-bottom:0;mso-position-horizontal:absolute;mso-position-horizontal-relative:text;mso-position-vertical:absolute;mso-position-vertical-relative:text;mso-width-percent:0;mso-height-percent:0;mso-width-relative:page;mso-height-relative:page;v-text-anchor:top" o:gfxdata="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" filled="f" stroked="f">
               <v:textbox inset="0,0,0,0">
@@ -16434,7 +16981,7 @@
             </wp:anchor>
           </w:drawing>
         </mc:Choice>
-        <mc:Fallback>
+        <mc:Fallback xmlns:w16sdtdh="http://schemas.microsoft.com/office/word/2020/wordml/sdtdatahash" xmlns:w16="http://schemas.microsoft.com/office/word/2018/wordml" xmlns:w16cid="http://schemas.microsoft.com/office/word/2016/wordml/cid" xmlns:w16cex="http://schemas.microsoft.com/office/word/2018/wordml/cex" xmlns:am3d="http://schemas.microsoft.com/office/drawing/2017/model3d" xmlns:aink="http://schemas.microsoft.com/office/drawing/2016/ink" xmlns:cx8="http://schemas.microsoft.com/office/drawing/2016/5/14/chartex" xmlns:cx7="http://schemas.microsoft.com/office/drawing/2016/5/13/chartex" xmlns:cx6="http://schemas.microsoft.com/office/drawing/2016/5/12/chartex" xmlns:cx5="http://schemas.microsoft.com/office/drawing/2016/5/11/chartex" xmlns:cx4="http://schemas.microsoft.com/office/drawing/2016/5/10/chartex" xmlns:cx3="http://schemas.microsoft.com/office/drawing/2016/5/9/chartex" xmlns:cx2="http://schemas.microsoft.com/office/drawing/2015/10/21/chartex">
           <w:pict>
             <v:shape w14:anchorId="203227F5" id="Text Box 38" o:spid="_x0000_s1049" type="#_x0000_t202" style="position:absolute;margin-left:357.85pt;margin-top:-40.8pt;width:42.8pt;height:12.8pt;z-index:251663360;visibility:visible;mso-wrap-style:square;mso-width-percent:0;mso-height-percent:0;mso-wrap-distance-left:9pt;mso-wrap-distance-top:0;mso-wrap-distance-right:9pt;mso-wrap-distance-bottom:0;mso-position-horizontal:absolute;mso-position-horizontal-relative:text;mso-position-vertical:absolute;mso-position-vertical-relative:text;mso-width-percent:0;mso-height-percent:0;mso-width-relative:page;mso-height-relative:page;v-text-anchor:top" o:gfxdata="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" filled="f" stroked="f">
               <v:textbox inset="0,0,0,0">
@@ -16582,7 +17129,7 @@
             </wp:anchor>
           </w:drawing>
         </mc:Choice>
-        <mc:Fallback>
+        <mc:Fallback xmlns:w16sdtdh="http://schemas.microsoft.com/office/word/2020/wordml/sdtdatahash" xmlns:w16="http://schemas.microsoft.com/office/word/2018/wordml" xmlns:w16cid="http://schemas.microsoft.com/office/word/2016/wordml/cid" xmlns:w16cex="http://schemas.microsoft.com/office/word/2018/wordml/cex" xmlns:am3d="http://schemas.microsoft.com/office/drawing/2017/model3d" xmlns:aink="http://schemas.microsoft.com/office/drawing/2016/ink" xmlns:cx8="http://schemas.microsoft.com/office/drawing/2016/5/14/chartex" xmlns:cx7="http://schemas.microsoft.com/office/drawing/2016/5/13/chartex" xmlns:cx6="http://schemas.microsoft.com/office/drawing/2016/5/12/chartex" xmlns:cx5="http://schemas.microsoft.com/office/drawing/2016/5/11/chartex" xmlns:cx4="http://schemas.microsoft.com/office/drawing/2016/5/10/chartex" xmlns:cx3="http://schemas.microsoft.com/office/drawing/2016/5/9/chartex" xmlns:cx2="http://schemas.microsoft.com/office/drawing/2015/10/21/chartex">
           <w:pict>
             <v:shape w14:anchorId="3B224887" id="Text Box 37" o:spid="_x0000_s1050" type="#_x0000_t202" style="position:absolute;margin-left:356.6pt;margin-top:1.4pt;width:142pt;height:28.4pt;z-index:251662336;visibility:visible;mso-wrap-style:square;mso-width-percent:0;mso-height-percent:0;mso-wrap-distance-left:9pt;mso-wrap-distance-top:0;mso-wrap-distance-right:9pt;mso-wrap-distance-bottom:0;mso-position-horizontal:absolute;mso-position-horizontal-relative:text;mso-position-vertical:absolute;mso-position-vertical-relative:text;mso-width-percent:0;mso-height-percent:0;mso-width-relative:page;mso-height-relative:page;v-text-anchor:top" o:gfxdata="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" filled="f" stroked="f">
               <v:textbox inset="0,0,0,0">
@@ -16747,7 +17294,7 @@
             </wp:anchor>
           </w:drawing>
         </mc:Choice>
-        <mc:Fallback>
+        <mc:Fallback xmlns:w16sdtdh="http://schemas.microsoft.com/office/word/2020/wordml/sdtdatahash" xmlns:w16="http://schemas.microsoft.com/office/word/2018/wordml" xmlns:w16cid="http://schemas.microsoft.com/office/word/2016/wordml/cid" xmlns:w16cex="http://schemas.microsoft.com/office/word/2018/wordml/cex" xmlns:am3d="http://schemas.microsoft.com/office/drawing/2017/model3d" xmlns:aink="http://schemas.microsoft.com/office/drawing/2016/ink" xmlns:cx8="http://schemas.microsoft.com/office/drawing/2016/5/14/chartex" xmlns:cx7="http://schemas.microsoft.com/office/drawing/2016/5/13/chartex" xmlns:cx6="http://schemas.microsoft.com/office/drawing/2016/5/12/chartex" xmlns:cx5="http://schemas.microsoft.com/office/drawing/2016/5/11/chartex" xmlns:cx4="http://schemas.microsoft.com/office/drawing/2016/5/10/chartex" xmlns:cx3="http://schemas.microsoft.com/office/drawing/2016/5/9/chartex" xmlns:cx2="http://schemas.microsoft.com/office/drawing/2015/10/21/chartex">
           <w:pict>
             <v:shape w14:anchorId="509465EF" id="Text Box 50" o:spid="_x0000_s1051" type="#_x0000_t202" style="position:absolute;margin-left:-26.05pt;margin-top:-41.4pt;width:56.8pt;height:14.2pt;z-index:251671552;visibility:visible;mso-wrap-style:square;mso-width-percent:0;mso-height-percent:0;mso-wrap-distance-left:9pt;mso-wrap-distance-top:0;mso-wrap-distance-right:9pt;mso-wrap-distance-bottom:0;mso-position-horizontal:absolute;mso-position-horizontal-relative:text;mso-position-vertical:absolute;mso-position-vertical-relative:text;mso-width-percent:0;mso-height-percent:0;mso-width-relative:page;mso-height-relative:page;v-text-anchor:top" o:gfxdata="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" filled="f" stroked="f">
               <v:textbox inset="0,0,0,0">
@@ -16902,7 +17449,7 @@
             </wp:anchor>
           </w:drawing>
         </mc:Choice>
-        <mc:Fallback>
+        <mc:Fallback xmlns:w16sdtdh="http://schemas.microsoft.com/office/word/2020/wordml/sdtdatahash" xmlns:w16="http://schemas.microsoft.com/office/word/2018/wordml" xmlns:w16cid="http://schemas.microsoft.com/office/word/2016/wordml/cid" xmlns:w16cex="http://schemas.microsoft.com/office/word/2018/wordml/cex" xmlns:am3d="http://schemas.microsoft.com/office/drawing/2017/model3d" xmlns:aink="http://schemas.microsoft.com/office/drawing/2016/ink" xmlns:cx8="http://schemas.microsoft.com/office/drawing/2016/5/14/chartex" xmlns:cx7="http://schemas.microsoft.com/office/drawing/2016/5/13/chartex" xmlns:cx6="http://schemas.microsoft.com/office/drawing/2016/5/12/chartex" xmlns:cx5="http://schemas.microsoft.com/office/drawing/2016/5/11/chartex" xmlns:cx4="http://schemas.microsoft.com/office/drawing/2016/5/10/chartex" xmlns:cx3="http://schemas.microsoft.com/office/drawing/2016/5/9/chartex" xmlns:cx2="http://schemas.microsoft.com/office/drawing/2015/10/21/chartex">
           <w:pict>
             <v:shape w14:anchorId="632FD9E9" id="Text Box 48" o:spid="_x0000_s1052" type="#_x0000_t202" style="position:absolute;margin-left:87.95pt;margin-top:-54.5pt;width:40.55pt;height:12.9pt;z-index:251669504;visibility:visible;mso-wrap-style:square;mso-width-percent:0;mso-height-percent:0;mso-wrap-distance-left:9pt;mso-wrap-distance-top:0;mso-wrap-distance-right:9pt;mso-wrap-distance-bottom:0;mso-position-horizontal:absolute;mso-position-horizontal-relative:text;mso-position-vertical:absolute;mso-position-vertical-relative:text;mso-width-percent:0;mso-height-percent:0;mso-width-relative:page;mso-height-relative:page;v-text-anchor:top" o:gfxdata="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" filled="f" stroked="f">
               <v:textbox inset="0,0,0,0">
@@ -17062,7 +17609,7 @@
             </wp:anchor>
           </w:drawing>
         </mc:Choice>
-        <mc:Fallback>
+        <mc:Fallback xmlns:w16sdtdh="http://schemas.microsoft.com/office/word/2020/wordml/sdtdatahash" xmlns:w16="http://schemas.microsoft.com/office/word/2018/wordml" xmlns:w16cid="http://schemas.microsoft.com/office/word/2016/wordml/cid" xmlns:w16cex="http://schemas.microsoft.com/office/word/2018/wordml/cex" xmlns:am3d="http://schemas.microsoft.com/office/drawing/2017/model3d" xmlns:aink="http://schemas.microsoft.com/office/drawing/2016/ink" xmlns:cx8="http://schemas.microsoft.com/office/drawing/2016/5/14/chartex" xmlns:cx7="http://schemas.microsoft.com/office/drawing/2016/5/13/chartex" xmlns:cx6="http://schemas.microsoft.com/office/drawing/2016/5/12/chartex" xmlns:cx5="http://schemas.microsoft.com/office/drawing/2016/5/11/chartex" xmlns:cx4="http://schemas.microsoft.com/office/drawing/2016/5/10/chartex" xmlns:cx3="http://schemas.microsoft.com/office/drawing/2016/5/9/chartex" xmlns:cx2="http://schemas.microsoft.com/office/drawing/2015/10/21/chartex">
           <w:pict>
             <v:shape w14:anchorId="308E16BC" id="Text Box 47" o:spid="_x0000_s1053" type="#_x0000_t202" style="position:absolute;margin-left:26.25pt;margin-top:-54.1pt;width:54.65pt;height:12.6pt;z-index:251668480;visibility:visible;mso-wrap-style:square;mso-width-percent:0;mso-height-percent:0;mso-wrap-distance-left:9pt;mso-wrap-distance-top:0;mso-wrap-distance-right:9pt;mso-wrap-distance-bottom:0;mso-position-horizontal:absolute;mso-position-horizontal-relative:text;mso-position-vertical:absolute;mso-position-vertical-relative:text;mso-width-percent:0;mso-height-percent:0;mso-width-relative:page;mso-height-relative:page;v-text-anchor:top" o:gfxdata="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" filled="f" stroked="f">
               <v:textbox inset="0,0,0,0">
@@ -17181,7 +17728,7 @@
             </wp:anchor>
           </w:drawing>
         </mc:Choice>
-        <mc:Fallback>
+        <mc:Fallback xmlns:w16sdtdh="http://schemas.microsoft.com/office/word/2020/wordml/sdtdatahash" xmlns:w16="http://schemas.microsoft.com/office/word/2018/wordml" xmlns:w16cid="http://schemas.microsoft.com/office/word/2016/wordml/cid" xmlns:w16cex="http://schemas.microsoft.com/office/word/2018/wordml/cex" xmlns:am3d="http://schemas.microsoft.com/office/drawing/2017/model3d" xmlns:aink="http://schemas.microsoft.com/office/drawing/2016/ink" xmlns:cx8="http://schemas.microsoft.com/office/drawing/2016/5/14/chartex" xmlns:cx7="http://schemas.microsoft.com/office/drawing/2016/5/13/chartex" xmlns:cx6="http://schemas.microsoft.com/office/drawing/2016/5/12/chartex" xmlns:cx5="http://schemas.microsoft.com/office/drawing/2016/5/11/chartex" xmlns:cx4="http://schemas.microsoft.com/office/drawing/2016/5/10/chartex" xmlns:cx3="http://schemas.microsoft.com/office/drawing/2016/5/9/chartex" xmlns:cx2="http://schemas.microsoft.com/office/drawing/2015/10/21/chartex">
           <w:pict>
             <v:line w14:anchorId="2477F46E" id="Line 19" o:spid="_x0000_s1026" style="position:absolute;z-index:251653120;visibility:visible;mso-wrap-style:square;mso-width-percent:0;mso-height-percent:0;mso-wrap-distance-left:9pt;mso-wrap-distance-top:0;mso-wrap-distance-right:9pt;mso-wrap-distance-bottom:0;mso-position-horizontal:absolute;mso-position-horizontal-relative:page;mso-position-vertical:absolute;mso-position-vertical-relative:page;mso-width-percent:0;mso-height-percent:0;mso-width-relative:page;mso-height-relative:page" from="108.6pt,711.85pt" to="108.6pt,825.25pt" o:gfxdata="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" strokeweight="1.5pt">
               <w10:wrap anchorx="page" anchory="page"/>
@@ -17257,7 +17804,7 @@
             </wp:anchor>
           </w:drawing>
         </mc:Choice>
-        <mc:Fallback>
+        <mc:Fallback xmlns:w16sdtdh="http://schemas.microsoft.com/office/word/2020/wordml/sdtdatahash" xmlns:w16="http://schemas.microsoft.com/office/word/2018/wordml" xmlns:w16cid="http://schemas.microsoft.com/office/word/2016/wordml/cid" xmlns:w16cex="http://schemas.microsoft.com/office/word/2018/wordml/cex" xmlns:am3d="http://schemas.microsoft.com/office/drawing/2017/model3d" xmlns:aink="http://schemas.microsoft.com/office/drawing/2016/ink" xmlns:cx8="http://schemas.microsoft.com/office/drawing/2016/5/14/chartex" xmlns:cx7="http://schemas.microsoft.com/office/drawing/2016/5/13/chartex" xmlns:cx6="http://schemas.microsoft.com/office/drawing/2016/5/12/chartex" xmlns:cx5="http://schemas.microsoft.com/office/drawing/2016/5/11/chartex" xmlns:cx4="http://schemas.microsoft.com/office/drawing/2016/5/10/chartex" xmlns:cx3="http://schemas.microsoft.com/office/drawing/2016/5/9/chartex" xmlns:cx2="http://schemas.microsoft.com/office/drawing/2015/10/21/chartex">
           <w:pict>
             <v:line w14:anchorId="6692BFF5" id="Line 18" o:spid="_x0000_s1026" style="position:absolute;z-index:251652096;visibility:visible;mso-wrap-style:square;mso-width-percent:0;mso-height-percent:0;mso-wrap-distance-left:9pt;mso-wrap-distance-top:0;mso-wrap-distance-right:9pt;mso-wrap-distance-bottom:0;mso-position-horizontal:absolute;mso-position-horizontal-relative:page;mso-position-vertical:absolute;mso-position-vertical-relative:page;mso-width-percent:0;mso-height-percent:0;mso-width-relative:page;mso-height-relative:page" from="79.75pt,711.85pt" to="79.75pt,754.35pt" o:gfxdata="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" strokeweight="1.5pt">
               <w10:wrap anchorx="page" anchory="page"/>
@@ -17359,7 +17906,7 @@
             </wp:anchor>
           </w:drawing>
         </mc:Choice>
-        <mc:Fallback>
+        <mc:Fallback xmlns:w16sdtdh="http://schemas.microsoft.com/office/word/2020/wordml/sdtdatahash" xmlns:w16="http://schemas.microsoft.com/office/word/2018/wordml" xmlns:w16cid="http://schemas.microsoft.com/office/word/2016/wordml/cid" xmlns:w16cex="http://schemas.microsoft.com/office/word/2018/wordml/cex" xmlns:am3d="http://schemas.microsoft.com/office/drawing/2017/model3d" xmlns:aink="http://schemas.microsoft.com/office/drawing/2016/ink" xmlns:cx8="http://schemas.microsoft.com/office/drawing/2016/5/14/chartex" xmlns:cx7="http://schemas.microsoft.com/office/drawing/2016/5/13/chartex" xmlns:cx6="http://schemas.microsoft.com/office/drawing/2016/5/12/chartex" xmlns:cx5="http://schemas.microsoft.com/office/drawing/2016/5/11/chartex" xmlns:cx4="http://schemas.microsoft.com/office/drawing/2016/5/10/chartex" xmlns:cx3="http://schemas.microsoft.com/office/drawing/2016/5/9/chartex" xmlns:cx2="http://schemas.microsoft.com/office/drawing/2015/10/21/chartex">
           <w:pict>
             <v:shape w14:anchorId="6776A279" id="Text Box 92" o:spid="_x0000_s1054" type="#_x0000_t202" style="position:absolute;margin-left:410.4pt;margin-top:-26.95pt;width:100.75pt;height:19.15pt;z-index:251678720;visibility:visible;mso-wrap-style:square;mso-width-percent:0;mso-height-percent:0;mso-wrap-distance-left:9pt;mso-wrap-distance-top:0;mso-wrap-distance-right:9pt;mso-wrap-distance-bottom:0;mso-position-horizontal:absolute;mso-position-horizontal-relative:text;mso-position-vertical:absolute;mso-position-vertical-relative:text;mso-width-percent:0;mso-height-percent:0;mso-width-relative:page;mso-height-relative:page;v-text-anchor:top" o:gfxdata="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" filled="f" stroked="f">
               <v:textbox inset="0,0,0,0">
@@ -17451,7 +17998,7 @@
             </wp:anchor>
           </w:drawing>
         </mc:Choice>
-        <mc:Fallback>
+        <mc:Fallback xmlns:w16sdtdh="http://schemas.microsoft.com/office/word/2020/wordml/sdtdatahash" xmlns:w16="http://schemas.microsoft.com/office/word/2018/wordml" xmlns:w16cid="http://schemas.microsoft.com/office/word/2016/wordml/cid" xmlns:w16cex="http://schemas.microsoft.com/office/word/2018/wordml/cex" xmlns:am3d="http://schemas.microsoft.com/office/drawing/2017/model3d" xmlns:aink="http://schemas.microsoft.com/office/drawing/2016/ink" xmlns:cx8="http://schemas.microsoft.com/office/drawing/2016/5/14/chartex" xmlns:cx7="http://schemas.microsoft.com/office/drawing/2016/5/13/chartex" xmlns:cx6="http://schemas.microsoft.com/office/drawing/2016/5/12/chartex" xmlns:cx5="http://schemas.microsoft.com/office/drawing/2016/5/11/chartex" xmlns:cx4="http://schemas.microsoft.com/office/drawing/2016/5/10/chartex" xmlns:cx3="http://schemas.microsoft.com/office/drawing/2016/5/9/chartex" xmlns:cx2="http://schemas.microsoft.com/office/drawing/2015/10/21/chartex">
           <w:pict>
             <v:line w14:anchorId="0A8AC401" id="Line 116" o:spid="_x0000_s1026" style="position:absolute;z-index:251689984;visibility:visible;mso-wrap-style:square;mso-width-percent:0;mso-height-percent:0;mso-wrap-distance-left:9pt;mso-wrap-distance-top:0;mso-wrap-distance-right:9pt;mso-wrap-distance-bottom:0;mso-position-horizontal:absolute;mso-position-horizontal-relative:page;mso-position-vertical:absolute;mso-position-vertical-relative:page;mso-width-percent:0;mso-height-percent:0;mso-width-relative:page;mso-height-relative:page" from="467.65pt,768.45pt" to="467.65pt,781.65pt" o:gfxdata="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" strokeweight="1.5pt">
               <w10:wrap anchorx="page" anchory="page"/>
@@ -17527,7 +18074,7 @@
             </wp:anchor>
           </w:drawing>
         </mc:Choice>
-        <mc:Fallback>
+        <mc:Fallback xmlns:w16sdtdh="http://schemas.microsoft.com/office/word/2020/wordml/sdtdatahash" xmlns:w16="http://schemas.microsoft.com/office/word/2018/wordml" xmlns:w16cid="http://schemas.microsoft.com/office/word/2016/wordml/cid" xmlns:w16cex="http://schemas.microsoft.com/office/word/2018/wordml/cex" xmlns:am3d="http://schemas.microsoft.com/office/drawing/2017/model3d" xmlns:aink="http://schemas.microsoft.com/office/drawing/2016/ink" xmlns:cx8="http://schemas.microsoft.com/office/drawing/2016/5/14/chartex" xmlns:cx7="http://schemas.microsoft.com/office/drawing/2016/5/13/chartex" xmlns:cx6="http://schemas.microsoft.com/office/drawing/2016/5/12/chartex" xmlns:cx5="http://schemas.microsoft.com/office/drawing/2016/5/11/chartex" xmlns:cx4="http://schemas.microsoft.com/office/drawing/2016/5/10/chartex" xmlns:cx3="http://schemas.microsoft.com/office/drawing/2016/5/9/chartex" xmlns:cx2="http://schemas.microsoft.com/office/drawing/2015/10/21/chartex">
           <w:pict>
             <v:line w14:anchorId="745DEDA0" id="Line 115" o:spid="_x0000_s1026" style="position:absolute;z-index:251688960;visibility:visible;mso-wrap-style:square;mso-width-percent:0;mso-height-percent:0;mso-wrap-distance-left:9pt;mso-wrap-distance-top:0;mso-wrap-distance-right:9pt;mso-wrap-distance-bottom:0;mso-position-horizontal:absolute;mso-position-horizontal-relative:page;mso-position-vertical:absolute;mso-position-vertical-relative:page;mso-width-percent:0;mso-height-percent:0;mso-width-relative:page;mso-height-relative:page" from="453pt,767.45pt" to="453pt,782.2pt" o:gfxdata="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" strokecolor="black [3213]" strokeweight="1.5pt">
               <w10:wrap anchorx="page" anchory="page"/>
@@ -17603,7 +18150,7 @@
             </wp:anchor>
           </w:drawing>
         </mc:Choice>
-        <mc:Fallback>
+        <mc:Fallback xmlns:w16sdtdh="http://schemas.microsoft.com/office/word/2020/wordml/sdtdatahash" xmlns:w16="http://schemas.microsoft.com/office/word/2018/wordml" xmlns:w16cid="http://schemas.microsoft.com/office/word/2016/wordml/cid" xmlns:w16cex="http://schemas.microsoft.com/office/word/2018/wordml/cex" xmlns:am3d="http://schemas.microsoft.com/office/drawing/2017/model3d" xmlns:aink="http://schemas.microsoft.com/office/drawing/2016/ink" xmlns:cx8="http://schemas.microsoft.com/office/drawing/2016/5/14/chartex" xmlns:cx7="http://schemas.microsoft.com/office/drawing/2016/5/13/chartex" xmlns:cx6="http://schemas.microsoft.com/office/drawing/2016/5/12/chartex" xmlns:cx5="http://schemas.microsoft.com/office/drawing/2016/5/11/chartex" xmlns:cx4="http://schemas.microsoft.com/office/drawing/2016/5/10/chartex" xmlns:cx3="http://schemas.microsoft.com/office/drawing/2016/5/9/chartex" xmlns:cx2="http://schemas.microsoft.com/office/drawing/2015/10/21/chartex">
           <w:pict>
             <v:line w14:anchorId="12917C4C" id="Line 25" o:spid="_x0000_s1026" style="position:absolute;z-index:251658240;visibility:visible;mso-wrap-style:square;mso-width-percent:0;mso-height-percent:0;mso-wrap-distance-left:9pt;mso-wrap-distance-top:0;mso-wrap-distance-right:9pt;mso-wrap-distance-bottom:0;mso-position-horizontal:absolute;mso-position-horizontal-relative:page;mso-position-vertical:absolute;mso-position-vertical-relative:page;mso-width-percent:0;mso-height-percent:0;mso-width-relative:page;mso-height-relative:page" from="481.9pt,753.5pt" to="481.9pt,781.85pt" o:gfxdata="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" strokeweight="1.5pt">
               <w10:wrap anchorx="page" anchory="page"/>
@@ -17696,7 +18243,7 @@
             </wp:anchor>
           </w:drawing>
         </mc:Choice>
-        <mc:Fallback>
+        <mc:Fallback xmlns:w16sdtdh="http://schemas.microsoft.com/office/word/2020/wordml/sdtdatahash" xmlns:w16="http://schemas.microsoft.com/office/word/2018/wordml" xmlns:w16cid="http://schemas.microsoft.com/office/word/2016/wordml/cid" xmlns:w16cex="http://schemas.microsoft.com/office/word/2018/wordml/cex" xmlns:am3d="http://schemas.microsoft.com/office/drawing/2017/model3d" xmlns:aink="http://schemas.microsoft.com/office/drawing/2016/ink" xmlns:cx8="http://schemas.microsoft.com/office/drawing/2016/5/14/chartex" xmlns:cx7="http://schemas.microsoft.com/office/drawing/2016/5/13/chartex" xmlns:cx6="http://schemas.microsoft.com/office/drawing/2016/5/12/chartex" xmlns:cx5="http://schemas.microsoft.com/office/drawing/2016/5/11/chartex" xmlns:cx4="http://schemas.microsoft.com/office/drawing/2016/5/10/chartex" xmlns:cx3="http://schemas.microsoft.com/office/drawing/2016/5/9/chartex" xmlns:cx2="http://schemas.microsoft.com/office/drawing/2015/10/21/chartex">
           <w:pict>
             <v:shape w14:anchorId="2FAFC63B" id="Text Box 114" o:spid="_x0000_s1055" type="#_x0000_t202" style="position:absolute;margin-left:42.45pt;margin-top:15.9pt;width:56.75pt;height:14.2pt;z-index:251687936;visibility:visible;mso-wrap-style:square;mso-width-percent:0;mso-height-percent:0;mso-wrap-distance-left:9pt;mso-wrap-distance-top:0;mso-wrap-distance-right:9pt;mso-wrap-distance-bottom:0;mso-position-horizontal:absolute;mso-position-horizontal-relative:text;mso-position-vertical:absolute;mso-position-vertical-relative:text;mso-width-percent:0;mso-height-percent:0;mso-width-relative:page;mso-height-relative:page;v-text-anchor:top" o:gfxdata="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" stroked="f">
               <v:fill opacity="0"/>
@@ -17798,7 +18345,7 @@
             </wp:anchor>
           </w:drawing>
         </mc:Choice>
-        <mc:Fallback>
+        <mc:Fallback xmlns:w16sdtdh="http://schemas.microsoft.com/office/word/2020/wordml/sdtdatahash" xmlns:w16="http://schemas.microsoft.com/office/word/2018/wordml" xmlns:w16cid="http://schemas.microsoft.com/office/word/2016/wordml/cid" xmlns:w16cex="http://schemas.microsoft.com/office/word/2018/wordml/cex" xmlns:am3d="http://schemas.microsoft.com/office/drawing/2017/model3d" xmlns:aink="http://schemas.microsoft.com/office/drawing/2016/ink" xmlns:cx8="http://schemas.microsoft.com/office/drawing/2016/5/14/chartex" xmlns:cx7="http://schemas.microsoft.com/office/drawing/2016/5/13/chartex" xmlns:cx6="http://schemas.microsoft.com/office/drawing/2016/5/12/chartex" xmlns:cx5="http://schemas.microsoft.com/office/drawing/2016/5/11/chartex" xmlns:cx4="http://schemas.microsoft.com/office/drawing/2016/5/10/chartex" xmlns:cx3="http://schemas.microsoft.com/office/drawing/2016/5/9/chartex" xmlns:cx2="http://schemas.microsoft.com/office/drawing/2015/10/21/chartex">
           <w:pict>
             <v:shape w14:anchorId="176CB4C3" id="Text Box 112" o:spid="_x0000_s1056" type="#_x0000_t202" style="position:absolute;margin-left:42.45pt;margin-top:-12.45pt;width:56.75pt;height:14.2pt;z-index:251685888;visibility:visible;mso-wrap-style:square;mso-width-percent:0;mso-height-percent:0;mso-wrap-distance-left:9pt;mso-wrap-distance-top:0;mso-wrap-distance-right:9pt;mso-wrap-distance-bottom:0;mso-position-horizontal:absolute;mso-position-horizontal-relative:text;mso-position-vertical:absolute;mso-position-vertical-relative:text;mso-width-percent:0;mso-height-percent:0;mso-width-relative:page;mso-height-relative:page;v-text-anchor:top" o:gfxdata="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" stroked="f">
               <v:fill opacity="0"/>
@@ -17883,7 +18430,7 @@
             </wp:anchor>
           </w:drawing>
         </mc:Choice>
-        <mc:Fallback>
+        <mc:Fallback xmlns:w16sdtdh="http://schemas.microsoft.com/office/word/2020/wordml/sdtdatahash" xmlns:w16="http://schemas.microsoft.com/office/word/2018/wordml" xmlns:w16cid="http://schemas.microsoft.com/office/word/2016/wordml/cid" xmlns:w16cex="http://schemas.microsoft.com/office/word/2018/wordml/cex" xmlns:am3d="http://schemas.microsoft.com/office/drawing/2017/model3d" xmlns:aink="http://schemas.microsoft.com/office/drawing/2016/ink" xmlns:cx8="http://schemas.microsoft.com/office/drawing/2016/5/14/chartex" xmlns:cx7="http://schemas.microsoft.com/office/drawing/2016/5/13/chartex" xmlns:cx6="http://schemas.microsoft.com/office/drawing/2016/5/12/chartex" xmlns:cx5="http://schemas.microsoft.com/office/drawing/2016/5/11/chartex" xmlns:cx4="http://schemas.microsoft.com/office/drawing/2016/5/10/chartex" xmlns:cx3="http://schemas.microsoft.com/office/drawing/2016/5/9/chartex" xmlns:cx2="http://schemas.microsoft.com/office/drawing/2015/10/21/chartex">
           <w:pict>
             <v:line w14:anchorId="5700F921" id="Line 82" o:spid="_x0000_s1026" style="position:absolute;z-index:251676672;visibility:visible;mso-wrap-style:square;mso-width-percent:0;mso-height-percent:0;mso-wrap-distance-left:9pt;mso-wrap-distance-top:0;mso-wrap-distance-right:9pt;mso-wrap-distance-bottom:0;mso-position-horizontal:absolute;mso-position-horizontal-relative:page;mso-position-vertical:absolute;mso-position-vertical-relative:page;mso-width-percent:0;mso-height-percent:0;mso-width-relative:page;mso-height-relative:page" from="56.7pt,781.85pt" to="240.95pt,781.85pt" o:gfxdata="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" strokecolor="black [3213]">
               <w10:wrap anchorx="page" anchory="page"/>
@@ -17959,7 +18506,7 @@
             </wp:anchor>
           </w:drawing>
         </mc:Choice>
-        <mc:Fallback>
+        <mc:Fallback xmlns:w16sdtdh="http://schemas.microsoft.com/office/word/2020/wordml/sdtdatahash" xmlns:w16="http://schemas.microsoft.com/office/word/2018/wordml" xmlns:w16cid="http://schemas.microsoft.com/office/word/2016/wordml/cid" xmlns:w16cex="http://schemas.microsoft.com/office/word/2018/wordml/cex" xmlns:am3d="http://schemas.microsoft.com/office/drawing/2017/model3d" xmlns:aink="http://schemas.microsoft.com/office/drawing/2016/ink" xmlns:cx8="http://schemas.microsoft.com/office/drawing/2016/5/14/chartex" xmlns:cx7="http://schemas.microsoft.com/office/drawing/2016/5/13/chartex" xmlns:cx6="http://schemas.microsoft.com/office/drawing/2016/5/12/chartex" xmlns:cx5="http://schemas.microsoft.com/office/drawing/2016/5/11/chartex" xmlns:cx4="http://schemas.microsoft.com/office/drawing/2016/5/10/chartex" xmlns:cx3="http://schemas.microsoft.com/office/drawing/2016/5/9/chartex" xmlns:cx2="http://schemas.microsoft.com/office/drawing/2015/10/21/chartex">
           <w:pict>
             <v:line w14:anchorId="24C78B44" id="Line 77" o:spid="_x0000_s1026" style="position:absolute;z-index:251675648;visibility:visible;mso-wrap-style:square;mso-width-percent:0;mso-height-percent:0;mso-wrap-distance-left:9pt;mso-wrap-distance-top:0;mso-wrap-distance-right:9pt;mso-wrap-distance-bottom:0;mso-position-horizontal:absolute;mso-position-horizontal-relative:page;mso-position-vertical:absolute;mso-position-vertical-relative:page;mso-width-percent:0;mso-height-percent:0;mso-width-relative:page;mso-height-relative:page" from="439.35pt,781.85pt" to="581.1pt,781.85pt" o:gfxdata="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" strokeweight="1.5pt">
               <w10:wrap anchorx="page" anchory="page"/>
@@ -18055,7 +18602,7 @@
             </wp:anchor>
           </w:drawing>
         </mc:Choice>
-        <mc:Fallback>
+        <mc:Fallback xmlns:w16sdtdh="http://schemas.microsoft.com/office/word/2020/wordml/sdtdatahash" xmlns:w16="http://schemas.microsoft.com/office/word/2018/wordml" xmlns:w16cid="http://schemas.microsoft.com/office/word/2016/wordml/cid" xmlns:w16cex="http://schemas.microsoft.com/office/word/2018/wordml/cex" xmlns:am3d="http://schemas.microsoft.com/office/drawing/2017/model3d" xmlns:aink="http://schemas.microsoft.com/office/drawing/2016/ink" xmlns:cx8="http://schemas.microsoft.com/office/drawing/2016/5/14/chartex" xmlns:cx7="http://schemas.microsoft.com/office/drawing/2016/5/13/chartex" xmlns:cx6="http://schemas.microsoft.com/office/drawing/2016/5/12/chartex" xmlns:cx5="http://schemas.microsoft.com/office/drawing/2016/5/11/chartex" xmlns:cx4="http://schemas.microsoft.com/office/drawing/2016/5/10/chartex" xmlns:cx3="http://schemas.microsoft.com/office/drawing/2016/5/9/chartex" xmlns:cx2="http://schemas.microsoft.com/office/drawing/2015/10/21/chartex">
           <w:pict>
             <v:shape w14:anchorId="2B9ED0C2" id="Text Box 34" o:spid="_x0000_s1057" type="#_x0000_t202" style="position:absolute;margin-left:165.45pt;margin-top:-85.1pt;width:321.65pt;height:11.5pt;z-index:251661312;visibility:visible;mso-wrap-style:square;mso-width-percent:0;mso-height-percent:0;mso-wrap-distance-left:9pt;mso-wrap-distance-top:0;mso-wrap-distance-right:9pt;mso-wrap-distance-bottom:0;mso-position-horizontal:absolute;mso-position-horizontal-relative:text;mso-position-vertical:absolute;mso-position-vertical-relative:text;mso-width-percent:0;mso-height-percent:0;mso-width-relative:page;mso-height-relative:page;v-text-anchor:top" o:gfxdata="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" filled="f" stroked="f">
               <v:textbox style="mso-fit-shape-to-text:t" inset="0,0,0,0">
@@ -18141,7 +18688,7 @@
             </wp:anchor>
           </w:drawing>
         </mc:Choice>
-        <mc:Fallback>
+        <mc:Fallback xmlns:w16sdtdh="http://schemas.microsoft.com/office/word/2020/wordml/sdtdatahash" xmlns:w16="http://schemas.microsoft.com/office/word/2018/wordml" xmlns:w16cid="http://schemas.microsoft.com/office/word/2016/wordml/cid" xmlns:w16cex="http://schemas.microsoft.com/office/word/2018/wordml/cex" xmlns:am3d="http://schemas.microsoft.com/office/drawing/2017/model3d" xmlns:aink="http://schemas.microsoft.com/office/drawing/2016/ink" xmlns:cx8="http://schemas.microsoft.com/office/drawing/2016/5/14/chartex" xmlns:cx7="http://schemas.microsoft.com/office/drawing/2016/5/13/chartex" xmlns:cx6="http://schemas.microsoft.com/office/drawing/2016/5/12/chartex" xmlns:cx5="http://schemas.microsoft.com/office/drawing/2016/5/11/chartex" xmlns:cx4="http://schemas.microsoft.com/office/drawing/2016/5/10/chartex" xmlns:cx3="http://schemas.microsoft.com/office/drawing/2016/5/9/chartex" xmlns:cx2="http://schemas.microsoft.com/office/drawing/2015/10/21/chartex">
           <w:pict>
             <v:line w14:anchorId="0829D231" id="Line 28" o:spid="_x0000_s1026" style="position:absolute;z-index:251660288;visibility:visible;mso-wrap-style:square;mso-width-percent:0;mso-height-percent:0;mso-wrap-distance-left:9pt;mso-wrap-distance-top:0;mso-wrap-distance-right:9pt;mso-wrap-distance-bottom:0;mso-position-horizontal:absolute;mso-position-horizontal-relative:page;mso-position-vertical:absolute;mso-position-vertical-relative:page;mso-width-percent:0;mso-height-percent:0;mso-width-relative:page;mso-height-relative:page" from="439.25pt,767.7pt" to="581pt,767.7pt" o:gfxdata="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" strokeweight="1.5pt">
               <w10:wrap anchorx="page" anchory="page"/>
@@ -18217,7 +18764,7 @@
             </wp:anchor>
           </w:drawing>
         </mc:Choice>
-        <mc:Fallback>
+        <mc:Fallback xmlns:w16sdtdh="http://schemas.microsoft.com/office/word/2020/wordml/sdtdatahash" xmlns:w16="http://schemas.microsoft.com/office/word/2018/wordml" xmlns:w16cid="http://schemas.microsoft.com/office/word/2016/wordml/cid" xmlns:w16cex="http://schemas.microsoft.com/office/word/2018/wordml/cex" xmlns:am3d="http://schemas.microsoft.com/office/drawing/2017/model3d" xmlns:aink="http://schemas.microsoft.com/office/drawing/2016/ink" xmlns:cx8="http://schemas.microsoft.com/office/drawing/2016/5/14/chartex" xmlns:cx7="http://schemas.microsoft.com/office/drawing/2016/5/13/chartex" xmlns:cx6="http://schemas.microsoft.com/office/drawing/2016/5/12/chartex" xmlns:cx5="http://schemas.microsoft.com/office/drawing/2016/5/11/chartex" xmlns:cx4="http://schemas.microsoft.com/office/drawing/2016/5/10/chartex" xmlns:cx3="http://schemas.microsoft.com/office/drawing/2016/5/9/chartex" xmlns:cx2="http://schemas.microsoft.com/office/drawing/2015/10/21/chartex">
           <w:pict>
             <v:line w14:anchorId="5C83EB62" id="Line 26" o:spid="_x0000_s1026" style="position:absolute;z-index:251659264;visibility:visible;mso-wrap-style:square;mso-width-percent:0;mso-height-percent:0;mso-wrap-distance-left:9pt;mso-wrap-distance-top:0;mso-wrap-distance-right:9pt;mso-wrap-distance-bottom:0;mso-position-horizontal:absolute;mso-position-horizontal-relative:page;mso-position-vertical:absolute;mso-position-vertical-relative:page;mso-width-percent:0;mso-height-percent:0;mso-width-relative:page;mso-height-relative:page" from="524.3pt,753.55pt" to="524.3pt,781.9pt" o:gfxdata="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" strokeweight="1.5pt">
               <w10:wrap anchorx="page" anchory="page"/>
@@ -18293,7 +18840,7 @@
             </wp:anchor>
           </w:drawing>
         </mc:Choice>
-        <mc:Fallback>
+        <mc:Fallback xmlns:w16sdtdh="http://schemas.microsoft.com/office/word/2020/wordml/sdtdatahash" xmlns:w16="http://schemas.microsoft.com/office/word/2018/wordml" xmlns:w16cid="http://schemas.microsoft.com/office/word/2016/wordml/cid" xmlns:w16cex="http://schemas.microsoft.com/office/word/2018/wordml/cex" xmlns:am3d="http://schemas.microsoft.com/office/drawing/2017/model3d" xmlns:aink="http://schemas.microsoft.com/office/drawing/2016/ink" xmlns:cx8="http://schemas.microsoft.com/office/drawing/2016/5/14/chartex" xmlns:cx7="http://schemas.microsoft.com/office/drawing/2016/5/13/chartex" xmlns:cx6="http://schemas.microsoft.com/office/drawing/2016/5/12/chartex" xmlns:cx5="http://schemas.microsoft.com/office/drawing/2016/5/11/chartex" xmlns:cx4="http://schemas.microsoft.com/office/drawing/2016/5/10/chartex" xmlns:cx3="http://schemas.microsoft.com/office/drawing/2016/5/9/chartex" xmlns:cx2="http://schemas.microsoft.com/office/drawing/2015/10/21/chartex">
           <w:pict>
             <v:line w14:anchorId="1E7A7798" id="Line 24" o:spid="_x0000_s1026" style="position:absolute;z-index:251657216;visibility:visible;mso-wrap-style:square;mso-width-percent:0;mso-height-percent:0;mso-wrap-distance-left:9pt;mso-wrap-distance-top:0;mso-wrap-distance-right:9pt;mso-wrap-distance-bottom:0;mso-position-horizontal:absolute;mso-position-horizontal-relative:page;mso-position-vertical:absolute;mso-position-vertical-relative:page;mso-width-percent:0;mso-height-percent:0;mso-width-relative:page;mso-height-relative:page" from="439.35pt,753.5pt" to="439.35pt,824.35pt" o:gfxdata="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" strokeweight="1.5pt">
               <w10:wrap anchorx="page" anchory="page"/>
@@ -18369,7 +18916,7 @@
             </wp:anchor>
           </w:drawing>
         </mc:Choice>
-        <mc:Fallback>
+        <mc:Fallback xmlns:w16sdtdh="http://schemas.microsoft.com/office/word/2020/wordml/sdtdatahash" xmlns:w16="http://schemas.microsoft.com/office/word/2018/wordml" xmlns:w16cid="http://schemas.microsoft.com/office/word/2016/wordml/cid" xmlns:w16cex="http://schemas.microsoft.com/office/word/2018/wordml/cex" xmlns:am3d="http://schemas.microsoft.com/office/drawing/2017/model3d" xmlns:aink="http://schemas.microsoft.com/office/drawing/2016/ink" xmlns:cx8="http://schemas.microsoft.com/office/drawing/2016/5/14/chartex" xmlns:cx7="http://schemas.microsoft.com/office/drawing/2016/5/13/chartex" xmlns:cx6="http://schemas.microsoft.com/office/drawing/2016/5/12/chartex" xmlns:cx5="http://schemas.microsoft.com/office/drawing/2016/5/11/chartex" xmlns:cx4="http://schemas.microsoft.com/office/drawing/2016/5/10/chartex" xmlns:cx3="http://schemas.microsoft.com/office/drawing/2016/5/9/chartex" xmlns:cx2="http://schemas.microsoft.com/office/drawing/2015/10/21/chartex">
           <w:pict>
             <v:line w14:anchorId="6445F6FA" id="Line 22" o:spid="_x0000_s1026" style="position:absolute;z-index:251656192;visibility:visible;mso-wrap-style:square;mso-width-percent:0;mso-height-percent:0;mso-wrap-distance-left:9pt;mso-wrap-distance-top:0;mso-wrap-distance-right:9pt;mso-wrap-distance-bottom:0;mso-position-horizontal:absolute;mso-position-horizontal-relative:page;mso-position-vertical:absolute;mso-position-vertical-relative:page;mso-width-percent:0;mso-height-percent:0;mso-width-relative:page;mso-height-relative:page" from="56.7pt,753.5pt" to="581pt,753.5pt" o:gfxdata="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" strokeweight="1.5pt">
               <w10:wrap anchorx="page" anchory="page"/>
@@ -18445,7 +18992,7 @@
             </wp:anchor>
           </w:drawing>
         </mc:Choice>
-        <mc:Fallback>
+        <mc:Fallback xmlns:w16sdtdh="http://schemas.microsoft.com/office/word/2020/wordml/sdtdatahash" xmlns:w16="http://schemas.microsoft.com/office/word/2018/wordml" xmlns:w16cid="http://schemas.microsoft.com/office/word/2016/wordml/cid" xmlns:w16cex="http://schemas.microsoft.com/office/word/2018/wordml/cex" xmlns:am3d="http://schemas.microsoft.com/office/drawing/2017/model3d" xmlns:aink="http://schemas.microsoft.com/office/drawing/2016/ink" xmlns:cx8="http://schemas.microsoft.com/office/drawing/2016/5/14/chartex" xmlns:cx7="http://schemas.microsoft.com/office/drawing/2016/5/13/chartex" xmlns:cx6="http://schemas.microsoft.com/office/drawing/2016/5/12/chartex" xmlns:cx5="http://schemas.microsoft.com/office/drawing/2016/5/11/chartex" xmlns:cx4="http://schemas.microsoft.com/office/drawing/2016/5/10/chartex" xmlns:cx3="http://schemas.microsoft.com/office/drawing/2016/5/9/chartex" xmlns:cx2="http://schemas.microsoft.com/office/drawing/2015/10/21/chartex">
           <w:pict>
             <v:line w14:anchorId="38FC6E84" id="Line 21" o:spid="_x0000_s1026" style="position:absolute;z-index:251655168;visibility:visible;mso-wrap-style:square;mso-width-percent:0;mso-height-percent:0;mso-wrap-distance-left:9pt;mso-wrap-distance-top:0;mso-wrap-distance-right:9pt;mso-wrap-distance-bottom:0;mso-position-horizontal:absolute;mso-position-horizontal-relative:page;mso-position-vertical:absolute;mso-position-vertical-relative:page;mso-width-percent:0;mso-height-percent:0;mso-width-relative:page;mso-height-relative:page" from="212.65pt,711pt" to="212.65pt,824.4pt" o:gfxdata="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" strokeweight="1.5pt">
               <w10:wrap anchorx="page" anchory="page"/>
@@ -18521,7 +19068,7 @@
             </wp:anchor>
           </w:drawing>
         </mc:Choice>
-        <mc:Fallback>
+        <mc:Fallback xmlns:w16sdtdh="http://schemas.microsoft.com/office/word/2020/wordml/sdtdatahash" xmlns:w16="http://schemas.microsoft.com/office/word/2018/wordml" xmlns:w16cid="http://schemas.microsoft.com/office/word/2016/wordml/cid" xmlns:w16cex="http://schemas.microsoft.com/office/word/2018/wordml/cex" xmlns:am3d="http://schemas.microsoft.com/office/drawing/2017/model3d" xmlns:aink="http://schemas.microsoft.com/office/drawing/2016/ink" xmlns:cx8="http://schemas.microsoft.com/office/drawing/2016/5/14/chartex" xmlns:cx7="http://schemas.microsoft.com/office/drawing/2016/5/13/chartex" xmlns:cx6="http://schemas.microsoft.com/office/drawing/2016/5/12/chartex" xmlns:cx5="http://schemas.microsoft.com/office/drawing/2016/5/11/chartex" xmlns:cx4="http://schemas.microsoft.com/office/drawing/2016/5/10/chartex" xmlns:cx3="http://schemas.microsoft.com/office/drawing/2016/5/9/chartex" xmlns:cx2="http://schemas.microsoft.com/office/drawing/2015/10/21/chartex">
           <w:pict>
             <v:line w14:anchorId="25E5010E" id="Line 20" o:spid="_x0000_s1026" style="position:absolute;z-index:251654144;visibility:visible;mso-wrap-style:square;mso-width-percent:0;mso-height-percent:0;mso-wrap-distance-left:9pt;mso-wrap-distance-top:0;mso-wrap-distance-right:9pt;mso-wrap-distance-bottom:0;mso-position-horizontal:absolute;mso-position-horizontal-relative:page;mso-position-vertical:absolute;mso-position-vertical-relative:page;mso-width-percent:0;mso-height-percent:0;mso-width-relative:page;mso-height-relative:page" from="170.05pt,711pt" to="170.05pt,824.4pt" o:gfxdata="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" strokeweight="1.5pt">
               <w10:wrap anchorx="page" anchory="page"/>
@@ -18597,7 +19144,7 @@
             </wp:anchor>
           </w:drawing>
         </mc:Choice>
-        <mc:Fallback>
+        <mc:Fallback xmlns:w16sdtdh="http://schemas.microsoft.com/office/word/2020/wordml/sdtdatahash" xmlns:w16="http://schemas.microsoft.com/office/word/2018/wordml" xmlns:w16cid="http://schemas.microsoft.com/office/word/2016/wordml/cid" xmlns:w16cex="http://schemas.microsoft.com/office/word/2018/wordml/cex" xmlns:am3d="http://schemas.microsoft.com/office/drawing/2017/model3d" xmlns:aink="http://schemas.microsoft.com/office/drawing/2016/ink" xmlns:cx8="http://schemas.microsoft.com/office/drawing/2016/5/14/chartex" xmlns:cx7="http://schemas.microsoft.com/office/drawing/2016/5/13/chartex" xmlns:cx6="http://schemas.microsoft.com/office/drawing/2016/5/12/chartex" xmlns:cx5="http://schemas.microsoft.com/office/drawing/2016/5/11/chartex" xmlns:cx4="http://schemas.microsoft.com/office/drawing/2016/5/10/chartex" xmlns:cx3="http://schemas.microsoft.com/office/drawing/2016/5/9/chartex" xmlns:cx2="http://schemas.microsoft.com/office/drawing/2015/10/21/chartex">
           <w:pict>
             <v:line w14:anchorId="15AE003E" id="Line 17" o:spid="_x0000_s1026" style="position:absolute;z-index:251651072;visibility:visible;mso-wrap-style:square;mso-width-percent:0;mso-height-percent:0;mso-wrap-distance-left:9pt;mso-wrap-distance-top:0;mso-wrap-distance-right:9pt;mso-wrap-distance-bottom:0;mso-position-horizontal:absolute;mso-position-horizontal-relative:page;mso-position-vertical:absolute;mso-position-vertical-relative:page;mso-width-percent:0;mso-height-percent:0;mso-width-relative:page;mso-height-relative:page" from="56.75pt,725.15pt" to="241pt,725.15pt" o:gfxdata="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" strokecolor="black [3213]">
               <w10:wrap anchorx="page" anchory="page"/>
@@ -18673,7 +19220,7 @@
             </wp:anchor>
           </w:drawing>
         </mc:Choice>
-        <mc:Fallback>
+        <mc:Fallback xmlns:w16sdtdh="http://schemas.microsoft.com/office/word/2020/wordml/sdtdatahash" xmlns:w16="http://schemas.microsoft.com/office/word/2018/wordml" xmlns:w16cid="http://schemas.microsoft.com/office/word/2016/wordml/cid" xmlns:w16cex="http://schemas.microsoft.com/office/word/2018/wordml/cex" xmlns:am3d="http://schemas.microsoft.com/office/drawing/2017/model3d" xmlns:aink="http://schemas.microsoft.com/office/drawing/2016/ink" xmlns:cx8="http://schemas.microsoft.com/office/drawing/2016/5/14/chartex" xmlns:cx7="http://schemas.microsoft.com/office/drawing/2016/5/13/chartex" xmlns:cx6="http://schemas.microsoft.com/office/drawing/2016/5/12/chartex" xmlns:cx5="http://schemas.microsoft.com/office/drawing/2016/5/11/chartex" xmlns:cx4="http://schemas.microsoft.com/office/drawing/2016/5/10/chartex" xmlns:cx3="http://schemas.microsoft.com/office/drawing/2016/5/9/chartex" xmlns:cx2="http://schemas.microsoft.com/office/drawing/2015/10/21/chartex">
           <w:pict>
             <v:line w14:anchorId="2C8A1F50" id="Line 16" o:spid="_x0000_s1026" style="position:absolute;z-index:251650048;visibility:visible;mso-wrap-style:square;mso-width-percent:0;mso-height-percent:0;mso-wrap-distance-left:9pt;mso-wrap-distance-top:0;mso-wrap-distance-right:9pt;mso-wrap-distance-bottom:0;mso-position-horizontal:absolute;mso-position-horizontal-relative:page;mso-position-vertical:absolute;mso-position-vertical-relative:page;mso-width-percent:0;mso-height-percent:0;mso-width-relative:page;mso-height-relative:page" from="56.7pt,739.35pt" to="240.95pt,739.35pt" o:gfxdata="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" strokeweight="1.5pt">
               <w10:wrap anchorx="page" anchory="page"/>
@@ -18749,7 +19296,7 @@
             </wp:anchor>
           </w:drawing>
         </mc:Choice>
-        <mc:Fallback>
+        <mc:Fallback xmlns:w16sdtdh="http://schemas.microsoft.com/office/word/2020/wordml/sdtdatahash" xmlns:w16="http://schemas.microsoft.com/office/word/2018/wordml" xmlns:w16cid="http://schemas.microsoft.com/office/word/2016/wordml/cid" xmlns:w16cex="http://schemas.microsoft.com/office/word/2018/wordml/cex" xmlns:am3d="http://schemas.microsoft.com/office/drawing/2017/model3d" xmlns:aink="http://schemas.microsoft.com/office/drawing/2016/ink" xmlns:cx8="http://schemas.microsoft.com/office/drawing/2016/5/14/chartex" xmlns:cx7="http://schemas.microsoft.com/office/drawing/2016/5/13/chartex" xmlns:cx6="http://schemas.microsoft.com/office/drawing/2016/5/12/chartex" xmlns:cx5="http://schemas.microsoft.com/office/drawing/2016/5/11/chartex" xmlns:cx4="http://schemas.microsoft.com/office/drawing/2016/5/10/chartex" xmlns:cx3="http://schemas.microsoft.com/office/drawing/2016/5/9/chartex" xmlns:cx2="http://schemas.microsoft.com/office/drawing/2015/10/21/chartex">
           <w:pict>
             <v:line w14:anchorId="00452D00" id="Line 14" o:spid="_x0000_s1026" style="position:absolute;z-index:251649024;visibility:visible;mso-wrap-style:square;mso-width-percent:0;mso-height-percent:0;mso-wrap-distance-left:9pt;mso-wrap-distance-top:0;mso-wrap-distance-right:9pt;mso-wrap-distance-bottom:0;mso-position-horizontal:absolute;mso-position-horizontal-relative:page;mso-position-vertical:absolute;mso-position-vertical-relative:page;mso-width-percent:0;mso-height-percent:0;mso-width-relative:page;mso-height-relative:page" from="56.75pt,767.7pt" to="241pt,767.7pt" o:gfxdata="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" strokecolor="black [3213]">
               <w10:wrap anchorx="page" anchory="page"/>
@@ -18825,7 +19372,7 @@
             </wp:anchor>
           </w:drawing>
         </mc:Choice>
-        <mc:Fallback>
+        <mc:Fallback xmlns:w16sdtdh="http://schemas.microsoft.com/office/word/2020/wordml/sdtdatahash" xmlns:w16="http://schemas.microsoft.com/office/word/2018/wordml" xmlns:w16cid="http://schemas.microsoft.com/office/word/2016/wordml/cid" xmlns:w16cex="http://schemas.microsoft.com/office/word/2018/wordml/cex" xmlns:am3d="http://schemas.microsoft.com/office/drawing/2017/model3d" xmlns:aink="http://schemas.microsoft.com/office/drawing/2016/ink" xmlns:cx8="http://schemas.microsoft.com/office/drawing/2016/5/14/chartex" xmlns:cx7="http://schemas.microsoft.com/office/drawing/2016/5/13/chartex" xmlns:cx6="http://schemas.microsoft.com/office/drawing/2016/5/12/chartex" xmlns:cx5="http://schemas.microsoft.com/office/drawing/2016/5/11/chartex" xmlns:cx4="http://schemas.microsoft.com/office/drawing/2016/5/10/chartex" xmlns:cx3="http://schemas.microsoft.com/office/drawing/2016/5/9/chartex" xmlns:cx2="http://schemas.microsoft.com/office/drawing/2015/10/21/chartex">
           <w:pict>
             <v:line w14:anchorId="3996E52B" id="Line 12" o:spid="_x0000_s1026" style="position:absolute;z-index:251648000;visibility:visible;mso-wrap-style:square;mso-width-percent:0;mso-height-percent:0;mso-wrap-distance-left:9pt;mso-wrap-distance-top:0;mso-wrap-distance-right:9pt;mso-wrap-distance-bottom:0;mso-position-horizontal:absolute;mso-position-horizontal-relative:page;mso-position-vertical:absolute;mso-position-vertical-relative:page;mso-width-percent:0;mso-height-percent:0;mso-width-relative:page;mso-height-relative:page" from="56.75pt,796.05pt" to="241pt,796.05pt" o:gfxdata="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" strokecolor="black [3213]">
               <w10:wrap anchorx="page" anchory="page"/>
@@ -18901,7 +19448,7 @@
             </wp:anchor>
           </w:drawing>
         </mc:Choice>
-        <mc:Fallback>
+        <mc:Fallback xmlns:w16sdtdh="http://schemas.microsoft.com/office/word/2020/wordml/sdtdatahash" xmlns:w16="http://schemas.microsoft.com/office/word/2018/wordml" xmlns:w16cid="http://schemas.microsoft.com/office/word/2016/wordml/cid" xmlns:w16cex="http://schemas.microsoft.com/office/word/2018/wordml/cex" xmlns:am3d="http://schemas.microsoft.com/office/drawing/2017/model3d" xmlns:aink="http://schemas.microsoft.com/office/drawing/2016/ink" xmlns:cx8="http://schemas.microsoft.com/office/drawing/2016/5/14/chartex" xmlns:cx7="http://schemas.microsoft.com/office/drawing/2016/5/13/chartex" xmlns:cx6="http://schemas.microsoft.com/office/drawing/2016/5/12/chartex" xmlns:cx5="http://schemas.microsoft.com/office/drawing/2016/5/11/chartex" xmlns:cx4="http://schemas.microsoft.com/office/drawing/2016/5/10/chartex" xmlns:cx3="http://schemas.microsoft.com/office/drawing/2016/5/9/chartex" xmlns:cx2="http://schemas.microsoft.com/office/drawing/2015/10/21/chartex">
           <w:pict>
             <v:line w14:anchorId="397CE82B" id="Line 11" o:spid="_x0000_s1026" style="position:absolute;z-index:251646976;visibility:visible;mso-wrap-style:square;mso-width-percent:0;mso-height-percent:0;mso-wrap-distance-left:9pt;mso-wrap-distance-top:0;mso-wrap-distance-right:9pt;mso-wrap-distance-bottom:0;mso-position-horizontal:absolute;mso-position-horizontal-relative:page;mso-position-vertical:absolute;mso-position-vertical-relative:page;mso-width-percent:0;mso-height-percent:0;mso-width-relative:page;mso-height-relative:page" from="56.75pt,810.2pt" to="241pt,810.2pt" o:gfxdata="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" strokecolor="black [3213]">
               <w10:wrap anchorx="page" anchory="page"/>
@@ -18977,7 +19524,7 @@
             </wp:anchor>
           </w:drawing>
         </mc:Choice>
-        <mc:Fallback>
+        <mc:Fallback xmlns:w16sdtdh="http://schemas.microsoft.com/office/word/2020/wordml/sdtdatahash" xmlns:w16="http://schemas.microsoft.com/office/word/2018/wordml" xmlns:w16cid="http://schemas.microsoft.com/office/word/2016/wordml/cid" xmlns:w16cex="http://schemas.microsoft.com/office/word/2018/wordml/cex" xmlns:am3d="http://schemas.microsoft.com/office/drawing/2017/model3d" xmlns:aink="http://schemas.microsoft.com/office/drawing/2016/ink" xmlns:cx8="http://schemas.microsoft.com/office/drawing/2016/5/14/chartex" xmlns:cx7="http://schemas.microsoft.com/office/drawing/2016/5/13/chartex" xmlns:cx6="http://schemas.microsoft.com/office/drawing/2016/5/12/chartex" xmlns:cx5="http://schemas.microsoft.com/office/drawing/2016/5/11/chartex" xmlns:cx4="http://schemas.microsoft.com/office/drawing/2016/5/10/chartex" xmlns:cx3="http://schemas.microsoft.com/office/drawing/2016/5/9/chartex" xmlns:cx2="http://schemas.microsoft.com/office/drawing/2015/10/21/chartex">
           <w:pict>
             <v:line w14:anchorId="2E7332F1" id="Line 3" o:spid="_x0000_s1026" style="position:absolute;z-index:251645952;visibility:visible;mso-wrap-style:square;mso-width-percent:0;mso-height-percent:0;mso-wrap-distance-left:9pt;mso-wrap-distance-top:0;mso-wrap-distance-right:9pt;mso-wrap-distance-bottom:0;mso-position-horizontal:absolute;mso-position-horizontal-relative:page;mso-position-vertical:absolute;mso-position-vertical-relative:page;mso-width-percent:0;mso-height-percent:0;mso-width-relative:page;mso-height-relative:page" from="241pt,711pt" to="241pt,824.4pt" o:gfxdata="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" strokeweight="1.5pt">
               <w10:wrap anchorx="page" anchory="page"/>
@@ -19053,7 +19600,7 @@
             </wp:anchor>
           </w:drawing>
         </mc:Choice>
-        <mc:Fallback>
+        <mc:Fallback xmlns:w16sdtdh="http://schemas.microsoft.com/office/word/2020/wordml/sdtdatahash" xmlns:w16="http://schemas.microsoft.com/office/word/2018/wordml" xmlns:w16cid="http://schemas.microsoft.com/office/word/2016/wordml/cid" xmlns:w16cex="http://schemas.microsoft.com/office/word/2018/wordml/cex" xmlns:am3d="http://schemas.microsoft.com/office/drawing/2017/model3d" xmlns:aink="http://schemas.microsoft.com/office/drawing/2016/ink" xmlns:cx8="http://schemas.microsoft.com/office/drawing/2016/5/14/chartex" xmlns:cx7="http://schemas.microsoft.com/office/drawing/2016/5/13/chartex" xmlns:cx6="http://schemas.microsoft.com/office/drawing/2016/5/12/chartex" xmlns:cx5="http://schemas.microsoft.com/office/drawing/2016/5/11/chartex" xmlns:cx4="http://schemas.microsoft.com/office/drawing/2016/5/10/chartex" xmlns:cx3="http://schemas.microsoft.com/office/drawing/2016/5/9/chartex" xmlns:cx2="http://schemas.microsoft.com/office/drawing/2015/10/21/chartex">
           <w:pict>
             <v:line w14:anchorId="7B302299" id="Line 2" o:spid="_x0000_s1026" style="position:absolute;z-index:251644928;visibility:visible;mso-wrap-style:square;mso-width-percent:0;mso-height-percent:0;mso-wrap-distance-left:9pt;mso-wrap-distance-top:0;mso-wrap-distance-right:9pt;mso-wrap-distance-bottom:0;mso-position-horizontal:absolute;mso-position-horizontal-relative:page;mso-position-vertical:absolute;mso-position-vertical-relative:page;mso-width-percent:0;mso-height-percent:0;mso-width-relative:page;mso-height-relative:page" from="56.7pt,711pt" to="581pt,711pt" o:gfxdata="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" strokecolor="black [3213]" strokeweight="1.5pt">
               <w10:wrap anchorx="page" anchory="page"/>
@@ -19149,7 +19696,7 @@
             </wp:anchor>
           </w:drawing>
         </mc:Choice>
-        <mc:Fallback>
+        <mc:Fallback xmlns:w16sdtdh="http://schemas.microsoft.com/office/word/2020/wordml/sdtdatahash" xmlns:w16="http://schemas.microsoft.com/office/word/2018/wordml" xmlns:w16cid="http://schemas.microsoft.com/office/word/2016/wordml/cid" xmlns:w16cex="http://schemas.microsoft.com/office/word/2018/wordml/cex" xmlns:am3d="http://schemas.microsoft.com/office/drawing/2017/model3d" xmlns:aink="http://schemas.microsoft.com/office/drawing/2016/ink" xmlns:cx8="http://schemas.microsoft.com/office/drawing/2016/5/14/chartex" xmlns:cx7="http://schemas.microsoft.com/office/drawing/2016/5/13/chartex" xmlns:cx6="http://schemas.microsoft.com/office/drawing/2016/5/12/chartex" xmlns:cx5="http://schemas.microsoft.com/office/drawing/2016/5/11/chartex" xmlns:cx4="http://schemas.microsoft.com/office/drawing/2016/5/10/chartex" xmlns:cx3="http://schemas.microsoft.com/office/drawing/2016/5/9/chartex" xmlns:cx2="http://schemas.microsoft.com/office/drawing/2015/10/21/chartex">
           <w:pict>
             <v:shape w14:anchorId="2CEDCFF8" id="Text Box 91" o:spid="_x0000_s1058" type="#_x0000_t202" style="position:absolute;margin-left:159.6pt;margin-top:-19.25pt;width:190.4pt;height:31.25pt;z-index:251677696;visibility:visible;mso-wrap-style:square;mso-width-percent:0;mso-height-percent:0;mso-wrap-distance-left:9pt;mso-wrap-distance-top:0;mso-wrap-distance-right:9pt;mso-wrap-distance-bottom:0;mso-position-horizontal:absolute;mso-position-horizontal-relative:text;mso-position-vertical:absolute;mso-position-vertical-relative:text;mso-width-percent:0;mso-height-percent:0;mso-width-relative:page;mso-height-relative:page;v-text-anchor:top" o:gfxdata="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" filled="f" stroked="f">
               <v:textbox inset="0,0,0,0">
@@ -19235,7 +19782,7 @@
 </file>
 
 <file path=word/footnotes.xml><?xml version="1.0" encoding="utf-8"?>
-<w:footnotes xmlns:wpc="http://schemas.microsoft.com/office/word/2010/wordprocessingCanvas" xmlns:cx="http://schemas.microsoft.com/office/drawing/2014/chartex" xmlns:cx1="http://schemas.microsoft.com/office/drawing/2015/9/8/chartex" xmlns:cx2="http://schemas.microsoft.com/office/drawing/2015/10/21/chartex" xmlns:cx3="http://schemas.microsoft.com/office/drawing/2016/5/9/chartex" xmlns:cx4="http://schemas.microsoft.com/office/drawing/2016/5/10/chartex" xmlns:cx5="http://schemas.microsoft.com/office/drawing/2016/5/11/chartex" xmlns:cx6="http://schemas.microsoft.com/office/drawing/2016/5/12/chartex" xmlns:cx7="http://schemas.microsoft.com/office/drawing/2016/5/13/chartex" xmlns:cx8="http://schemas.microsoft.com/office/drawing/2016/5/14/chartex" xmlns:mc="http://schemas.openxmlformats.org/markup-compatibility/2006" xmlns:aink="http://schemas.microsoft.com/office/drawing/2016/ink" xmlns:am3d="http://schemas.microsoft.com/office/drawing/2017/model3d" xmlns:o="urn:schemas-microsoft-com:office:office" xmlns:r="http://schemas.openxmlformats.org/officeDocument/2006/relationships" xmlns:m="http://schemas.openxmlformats.org/officeDocument/2006/math" xmlns:v="urn:schemas-microsoft-com:vml" xmlns:wp14="http://schemas.microsoft.com/office/word/2010/wordprocessingDrawing" xmlns:wp="http://schemas.openxmlformats.org/drawingml/2006/wordprocessingDrawing" xmlns:w10="urn:schemas-microsoft-com:office:word" xmlns:w="http://schemas.openxmlformats.org/wordprocessingml/2006/main" xmlns:w14="http://schemas.microsoft.com/office/word/2010/wordml" xmlns:w15="http://schemas.microsoft.com/office/word/2012/wordml" xmlns:w16cex="http://schemas.microsoft.com/office/word/2018/wordml/cex" xmlns:w16cid="http://schemas.microsoft.com/office/word/2016/wordml/cid" xmlns:w16="http://schemas.microsoft.com/office/word/2018/wordml" xmlns:w16sdtdh="http://schemas.microsoft.com/office/word/2020/wordml/sdtdatahash" xmlns:w16se="http://schemas.microsoft.com/office/word/2015/wordml/symex" xmlns:wpg="http://schemas.microsoft.com/office/word/2010/wordprocessingGroup" xmlns:wpi="http://schemas.microsoft.com/office/word/2010/wordprocessingInk" xmlns:wne="http://schemas.microsoft.com/office/word/2006/wordml" xmlns:wps="http://schemas.microsoft.com/office/word/2010/wordprocessingShape" mc:Ignorable="w14 w15 w16se w16cid w16 w16cex w16sdtdh wp14">
+<w:footnotes xmlns:wpc="http://schemas.microsoft.com/office/word/2010/wordprocessingCanvas" xmlns:cx="http://schemas.microsoft.com/office/drawing/2014/chartex" xmlns:cx1="http://schemas.microsoft.com/office/drawing/2015/9/8/chartex" xmlns:mc="http://schemas.openxmlformats.org/markup-compatibility/2006" xmlns:o="urn:schemas-microsoft-com:office:office" xmlns:r="http://schemas.openxmlformats.org/officeDocument/2006/relationships" xmlns:m="http://schemas.openxmlformats.org/officeDocument/2006/math" xmlns:v="urn:schemas-microsoft-com:vml" xmlns:wp14="http://schemas.microsoft.com/office/word/2010/wordprocessingDrawing" xmlns:wp="http://schemas.openxmlformats.org/drawingml/2006/wordprocessingDrawing" xmlns:w10="urn:schemas-microsoft-com:office:word" xmlns:w="http://schemas.openxmlformats.org/wordprocessingml/2006/main" xmlns:w14="http://schemas.microsoft.com/office/word/2010/wordml" xmlns:w15="http://schemas.microsoft.com/office/word/2012/wordml" xmlns:w16se="http://schemas.microsoft.com/office/word/2015/wordml/symex" xmlns:wpg="http://schemas.microsoft.com/office/word/2010/wordprocessingGroup" xmlns:wpi="http://schemas.microsoft.com/office/word/2010/wordprocessingInk" xmlns:wne="http://schemas.microsoft.com/office/word/2006/wordml" xmlns:wps="http://schemas.microsoft.com/office/word/2010/wordprocessingShape" mc:Ignorable="w14 w15 w16se wp14">
   <w:footnote w:type="separator" w:id="-1">
     <w:p>
       <w:r>
@@ -19254,7 +19801,7 @@
 </file>
 
 <file path=word/header1.xml><?xml version="1.0" encoding="utf-8"?>
-<w:hdr xmlns:wpc="http://schemas.microsoft.com/office/word/2010/wordprocessingCanvas" xmlns:cx="http://schemas.microsoft.com/office/drawing/2014/chartex" xmlns:cx1="http://schemas.microsoft.com/office/drawing/2015/9/8/chartex" xmlns:cx2="http://schemas.microsoft.com/office/drawing/2015/10/21/chartex" xmlns:cx3="http://schemas.microsoft.com/office/drawing/2016/5/9/chartex" xmlns:cx4="http://schemas.microsoft.com/office/drawing/2016/5/10/chartex" xmlns:cx5="http://schemas.microsoft.com/office/drawing/2016/5/11/chartex" xmlns:cx6="http://schemas.microsoft.com/office/drawing/2016/5/12/chartex" xmlns:cx7="http://schemas.microsoft.com/office/drawing/2016/5/13/chartex" xmlns:cx8="http://schemas.microsoft.com/office/drawing/2016/5/14/chartex" xmlns:mc="http://schemas.openxmlformats.org/markup-compatibility/2006" xmlns:aink="http://schemas.microsoft.com/office/drawing/2016/ink" xmlns:am3d="http://schemas.microsoft.com/office/drawing/2017/model3d" xmlns:o="urn:schemas-microsoft-com:office:office" xmlns:r="http://schemas.openxmlformats.org/officeDocument/2006/relationships" xmlns:m="http://schemas.openxmlformats.org/officeDocument/2006/math" xmlns:v="urn:schemas-microsoft-com:vml" xmlns:wp14="http://schemas.microsoft.com/office/word/2010/wordprocessingDrawing" xmlns:wp="http://schemas.openxmlformats.org/drawingml/2006/wordprocessingDrawing" xmlns:w10="urn:schemas-microsoft-com:office:word" xmlns:w="http://schemas.openxmlformats.org/wordprocessingml/2006/main" xmlns:w14="http://schemas.microsoft.com/office/word/2010/wordml" xmlns:w15="http://schemas.microsoft.com/office/word/2012/wordml" xmlns:w16cex="http://schemas.microsoft.com/office/word/2018/wordml/cex" xmlns:w16cid="http://schemas.microsoft.com/office/word/2016/wordml/cid" xmlns:w16="http://schemas.microsoft.com/office/word/2018/wordml" xmlns:w16sdtdh="http://schemas.microsoft.com/office/word/2020/wordml/sdtdatahash" xmlns:w16se="http://schemas.microsoft.com/office/word/2015/wordml/symex" xmlns:wpg="http://schemas.microsoft.com/office/word/2010/wordprocessingGroup" xmlns:wpi="http://schemas.microsoft.com/office/word/2010/wordprocessingInk" xmlns:wne="http://schemas.microsoft.com/office/word/2006/wordml" xmlns:wps="http://schemas.microsoft.com/office/word/2010/wordprocessingShape" mc:Ignorable="w14 w15 w16se w16cid w16 w16cex w16sdtdh wp14">
+<w:hdr xmlns:wpc="http://schemas.microsoft.com/office/word/2010/wordprocessingCanvas" xmlns:cx="http://schemas.microsoft.com/office/drawing/2014/chartex" xmlns:cx1="http://schemas.microsoft.com/office/drawing/2015/9/8/chartex" xmlns:mc="http://schemas.openxmlformats.org/markup-compatibility/2006" xmlns:o="urn:schemas-microsoft-com:office:office" xmlns:r="http://schemas.openxmlformats.org/officeDocument/2006/relationships" xmlns:m="http://schemas.openxmlformats.org/officeDocument/2006/math" xmlns:v="urn:schemas-microsoft-com:vml" xmlns:wp14="http://schemas.microsoft.com/office/word/2010/wordprocessingDrawing" xmlns:wp="http://schemas.openxmlformats.org/drawingml/2006/wordprocessingDrawing" xmlns:w10="urn:schemas-microsoft-com:office:word" xmlns:w="http://schemas.openxmlformats.org/wordprocessingml/2006/main" xmlns:w14="http://schemas.microsoft.com/office/word/2010/wordml" xmlns:w15="http://schemas.microsoft.com/office/word/2012/wordml" xmlns:w16se="http://schemas.microsoft.com/office/word/2015/wordml/symex" xmlns:wpg="http://schemas.microsoft.com/office/word/2010/wordprocessingGroup" xmlns:wpi="http://schemas.microsoft.com/office/word/2010/wordprocessingInk" xmlns:wne="http://schemas.microsoft.com/office/word/2006/wordml" xmlns:wps="http://schemas.microsoft.com/office/word/2010/wordprocessingShape" mc:Ignorable="w14 w15 w16se wp14">
   <w:p>
     <w:pPr>
       <w:pStyle w:val="a3"/>
@@ -19323,7 +19870,7 @@
             </wp:anchor>
           </w:drawing>
         </mc:Choice>
-        <mc:Fallback>
+        <mc:Fallback xmlns:w16sdtdh="http://schemas.microsoft.com/office/word/2020/wordml/sdtdatahash" xmlns:w16="http://schemas.microsoft.com/office/word/2018/wordml" xmlns:w16cid="http://schemas.microsoft.com/office/word/2016/wordml/cid" xmlns:w16cex="http://schemas.microsoft.com/office/word/2018/wordml/cex" xmlns:am3d="http://schemas.microsoft.com/office/drawing/2017/model3d" xmlns:aink="http://schemas.microsoft.com/office/drawing/2016/ink" xmlns:cx8="http://schemas.microsoft.com/office/drawing/2016/5/14/chartex" xmlns:cx7="http://schemas.microsoft.com/office/drawing/2016/5/13/chartex" xmlns:cx6="http://schemas.microsoft.com/office/drawing/2016/5/12/chartex" xmlns:cx5="http://schemas.microsoft.com/office/drawing/2016/5/11/chartex" xmlns:cx4="http://schemas.microsoft.com/office/drawing/2016/5/10/chartex" xmlns:cx3="http://schemas.microsoft.com/office/drawing/2016/5/9/chartex" xmlns:cx2="http://schemas.microsoft.com/office/drawing/2015/10/21/chartex">
           <w:pict>
             <v:rect w14:anchorId="53EEB05D" id="Rectangle 55" o:spid="_x0000_s1026" style="position:absolute;margin-left:56.1pt;margin-top:16.45pt;width:524.4pt;height:807.85pt;z-index:251625472;visibility:visible;mso-wrap-style:square;mso-width-percent:0;mso-height-percent:0;mso-wrap-distance-left:9pt;mso-wrap-distance-top:0;mso-wrap-distance-right:9pt;mso-wrap-distance-bottom:0;mso-position-horizontal:absolute;mso-position-horizontal-relative:page;mso-position-vertical:absolute;mso-position-vertical-relative:page;mso-width-percent:0;mso-height-percent:0;mso-width-relative:page;mso-height-relative:page;v-text-anchor:top" o:gfxdata="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" o:allowincell="f" strokeweight="1.5pt">
               <w10:wrap anchorx="page" anchory="page"/>
@@ -19337,7 +19884,7 @@
 </file>
 
 <file path=word/header2.xml><?xml version="1.0" encoding="utf-8"?>
-<w:hdr xmlns:wpc="http://schemas.microsoft.com/office/word/2010/wordprocessingCanvas" xmlns:cx="http://schemas.microsoft.com/office/drawing/2014/chartex" xmlns:cx1="http://schemas.microsoft.com/office/drawing/2015/9/8/chartex" xmlns:cx2="http://schemas.microsoft.com/office/drawing/2015/10/21/chartex" xmlns:cx3="http://schemas.microsoft.com/office/drawing/2016/5/9/chartex" xmlns:cx4="http://schemas.microsoft.com/office/drawing/2016/5/10/chartex" xmlns:cx5="http://schemas.microsoft.com/office/drawing/2016/5/11/chartex" xmlns:cx6="http://schemas.microsoft.com/office/drawing/2016/5/12/chartex" xmlns:cx7="http://schemas.microsoft.com/office/drawing/2016/5/13/chartex" xmlns:cx8="http://schemas.microsoft.com/office/drawing/2016/5/14/chartex" xmlns:mc="http://schemas.openxmlformats.org/markup-compatibility/2006" xmlns:aink="http://schemas.microsoft.com/office/drawing/2016/ink" xmlns:am3d="http://schemas.microsoft.com/office/drawing/2017/model3d" xmlns:o="urn:schemas-microsoft-com:office:office" xmlns:r="http://schemas.openxmlformats.org/officeDocument/2006/relationships" xmlns:m="http://schemas.openxmlformats.org/officeDocument/2006/math" xmlns:v="urn:schemas-microsoft-com:vml" xmlns:wp14="http://schemas.microsoft.com/office/word/2010/wordprocessingDrawing" xmlns:wp="http://schemas.openxmlformats.org/drawingml/2006/wordprocessingDrawing" xmlns:w10="urn:schemas-microsoft-com:office:word" xmlns:w="http://schemas.openxmlformats.org/wordprocessingml/2006/main" xmlns:w14="http://schemas.microsoft.com/office/word/2010/wordml" xmlns:w15="http://schemas.microsoft.com/office/word/2012/wordml" xmlns:w16cex="http://schemas.microsoft.com/office/word/2018/wordml/cex" xmlns:w16cid="http://schemas.microsoft.com/office/word/2016/wordml/cid" xmlns:w16="http://schemas.microsoft.com/office/word/2018/wordml" xmlns:w16sdtdh="http://schemas.microsoft.com/office/word/2020/wordml/sdtdatahash" xmlns:w16se="http://schemas.microsoft.com/office/word/2015/wordml/symex" xmlns:wpg="http://schemas.microsoft.com/office/word/2010/wordprocessingGroup" xmlns:wpi="http://schemas.microsoft.com/office/word/2010/wordprocessingInk" xmlns:wne="http://schemas.microsoft.com/office/word/2006/wordml" xmlns:wps="http://schemas.microsoft.com/office/word/2010/wordprocessingShape" mc:Ignorable="w14 w15 w16se w16cid w16 w16cex w16sdtdh wp14">
+<w:hdr xmlns:wpc="http://schemas.microsoft.com/office/word/2010/wordprocessingCanvas" xmlns:cx="http://schemas.microsoft.com/office/drawing/2014/chartex" xmlns:cx1="http://schemas.microsoft.com/office/drawing/2015/9/8/chartex" xmlns:mc="http://schemas.openxmlformats.org/markup-compatibility/2006" xmlns:o="urn:schemas-microsoft-com:office:office" xmlns:r="http://schemas.openxmlformats.org/officeDocument/2006/relationships" xmlns:m="http://schemas.openxmlformats.org/officeDocument/2006/math" xmlns:v="urn:schemas-microsoft-com:vml" xmlns:wp14="http://schemas.microsoft.com/office/word/2010/wordprocessingDrawing" xmlns:wp="http://schemas.openxmlformats.org/drawingml/2006/wordprocessingDrawing" xmlns:w10="urn:schemas-microsoft-com:office:word" xmlns:w="http://schemas.openxmlformats.org/wordprocessingml/2006/main" xmlns:w14="http://schemas.microsoft.com/office/word/2010/wordml" xmlns:w15="http://schemas.microsoft.com/office/word/2012/wordml" xmlns:w16se="http://schemas.microsoft.com/office/word/2015/wordml/symex" xmlns:wpg="http://schemas.microsoft.com/office/word/2010/wordprocessingGroup" xmlns:wpi="http://schemas.microsoft.com/office/word/2010/wordprocessingInk" xmlns:wne="http://schemas.microsoft.com/office/word/2006/wordml" xmlns:wps="http://schemas.microsoft.com/office/word/2010/wordprocessingShape" mc:Ignorable="w14 w15 w16se wp14">
   <w:p>
     <w:pPr>
       <w:pStyle w:val="a3"/>
@@ -19419,7 +19966,7 @@
             </wp:anchor>
           </w:drawing>
         </mc:Choice>
-        <mc:Fallback>
+        <mc:Fallback xmlns:w16sdtdh="http://schemas.microsoft.com/office/word/2020/wordml/sdtdatahash" xmlns:w16="http://schemas.microsoft.com/office/word/2018/wordml" xmlns:w16cid="http://schemas.microsoft.com/office/word/2016/wordml/cid" xmlns:w16cex="http://schemas.microsoft.com/office/word/2018/wordml/cex" xmlns:am3d="http://schemas.microsoft.com/office/drawing/2017/model3d" xmlns:aink="http://schemas.microsoft.com/office/drawing/2016/ink" xmlns:cx8="http://schemas.microsoft.com/office/drawing/2016/5/14/chartex" xmlns:cx7="http://schemas.microsoft.com/office/drawing/2016/5/13/chartex" xmlns:cx6="http://schemas.microsoft.com/office/drawing/2016/5/12/chartex" xmlns:cx5="http://schemas.microsoft.com/office/drawing/2016/5/11/chartex" xmlns:cx4="http://schemas.microsoft.com/office/drawing/2016/5/10/chartex" xmlns:cx3="http://schemas.microsoft.com/office/drawing/2016/5/9/chartex" xmlns:cx2="http://schemas.microsoft.com/office/drawing/2015/10/21/chartex">
           <w:pict>
             <v:rect w14:anchorId="57FE951A" id="Rectangle 1" o:spid="_x0000_s1034" style="position:absolute;margin-left:56.7pt;margin-top:16.45pt;width:524.4pt;height:807.85pt;z-index:251643904;visibility:visible;mso-wrap-style:square;mso-width-percent:0;mso-height-percent:0;mso-wrap-distance-left:9pt;mso-wrap-distance-top:0;mso-wrap-distance-right:9pt;mso-wrap-distance-bottom:0;mso-position-horizontal:absolute;mso-position-horizontal-relative:page;mso-position-vertical:absolute;mso-position-vertical-relative:page;mso-width-percent:0;mso-height-percent:0;mso-width-relative:page;mso-height-relative:page;v-text-anchor:top" o:gfxdata="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" strokeweight="1.5pt">
               <v:textbox>
@@ -19445,7 +19992,7 @@
 </file>
 
 <file path=word/numbering.xml><?xml version="1.0" encoding="utf-8"?>
-<w:numbering xmlns:wpc="http://schemas.microsoft.com/office/word/2010/wordprocessingCanvas" xmlns:cx="http://schemas.microsoft.com/office/drawing/2014/chartex" xmlns:cx1="http://schemas.microsoft.com/office/drawing/2015/9/8/chartex" xmlns:cx2="http://schemas.microsoft.com/office/drawing/2015/10/21/chartex" xmlns:cx3="http://schemas.microsoft.com/office/drawing/2016/5/9/chartex" xmlns:cx4="http://schemas.microsoft.com/office/drawing/2016/5/10/chartex" xmlns:cx5="http://schemas.microsoft.com/office/drawing/2016/5/11/chartex" xmlns:cx6="http://schemas.microsoft.com/office/drawing/2016/5/12/chartex" xmlns:cx7="http://schemas.microsoft.com/office/drawing/2016/5/13/chartex" xmlns:cx8="http://schemas.microsoft.com/office/drawing/2016/5/14/chartex" xmlns:mc="http://schemas.openxmlformats.org/markup-compatibility/2006" xmlns:aink="http://schemas.microsoft.com/office/drawing/2016/ink" xmlns:am3d="http://schemas.microsoft.com/office/drawing/2017/model3d" xmlns:o="urn:schemas-microsoft-com:office:office" xmlns:r="http://schemas.openxmlformats.org/officeDocument/2006/relationships" xmlns:m="http://schemas.openxmlformats.org/officeDocument/2006/math" xmlns:v="urn:schemas-microsoft-com:vml" xmlns:wp14="http://schemas.microsoft.com/office/word/2010/wordprocessingDrawing" xmlns:wp="http://schemas.openxmlformats.org/drawingml/2006/wordprocessingDrawing" xmlns:w10="urn:schemas-microsoft-com:office:word" xmlns:w="http://schemas.openxmlformats.org/wordprocessingml/2006/main" xmlns:w14="http://schemas.microsoft.com/office/word/2010/wordml" xmlns:w15="http://schemas.microsoft.com/office/word/2012/wordml" xmlns:w16cex="http://schemas.microsoft.com/office/word/2018/wordml/cex" xmlns:w16cid="http://schemas.microsoft.com/office/word/2016/wordml/cid" xmlns:w16="http://schemas.microsoft.com/office/word/2018/wordml" xmlns:w16sdtdh="http://schemas.microsoft.com/office/word/2020/wordml/sdtdatahash" xmlns:w16se="http://schemas.microsoft.com/office/word/2015/wordml/symex" xmlns:wpg="http://schemas.microsoft.com/office/word/2010/wordprocessingGroup" xmlns:wpi="http://schemas.microsoft.com/office/word/2010/wordprocessingInk" xmlns:wne="http://schemas.microsoft.com/office/word/2006/wordml" xmlns:wps="http://schemas.microsoft.com/office/word/2010/wordprocessingShape" mc:Ignorable="w14 w15 w16se w16cid w16 w16cex w16sdtdh wp14">
+<w:numbering xmlns:wpc="http://schemas.microsoft.com/office/word/2010/wordprocessingCanvas" xmlns:cx="http://schemas.microsoft.com/office/drawing/2014/chartex" xmlns:cx1="http://schemas.microsoft.com/office/drawing/2015/9/8/chartex" xmlns:mc="http://schemas.openxmlformats.org/markup-compatibility/2006" xmlns:o="urn:schemas-microsoft-com:office:office" xmlns:r="http://schemas.openxmlformats.org/officeDocument/2006/relationships" xmlns:m="http://schemas.openxmlformats.org/officeDocument/2006/math" xmlns:v="urn:schemas-microsoft-com:vml" xmlns:wp14="http://schemas.microsoft.com/office/word/2010/wordprocessingDrawing" xmlns:wp="http://schemas.openxmlformats.org/drawingml/2006/wordprocessingDrawing" xmlns:w10="urn:schemas-microsoft-com:office:word" xmlns:w="http://schemas.openxmlformats.org/wordprocessingml/2006/main" xmlns:w14="http://schemas.microsoft.com/office/word/2010/wordml" xmlns:w15="http://schemas.microsoft.com/office/word/2012/wordml" xmlns:w16se="http://schemas.microsoft.com/office/word/2015/wordml/symex" xmlns:wpg="http://schemas.microsoft.com/office/word/2010/wordprocessingGroup" xmlns:wpi="http://schemas.microsoft.com/office/word/2010/wordprocessingInk" xmlns:wne="http://schemas.microsoft.com/office/word/2006/wordml" xmlns:wps="http://schemas.microsoft.com/office/word/2010/wordprocessingShape" mc:Ignorable="w14 w15 w16se wp14">
   <w:abstractNum w:abstractNumId="0" w15:restartNumberingAfterBreak="0">
     <w:nsid w:val="086F377C"/>
     <w:multiLevelType w:val="hybridMultilevel"/>
@@ -21613,7 +22160,7 @@
 </file>
 
 <file path=word/styles.xml><?xml version="1.0" encoding="utf-8"?>
-<w:styles xmlns:mc="http://schemas.openxmlformats.org/markup-compatibility/2006" xmlns:r="http://schemas.openxmlformats.org/officeDocument/2006/relationships" xmlns:w="http://schemas.openxmlformats.org/wordprocessingml/2006/main" xmlns:w14="http://schemas.microsoft.com/office/word/2010/wordml" xmlns:w15="http://schemas.microsoft.com/office/word/2012/wordml" xmlns:w16cex="http://schemas.microsoft.com/office/word/2018/wordml/cex" xmlns:w16cid="http://schemas.microsoft.com/office/word/2016/wordml/cid" xmlns:w16="http://schemas.microsoft.com/office/word/2018/wordml" xmlns:w16sdtdh="http://schemas.microsoft.com/office/word/2020/wordml/sdtdatahash" xmlns:w16se="http://schemas.microsoft.com/office/word/2015/wordml/symex" mc:Ignorable="w14 w15 w16se w16cid w16 w16cex w16sdtdh">
+<w:styles xmlns:mc="http://schemas.openxmlformats.org/markup-compatibility/2006" xmlns:r="http://schemas.openxmlformats.org/officeDocument/2006/relationships" xmlns:w="http://schemas.openxmlformats.org/wordprocessingml/2006/main" xmlns:w14="http://schemas.microsoft.com/office/word/2010/wordml" xmlns:w15="http://schemas.microsoft.com/office/word/2012/wordml" xmlns:w16se="http://schemas.microsoft.com/office/word/2015/wordml/symex" mc:Ignorable="w14 w15 w16se">
   <w:docDefaults>
     <w:rPrDefault>
       <w:rPr>
@@ -21623,7 +22170,7 @@
     </w:rPrDefault>
     <w:pPrDefault/>
   </w:docDefaults>
-  <w:latentStyles w:defLockedState="0" w:defUIPriority="0" w:defSemiHidden="0" w:defUnhideWhenUsed="0" w:defQFormat="0" w:count="376">
+  <w:latentStyles w:defLockedState="0" w:defUIPriority="0" w:defSemiHidden="0" w:defUnhideWhenUsed="0" w:defQFormat="0" w:count="371">
     <w:lsdException w:name="Normal" w:qFormat="1"/>
     <w:lsdException w:name="heading 1" w:qFormat="1"/>
     <w:lsdException w:name="heading 2" w:qFormat="1"/>
@@ -21988,11 +22535,6 @@
     <w:lsdException w:name="List Table 5 Dark Accent 6" w:uiPriority="50"/>
     <w:lsdException w:name="List Table 6 Colorful Accent 6" w:uiPriority="51"/>
     <w:lsdException w:name="List Table 7 Colorful Accent 6" w:uiPriority="52"/>
-    <w:lsdException w:name="Mention" w:semiHidden="1" w:uiPriority="99" w:unhideWhenUsed="1"/>
-    <w:lsdException w:name="Smart Hyperlink" w:semiHidden="1" w:uiPriority="99" w:unhideWhenUsed="1"/>
-    <w:lsdException w:name="Hashtag" w:semiHidden="1" w:uiPriority="99" w:unhideWhenUsed="1"/>
-    <w:lsdException w:name="Unresolved Mention" w:semiHidden="1" w:uiPriority="99" w:unhideWhenUsed="1"/>
-    <w:lsdException w:name="Smart Link" w:semiHidden="1" w:uiPriority="99" w:unhideWhenUsed="1"/>
   </w:latentStyles>
   <w:style w:type="paragraph" w:default="1" w:styleId="a">
     <w:name w:val="Normal"/>
@@ -22728,7 +23270,7 @@
 </file>
 
 <file path=customXml/itemProps1.xml><?xml version="1.0" encoding="utf-8"?>
-<ds:datastoreItem xmlns:ds="http://schemas.openxmlformats.org/officeDocument/2006/customXml" ds:itemID="{2AF19DFA-2F8F-44BD-B485-22A8B5E54480}">
+<ds:datastoreItem xmlns:ds="http://schemas.openxmlformats.org/officeDocument/2006/customXml" ds:itemID="{00CBFA34-0EA9-45F5-AC0F-EAB9726361F9}">
   <ds:schemaRefs>
     <ds:schemaRef ds:uri="http://schemas.openxmlformats.org/officeDocument/2006/bibliography"/>
   </ds:schemaRefs>
